--- a/Documentation/Coat APP - Documentation.docx
+++ b/Documentation/Coat APP - Documentation.docx
@@ -10,12 +10,104 @@
           <w:docPartUnique/>
         </w:docPartObj>
       </w:sdtPr>
-      <w:sdtEndPr>
-        <w:rPr>
-          <w:lang w:val="en-GB"/>
-        </w:rPr>
-      </w:sdtEndPr>
       <w:sdtContent>
+        <w:p>
+          <w:pPr>
+            <w:jc w:val="both"/>
+          </w:pPr>
+        </w:p>
+        <w:p>
+          <w:pPr>
+            <w:jc w:val="both"/>
+          </w:pPr>
+        </w:p>
+        <w:p>
+          <w:pPr>
+            <w:jc w:val="both"/>
+          </w:pPr>
+        </w:p>
+        <w:p>
+          <w:pPr>
+            <w:jc w:val="both"/>
+          </w:pPr>
+          <w:r>
+            <w:rPr>
+              <w:noProof/>
+            </w:rPr>
+            <w:drawing>
+              <wp:anchor distT="0" distB="0" distL="114300" distR="114300" simplePos="0" relativeHeight="251725824" behindDoc="0" locked="0" layoutInCell="1" allowOverlap="1" wp14:anchorId="1CD09A32" wp14:editId="7E44D0DB">
+                <wp:simplePos x="0" y="0"/>
+                <wp:positionH relativeFrom="margin">
+                  <wp:align>center</wp:align>
+                </wp:positionH>
+                <wp:positionV relativeFrom="paragraph">
+                  <wp:posOffset>8486</wp:posOffset>
+                </wp:positionV>
+                <wp:extent cx="2943860" cy="828040"/>
+                <wp:effectExtent l="0" t="0" r="8890" b="0"/>
+                <wp:wrapSquare wrapText="bothSides"/>
+                <wp:docPr id="129" name="Picture 129" descr="C:\Users\Alveolix\AppData\Local\Packages\Microsoft.Office.Desktop_8wekyb3d8bbwe\AC\INetCache\Content.MSO\ED332C18.tmp"/>
+                <wp:cNvGraphicFramePr>
+                  <a:graphicFrameLocks xmlns:a="http://schemas.openxmlformats.org/drawingml/2006/main" noChangeAspect="1"/>
+                </wp:cNvGraphicFramePr>
+                <a:graphic xmlns:a="http://schemas.openxmlformats.org/drawingml/2006/main">
+                  <a:graphicData uri="http://schemas.openxmlformats.org/drawingml/2006/picture">
+                    <pic:pic xmlns:pic="http://schemas.openxmlformats.org/drawingml/2006/picture">
+                      <pic:nvPicPr>
+                        <pic:cNvPr id="0" name="Picture 6" descr="C:\Users\Alveolix\AppData\Local\Packages\Microsoft.Office.Desktop_8wekyb3d8bbwe\AC\INetCache\Content.MSO\ED332C18.tmp"/>
+                        <pic:cNvPicPr>
+                          <a:picLocks noChangeAspect="1" noChangeArrowheads="1"/>
+                        </pic:cNvPicPr>
+                      </pic:nvPicPr>
+                      <pic:blipFill>
+                        <a:blip r:embed="rId9">
+                          <a:extLst>
+                            <a:ext uri="{28A0092B-C50C-407E-A947-70E740481C1C}">
+                              <a14:useLocalDpi xmlns:a14="http://schemas.microsoft.com/office/drawing/2010/main" val="0"/>
+                            </a:ext>
+                          </a:extLst>
+                        </a:blip>
+                        <a:srcRect/>
+                        <a:stretch>
+                          <a:fillRect/>
+                        </a:stretch>
+                      </pic:blipFill>
+                      <pic:spPr bwMode="auto">
+                        <a:xfrm>
+                          <a:off x="0" y="0"/>
+                          <a:ext cx="2943860" cy="828040"/>
+                        </a:xfrm>
+                        <a:prstGeom prst="rect">
+                          <a:avLst/>
+                        </a:prstGeom>
+                        <a:noFill/>
+                        <a:ln>
+                          <a:noFill/>
+                        </a:ln>
+                      </pic:spPr>
+                    </pic:pic>
+                  </a:graphicData>
+                </a:graphic>
+                <wp14:sizeRelH relativeFrom="margin">
+                  <wp14:pctWidth>0</wp14:pctWidth>
+                </wp14:sizeRelH>
+                <wp14:sizeRelV relativeFrom="margin">
+                  <wp14:pctHeight>0</wp14:pctHeight>
+                </wp14:sizeRelV>
+              </wp:anchor>
+            </w:drawing>
+          </w:r>
+        </w:p>
+        <w:p>
+          <w:pPr>
+            <w:jc w:val="both"/>
+          </w:pPr>
+        </w:p>
+        <w:p>
+          <w:pPr>
+            <w:jc w:val="both"/>
+          </w:pPr>
+        </w:p>
         <w:p>
           <w:pPr>
             <w:jc w:val="both"/>
@@ -194,17 +286,6 @@
           </w:r>
         </w:p>
         <w:p>
-          <w:pPr>
-            <w:jc w:val="both"/>
-            <w:rPr>
-              <w:rFonts w:asciiTheme="majorHAnsi" w:eastAsiaTheme="majorEastAsia" w:hAnsiTheme="majorHAnsi" w:cstheme="majorBidi"/>
-              <w:spacing w:val="-10"/>
-              <w:kern w:val="28"/>
-              <w:sz w:val="56"/>
-              <w:szCs w:val="56"/>
-              <w:lang w:val="en-GB"/>
-            </w:rPr>
-          </w:pPr>
           <w:r>
             <w:rPr>
               <w:noProof/>
@@ -212,7 +293,7 @@
             <mc:AlternateContent>
               <mc:Choice Requires="wps">
                 <w:drawing>
-                  <wp:anchor distT="0" distB="0" distL="182880" distR="182880" simplePos="0" relativeHeight="251660288" behindDoc="0" locked="0" layoutInCell="1" allowOverlap="1" wp14:anchorId="3C211038" wp14:editId="211E086D">
+                  <wp:anchor distT="0" distB="0" distL="182880" distR="182880" simplePos="0" relativeHeight="251660288" behindDoc="0" locked="0" layoutInCell="1" allowOverlap="1" wp14:anchorId="3C211038" wp14:editId="20AC04C4">
                     <wp:simplePos x="0" y="0"/>
                     <mc:AlternateContent>
                       <mc:Choice Requires="wp14">
@@ -238,8 +319,8 @@
                         </wp:positionV>
                       </mc:Fallback>
                     </mc:AlternateContent>
-                    <wp:extent cx="4686300" cy="6720840"/>
-                    <wp:effectExtent l="0" t="0" r="10160" b="3810"/>
+                    <wp:extent cx="5320030" cy="6720840"/>
+                    <wp:effectExtent l="0" t="0" r="13970" b="0"/>
                     <wp:wrapSquare wrapText="bothSides"/>
                     <wp:docPr id="131" name="Text Box 131"/>
                     <wp:cNvGraphicFramePr/>
@@ -250,7 +331,7 @@
                           <wps:spPr>
                             <a:xfrm>
                               <a:off x="0" y="0"/>
-                              <a:ext cx="4686300" cy="6720840"/>
+                              <a:ext cx="5320146" cy="6720840"/>
                             </a:xfrm>
                             <a:prstGeom prst="rect">
                               <a:avLst/>
@@ -283,8 +364,8 @@
                                   <w:spacing w:before="40" w:after="560" w:line="216" w:lineRule="auto"/>
                                   <w:rPr>
                                     <w:color w:val="4472C4" w:themeColor="accent1"/>
-                                    <w:sz w:val="72"/>
-                                    <w:szCs w:val="72"/>
+                                    <w:sz w:val="96"/>
+                                    <w:szCs w:val="96"/>
                                   </w:rPr>
                                 </w:pPr>
                                 <w:sdt>
@@ -293,8 +374,8 @@
                                       <w:rFonts w:asciiTheme="majorHAnsi" w:eastAsiaTheme="majorEastAsia" w:hAnsiTheme="majorHAnsi" w:cstheme="majorBidi"/>
                                       <w:spacing w:val="-10"/>
                                       <w:kern w:val="28"/>
-                                      <w:sz w:val="56"/>
-                                      <w:szCs w:val="56"/>
+                                      <w:sz w:val="72"/>
+                                      <w:szCs w:val="72"/>
                                       <w:lang w:val="en-GB"/>
                                     </w:rPr>
                                     <w:alias w:val="Title"/>
@@ -309,8 +390,8 @@
                                         <w:rFonts w:asciiTheme="majorHAnsi" w:eastAsiaTheme="majorEastAsia" w:hAnsiTheme="majorHAnsi" w:cstheme="majorBidi"/>
                                         <w:spacing w:val="-10"/>
                                         <w:kern w:val="28"/>
-                                        <w:sz w:val="56"/>
-                                        <w:szCs w:val="56"/>
+                                        <w:sz w:val="72"/>
+                                        <w:szCs w:val="72"/>
                                         <w:lang w:val="en-GB"/>
                                       </w:rPr>
                                       <w:t>Coat APP – Documentation</w:t>
@@ -323,13 +404,12 @@
                                   <w:rPr>
                                     <w:caps/>
                                     <w:color w:val="1F4E79" w:themeColor="accent5" w:themeShade="80"/>
-                                    <w:sz w:val="28"/>
-                                    <w:szCs w:val="28"/>
+                                    <w:sz w:val="32"/>
+                                    <w:szCs w:val="32"/>
                                   </w:rPr>
                                   <w:alias w:val="Subtitle"/>
                                   <w:tag w:val=""/>
                                   <w:id w:val="-2090151685"/>
-                                  <w:showingPlcHdr/>
                                   <w:dataBinding w:prefixMappings="xmlns:ns0='http://purl.org/dc/elements/1.1/' xmlns:ns1='http://schemas.openxmlformats.org/package/2006/metadata/core-properties' " w:xpath="/ns1:coreProperties[1]/ns0:subject[1]" w:storeItemID="{6C3C8BC8-F283-45AE-878A-BAB7291924A1}"/>
                                   <w:text/>
                                 </w:sdtPr>
@@ -341,18 +421,18 @@
                                       <w:rPr>
                                         <w:caps/>
                                         <w:color w:val="1F4E79" w:themeColor="accent5" w:themeShade="80"/>
-                                        <w:sz w:val="28"/>
-                                        <w:szCs w:val="28"/>
+                                        <w:sz w:val="32"/>
+                                        <w:szCs w:val="32"/>
                                       </w:rPr>
                                     </w:pPr>
                                     <w:r>
                                       <w:rPr>
                                         <w:caps/>
                                         <w:color w:val="1F4E79" w:themeColor="accent5" w:themeShade="80"/>
-                                        <w:sz w:val="28"/>
-                                        <w:szCs w:val="28"/>
+                                        <w:sz w:val="32"/>
+                                        <w:szCs w:val="32"/>
                                       </w:rPr>
-                                      <w:t xml:space="preserve">     </w:t>
+                                      <w:t>aLVEOLIX ag</w:t>
                                     </w:r>
                                   </w:p>
                                 </w:sdtContent>
@@ -362,8 +442,8 @@
                                   <w:rPr>
                                     <w:caps/>
                                     <w:color w:val="5B9BD5" w:themeColor="accent5"/>
-                                    <w:sz w:val="24"/>
-                                    <w:szCs w:val="24"/>
+                                    <w:sz w:val="28"/>
+                                    <w:szCs w:val="28"/>
                                   </w:rPr>
                                   <w:alias w:val="Author"/>
                                   <w:tag w:val=""/>
@@ -379,18 +459,18 @@
                                       <w:rPr>
                                         <w:caps/>
                                         <w:color w:val="5B9BD5" w:themeColor="accent5"/>
-                                        <w:sz w:val="24"/>
-                                        <w:szCs w:val="24"/>
+                                        <w:sz w:val="28"/>
+                                        <w:szCs w:val="28"/>
                                       </w:rPr>
                                     </w:pPr>
                                     <w:r>
                                       <w:rPr>
                                         <w:caps/>
                                         <w:color w:val="5B9BD5" w:themeColor="accent5"/>
-                                        <w:sz w:val="24"/>
-                                        <w:szCs w:val="24"/>
+                                        <w:sz w:val="28"/>
+                                        <w:szCs w:val="28"/>
                                       </w:rPr>
-                                      <w:t>Nakhaee-Zadeh Gutierrez, Daniel (ARTORG)</w:t>
+                                      <w:t>Nakhaee-Zadeh Gutierrez, Daniel</w:t>
                                     </w:r>
                                   </w:p>
                                 </w:sdtContent>
@@ -407,7 +487,7 @@
                       </a:graphicData>
                     </a:graphic>
                     <wp14:sizeRelH relativeFrom="margin">
-                      <wp14:pctWidth>79000</wp14:pctWidth>
+                      <wp14:pctWidth>0</wp14:pctWidth>
                     </wp14:sizeRelH>
                     <wp14:sizeRelV relativeFrom="page">
                       <wp14:pctHeight>35000</wp14:pctHeight>
@@ -421,7 +501,7 @@
                     <v:stroke joinstyle="miter"/>
                     <v:path gradientshapeok="t" o:connecttype="rect"/>
                   </v:shapetype>
-                  <v:shape id="Text Box 131" o:spid="_x0000_s1027" type="#_x0000_t202" style="position:absolute;left:0;text-align:left;margin-left:0;margin-top:0;width:369pt;height:529.2pt;z-index:251660288;visibility:visible;mso-wrap-style:square;mso-width-percent:790;mso-height-percent:350;mso-left-percent:77;mso-top-percent:540;mso-wrap-distance-left:14.4pt;mso-wrap-distance-top:0;mso-wrap-distance-right:14.4pt;mso-wrap-distance-bottom:0;mso-position-horizontal-relative:margin;mso-position-vertical-relative:page;mso-width-percent:790;mso-height-percent:350;mso-left-percent:77;mso-top-percent:540;mso-width-relative:margin;mso-height-relative:page;v-text-anchor:top" o:gfxdata="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" filled="f" stroked="f" strokeweight=".5pt">
+                  <v:shape id="Text Box 131" o:spid="_x0000_s1027" type="#_x0000_t202" style="position:absolute;margin-left:0;margin-top:0;width:418.9pt;height:529.2pt;z-index:251660288;visibility:visible;mso-wrap-style:square;mso-width-percent:0;mso-height-percent:350;mso-left-percent:77;mso-top-percent:540;mso-wrap-distance-left:14.4pt;mso-wrap-distance-top:0;mso-wrap-distance-right:14.4pt;mso-wrap-distance-bottom:0;mso-position-horizontal-relative:margin;mso-position-vertical-relative:page;mso-width-percent:0;mso-height-percent:350;mso-left-percent:77;mso-top-percent:540;mso-width-relative:margin;mso-height-relative:page;v-text-anchor:top" o:gfxdata="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" filled="f" stroked="f" strokeweight=".5pt">
                     <v:textbox style="mso-fit-shape-to-text:t" inset="0,0,0,0">
                       <w:txbxContent>
                         <w:p>
@@ -430,8 +510,8 @@
                             <w:spacing w:before="40" w:after="560" w:line="216" w:lineRule="auto"/>
                             <w:rPr>
                               <w:color w:val="4472C4" w:themeColor="accent1"/>
-                              <w:sz w:val="72"/>
-                              <w:szCs w:val="72"/>
+                              <w:sz w:val="96"/>
+                              <w:szCs w:val="96"/>
                             </w:rPr>
                           </w:pPr>
                           <w:sdt>
@@ -440,8 +520,8 @@
                                 <w:rFonts w:asciiTheme="majorHAnsi" w:eastAsiaTheme="majorEastAsia" w:hAnsiTheme="majorHAnsi" w:cstheme="majorBidi"/>
                                 <w:spacing w:val="-10"/>
                                 <w:kern w:val="28"/>
-                                <w:sz w:val="56"/>
-                                <w:szCs w:val="56"/>
+                                <w:sz w:val="72"/>
+                                <w:szCs w:val="72"/>
                                 <w:lang w:val="en-GB"/>
                               </w:rPr>
                               <w:alias w:val="Title"/>
@@ -456,8 +536,8 @@
                                   <w:rFonts w:asciiTheme="majorHAnsi" w:eastAsiaTheme="majorEastAsia" w:hAnsiTheme="majorHAnsi" w:cstheme="majorBidi"/>
                                   <w:spacing w:val="-10"/>
                                   <w:kern w:val="28"/>
-                                  <w:sz w:val="56"/>
-                                  <w:szCs w:val="56"/>
+                                  <w:sz w:val="72"/>
+                                  <w:szCs w:val="72"/>
                                   <w:lang w:val="en-GB"/>
                                 </w:rPr>
                                 <w:t>Coat APP – Documentation</w:t>
@@ -470,13 +550,12 @@
                             <w:rPr>
                               <w:caps/>
                               <w:color w:val="1F4E79" w:themeColor="accent5" w:themeShade="80"/>
-                              <w:sz w:val="28"/>
-                              <w:szCs w:val="28"/>
+                              <w:sz w:val="32"/>
+                              <w:szCs w:val="32"/>
                             </w:rPr>
                             <w:alias w:val="Subtitle"/>
                             <w:tag w:val=""/>
                             <w:id w:val="-2090151685"/>
-                            <w:showingPlcHdr/>
                             <w:dataBinding w:prefixMappings="xmlns:ns0='http://purl.org/dc/elements/1.1/' xmlns:ns1='http://schemas.openxmlformats.org/package/2006/metadata/core-properties' " w:xpath="/ns1:coreProperties[1]/ns0:subject[1]" w:storeItemID="{6C3C8BC8-F283-45AE-878A-BAB7291924A1}"/>
                             <w:text/>
                           </w:sdtPr>
@@ -488,18 +567,18 @@
                                 <w:rPr>
                                   <w:caps/>
                                   <w:color w:val="1F4E79" w:themeColor="accent5" w:themeShade="80"/>
-                                  <w:sz w:val="28"/>
-                                  <w:szCs w:val="28"/>
+                                  <w:sz w:val="32"/>
+                                  <w:szCs w:val="32"/>
                                 </w:rPr>
                               </w:pPr>
                               <w:r>
                                 <w:rPr>
                                   <w:caps/>
                                   <w:color w:val="1F4E79" w:themeColor="accent5" w:themeShade="80"/>
-                                  <w:sz w:val="28"/>
-                                  <w:szCs w:val="28"/>
+                                  <w:sz w:val="32"/>
+                                  <w:szCs w:val="32"/>
                                 </w:rPr>
-                                <w:t xml:space="preserve">     </w:t>
+                                <w:t>aLVEOLIX ag</w:t>
                               </w:r>
                             </w:p>
                           </w:sdtContent>
@@ -509,8 +588,8 @@
                             <w:rPr>
                               <w:caps/>
                               <w:color w:val="5B9BD5" w:themeColor="accent5"/>
-                              <w:sz w:val="24"/>
-                              <w:szCs w:val="24"/>
+                              <w:sz w:val="28"/>
+                              <w:szCs w:val="28"/>
                             </w:rPr>
                             <w:alias w:val="Author"/>
                             <w:tag w:val=""/>
@@ -526,18 +605,18 @@
                                 <w:rPr>
                                   <w:caps/>
                                   <w:color w:val="5B9BD5" w:themeColor="accent5"/>
-                                  <w:sz w:val="24"/>
-                                  <w:szCs w:val="24"/>
+                                  <w:sz w:val="28"/>
+                                  <w:szCs w:val="28"/>
                                 </w:rPr>
                               </w:pPr>
                               <w:r>
                                 <w:rPr>
                                   <w:caps/>
                                   <w:color w:val="5B9BD5" w:themeColor="accent5"/>
-                                  <w:sz w:val="24"/>
-                                  <w:szCs w:val="24"/>
+                                  <w:sz w:val="28"/>
+                                  <w:szCs w:val="28"/>
                                 </w:rPr>
-                                <w:t>Nakhaee-Zadeh Gutierrez, Daniel (ARTORG)</w:t>
+                                <w:t>Nakhaee-Zadeh Gutierrez, Daniel</w:t>
                               </w:r>
                             </w:p>
                           </w:sdtContent>
@@ -551,16 +630,21 @@
             </mc:AlternateContent>
           </w:r>
           <w:r>
-            <w:rPr>
-              <w:lang w:val="en-GB"/>
-            </w:rPr>
             <w:br w:type="page"/>
           </w:r>
         </w:p>
       </w:sdtContent>
     </w:sdt>
+    <w:bookmarkStart w:id="0" w:name="_Toc17882032" w:displacedByCustomXml="next"/>
     <w:sdt>
       <w:sdtPr>
+        <w:rPr>
+          <w:rFonts w:asciiTheme="minorHAnsi" w:eastAsiaTheme="minorHAnsi" w:hAnsiTheme="minorHAnsi" w:cstheme="minorBidi"/>
+          <w:color w:val="auto"/>
+          <w:sz w:val="22"/>
+          <w:szCs w:val="22"/>
+          <w:lang/>
+        </w:rPr>
         <w:id w:val="409207372"/>
         <w:docPartObj>
           <w:docPartGallery w:val="Table of Contents"/>
@@ -569,31 +653,25 @@
       </w:sdtPr>
       <w:sdtEndPr>
         <w:rPr>
-          <w:rFonts w:asciiTheme="minorHAnsi" w:eastAsiaTheme="minorHAnsi" w:hAnsiTheme="minorHAnsi" w:cstheme="minorBidi"/>
           <w:b/>
           <w:bCs/>
           <w:noProof/>
-          <w:color w:val="auto"/>
-          <w:sz w:val="22"/>
-          <w:szCs w:val="22"/>
-          <w:lang/>
         </w:rPr>
       </w:sdtEndPr>
       <w:sdtContent>
         <w:p>
           <w:pPr>
-            <w:pStyle w:val="TOCHeading"/>
-            <w:jc w:val="both"/>
+            <w:pStyle w:val="Heading1"/>
           </w:pPr>
           <w:r>
             <w:t>Contents</w:t>
           </w:r>
+          <w:bookmarkEnd w:id="0"/>
         </w:p>
         <w:p>
           <w:pPr>
             <w:pStyle w:val="TOC1"/>
             <w:tabs>
-              <w:tab w:val="left" w:pos="440"/>
               <w:tab w:val="right" w:leader="dot" w:pos="9016"/>
             </w:tabs>
             <w:rPr>
@@ -611,12 +689,83 @@
           <w:r>
             <w:fldChar w:fldCharType="separate"/>
           </w:r>
-          <w:hyperlink w:anchor="_Toc17825244" w:history="1">
+          <w:hyperlink w:anchor="_Toc17882032" w:history="1">
             <w:r>
               <w:rPr>
                 <w:rStyle w:val="Hyperlink"/>
                 <w:noProof/>
               </w:rPr>
+              <w:t>Contents</w:t>
+            </w:r>
+            <w:r>
+              <w:rPr>
+                <w:noProof/>
+                <w:webHidden/>
+              </w:rPr>
+              <w:tab/>
+            </w:r>
+            <w:r>
+              <w:rPr>
+                <w:noProof/>
+                <w:webHidden/>
+              </w:rPr>
+              <w:fldChar w:fldCharType="begin"/>
+            </w:r>
+            <w:r>
+              <w:rPr>
+                <w:noProof/>
+                <w:webHidden/>
+              </w:rPr>
+              <w:instrText xml:space="preserve"> PAGEREF _Toc17882032 \h </w:instrText>
+            </w:r>
+            <w:r>
+              <w:rPr>
+                <w:noProof/>
+                <w:webHidden/>
+              </w:rPr>
+            </w:r>
+            <w:r>
+              <w:rPr>
+                <w:noProof/>
+                <w:webHidden/>
+              </w:rPr>
+              <w:fldChar w:fldCharType="separate"/>
+            </w:r>
+            <w:r>
+              <w:rPr>
+                <w:noProof/>
+                <w:webHidden/>
+              </w:rPr>
+              <w:t>1</w:t>
+            </w:r>
+            <w:r>
+              <w:rPr>
+                <w:noProof/>
+                <w:webHidden/>
+              </w:rPr>
+              <w:fldChar w:fldCharType="end"/>
+            </w:r>
+          </w:hyperlink>
+        </w:p>
+        <w:p>
+          <w:pPr>
+            <w:pStyle w:val="TOC1"/>
+            <w:tabs>
+              <w:tab w:val="left" w:pos="440"/>
+              <w:tab w:val="right" w:leader="dot" w:pos="9016"/>
+            </w:tabs>
+            <w:rPr>
+              <w:rFonts w:eastAsiaTheme="minorEastAsia"/>
+              <w:noProof/>
+              <w:lang/>
+            </w:rPr>
+          </w:pPr>
+          <w:hyperlink w:anchor="_Toc17882033" w:history="1">
+            <w:r>
+              <w:rPr>
+                <w:rStyle w:val="Hyperlink"/>
+                <w:noProof/>
+              </w:rPr>
               <w:t>1.</w:t>
             </w:r>
             <w:r>
@@ -653,7 +802,7 @@
                 <w:noProof/>
                 <w:webHidden/>
               </w:rPr>
-              <w:instrText xml:space="preserve"> PAGEREF _Toc17825244 \h </w:instrText>
+              <w:instrText xml:space="preserve"> PAGEREF _Toc17882033 \h </w:instrText>
             </w:r>
             <w:r>
               <w:rPr>
@@ -697,7 +846,7 @@
               <w:lang/>
             </w:rPr>
           </w:pPr>
-          <w:hyperlink w:anchor="_Toc17825245" w:history="1">
+          <w:hyperlink w:anchor="_Toc17882034" w:history="1">
             <w:r>
               <w:rPr>
                 <w:rStyle w:val="Hyperlink"/>
@@ -739,7 +888,7 @@
                 <w:noProof/>
                 <w:webHidden/>
               </w:rPr>
-              <w:instrText xml:space="preserve"> PAGEREF _Toc17825245 \h </w:instrText>
+              <w:instrText xml:space="preserve"> PAGEREF _Toc17882034 \h </w:instrText>
             </w:r>
             <w:r>
               <w:rPr>
@@ -783,7 +932,7 @@
               <w:lang/>
             </w:rPr>
           </w:pPr>
-          <w:hyperlink w:anchor="_Toc17825246" w:history="1">
+          <w:hyperlink w:anchor="_Toc17882035" w:history="1">
             <w:r>
               <w:rPr>
                 <w:rStyle w:val="Hyperlink"/>
@@ -827,7 +976,7 @@
                 <w:noProof/>
                 <w:webHidden/>
               </w:rPr>
-              <w:instrText xml:space="preserve"> PAGEREF _Toc17825246 \h </w:instrText>
+              <w:instrText xml:space="preserve"> PAGEREF _Toc17882035 \h </w:instrText>
             </w:r>
             <w:r>
               <w:rPr>
@@ -871,7 +1020,7 @@
               <w:lang/>
             </w:rPr>
           </w:pPr>
-          <w:hyperlink w:anchor="_Toc17825247" w:history="1">
+          <w:hyperlink w:anchor="_Toc17882036" w:history="1">
             <w:r>
               <w:rPr>
                 <w:rStyle w:val="Hyperlink"/>
@@ -915,7 +1064,7 @@
                 <w:noProof/>
                 <w:webHidden/>
               </w:rPr>
-              <w:instrText xml:space="preserve"> PAGEREF _Toc17825247 \h </w:instrText>
+              <w:instrText xml:space="preserve"> PAGEREF _Toc17882036 \h </w:instrText>
             </w:r>
             <w:r>
               <w:rPr>
@@ -959,7 +1108,7 @@
               <w:lang/>
             </w:rPr>
           </w:pPr>
-          <w:hyperlink w:anchor="_Toc17825248" w:history="1">
+          <w:hyperlink w:anchor="_Toc17882037" w:history="1">
             <w:r>
               <w:rPr>
                 <w:rStyle w:val="Hyperlink"/>
@@ -1001,7 +1150,7 @@
                 <w:noProof/>
                 <w:webHidden/>
               </w:rPr>
-              <w:instrText xml:space="preserve"> PAGEREF _Toc17825248 \h </w:instrText>
+              <w:instrText xml:space="preserve"> PAGEREF _Toc17882037 \h </w:instrText>
             </w:r>
             <w:r>
               <w:rPr>
@@ -1045,7 +1194,7 @@
               <w:lang/>
             </w:rPr>
           </w:pPr>
-          <w:hyperlink w:anchor="_Toc17825249" w:history="1">
+          <w:hyperlink w:anchor="_Toc17882038" w:history="1">
             <w:r>
               <w:rPr>
                 <w:rStyle w:val="Hyperlink"/>
@@ -1089,7 +1238,7 @@
                 <w:noProof/>
                 <w:webHidden/>
               </w:rPr>
-              <w:instrText xml:space="preserve"> PAGEREF _Toc17825249 \h </w:instrText>
+              <w:instrText xml:space="preserve"> PAGEREF _Toc17882038 \h </w:instrText>
             </w:r>
             <w:r>
               <w:rPr>
@@ -1133,7 +1282,7 @@
               <w:lang/>
             </w:rPr>
           </w:pPr>
-          <w:hyperlink w:anchor="_Toc17825250" w:history="1">
+          <w:hyperlink w:anchor="_Toc17882039" w:history="1">
             <w:r>
               <w:rPr>
                 <w:rStyle w:val="Hyperlink"/>
@@ -1177,7 +1326,7 @@
                 <w:noProof/>
                 <w:webHidden/>
               </w:rPr>
-              <w:instrText xml:space="preserve"> PAGEREF _Toc17825250 \h </w:instrText>
+              <w:instrText xml:space="preserve"> PAGEREF _Toc17882039 \h </w:instrText>
             </w:r>
             <w:r>
               <w:rPr>
@@ -1221,7 +1370,7 @@
               <w:lang/>
             </w:rPr>
           </w:pPr>
-          <w:hyperlink w:anchor="_Toc17825251" w:history="1">
+          <w:hyperlink w:anchor="_Toc17882040" w:history="1">
             <w:r>
               <w:rPr>
                 <w:rStyle w:val="Hyperlink"/>
@@ -1263,7 +1412,7 @@
                 <w:noProof/>
                 <w:webHidden/>
               </w:rPr>
-              <w:instrText xml:space="preserve"> PAGEREF _Toc17825251 \h </w:instrText>
+              <w:instrText xml:space="preserve"> PAGEREF _Toc17882040 \h </w:instrText>
             </w:r>
             <w:r>
               <w:rPr>
@@ -1307,7 +1456,7 @@
               <w:lang/>
             </w:rPr>
           </w:pPr>
-          <w:hyperlink w:anchor="_Toc17825252" w:history="1">
+          <w:hyperlink w:anchor="_Toc17882041" w:history="1">
             <w:r>
               <w:rPr>
                 <w:rStyle w:val="Hyperlink"/>
@@ -1349,7 +1498,7 @@
                 <w:noProof/>
                 <w:webHidden/>
               </w:rPr>
-              <w:instrText xml:space="preserve"> PAGEREF _Toc17825252 \h </w:instrText>
+              <w:instrText xml:space="preserve"> PAGEREF _Toc17882041 \h </w:instrText>
             </w:r>
             <w:r>
               <w:rPr>
@@ -1393,7 +1542,7 @@
               <w:lang/>
             </w:rPr>
           </w:pPr>
-          <w:hyperlink w:anchor="_Toc17825253" w:history="1">
+          <w:hyperlink w:anchor="_Toc17882042" w:history="1">
             <w:r>
               <w:rPr>
                 <w:rStyle w:val="Hyperlink"/>
@@ -1437,7 +1586,7 @@
                 <w:noProof/>
                 <w:webHidden/>
               </w:rPr>
-              <w:instrText xml:space="preserve"> PAGEREF _Toc17825253 \h </w:instrText>
+              <w:instrText xml:space="preserve"> PAGEREF _Toc17882042 \h </w:instrText>
             </w:r>
             <w:r>
               <w:rPr>
@@ -1481,7 +1630,7 @@
               <w:lang/>
             </w:rPr>
           </w:pPr>
-          <w:hyperlink w:anchor="_Toc17825254" w:history="1">
+          <w:hyperlink w:anchor="_Toc17882043" w:history="1">
             <w:r>
               <w:rPr>
                 <w:rStyle w:val="Hyperlink"/>
@@ -1525,7 +1674,7 @@
                 <w:noProof/>
                 <w:webHidden/>
               </w:rPr>
-              <w:instrText xml:space="preserve"> PAGEREF _Toc17825254 \h </w:instrText>
+              <w:instrText xml:space="preserve"> PAGEREF _Toc17882043 \h </w:instrText>
             </w:r>
             <w:r>
               <w:rPr>
@@ -1569,7 +1718,7 @@
               <w:lang/>
             </w:rPr>
           </w:pPr>
-          <w:hyperlink w:anchor="_Toc17825255" w:history="1">
+          <w:hyperlink w:anchor="_Toc17882044" w:history="1">
             <w:r>
               <w:rPr>
                 <w:rStyle w:val="Hyperlink"/>
@@ -1611,7 +1760,7 @@
                 <w:noProof/>
                 <w:webHidden/>
               </w:rPr>
-              <w:instrText xml:space="preserve"> PAGEREF _Toc17825255 \h </w:instrText>
+              <w:instrText xml:space="preserve"> PAGEREF _Toc17882044 \h </w:instrText>
             </w:r>
             <w:r>
               <w:rPr>
@@ -1655,7 +1804,7 @@
               <w:lang/>
             </w:rPr>
           </w:pPr>
-          <w:hyperlink w:anchor="_Toc17825256" w:history="1">
+          <w:hyperlink w:anchor="_Toc17882045" w:history="1">
             <w:r>
               <w:rPr>
                 <w:rStyle w:val="Hyperlink"/>
@@ -1697,7 +1846,7 @@
                 <w:noProof/>
                 <w:webHidden/>
               </w:rPr>
-              <w:instrText xml:space="preserve"> PAGEREF _Toc17825256 \h </w:instrText>
+              <w:instrText xml:space="preserve"> PAGEREF _Toc17882045 \h </w:instrText>
             </w:r>
             <w:r>
               <w:rPr>
@@ -1741,7 +1890,7 @@
               <w:lang/>
             </w:rPr>
           </w:pPr>
-          <w:hyperlink w:anchor="_Toc17825257" w:history="1">
+          <w:hyperlink w:anchor="_Toc17882046" w:history="1">
             <w:r>
               <w:rPr>
                 <w:rStyle w:val="Hyperlink"/>
@@ -1783,7 +1932,7 @@
                 <w:noProof/>
                 <w:webHidden/>
               </w:rPr>
-              <w:instrText xml:space="preserve"> PAGEREF _Toc17825257 \h </w:instrText>
+              <w:instrText xml:space="preserve"> PAGEREF _Toc17882046 \h </w:instrText>
             </w:r>
             <w:r>
               <w:rPr>
@@ -1827,7 +1976,7 @@
               <w:lang/>
             </w:rPr>
           </w:pPr>
-          <w:hyperlink w:anchor="_Toc17825258" w:history="1">
+          <w:hyperlink w:anchor="_Toc17882047" w:history="1">
             <w:r>
               <w:rPr>
                 <w:rStyle w:val="Hyperlink"/>
@@ -1869,7 +2018,7 @@
                 <w:noProof/>
                 <w:webHidden/>
               </w:rPr>
-              <w:instrText xml:space="preserve"> PAGEREF _Toc17825258 \h </w:instrText>
+              <w:instrText xml:space="preserve"> PAGEREF _Toc17882047 \h </w:instrText>
             </w:r>
             <w:r>
               <w:rPr>
@@ -1913,7 +2062,7 @@
               <w:lang/>
             </w:rPr>
           </w:pPr>
-          <w:hyperlink w:anchor="_Toc17825259" w:history="1">
+          <w:hyperlink w:anchor="_Toc17882048" w:history="1">
             <w:r>
               <w:rPr>
                 <w:rStyle w:val="Hyperlink"/>
@@ -1957,7 +2106,7 @@
                 <w:noProof/>
                 <w:webHidden/>
               </w:rPr>
-              <w:instrText xml:space="preserve"> PAGEREF _Toc17825259 \h </w:instrText>
+              <w:instrText xml:space="preserve"> PAGEREF _Toc17882048 \h </w:instrText>
             </w:r>
             <w:r>
               <w:rPr>
@@ -2001,7 +2150,7 @@
               <w:lang/>
             </w:rPr>
           </w:pPr>
-          <w:hyperlink w:anchor="_Toc17825260" w:history="1">
+          <w:hyperlink w:anchor="_Toc17882049" w:history="1">
             <w:r>
               <w:rPr>
                 <w:rStyle w:val="Hyperlink"/>
@@ -2043,7 +2192,7 @@
                 <w:noProof/>
                 <w:webHidden/>
               </w:rPr>
-              <w:instrText xml:space="preserve"> PAGEREF _Toc17825260 \h </w:instrText>
+              <w:instrText xml:space="preserve"> PAGEREF _Toc17882049 \h </w:instrText>
             </w:r>
             <w:r>
               <w:rPr>
@@ -2087,7 +2236,7 @@
               <w:lang/>
             </w:rPr>
           </w:pPr>
-          <w:hyperlink w:anchor="_Toc17825261" w:history="1">
+          <w:hyperlink w:anchor="_Toc17882050" w:history="1">
             <w:r>
               <w:rPr>
                 <w:rStyle w:val="Hyperlink"/>
@@ -2131,7 +2280,7 @@
                 <w:noProof/>
                 <w:webHidden/>
               </w:rPr>
-              <w:instrText xml:space="preserve"> PAGEREF _Toc17825261 \h </w:instrText>
+              <w:instrText xml:space="preserve"> PAGEREF _Toc17882050 \h </w:instrText>
             </w:r>
             <w:r>
               <w:rPr>
@@ -2175,7 +2324,7 @@
               <w:lang/>
             </w:rPr>
           </w:pPr>
-          <w:hyperlink w:anchor="_Toc17825262" w:history="1">
+          <w:hyperlink w:anchor="_Toc17882051" w:history="1">
             <w:r>
               <w:rPr>
                 <w:rStyle w:val="Hyperlink"/>
@@ -2217,7 +2366,7 @@
                 <w:noProof/>
                 <w:webHidden/>
               </w:rPr>
-              <w:instrText xml:space="preserve"> PAGEREF _Toc17825262 \h </w:instrText>
+              <w:instrText xml:space="preserve"> PAGEREF _Toc17882051 \h </w:instrText>
             </w:r>
             <w:r>
               <w:rPr>
@@ -2261,7 +2410,7 @@
               <w:lang/>
             </w:rPr>
           </w:pPr>
-          <w:hyperlink w:anchor="_Toc17825263" w:history="1">
+          <w:hyperlink w:anchor="_Toc17882052" w:history="1">
             <w:r>
               <w:rPr>
                 <w:rStyle w:val="Hyperlink"/>
@@ -2303,7 +2452,7 @@
                 <w:noProof/>
                 <w:webHidden/>
               </w:rPr>
-              <w:instrText xml:space="preserve"> PAGEREF _Toc17825263 \h </w:instrText>
+              <w:instrText xml:space="preserve"> PAGEREF _Toc17882052 \h </w:instrText>
             </w:r>
             <w:r>
               <w:rPr>
@@ -2347,7 +2496,7 @@
               <w:lang/>
             </w:rPr>
           </w:pPr>
-          <w:hyperlink w:anchor="_Toc17825264" w:history="1">
+          <w:hyperlink w:anchor="_Toc17882053" w:history="1">
             <w:r>
               <w:rPr>
                 <w:rStyle w:val="Hyperlink"/>
@@ -2389,7 +2538,7 @@
                 <w:noProof/>
                 <w:webHidden/>
               </w:rPr>
-              <w:instrText xml:space="preserve"> PAGEREF _Toc17825264 \h </w:instrText>
+              <w:instrText xml:space="preserve"> PAGEREF _Toc17882053 \h </w:instrText>
             </w:r>
             <w:r>
               <w:rPr>
@@ -2433,7 +2582,7 @@
               <w:lang/>
             </w:rPr>
           </w:pPr>
-          <w:hyperlink w:anchor="_Toc17825265" w:history="1">
+          <w:hyperlink w:anchor="_Toc17882054" w:history="1">
             <w:r>
               <w:rPr>
                 <w:rStyle w:val="Hyperlink"/>
@@ -2475,7 +2624,7 @@
                 <w:noProof/>
                 <w:webHidden/>
               </w:rPr>
-              <w:instrText xml:space="preserve"> PAGEREF _Toc17825265 \h </w:instrText>
+              <w:instrText xml:space="preserve"> PAGEREF _Toc17882054 \h </w:instrText>
             </w:r>
             <w:r>
               <w:rPr>
@@ -2519,7 +2668,7 @@
               <w:lang/>
             </w:rPr>
           </w:pPr>
-          <w:hyperlink w:anchor="_Toc17825266" w:history="1">
+          <w:hyperlink w:anchor="_Toc17882055" w:history="1">
             <w:r>
               <w:rPr>
                 <w:rStyle w:val="Hyperlink"/>
@@ -2563,7 +2712,7 @@
                 <w:noProof/>
                 <w:webHidden/>
               </w:rPr>
-              <w:instrText xml:space="preserve"> PAGEREF _Toc17825266 \h </w:instrText>
+              <w:instrText xml:space="preserve"> PAGEREF _Toc17882055 \h </w:instrText>
             </w:r>
             <w:r>
               <w:rPr>
@@ -2607,7 +2756,7 @@
               <w:lang/>
             </w:rPr>
           </w:pPr>
-          <w:hyperlink w:anchor="_Toc17825267" w:history="1">
+          <w:hyperlink w:anchor="_Toc17882056" w:history="1">
             <w:r>
               <w:rPr>
                 <w:rStyle w:val="Hyperlink"/>
@@ -2649,7 +2798,7 @@
                 <w:noProof/>
                 <w:webHidden/>
               </w:rPr>
-              <w:instrText xml:space="preserve"> PAGEREF _Toc17825267 \h </w:instrText>
+              <w:instrText xml:space="preserve"> PAGEREF _Toc17882056 \h </w:instrText>
             </w:r>
             <w:r>
               <w:rPr>
@@ -2693,7 +2842,7 @@
               <w:lang/>
             </w:rPr>
           </w:pPr>
-          <w:hyperlink w:anchor="_Toc17825268" w:history="1">
+          <w:hyperlink w:anchor="_Toc17882057" w:history="1">
             <w:r>
               <w:rPr>
                 <w:rStyle w:val="Hyperlink"/>
@@ -2735,7 +2884,7 @@
                 <w:noProof/>
                 <w:webHidden/>
               </w:rPr>
-              <w:instrText xml:space="preserve"> PAGEREF _Toc17825268 \h </w:instrText>
+              <w:instrText xml:space="preserve"> PAGEREF _Toc17882057 \h </w:instrText>
             </w:r>
             <w:r>
               <w:rPr>
@@ -2779,7 +2928,7 @@
               <w:lang/>
             </w:rPr>
           </w:pPr>
-          <w:hyperlink w:anchor="_Toc17825269" w:history="1">
+          <w:hyperlink w:anchor="_Toc17882058" w:history="1">
             <w:r>
               <w:rPr>
                 <w:rStyle w:val="Hyperlink"/>
@@ -2821,7 +2970,7 @@
                 <w:noProof/>
                 <w:webHidden/>
               </w:rPr>
-              <w:instrText xml:space="preserve"> PAGEREF _Toc17825269 \h </w:instrText>
+              <w:instrText xml:space="preserve"> PAGEREF _Toc17882058 \h </w:instrText>
             </w:r>
             <w:r>
               <w:rPr>
@@ -2865,7 +3014,7 @@
               <w:lang/>
             </w:rPr>
           </w:pPr>
-          <w:hyperlink w:anchor="_Toc17825270" w:history="1">
+          <w:hyperlink w:anchor="_Toc17882059" w:history="1">
             <w:r>
               <w:rPr>
                 <w:rStyle w:val="Hyperlink"/>
@@ -2909,7 +3058,7 @@
                 <w:noProof/>
                 <w:webHidden/>
               </w:rPr>
-              <w:instrText xml:space="preserve"> PAGEREF _Toc17825270 \h </w:instrText>
+              <w:instrText xml:space="preserve"> PAGEREF _Toc17882059 \h </w:instrText>
             </w:r>
             <w:r>
               <w:rPr>
@@ -2953,7 +3102,7 @@
               <w:lang/>
             </w:rPr>
           </w:pPr>
-          <w:hyperlink w:anchor="_Toc17825271" w:history="1">
+          <w:hyperlink w:anchor="_Toc17882060" w:history="1">
             <w:r>
               <w:rPr>
                 <w:rStyle w:val="Hyperlink"/>
@@ -2997,7 +3146,7 @@
                 <w:noProof/>
                 <w:webHidden/>
               </w:rPr>
-              <w:instrText xml:space="preserve"> PAGEREF _Toc17825271 \h </w:instrText>
+              <w:instrText xml:space="preserve"> PAGEREF _Toc17882060 \h </w:instrText>
             </w:r>
             <w:r>
               <w:rPr>
@@ -3041,7 +3190,7 @@
               <w:lang/>
             </w:rPr>
           </w:pPr>
-          <w:hyperlink w:anchor="_Toc17825272" w:history="1">
+          <w:hyperlink w:anchor="_Toc17882061" w:history="1">
             <w:r>
               <w:rPr>
                 <w:rStyle w:val="Hyperlink"/>
@@ -3085,7 +3234,7 @@
                 <w:noProof/>
                 <w:webHidden/>
               </w:rPr>
-              <w:instrText xml:space="preserve"> PAGEREF _Toc17825272 \h </w:instrText>
+              <w:instrText xml:space="preserve"> PAGEREF _Toc17882061 \h </w:instrText>
             </w:r>
             <w:r>
               <w:rPr>
@@ -3129,7 +3278,7 @@
               <w:lang/>
             </w:rPr>
           </w:pPr>
-          <w:hyperlink w:anchor="_Toc17825273" w:history="1">
+          <w:hyperlink w:anchor="_Toc17882062" w:history="1">
             <w:r>
               <w:rPr>
                 <w:rStyle w:val="Hyperlink"/>
@@ -3173,7 +3322,7 @@
                 <w:noProof/>
                 <w:webHidden/>
               </w:rPr>
-              <w:instrText xml:space="preserve"> PAGEREF _Toc17825273 \h </w:instrText>
+              <w:instrText xml:space="preserve"> PAGEREF _Toc17882062 \h </w:instrText>
             </w:r>
             <w:r>
               <w:rPr>
@@ -3217,7 +3366,7 @@
               <w:lang/>
             </w:rPr>
           </w:pPr>
-          <w:hyperlink w:anchor="_Toc17825274" w:history="1">
+          <w:hyperlink w:anchor="_Toc17882063" w:history="1">
             <w:r>
               <w:rPr>
                 <w:rStyle w:val="Hyperlink"/>
@@ -3261,7 +3410,7 @@
                 <w:noProof/>
                 <w:webHidden/>
               </w:rPr>
-              <w:instrText xml:space="preserve"> PAGEREF _Toc17825274 \h </w:instrText>
+              <w:instrText xml:space="preserve"> PAGEREF _Toc17882063 \h </w:instrText>
             </w:r>
             <w:r>
               <w:rPr>
@@ -3305,7 +3454,7 @@
               <w:lang/>
             </w:rPr>
           </w:pPr>
-          <w:hyperlink w:anchor="_Toc17825275" w:history="1">
+          <w:hyperlink w:anchor="_Toc17882064" w:history="1">
             <w:r>
               <w:rPr>
                 <w:rStyle w:val="Hyperlink"/>
@@ -3348,7 +3497,7 @@
                 <w:noProof/>
                 <w:webHidden/>
               </w:rPr>
-              <w:instrText xml:space="preserve"> PAGEREF _Toc17825275 \h </w:instrText>
+              <w:instrText xml:space="preserve"> PAGEREF _Toc17882064 \h </w:instrText>
             </w:r>
             <w:r>
               <w:rPr>
@@ -3392,7 +3541,7 @@
               <w:lang/>
             </w:rPr>
           </w:pPr>
-          <w:hyperlink w:anchor="_Toc17825276" w:history="1">
+          <w:hyperlink w:anchor="_Toc17882065" w:history="1">
             <w:r>
               <w:rPr>
                 <w:rStyle w:val="Hyperlink"/>
@@ -3434,7 +3583,7 @@
                 <w:noProof/>
                 <w:webHidden/>
               </w:rPr>
-              <w:instrText xml:space="preserve"> PAGEREF _Toc17825276 \h </w:instrText>
+              <w:instrText xml:space="preserve"> PAGEREF _Toc17882065 \h </w:instrText>
             </w:r>
             <w:r>
               <w:rPr>
@@ -3478,7 +3627,7 @@
               <w:lang/>
             </w:rPr>
           </w:pPr>
-          <w:hyperlink w:anchor="_Toc17825277" w:history="1">
+          <w:hyperlink w:anchor="_Toc17882066" w:history="1">
             <w:r>
               <w:rPr>
                 <w:rStyle w:val="Hyperlink"/>
@@ -3520,7 +3669,7 @@
                 <w:noProof/>
                 <w:webHidden/>
               </w:rPr>
-              <w:instrText xml:space="preserve"> PAGEREF _Toc17825277 \h </w:instrText>
+              <w:instrText xml:space="preserve"> PAGEREF _Toc17882066 \h </w:instrText>
             </w:r>
             <w:r>
               <w:rPr>
@@ -3564,7 +3713,7 @@
               <w:lang/>
             </w:rPr>
           </w:pPr>
-          <w:hyperlink w:anchor="_Toc17825278" w:history="1">
+          <w:hyperlink w:anchor="_Toc17882067" w:history="1">
             <w:r>
               <w:rPr>
                 <w:rStyle w:val="Hyperlink"/>
@@ -3606,7 +3755,7 @@
                 <w:noProof/>
                 <w:webHidden/>
               </w:rPr>
-              <w:instrText xml:space="preserve"> PAGEREF _Toc17825278 \h </w:instrText>
+              <w:instrText xml:space="preserve"> PAGEREF _Toc17882067 \h </w:instrText>
             </w:r>
             <w:r>
               <w:rPr>
@@ -3650,7 +3799,7 @@
               <w:lang/>
             </w:rPr>
           </w:pPr>
-          <w:hyperlink w:anchor="_Toc17825279" w:history="1">
+          <w:hyperlink w:anchor="_Toc17882068" w:history="1">
             <w:r>
               <w:rPr>
                 <w:rStyle w:val="Hyperlink"/>
@@ -3692,7 +3841,7 @@
                 <w:noProof/>
                 <w:webHidden/>
               </w:rPr>
-              <w:instrText xml:space="preserve"> PAGEREF _Toc17825279 \h </w:instrText>
+              <w:instrText xml:space="preserve"> PAGEREF _Toc17882068 \h </w:instrText>
             </w:r>
             <w:r>
               <w:rPr>
@@ -3736,7 +3885,7 @@
               <w:lang/>
             </w:rPr>
           </w:pPr>
-          <w:hyperlink w:anchor="_Toc17825280" w:history="1">
+          <w:hyperlink w:anchor="_Toc17882069" w:history="1">
             <w:r>
               <w:rPr>
                 <w:rStyle w:val="Hyperlink"/>
@@ -3778,7 +3927,7 @@
                 <w:noProof/>
                 <w:webHidden/>
               </w:rPr>
-              <w:instrText xml:space="preserve"> PAGEREF _Toc17825280 \h </w:instrText>
+              <w:instrText xml:space="preserve"> PAGEREF _Toc17882069 \h </w:instrText>
             </w:r>
             <w:r>
               <w:rPr>
@@ -3822,7 +3971,7 @@
               <w:lang/>
             </w:rPr>
           </w:pPr>
-          <w:hyperlink w:anchor="_Toc17825281" w:history="1">
+          <w:hyperlink w:anchor="_Toc17882070" w:history="1">
             <w:r>
               <w:rPr>
                 <w:rStyle w:val="Hyperlink"/>
@@ -3866,7 +4015,7 @@
                 <w:noProof/>
                 <w:webHidden/>
               </w:rPr>
-              <w:instrText xml:space="preserve"> PAGEREF _Toc17825281 \h </w:instrText>
+              <w:instrText xml:space="preserve"> PAGEREF _Toc17882070 \h </w:instrText>
             </w:r>
             <w:r>
               <w:rPr>
@@ -3910,7 +4059,7 @@
               <w:lang/>
             </w:rPr>
           </w:pPr>
-          <w:hyperlink w:anchor="_Toc17825282" w:history="1">
+          <w:hyperlink w:anchor="_Toc17882071" w:history="1">
             <w:r>
               <w:rPr>
                 <w:rStyle w:val="Hyperlink"/>
@@ -3954,7 +4103,7 @@
                 <w:noProof/>
                 <w:webHidden/>
               </w:rPr>
-              <w:instrText xml:space="preserve"> PAGEREF _Toc17825282 \h </w:instrText>
+              <w:instrText xml:space="preserve"> PAGEREF _Toc17882071 \h </w:instrText>
             </w:r>
             <w:r>
               <w:rPr>
@@ -3998,7 +4147,7 @@
               <w:lang/>
             </w:rPr>
           </w:pPr>
-          <w:hyperlink w:anchor="_Toc17825283" w:history="1">
+          <w:hyperlink w:anchor="_Toc17882072" w:history="1">
             <w:r>
               <w:rPr>
                 <w:rStyle w:val="Hyperlink"/>
@@ -4042,7 +4191,7 @@
                 <w:noProof/>
                 <w:webHidden/>
               </w:rPr>
-              <w:instrText xml:space="preserve"> PAGEREF _Toc17825283 \h </w:instrText>
+              <w:instrText xml:space="preserve"> PAGEREF _Toc17882072 \h </w:instrText>
             </w:r>
             <w:r>
               <w:rPr>
@@ -4086,7 +4235,7 @@
               <w:lang/>
             </w:rPr>
           </w:pPr>
-          <w:hyperlink w:anchor="_Toc17825284" w:history="1">
+          <w:hyperlink w:anchor="_Toc17882073" w:history="1">
             <w:r>
               <w:rPr>
                 <w:rStyle w:val="Hyperlink"/>
@@ -4130,7 +4279,7 @@
                 <w:noProof/>
                 <w:webHidden/>
               </w:rPr>
-              <w:instrText xml:space="preserve"> PAGEREF _Toc17825284 \h </w:instrText>
+              <w:instrText xml:space="preserve"> PAGEREF _Toc17882073 \h </w:instrText>
             </w:r>
             <w:r>
               <w:rPr>
@@ -4174,7 +4323,7 @@
               <w:lang/>
             </w:rPr>
           </w:pPr>
-          <w:hyperlink w:anchor="_Toc17825285" w:history="1">
+          <w:hyperlink w:anchor="_Toc17882074" w:history="1">
             <w:r>
               <w:rPr>
                 <w:rStyle w:val="Hyperlink"/>
@@ -4218,7 +4367,7 @@
                 <w:noProof/>
                 <w:webHidden/>
               </w:rPr>
-              <w:instrText xml:space="preserve"> PAGEREF _Toc17825285 \h </w:instrText>
+              <w:instrText xml:space="preserve"> PAGEREF _Toc17882074 \h </w:instrText>
             </w:r>
             <w:r>
               <w:rPr>
@@ -4262,7 +4411,7 @@
               <w:lang/>
             </w:rPr>
           </w:pPr>
-          <w:hyperlink w:anchor="_Toc17825286" w:history="1">
+          <w:hyperlink w:anchor="_Toc17882075" w:history="1">
             <w:r>
               <w:rPr>
                 <w:rStyle w:val="Hyperlink"/>
@@ -4306,7 +4455,7 @@
                 <w:noProof/>
                 <w:webHidden/>
               </w:rPr>
-              <w:instrText xml:space="preserve"> PAGEREF _Toc17825286 \h </w:instrText>
+              <w:instrText xml:space="preserve"> PAGEREF _Toc17882075 \h </w:instrText>
             </w:r>
             <w:r>
               <w:rPr>
@@ -4350,7 +4499,7 @@
               <w:lang/>
             </w:rPr>
           </w:pPr>
-          <w:hyperlink w:anchor="_Toc17825287" w:history="1">
+          <w:hyperlink w:anchor="_Toc17882076" w:history="1">
             <w:r>
               <w:rPr>
                 <w:rStyle w:val="Hyperlink"/>
@@ -4394,7 +4543,7 @@
                 <w:noProof/>
                 <w:webHidden/>
               </w:rPr>
-              <w:instrText xml:space="preserve"> PAGEREF _Toc17825287 \h </w:instrText>
+              <w:instrText xml:space="preserve"> PAGEREF _Toc17882076 \h </w:instrText>
             </w:r>
             <w:r>
               <w:rPr>
@@ -4438,7 +4587,7 @@
               <w:lang/>
             </w:rPr>
           </w:pPr>
-          <w:hyperlink w:anchor="_Toc17825288" w:history="1">
+          <w:hyperlink w:anchor="_Toc17882077" w:history="1">
             <w:r>
               <w:rPr>
                 <w:rStyle w:val="Hyperlink"/>
@@ -4482,7 +4631,7 @@
                 <w:noProof/>
                 <w:webHidden/>
               </w:rPr>
-              <w:instrText xml:space="preserve"> PAGEREF _Toc17825288 \h </w:instrText>
+              <w:instrText xml:space="preserve"> PAGEREF _Toc17882077 \h </w:instrText>
             </w:r>
             <w:r>
               <w:rPr>
@@ -4526,7 +4675,7 @@
               <w:lang/>
             </w:rPr>
           </w:pPr>
-          <w:hyperlink w:anchor="_Toc17825289" w:history="1">
+          <w:hyperlink w:anchor="_Toc17882078" w:history="1">
             <w:r>
               <w:rPr>
                 <w:rStyle w:val="Hyperlink"/>
@@ -4570,7 +4719,7 @@
                 <w:noProof/>
                 <w:webHidden/>
               </w:rPr>
-              <w:instrText xml:space="preserve"> PAGEREF _Toc17825289 \h </w:instrText>
+              <w:instrText xml:space="preserve"> PAGEREF _Toc17882078 \h </w:instrText>
             </w:r>
             <w:r>
               <w:rPr>
@@ -4614,7 +4763,7 @@
               <w:lang/>
             </w:rPr>
           </w:pPr>
-          <w:hyperlink w:anchor="_Toc17825290" w:history="1">
+          <w:hyperlink w:anchor="_Toc17882079" w:history="1">
             <w:r>
               <w:rPr>
                 <w:rStyle w:val="Hyperlink"/>
@@ -4656,7 +4805,7 @@
                 <w:noProof/>
                 <w:webHidden/>
               </w:rPr>
-              <w:instrText xml:space="preserve"> PAGEREF _Toc17825290 \h </w:instrText>
+              <w:instrText xml:space="preserve"> PAGEREF _Toc17882079 \h </w:instrText>
             </w:r>
             <w:r>
               <w:rPr>
@@ -4700,7 +4849,7 @@
               <w:lang/>
             </w:rPr>
           </w:pPr>
-          <w:hyperlink w:anchor="_Toc17825291" w:history="1">
+          <w:hyperlink w:anchor="_Toc17882080" w:history="1">
             <w:r>
               <w:rPr>
                 <w:rStyle w:val="Hyperlink"/>
@@ -4742,7 +4891,7 @@
                 <w:noProof/>
                 <w:webHidden/>
               </w:rPr>
-              <w:instrText xml:space="preserve"> PAGEREF _Toc17825291 \h </w:instrText>
+              <w:instrText xml:space="preserve"> PAGEREF _Toc17882080 \h </w:instrText>
             </w:r>
             <w:r>
               <w:rPr>
@@ -4786,7 +4935,7 @@
               <w:lang/>
             </w:rPr>
           </w:pPr>
-          <w:hyperlink w:anchor="_Toc17825292" w:history="1">
+          <w:hyperlink w:anchor="_Toc17882081" w:history="1">
             <w:r>
               <w:rPr>
                 <w:rStyle w:val="Hyperlink"/>
@@ -4830,7 +4979,7 @@
                 <w:noProof/>
                 <w:webHidden/>
               </w:rPr>
-              <w:instrText xml:space="preserve"> PAGEREF _Toc17825292 \h </w:instrText>
+              <w:instrText xml:space="preserve"> PAGEREF _Toc17882081 \h </w:instrText>
             </w:r>
             <w:r>
               <w:rPr>
@@ -4874,7 +5023,7 @@
               <w:lang/>
             </w:rPr>
           </w:pPr>
-          <w:hyperlink w:anchor="_Toc17825293" w:history="1">
+          <w:hyperlink w:anchor="_Toc17882082" w:history="1">
             <w:r>
               <w:rPr>
                 <w:rStyle w:val="Hyperlink"/>
@@ -4918,7 +5067,7 @@
                 <w:noProof/>
                 <w:webHidden/>
               </w:rPr>
-              <w:instrText xml:space="preserve"> PAGEREF _Toc17825293 \h </w:instrText>
+              <w:instrText xml:space="preserve"> PAGEREF _Toc17882082 \h </w:instrText>
             </w:r>
             <w:r>
               <w:rPr>
@@ -4962,7 +5111,7 @@
               <w:lang/>
             </w:rPr>
           </w:pPr>
-          <w:hyperlink w:anchor="_Toc17825294" w:history="1">
+          <w:hyperlink w:anchor="_Toc17882083" w:history="1">
             <w:r>
               <w:rPr>
                 <w:rStyle w:val="Hyperlink"/>
@@ -5006,7 +5155,7 @@
                 <w:noProof/>
                 <w:webHidden/>
               </w:rPr>
-              <w:instrText xml:space="preserve"> PAGEREF _Toc17825294 \h </w:instrText>
+              <w:instrText xml:space="preserve"> PAGEREF _Toc17882083 \h </w:instrText>
             </w:r>
             <w:r>
               <w:rPr>
@@ -5050,11 +5199,12 @@
               <w:lang/>
             </w:rPr>
           </w:pPr>
-          <w:hyperlink w:anchor="_Toc17825295" w:history="1">
+          <w:hyperlink w:anchor="_Toc17882084" w:history="1">
             <w:r>
               <w:rPr>
                 <w:rStyle w:val="Hyperlink"/>
                 <w:noProof/>
+                <w:lang w:val="en-GB"/>
               </w:rPr>
               <w:t>7.1.4.</w:t>
             </w:r>
@@ -5100,7 +5250,7 @@
                 <w:noProof/>
                 <w:webHidden/>
               </w:rPr>
-              <w:instrText xml:space="preserve"> PAGEREF _Toc17825295 \h </w:instrText>
+              <w:instrText xml:space="preserve"> PAGEREF _Toc17882084 \h </w:instrText>
             </w:r>
             <w:r>
               <w:rPr>
@@ -5144,7 +5294,7 @@
               <w:lang/>
             </w:rPr>
           </w:pPr>
-          <w:hyperlink w:anchor="_Toc17825296" w:history="1">
+          <w:hyperlink w:anchor="_Toc17882085" w:history="1">
             <w:r>
               <w:rPr>
                 <w:rStyle w:val="Hyperlink"/>
@@ -5186,7 +5336,7 @@
                 <w:noProof/>
                 <w:webHidden/>
               </w:rPr>
-              <w:instrText xml:space="preserve"> PAGEREF _Toc17825296 \h </w:instrText>
+              <w:instrText xml:space="preserve"> PAGEREF _Toc17882085 \h </w:instrText>
             </w:r>
             <w:r>
               <w:rPr>
@@ -5206,7 +5356,183 @@
                 <w:noProof/>
                 <w:webHidden/>
               </w:rPr>
-              <w:t>18</w:t>
+              <w:t>19</w:t>
+            </w:r>
+            <w:r>
+              <w:rPr>
+                <w:noProof/>
+                <w:webHidden/>
+              </w:rPr>
+              <w:fldChar w:fldCharType="end"/>
+            </w:r>
+          </w:hyperlink>
+        </w:p>
+        <w:p>
+          <w:pPr>
+            <w:pStyle w:val="TOC3"/>
+            <w:tabs>
+              <w:tab w:val="left" w:pos="1320"/>
+              <w:tab w:val="right" w:leader="dot" w:pos="9016"/>
+            </w:tabs>
+            <w:rPr>
+              <w:rFonts w:eastAsiaTheme="minorEastAsia"/>
+              <w:noProof/>
+              <w:lang/>
+            </w:rPr>
+          </w:pPr>
+          <w:hyperlink w:anchor="_Toc17882086" w:history="1">
+            <w:r>
+              <w:rPr>
+                <w:rStyle w:val="Hyperlink"/>
+                <w:noProof/>
+                <w:lang w:val="en-GB"/>
+              </w:rPr>
+              <w:t>7.1.6.</w:t>
+            </w:r>
+            <w:r>
+              <w:rPr>
+                <w:rFonts w:eastAsiaTheme="minorEastAsia"/>
+                <w:noProof/>
+                <w:lang/>
+              </w:rPr>
+              <w:tab/>
+            </w:r>
+            <w:r>
+              <w:rPr>
+                <w:rStyle w:val="Hyperlink"/>
+                <w:noProof/>
+                <w:lang w:val="en-GB"/>
+              </w:rPr>
+              <w:t>Robot</w:t>
+            </w:r>
+            <w:r>
+              <w:rPr>
+                <w:noProof/>
+                <w:webHidden/>
+              </w:rPr>
+              <w:tab/>
+            </w:r>
+            <w:r>
+              <w:rPr>
+                <w:noProof/>
+                <w:webHidden/>
+              </w:rPr>
+              <w:fldChar w:fldCharType="begin"/>
+            </w:r>
+            <w:r>
+              <w:rPr>
+                <w:noProof/>
+                <w:webHidden/>
+              </w:rPr>
+              <w:instrText xml:space="preserve"> PAGEREF _Toc17882086 \h </w:instrText>
+            </w:r>
+            <w:r>
+              <w:rPr>
+                <w:noProof/>
+                <w:webHidden/>
+              </w:rPr>
+            </w:r>
+            <w:r>
+              <w:rPr>
+                <w:noProof/>
+                <w:webHidden/>
+              </w:rPr>
+              <w:fldChar w:fldCharType="separate"/>
+            </w:r>
+            <w:r>
+              <w:rPr>
+                <w:noProof/>
+                <w:webHidden/>
+              </w:rPr>
+              <w:t>19</w:t>
+            </w:r>
+            <w:r>
+              <w:rPr>
+                <w:noProof/>
+                <w:webHidden/>
+              </w:rPr>
+              <w:fldChar w:fldCharType="end"/>
+            </w:r>
+          </w:hyperlink>
+        </w:p>
+        <w:p>
+          <w:pPr>
+            <w:pStyle w:val="TOC3"/>
+            <w:tabs>
+              <w:tab w:val="left" w:pos="1320"/>
+              <w:tab w:val="right" w:leader="dot" w:pos="9016"/>
+            </w:tabs>
+            <w:rPr>
+              <w:rFonts w:eastAsiaTheme="minorEastAsia"/>
+              <w:noProof/>
+              <w:lang/>
+            </w:rPr>
+          </w:pPr>
+          <w:hyperlink w:anchor="_Toc17882087" w:history="1">
+            <w:r>
+              <w:rPr>
+                <w:rStyle w:val="Hyperlink"/>
+                <w:noProof/>
+                <w:lang w:val="en-GB"/>
+              </w:rPr>
+              <w:t>7.1.7.</w:t>
+            </w:r>
+            <w:r>
+              <w:rPr>
+                <w:rFonts w:eastAsiaTheme="minorEastAsia"/>
+                <w:noProof/>
+                <w:lang/>
+              </w:rPr>
+              <w:tab/>
+            </w:r>
+            <w:r>
+              <w:rPr>
+                <w:rStyle w:val="Hyperlink"/>
+                <w:noProof/>
+                <w:lang w:val="en-GB"/>
+              </w:rPr>
+              <w:t>SSH</w:t>
+            </w:r>
+            <w:r>
+              <w:rPr>
+                <w:noProof/>
+                <w:webHidden/>
+              </w:rPr>
+              <w:tab/>
+            </w:r>
+            <w:r>
+              <w:rPr>
+                <w:noProof/>
+                <w:webHidden/>
+              </w:rPr>
+              <w:fldChar w:fldCharType="begin"/>
+            </w:r>
+            <w:r>
+              <w:rPr>
+                <w:noProof/>
+                <w:webHidden/>
+              </w:rPr>
+              <w:instrText xml:space="preserve"> PAGEREF _Toc17882087 \h </w:instrText>
+            </w:r>
+            <w:r>
+              <w:rPr>
+                <w:noProof/>
+                <w:webHidden/>
+              </w:rPr>
+            </w:r>
+            <w:r>
+              <w:rPr>
+                <w:noProof/>
+                <w:webHidden/>
+              </w:rPr>
+              <w:fldChar w:fldCharType="separate"/>
+            </w:r>
+            <w:r>
+              <w:rPr>
+                <w:noProof/>
+                <w:webHidden/>
+              </w:rPr>
+              <w:t>19</w:t>
             </w:r>
             <w:r>
               <w:rPr>
@@ -5230,7 +5556,7 @@
               <w:lang/>
             </w:rPr>
           </w:pPr>
-          <w:hyperlink w:anchor="_Toc17825297" w:history="1">
+          <w:hyperlink w:anchor="_Toc17882088" w:history="1">
             <w:r>
               <w:rPr>
                 <w:rStyle w:val="Hyperlink"/>
@@ -5272,7 +5598,7 @@
                 <w:noProof/>
                 <w:webHidden/>
               </w:rPr>
-              <w:instrText xml:space="preserve"> PAGEREF _Toc17825297 \h </w:instrText>
+              <w:instrText xml:space="preserve"> PAGEREF _Toc17882088 \h </w:instrText>
             </w:r>
             <w:r>
               <w:rPr>
@@ -5292,7 +5618,7 @@
                 <w:noProof/>
                 <w:webHidden/>
               </w:rPr>
-              <w:t>18</w:t>
+              <w:t>19</w:t>
             </w:r>
             <w:r>
               <w:rPr>
@@ -5316,7 +5642,7 @@
               <w:lang/>
             </w:rPr>
           </w:pPr>
-          <w:hyperlink w:anchor="_Toc17825298" w:history="1">
+          <w:hyperlink w:anchor="_Toc17882089" w:history="1">
             <w:r>
               <w:rPr>
                 <w:rStyle w:val="Hyperlink"/>
@@ -5337,7 +5663,7 @@
                 <w:rStyle w:val="Hyperlink"/>
                 <w:noProof/>
               </w:rPr>
-              <w:t>Calibration</w:t>
+              <w:t>Connecting to the Robot</w:t>
             </w:r>
             <w:r>
               <w:rPr>
@@ -5358,7 +5684,7 @@
                 <w:noProof/>
                 <w:webHidden/>
               </w:rPr>
-              <w:instrText xml:space="preserve"> PAGEREF _Toc17825298 \h </w:instrText>
+              <w:instrText xml:space="preserve"> PAGEREF _Toc17882089 \h </w:instrText>
             </w:r>
             <w:r>
               <w:rPr>
@@ -5378,7 +5704,95 @@
                 <w:noProof/>
                 <w:webHidden/>
               </w:rPr>
-              <w:t>18</w:t>
+              <w:t>19</w:t>
+            </w:r>
+            <w:r>
+              <w:rPr>
+                <w:noProof/>
+                <w:webHidden/>
+              </w:rPr>
+              <w:fldChar w:fldCharType="end"/>
+            </w:r>
+          </w:hyperlink>
+        </w:p>
+        <w:p>
+          <w:pPr>
+            <w:pStyle w:val="TOC3"/>
+            <w:tabs>
+              <w:tab w:val="left" w:pos="1320"/>
+              <w:tab w:val="right" w:leader="dot" w:pos="9016"/>
+            </w:tabs>
+            <w:rPr>
+              <w:rFonts w:eastAsiaTheme="minorEastAsia"/>
+              <w:noProof/>
+              <w:lang/>
+            </w:rPr>
+          </w:pPr>
+          <w:hyperlink w:anchor="_Toc17882090" w:history="1">
+            <w:r>
+              <w:rPr>
+                <w:rStyle w:val="Hyperlink"/>
+                <w:noProof/>
+                <w:lang w:val="en-GB"/>
+              </w:rPr>
+              <w:t>7.3.1.</w:t>
+            </w:r>
+            <w:r>
+              <w:rPr>
+                <w:rFonts w:eastAsiaTheme="minorEastAsia"/>
+                <w:noProof/>
+                <w:lang/>
+              </w:rPr>
+              <w:tab/>
+            </w:r>
+            <w:r>
+              <w:rPr>
+                <w:rStyle w:val="Hyperlink"/>
+                <w:noProof/>
+                <w:lang w:val="en-GB"/>
+              </w:rPr>
+              <w:t>Issues with connectivity</w:t>
+            </w:r>
+            <w:r>
+              <w:rPr>
+                <w:noProof/>
+                <w:webHidden/>
+              </w:rPr>
+              <w:tab/>
+            </w:r>
+            <w:r>
+              <w:rPr>
+                <w:noProof/>
+                <w:webHidden/>
+              </w:rPr>
+              <w:fldChar w:fldCharType="begin"/>
+            </w:r>
+            <w:r>
+              <w:rPr>
+                <w:noProof/>
+                <w:webHidden/>
+              </w:rPr>
+              <w:instrText xml:space="preserve"> PAGEREF _Toc17882090 \h </w:instrText>
+            </w:r>
+            <w:r>
+              <w:rPr>
+                <w:noProof/>
+                <w:webHidden/>
+              </w:rPr>
+            </w:r>
+            <w:r>
+              <w:rPr>
+                <w:noProof/>
+                <w:webHidden/>
+              </w:rPr>
+              <w:fldChar w:fldCharType="separate"/>
+            </w:r>
+            <w:r>
+              <w:rPr>
+                <w:noProof/>
+                <w:webHidden/>
+              </w:rPr>
+              <w:t>20</w:t>
             </w:r>
             <w:r>
               <w:rPr>
@@ -5402,7 +5816,7 @@
               <w:lang/>
             </w:rPr>
           </w:pPr>
-          <w:hyperlink w:anchor="_Toc17825299" w:history="1">
+          <w:hyperlink w:anchor="_Toc17882091" w:history="1">
             <w:r>
               <w:rPr>
                 <w:rStyle w:val="Hyperlink"/>
@@ -5423,7 +5837,7 @@
                 <w:rStyle w:val="Hyperlink"/>
                 <w:noProof/>
               </w:rPr>
-              <w:t>Coating and Washing</w:t>
+              <w:t>Tip Set-up</w:t>
             </w:r>
             <w:r>
               <w:rPr>
@@ -5444,7 +5858,7 @@
                 <w:noProof/>
                 <w:webHidden/>
               </w:rPr>
-              <w:instrText xml:space="preserve"> PAGEREF _Toc17825299 \h </w:instrText>
+              <w:instrText xml:space="preserve"> PAGEREF _Toc17882091 \h </w:instrText>
             </w:r>
             <w:r>
               <w:rPr>
@@ -5464,7 +5878,7 @@
                 <w:noProof/>
                 <w:webHidden/>
               </w:rPr>
-              <w:t>18</w:t>
+              <w:t>20</w:t>
             </w:r>
             <w:r>
               <w:rPr>
@@ -5488,7 +5902,7 @@
               <w:lang/>
             </w:rPr>
           </w:pPr>
-          <w:hyperlink w:anchor="_Toc17825300" w:history="1">
+          <w:hyperlink w:anchor="_Toc17882092" w:history="1">
             <w:r>
               <w:rPr>
                 <w:rStyle w:val="Hyperlink"/>
@@ -5509,7 +5923,7 @@
                 <w:rStyle w:val="Hyperlink"/>
                 <w:noProof/>
               </w:rPr>
-              <w:t>Development</w:t>
+              <w:t>Calibration</w:t>
             </w:r>
             <w:r>
               <w:rPr>
@@ -5530,7 +5944,7 @@
                 <w:noProof/>
                 <w:webHidden/>
               </w:rPr>
-              <w:instrText xml:space="preserve"> PAGEREF _Toc17825300 \h </w:instrText>
+              <w:instrText xml:space="preserve"> PAGEREF _Toc17882092 \h </w:instrText>
             </w:r>
             <w:r>
               <w:rPr>
@@ -5550,7 +5964,7 @@
                 <w:noProof/>
                 <w:webHidden/>
               </w:rPr>
-              <w:t>18</w:t>
+              <w:t>20</w:t>
             </w:r>
             <w:r>
               <w:rPr>
@@ -5563,8 +5977,9 @@
         </w:p>
         <w:p>
           <w:pPr>
-            <w:pStyle w:val="TOC3"/>
+            <w:pStyle w:val="TOC2"/>
             <w:tabs>
+              <w:tab w:val="left" w:pos="880"/>
               <w:tab w:val="right" w:leader="dot" w:pos="9016"/>
             </w:tabs>
             <w:rPr>
@@ -5573,24 +5988,38 @@
               <w:lang/>
             </w:rPr>
           </w:pPr>
-          <w:hyperlink w:anchor="_Toc17825301" w:history="1">
+          <w:hyperlink w:anchor="_Toc17882093" w:history="1">
             <w:r>
               <w:rPr>
                 <w:rStyle w:val="Hyperlink"/>
                 <w:noProof/>
-                <w:lang w:val="en-GB"/>
-              </w:rPr>
-              <w:t>7.5.1.</w:t>
-            </w:r>
-            <w:r>
-              <w:rPr>
-                <w:noProof/>
-                <w:webHidden/>
+              </w:rPr>
+              <w:t>7.6.</w:t>
+            </w:r>
+            <w:r>
+              <w:rPr>
+                <w:rFonts w:eastAsiaTheme="minorEastAsia"/>
+                <w:noProof/>
+                <w:lang/>
               </w:rPr>
               <w:tab/>
             </w:r>
             <w:r>
               <w:rPr>
+                <w:rStyle w:val="Hyperlink"/>
+                <w:noProof/>
+              </w:rPr>
+              <w:t>Coating and Washing</w:t>
+            </w:r>
+            <w:r>
+              <w:rPr>
+                <w:noProof/>
+                <w:webHidden/>
+              </w:rPr>
+              <w:tab/>
+            </w:r>
+            <w:r>
+              <w:rPr>
                 <w:noProof/>
                 <w:webHidden/>
               </w:rPr>
@@ -5601,7 +6030,7 @@
                 <w:noProof/>
                 <w:webHidden/>
               </w:rPr>
-              <w:instrText xml:space="preserve"> PAGEREF _Toc17825301 \h </w:instrText>
+              <w:instrText xml:space="preserve"> PAGEREF _Toc17882093 \h </w:instrText>
             </w:r>
             <w:r>
               <w:rPr>
@@ -5621,7 +6050,93 @@
                 <w:noProof/>
                 <w:webHidden/>
               </w:rPr>
-              <w:t>18</w:t>
+              <w:t>21</w:t>
+            </w:r>
+            <w:r>
+              <w:rPr>
+                <w:noProof/>
+                <w:webHidden/>
+              </w:rPr>
+              <w:fldChar w:fldCharType="end"/>
+            </w:r>
+          </w:hyperlink>
+        </w:p>
+        <w:p>
+          <w:pPr>
+            <w:pStyle w:val="TOC2"/>
+            <w:tabs>
+              <w:tab w:val="left" w:pos="880"/>
+              <w:tab w:val="right" w:leader="dot" w:pos="9016"/>
+            </w:tabs>
+            <w:rPr>
+              <w:rFonts w:eastAsiaTheme="minorEastAsia"/>
+              <w:noProof/>
+              <w:lang/>
+            </w:rPr>
+          </w:pPr>
+          <w:hyperlink w:anchor="_Toc17882094" w:history="1">
+            <w:r>
+              <w:rPr>
+                <w:rStyle w:val="Hyperlink"/>
+                <w:noProof/>
+              </w:rPr>
+              <w:t>7.7.</w:t>
+            </w:r>
+            <w:r>
+              <w:rPr>
+                <w:rFonts w:eastAsiaTheme="minorEastAsia"/>
+                <w:noProof/>
+                <w:lang/>
+              </w:rPr>
+              <w:tab/>
+            </w:r>
+            <w:r>
+              <w:rPr>
+                <w:rStyle w:val="Hyperlink"/>
+                <w:noProof/>
+              </w:rPr>
+              <w:t>Development</w:t>
+            </w:r>
+            <w:r>
+              <w:rPr>
+                <w:noProof/>
+                <w:webHidden/>
+              </w:rPr>
+              <w:tab/>
+            </w:r>
+            <w:r>
+              <w:rPr>
+                <w:noProof/>
+                <w:webHidden/>
+              </w:rPr>
+              <w:fldChar w:fldCharType="begin"/>
+            </w:r>
+            <w:r>
+              <w:rPr>
+                <w:noProof/>
+                <w:webHidden/>
+              </w:rPr>
+              <w:instrText xml:space="preserve"> PAGEREF _Toc17882094 \h </w:instrText>
+            </w:r>
+            <w:r>
+              <w:rPr>
+                <w:noProof/>
+                <w:webHidden/>
+              </w:rPr>
+            </w:r>
+            <w:r>
+              <w:rPr>
+                <w:noProof/>
+                <w:webHidden/>
+              </w:rPr>
+              <w:fldChar w:fldCharType="separate"/>
+            </w:r>
+            <w:r>
+              <w:rPr>
+                <w:noProof/>
+                <w:webHidden/>
+              </w:rPr>
+              <w:t>21</w:t>
             </w:r>
             <w:r>
               <w:rPr>
@@ -5645,14 +6160,14 @@
               <w:lang/>
             </w:rPr>
           </w:pPr>
-          <w:hyperlink w:anchor="_Toc17825302" w:history="1">
+          <w:hyperlink w:anchor="_Toc17882095" w:history="1">
             <w:r>
               <w:rPr>
                 <w:rStyle w:val="Hyperlink"/>
                 <w:noProof/>
                 <w:lang w:val="en-GB"/>
               </w:rPr>
-              <w:t>7.5.2.</w:t>
+              <w:t>7.7.1.</w:t>
             </w:r>
             <w:r>
               <w:rPr>
@@ -5668,7 +6183,7 @@
                 <w:noProof/>
                 <w:lang w:val="en-GB"/>
               </w:rPr>
-              <w:t>Communication Protocols</w:t>
+              <w:t>Launching the Coat App on Development Mode</w:t>
             </w:r>
             <w:r>
               <w:rPr>
@@ -5689,7 +6204,7 @@
                 <w:noProof/>
                 <w:webHidden/>
               </w:rPr>
-              <w:instrText xml:space="preserve"> PAGEREF _Toc17825302 \h </w:instrText>
+              <w:instrText xml:space="preserve"> PAGEREF _Toc17882095 \h </w:instrText>
             </w:r>
             <w:r>
               <w:rPr>
@@ -5709,7 +6224,7 @@
                 <w:noProof/>
                 <w:webHidden/>
               </w:rPr>
-              <w:t>18</w:t>
+              <w:t>21</w:t>
             </w:r>
             <w:r>
               <w:rPr>
@@ -5733,13 +6248,14 @@
               <w:lang/>
             </w:rPr>
           </w:pPr>
-          <w:hyperlink w:anchor="_Toc17825303" w:history="1">
+          <w:hyperlink w:anchor="_Toc17882096" w:history="1">
             <w:r>
               <w:rPr>
                 <w:rStyle w:val="Hyperlink"/>
                 <w:noProof/>
-              </w:rPr>
-              <w:t>7.5.3.</w:t>
+                <w:lang w:val="en-GB"/>
+              </w:rPr>
+              <w:t>7.7.2.</w:t>
             </w:r>
             <w:r>
               <w:rPr>
@@ -5753,16 +6269,9 @@
               <w:rPr>
                 <w:rStyle w:val="Hyperlink"/>
                 <w:noProof/>
-              </w:rPr>
-              <w:t xml:space="preserve">Creating New </w:t>
-            </w:r>
-            <w:r>
-              <w:rPr>
-                <w:rStyle w:val="Hyperlink"/>
-                <w:noProof/>
                 <w:lang w:val="en-GB"/>
               </w:rPr>
-              <w:t>Forms</w:t>
+              <w:t>Source Code</w:t>
             </w:r>
             <w:r>
               <w:rPr>
@@ -5783,7 +6292,7 @@
                 <w:noProof/>
                 <w:webHidden/>
               </w:rPr>
-              <w:instrText xml:space="preserve"> PAGEREF _Toc17825303 \h </w:instrText>
+              <w:instrText xml:space="preserve"> PAGEREF _Toc17882096 \h </w:instrText>
             </w:r>
             <w:r>
               <w:rPr>
@@ -5803,7 +6312,7 @@
                 <w:noProof/>
                 <w:webHidden/>
               </w:rPr>
-              <w:t>18</w:t>
+              <w:t>21</w:t>
             </w:r>
             <w:r>
               <w:rPr>
@@ -5827,14 +6336,14 @@
               <w:lang/>
             </w:rPr>
           </w:pPr>
-          <w:hyperlink w:anchor="_Toc17825304" w:history="1">
+          <w:hyperlink w:anchor="_Toc17882097" w:history="1">
             <w:r>
               <w:rPr>
                 <w:rStyle w:val="Hyperlink"/>
                 <w:noProof/>
                 <w:lang w:val="en-GB"/>
               </w:rPr>
-              <w:t>7.5.4.</w:t>
+              <w:t>7.7.3.</w:t>
             </w:r>
             <w:r>
               <w:rPr>
@@ -5850,6 +6359,188 @@
                 <w:noProof/>
                 <w:lang w:val="en-GB"/>
               </w:rPr>
+              <w:t>Communication</w:t>
+            </w:r>
+            <w:r>
+              <w:rPr>
+                <w:noProof/>
+                <w:webHidden/>
+              </w:rPr>
+              <w:tab/>
+            </w:r>
+            <w:r>
+              <w:rPr>
+                <w:noProof/>
+                <w:webHidden/>
+              </w:rPr>
+              <w:fldChar w:fldCharType="begin"/>
+            </w:r>
+            <w:r>
+              <w:rPr>
+                <w:noProof/>
+                <w:webHidden/>
+              </w:rPr>
+              <w:instrText xml:space="preserve"> PAGEREF _Toc17882097 \h </w:instrText>
+            </w:r>
+            <w:r>
+              <w:rPr>
+                <w:noProof/>
+                <w:webHidden/>
+              </w:rPr>
+            </w:r>
+            <w:r>
+              <w:rPr>
+                <w:noProof/>
+                <w:webHidden/>
+              </w:rPr>
+              <w:fldChar w:fldCharType="separate"/>
+            </w:r>
+            <w:r>
+              <w:rPr>
+                <w:noProof/>
+                <w:webHidden/>
+              </w:rPr>
+              <w:t>21</w:t>
+            </w:r>
+            <w:r>
+              <w:rPr>
+                <w:noProof/>
+                <w:webHidden/>
+              </w:rPr>
+              <w:fldChar w:fldCharType="end"/>
+            </w:r>
+          </w:hyperlink>
+        </w:p>
+        <w:p>
+          <w:pPr>
+            <w:pStyle w:val="TOC3"/>
+            <w:tabs>
+              <w:tab w:val="left" w:pos="1320"/>
+              <w:tab w:val="right" w:leader="dot" w:pos="9016"/>
+            </w:tabs>
+            <w:rPr>
+              <w:rFonts w:eastAsiaTheme="minorEastAsia"/>
+              <w:noProof/>
+              <w:lang/>
+            </w:rPr>
+          </w:pPr>
+          <w:hyperlink w:anchor="_Toc17882098" w:history="1">
+            <w:r>
+              <w:rPr>
+                <w:rStyle w:val="Hyperlink"/>
+                <w:noProof/>
+              </w:rPr>
+              <w:t>7.7.4.</w:t>
+            </w:r>
+            <w:r>
+              <w:rPr>
+                <w:rFonts w:eastAsiaTheme="minorEastAsia"/>
+                <w:noProof/>
+                <w:lang/>
+              </w:rPr>
+              <w:tab/>
+            </w:r>
+            <w:r>
+              <w:rPr>
+                <w:rStyle w:val="Hyperlink"/>
+                <w:noProof/>
+              </w:rPr>
+              <w:t xml:space="preserve">Creating New </w:t>
+            </w:r>
+            <w:r>
+              <w:rPr>
+                <w:rStyle w:val="Hyperlink"/>
+                <w:noProof/>
+                <w:lang w:val="en-GB"/>
+              </w:rPr>
+              <w:t>Forms</w:t>
+            </w:r>
+            <w:r>
+              <w:rPr>
+                <w:noProof/>
+                <w:webHidden/>
+              </w:rPr>
+              <w:tab/>
+            </w:r>
+            <w:r>
+              <w:rPr>
+                <w:noProof/>
+                <w:webHidden/>
+              </w:rPr>
+              <w:fldChar w:fldCharType="begin"/>
+            </w:r>
+            <w:r>
+              <w:rPr>
+                <w:noProof/>
+                <w:webHidden/>
+              </w:rPr>
+              <w:instrText xml:space="preserve"> PAGEREF _Toc17882098 \h </w:instrText>
+            </w:r>
+            <w:r>
+              <w:rPr>
+                <w:noProof/>
+                <w:webHidden/>
+              </w:rPr>
+            </w:r>
+            <w:r>
+              <w:rPr>
+                <w:noProof/>
+                <w:webHidden/>
+              </w:rPr>
+              <w:fldChar w:fldCharType="separate"/>
+            </w:r>
+            <w:r>
+              <w:rPr>
+                <w:noProof/>
+                <w:webHidden/>
+              </w:rPr>
+              <w:t>21</w:t>
+            </w:r>
+            <w:r>
+              <w:rPr>
+                <w:noProof/>
+                <w:webHidden/>
+              </w:rPr>
+              <w:fldChar w:fldCharType="end"/>
+            </w:r>
+          </w:hyperlink>
+        </w:p>
+        <w:p>
+          <w:pPr>
+            <w:pStyle w:val="TOC3"/>
+            <w:tabs>
+              <w:tab w:val="left" w:pos="1320"/>
+              <w:tab w:val="right" w:leader="dot" w:pos="9016"/>
+            </w:tabs>
+            <w:rPr>
+              <w:rFonts w:eastAsiaTheme="minorEastAsia"/>
+              <w:noProof/>
+              <w:lang/>
+            </w:rPr>
+          </w:pPr>
+          <w:hyperlink w:anchor="_Toc17882099" w:history="1">
+            <w:r>
+              <w:rPr>
+                <w:rStyle w:val="Hyperlink"/>
+                <w:noProof/>
+                <w:lang w:val="en-GB"/>
+              </w:rPr>
+              <w:t>7.7.5.</w:t>
+            </w:r>
+            <w:r>
+              <w:rPr>
+                <w:rFonts w:eastAsiaTheme="minorEastAsia"/>
+                <w:noProof/>
+                <w:lang/>
+              </w:rPr>
+              <w:tab/>
+            </w:r>
+            <w:r>
+              <w:rPr>
+                <w:rStyle w:val="Hyperlink"/>
+                <w:noProof/>
+                <w:lang w:val="en-GB"/>
+              </w:rPr>
               <w:t>Creating</w:t>
             </w:r>
             <w:r>
@@ -5871,7 +6562,7 @@
                 <w:noProof/>
                 <w:webHidden/>
               </w:rPr>
-              <w:instrText xml:space="preserve"> PAGEREF _Toc17825304 \h </w:instrText>
+              <w:instrText xml:space="preserve"> PAGEREF _Toc17882099 \h </w:instrText>
             </w:r>
             <w:r>
               <w:rPr>
@@ -5891,7 +6582,7 @@
                 <w:noProof/>
                 <w:webHidden/>
               </w:rPr>
-              <w:t>18</w:t>
+              <w:t>21</w:t>
             </w:r>
             <w:r>
               <w:rPr>
@@ -5915,7 +6606,7 @@
               <w:lang/>
             </w:rPr>
           </w:pPr>
-          <w:hyperlink w:anchor="_Toc17825305" w:history="1">
+          <w:hyperlink w:anchor="_Toc17882100" w:history="1">
             <w:r>
               <w:rPr>
                 <w:rStyle w:val="Hyperlink"/>
@@ -5957,7 +6648,7 @@
                 <w:noProof/>
                 <w:webHidden/>
               </w:rPr>
-              <w:instrText xml:space="preserve"> PAGEREF _Toc17825305 \h </w:instrText>
+              <w:instrText xml:space="preserve"> PAGEREF _Toc17882100 \h </w:instrText>
             </w:r>
             <w:r>
               <w:rPr>
@@ -5977,7 +6668,7 @@
                 <w:noProof/>
                 <w:webHidden/>
               </w:rPr>
-              <w:t>19</w:t>
+              <w:t>22</w:t>
             </w:r>
             <w:r>
               <w:rPr>
@@ -6001,7 +6692,7 @@
               <w:lang/>
             </w:rPr>
           </w:pPr>
-          <w:hyperlink w:anchor="_Toc17825306" w:history="1">
+          <w:hyperlink w:anchor="_Toc17882101" w:history="1">
             <w:r>
               <w:rPr>
                 <w:rStyle w:val="Hyperlink"/>
@@ -6043,7 +6734,7 @@
                 <w:noProof/>
                 <w:webHidden/>
               </w:rPr>
-              <w:instrText xml:space="preserve"> PAGEREF _Toc17825306 \h </w:instrText>
+              <w:instrText xml:space="preserve"> PAGEREF _Toc17882101 \h </w:instrText>
             </w:r>
             <w:r>
               <w:rPr>
@@ -6063,7 +6754,7 @@
                 <w:noProof/>
                 <w:webHidden/>
               </w:rPr>
-              <w:t>19</w:t>
+              <w:t>22</w:t>
             </w:r>
             <w:r>
               <w:rPr>
@@ -6087,7 +6778,7 @@
               <w:lang/>
             </w:rPr>
           </w:pPr>
-          <w:hyperlink w:anchor="_Toc17825307" w:history="1">
+          <w:hyperlink w:anchor="_Toc17882102" w:history="1">
             <w:r>
               <w:rPr>
                 <w:rStyle w:val="Hyperlink"/>
@@ -6131,7 +6822,7 @@
                 <w:noProof/>
                 <w:webHidden/>
               </w:rPr>
-              <w:instrText xml:space="preserve"> PAGEREF _Toc17825307 \h </w:instrText>
+              <w:instrText xml:space="preserve"> PAGEREF _Toc17882102 \h </w:instrText>
             </w:r>
             <w:r>
               <w:rPr>
@@ -6151,7 +6842,7 @@
                 <w:noProof/>
                 <w:webHidden/>
               </w:rPr>
-              <w:t>19</w:t>
+              <w:t>22</w:t>
             </w:r>
             <w:r>
               <w:rPr>
@@ -6175,7 +6866,7 @@
               <w:lang/>
             </w:rPr>
           </w:pPr>
-          <w:hyperlink w:anchor="_Toc17825308" w:history="1">
+          <w:hyperlink w:anchor="_Toc17882103" w:history="1">
             <w:r>
               <w:rPr>
                 <w:rStyle w:val="Hyperlink"/>
@@ -6219,7 +6910,7 @@
                 <w:noProof/>
                 <w:webHidden/>
               </w:rPr>
-              <w:instrText xml:space="preserve"> PAGEREF _Toc17825308 \h </w:instrText>
+              <w:instrText xml:space="preserve"> PAGEREF _Toc17882103 \h </w:instrText>
             </w:r>
             <w:r>
               <w:rPr>
@@ -6239,7 +6930,7 @@
                 <w:noProof/>
                 <w:webHidden/>
               </w:rPr>
-              <w:t>19</w:t>
+              <w:t>22</w:t>
             </w:r>
             <w:r>
               <w:rPr>
@@ -6263,7 +6954,7 @@
               <w:lang/>
             </w:rPr>
           </w:pPr>
-          <w:hyperlink w:anchor="_Toc17825309" w:history="1">
+          <w:hyperlink w:anchor="_Toc17882104" w:history="1">
             <w:r>
               <w:rPr>
                 <w:rStyle w:val="Hyperlink"/>
@@ -6307,7 +6998,7 @@
                 <w:noProof/>
                 <w:webHidden/>
               </w:rPr>
-              <w:instrText xml:space="preserve"> PAGEREF _Toc17825309 \h </w:instrText>
+              <w:instrText xml:space="preserve"> PAGEREF _Toc17882104 \h </w:instrText>
             </w:r>
             <w:r>
               <w:rPr>
@@ -6327,7 +7018,7 @@
                 <w:noProof/>
                 <w:webHidden/>
               </w:rPr>
-              <w:t>20</w:t>
+              <w:t>23</w:t>
             </w:r>
             <w:r>
               <w:rPr>
@@ -6351,7 +7042,7 @@
               <w:lang/>
             </w:rPr>
           </w:pPr>
-          <w:hyperlink w:anchor="_Toc17825310" w:history="1">
+          <w:hyperlink w:anchor="_Toc17882105" w:history="1">
             <w:r>
               <w:rPr>
                 <w:rStyle w:val="Hyperlink"/>
@@ -6393,7 +7084,7 @@
                 <w:noProof/>
                 <w:webHidden/>
               </w:rPr>
-              <w:instrText xml:space="preserve"> PAGEREF _Toc17825310 \h </w:instrText>
+              <w:instrText xml:space="preserve"> PAGEREF _Toc17882105 \h </w:instrText>
             </w:r>
             <w:r>
               <w:rPr>
@@ -6413,7 +7104,7 @@
                 <w:noProof/>
                 <w:webHidden/>
               </w:rPr>
-              <w:t>20</w:t>
+              <w:t>23</w:t>
             </w:r>
             <w:r>
               <w:rPr>
@@ -6437,7 +7128,7 @@
               <w:lang/>
             </w:rPr>
           </w:pPr>
-          <w:hyperlink w:anchor="_Toc17825311" w:history="1">
+          <w:hyperlink w:anchor="_Toc17882106" w:history="1">
             <w:r>
               <w:rPr>
                 <w:rStyle w:val="Hyperlink"/>
@@ -6479,7 +7170,7 @@
                 <w:noProof/>
                 <w:webHidden/>
               </w:rPr>
-              <w:instrText xml:space="preserve"> PAGEREF _Toc17825311 \h </w:instrText>
+              <w:instrText xml:space="preserve"> PAGEREF _Toc17882106 \h </w:instrText>
             </w:r>
             <w:r>
               <w:rPr>
@@ -6499,7 +7190,7 @@
                 <w:noProof/>
                 <w:webHidden/>
               </w:rPr>
-              <w:t>20</w:t>
+              <w:t>23</w:t>
             </w:r>
             <w:r>
               <w:rPr>
@@ -6523,7 +7214,7 @@
               <w:lang/>
             </w:rPr>
           </w:pPr>
-          <w:hyperlink w:anchor="_Toc17825312" w:history="1">
+          <w:hyperlink w:anchor="_Toc17882107" w:history="1">
             <w:r>
               <w:rPr>
                 <w:rStyle w:val="Hyperlink"/>
@@ -6565,7 +7256,7 @@
                 <w:noProof/>
                 <w:webHidden/>
               </w:rPr>
-              <w:instrText xml:space="preserve"> PAGEREF _Toc17825312 \h </w:instrText>
+              <w:instrText xml:space="preserve"> PAGEREF _Toc17882107 \h </w:instrText>
             </w:r>
             <w:r>
               <w:rPr>
@@ -6585,7 +7276,437 @@
                 <w:noProof/>
                 <w:webHidden/>
               </w:rPr>
-              <w:t>21</w:t>
+              <w:t>24</w:t>
+            </w:r>
+            <w:r>
+              <w:rPr>
+                <w:noProof/>
+                <w:webHidden/>
+              </w:rPr>
+              <w:fldChar w:fldCharType="end"/>
+            </w:r>
+          </w:hyperlink>
+        </w:p>
+        <w:p>
+          <w:pPr>
+            <w:pStyle w:val="TOC2"/>
+            <w:tabs>
+              <w:tab w:val="left" w:pos="880"/>
+              <w:tab w:val="right" w:leader="dot" w:pos="9016"/>
+            </w:tabs>
+            <w:rPr>
+              <w:rFonts w:eastAsiaTheme="minorEastAsia"/>
+              <w:noProof/>
+              <w:lang/>
+            </w:rPr>
+          </w:pPr>
+          <w:hyperlink w:anchor="_Toc17882108" w:history="1">
+            <w:r>
+              <w:rPr>
+                <w:rStyle w:val="Hyperlink"/>
+                <w:noProof/>
+              </w:rPr>
+              <w:t>9.1.</w:t>
+            </w:r>
+            <w:r>
+              <w:rPr>
+                <w:rFonts w:eastAsiaTheme="minorEastAsia"/>
+                <w:noProof/>
+                <w:lang/>
+              </w:rPr>
+              <w:tab/>
+            </w:r>
+            <w:r>
+              <w:rPr>
+                <w:rStyle w:val="Hyperlink"/>
+                <w:noProof/>
+              </w:rPr>
+              <w:t>Updating Protocols with GitHub</w:t>
+            </w:r>
+            <w:r>
+              <w:rPr>
+                <w:noProof/>
+                <w:webHidden/>
+              </w:rPr>
+              <w:tab/>
+            </w:r>
+            <w:r>
+              <w:rPr>
+                <w:noProof/>
+                <w:webHidden/>
+              </w:rPr>
+              <w:fldChar w:fldCharType="begin"/>
+            </w:r>
+            <w:r>
+              <w:rPr>
+                <w:noProof/>
+                <w:webHidden/>
+              </w:rPr>
+              <w:instrText xml:space="preserve"> PAGEREF _Toc17882108 \h </w:instrText>
+            </w:r>
+            <w:r>
+              <w:rPr>
+                <w:noProof/>
+                <w:webHidden/>
+              </w:rPr>
+            </w:r>
+            <w:r>
+              <w:rPr>
+                <w:noProof/>
+                <w:webHidden/>
+              </w:rPr>
+              <w:fldChar w:fldCharType="separate"/>
+            </w:r>
+            <w:r>
+              <w:rPr>
+                <w:noProof/>
+                <w:webHidden/>
+              </w:rPr>
+              <w:t>24</w:t>
+            </w:r>
+            <w:r>
+              <w:rPr>
+                <w:noProof/>
+                <w:webHidden/>
+              </w:rPr>
+              <w:fldChar w:fldCharType="end"/>
+            </w:r>
+          </w:hyperlink>
+        </w:p>
+        <w:p>
+          <w:pPr>
+            <w:pStyle w:val="TOC2"/>
+            <w:tabs>
+              <w:tab w:val="left" w:pos="880"/>
+              <w:tab w:val="right" w:leader="dot" w:pos="9016"/>
+            </w:tabs>
+            <w:rPr>
+              <w:rFonts w:eastAsiaTheme="minorEastAsia"/>
+              <w:noProof/>
+              <w:lang/>
+            </w:rPr>
+          </w:pPr>
+          <w:hyperlink w:anchor="_Toc17882109" w:history="1">
+            <w:r>
+              <w:rPr>
+                <w:rStyle w:val="Hyperlink"/>
+                <w:noProof/>
+              </w:rPr>
+              <w:t>9.2.</w:t>
+            </w:r>
+            <w:r>
+              <w:rPr>
+                <w:rFonts w:eastAsiaTheme="minorEastAsia"/>
+                <w:noProof/>
+                <w:lang/>
+              </w:rPr>
+              <w:tab/>
+            </w:r>
+            <w:r>
+              <w:rPr>
+                <w:rStyle w:val="Hyperlink"/>
+                <w:noProof/>
+              </w:rPr>
+              <w:t>Reporting Issues about Coat app, protocols or OT-2 Robot.</w:t>
+            </w:r>
+            <w:r>
+              <w:rPr>
+                <w:noProof/>
+                <w:webHidden/>
+              </w:rPr>
+              <w:tab/>
+            </w:r>
+            <w:r>
+              <w:rPr>
+                <w:noProof/>
+                <w:webHidden/>
+              </w:rPr>
+              <w:fldChar w:fldCharType="begin"/>
+            </w:r>
+            <w:r>
+              <w:rPr>
+                <w:noProof/>
+                <w:webHidden/>
+              </w:rPr>
+              <w:instrText xml:space="preserve"> PAGEREF _Toc17882109 \h </w:instrText>
+            </w:r>
+            <w:r>
+              <w:rPr>
+                <w:noProof/>
+                <w:webHidden/>
+              </w:rPr>
+            </w:r>
+            <w:r>
+              <w:rPr>
+                <w:noProof/>
+                <w:webHidden/>
+              </w:rPr>
+              <w:fldChar w:fldCharType="separate"/>
+            </w:r>
+            <w:r>
+              <w:rPr>
+                <w:noProof/>
+                <w:webHidden/>
+              </w:rPr>
+              <w:t>24</w:t>
+            </w:r>
+            <w:r>
+              <w:rPr>
+                <w:noProof/>
+                <w:webHidden/>
+              </w:rPr>
+              <w:fldChar w:fldCharType="end"/>
+            </w:r>
+          </w:hyperlink>
+        </w:p>
+        <w:p>
+          <w:pPr>
+            <w:pStyle w:val="TOC1"/>
+            <w:tabs>
+              <w:tab w:val="left" w:pos="660"/>
+              <w:tab w:val="right" w:leader="dot" w:pos="9016"/>
+            </w:tabs>
+            <w:rPr>
+              <w:rFonts w:eastAsiaTheme="minorEastAsia"/>
+              <w:noProof/>
+              <w:lang/>
+            </w:rPr>
+          </w:pPr>
+          <w:hyperlink w:anchor="_Toc17882110" w:history="1">
+            <w:r>
+              <w:rPr>
+                <w:rStyle w:val="Hyperlink"/>
+                <w:noProof/>
+              </w:rPr>
+              <w:t>10.</w:t>
+            </w:r>
+            <w:r>
+              <w:rPr>
+                <w:rFonts w:eastAsiaTheme="minorEastAsia"/>
+                <w:noProof/>
+                <w:lang/>
+              </w:rPr>
+              <w:tab/>
+            </w:r>
+            <w:r>
+              <w:rPr>
+                <w:rStyle w:val="Hyperlink"/>
+                <w:noProof/>
+              </w:rPr>
+              <w:t>Chip Rotator</w:t>
+            </w:r>
+            <w:r>
+              <w:rPr>
+                <w:noProof/>
+                <w:webHidden/>
+              </w:rPr>
+              <w:tab/>
+            </w:r>
+            <w:r>
+              <w:rPr>
+                <w:noProof/>
+                <w:webHidden/>
+              </w:rPr>
+              <w:fldChar w:fldCharType="begin"/>
+            </w:r>
+            <w:r>
+              <w:rPr>
+                <w:noProof/>
+                <w:webHidden/>
+              </w:rPr>
+              <w:instrText xml:space="preserve"> PAGEREF _Toc17882110 \h </w:instrText>
+            </w:r>
+            <w:r>
+              <w:rPr>
+                <w:noProof/>
+                <w:webHidden/>
+              </w:rPr>
+            </w:r>
+            <w:r>
+              <w:rPr>
+                <w:noProof/>
+                <w:webHidden/>
+              </w:rPr>
+              <w:fldChar w:fldCharType="separate"/>
+            </w:r>
+            <w:r>
+              <w:rPr>
+                <w:noProof/>
+                <w:webHidden/>
+              </w:rPr>
+              <w:t>24</w:t>
+            </w:r>
+            <w:r>
+              <w:rPr>
+                <w:noProof/>
+                <w:webHidden/>
+              </w:rPr>
+              <w:fldChar w:fldCharType="end"/>
+            </w:r>
+          </w:hyperlink>
+        </w:p>
+        <w:p>
+          <w:pPr>
+            <w:pStyle w:val="TOC2"/>
+            <w:tabs>
+              <w:tab w:val="left" w:pos="1100"/>
+              <w:tab w:val="right" w:leader="dot" w:pos="9016"/>
+            </w:tabs>
+            <w:rPr>
+              <w:rFonts w:eastAsiaTheme="minorEastAsia"/>
+              <w:noProof/>
+              <w:lang/>
+            </w:rPr>
+          </w:pPr>
+          <w:hyperlink w:anchor="_Toc17882111" w:history="1">
+            <w:r>
+              <w:rPr>
+                <w:rStyle w:val="Hyperlink"/>
+                <w:noProof/>
+              </w:rPr>
+              <w:t>10.1.</w:t>
+            </w:r>
+            <w:r>
+              <w:rPr>
+                <w:rFonts w:eastAsiaTheme="minorEastAsia"/>
+                <w:noProof/>
+                <w:lang/>
+              </w:rPr>
+              <w:tab/>
+            </w:r>
+            <w:r>
+              <w:rPr>
+                <w:rStyle w:val="Hyperlink"/>
+                <w:noProof/>
+              </w:rPr>
+              <w:t>Hardware</w:t>
+            </w:r>
+            <w:r>
+              <w:rPr>
+                <w:noProof/>
+                <w:webHidden/>
+              </w:rPr>
+              <w:tab/>
+            </w:r>
+            <w:r>
+              <w:rPr>
+                <w:noProof/>
+                <w:webHidden/>
+              </w:rPr>
+              <w:fldChar w:fldCharType="begin"/>
+            </w:r>
+            <w:r>
+              <w:rPr>
+                <w:noProof/>
+                <w:webHidden/>
+              </w:rPr>
+              <w:instrText xml:space="preserve"> PAGEREF _Toc17882111 \h </w:instrText>
+            </w:r>
+            <w:r>
+              <w:rPr>
+                <w:noProof/>
+                <w:webHidden/>
+              </w:rPr>
+            </w:r>
+            <w:r>
+              <w:rPr>
+                <w:noProof/>
+                <w:webHidden/>
+              </w:rPr>
+              <w:fldChar w:fldCharType="separate"/>
+            </w:r>
+            <w:r>
+              <w:rPr>
+                <w:noProof/>
+                <w:webHidden/>
+              </w:rPr>
+              <w:t>24</w:t>
+            </w:r>
+            <w:r>
+              <w:rPr>
+                <w:noProof/>
+                <w:webHidden/>
+              </w:rPr>
+              <w:fldChar w:fldCharType="end"/>
+            </w:r>
+          </w:hyperlink>
+        </w:p>
+        <w:p>
+          <w:pPr>
+            <w:pStyle w:val="TOC2"/>
+            <w:tabs>
+              <w:tab w:val="left" w:pos="1100"/>
+              <w:tab w:val="right" w:leader="dot" w:pos="9016"/>
+            </w:tabs>
+            <w:rPr>
+              <w:rFonts w:eastAsiaTheme="minorEastAsia"/>
+              <w:noProof/>
+              <w:lang/>
+            </w:rPr>
+          </w:pPr>
+          <w:hyperlink w:anchor="_Toc17882112" w:history="1">
+            <w:r>
+              <w:rPr>
+                <w:rStyle w:val="Hyperlink"/>
+                <w:noProof/>
+              </w:rPr>
+              <w:t>10.2.</w:t>
+            </w:r>
+            <w:r>
+              <w:rPr>
+                <w:rFonts w:eastAsiaTheme="minorEastAsia"/>
+                <w:noProof/>
+                <w:lang/>
+              </w:rPr>
+              <w:tab/>
+            </w:r>
+            <w:r>
+              <w:rPr>
+                <w:rStyle w:val="Hyperlink"/>
+                <w:noProof/>
+              </w:rPr>
+              <w:t>Arduino Code</w:t>
+            </w:r>
+            <w:r>
+              <w:rPr>
+                <w:noProof/>
+                <w:webHidden/>
+              </w:rPr>
+              <w:tab/>
+            </w:r>
+            <w:r>
+              <w:rPr>
+                <w:noProof/>
+                <w:webHidden/>
+              </w:rPr>
+              <w:fldChar w:fldCharType="begin"/>
+            </w:r>
+            <w:r>
+              <w:rPr>
+                <w:noProof/>
+                <w:webHidden/>
+              </w:rPr>
+              <w:instrText xml:space="preserve"> PAGEREF _Toc17882112 \h </w:instrText>
+            </w:r>
+            <w:r>
+              <w:rPr>
+                <w:noProof/>
+                <w:webHidden/>
+              </w:rPr>
+            </w:r>
+            <w:r>
+              <w:rPr>
+                <w:noProof/>
+                <w:webHidden/>
+              </w:rPr>
+              <w:fldChar w:fldCharType="separate"/>
+            </w:r>
+            <w:r>
+              <w:rPr>
+                <w:noProof/>
+                <w:webHidden/>
+              </w:rPr>
+              <w:t>24</w:t>
             </w:r>
             <w:r>
               <w:rPr>
@@ -6642,12 +7763,12 @@
         </w:numPr>
         <w:jc w:val="both"/>
       </w:pPr>
-      <w:bookmarkStart w:id="0" w:name="_Toc17825244"/>
+      <w:bookmarkStart w:id="1" w:name="_Toc17882033"/>
       <w:r>
         <w:lastRenderedPageBreak/>
         <w:t>OT-2 Robot</w:t>
       </w:r>
-      <w:bookmarkEnd w:id="0"/>
+      <w:bookmarkEnd w:id="1"/>
       <w:r>
         <w:t xml:space="preserve"> </w:t>
       </w:r>
@@ -6705,7 +7826,7 @@
                     </pic:cNvPicPr>
                   </pic:nvPicPr>
                   <pic:blipFill>
-                    <a:blip r:embed="rId9">
+                    <a:blip r:embed="rId10">
                       <a:extLst>
                         <a:ext uri="{28A0092B-C50C-407E-A947-70E740481C1C}">
                           <a14:useLocalDpi xmlns:a14="http://schemas.microsoft.com/office/drawing/2010/main" val="0"/>
@@ -6754,11 +7875,11 @@
         </w:numPr>
         <w:jc w:val="both"/>
       </w:pPr>
-      <w:bookmarkStart w:id="1" w:name="_Toc17825245"/>
+      <w:bookmarkStart w:id="2" w:name="_Toc17882034"/>
       <w:r>
         <w:t>Hardware</w:t>
       </w:r>
-      <w:bookmarkEnd w:id="1"/>
+      <w:bookmarkEnd w:id="2"/>
     </w:p>
     <w:p>
       <w:pPr>
@@ -6792,7 +7913,7 @@
           <w:lang w:val="en-GB"/>
         </w:rPr>
       </w:pPr>
-      <w:bookmarkStart w:id="2" w:name="_Toc17825246"/>
+      <w:bookmarkStart w:id="3" w:name="_Toc17882035"/>
       <w:proofErr w:type="spellStart"/>
       <w:r>
         <w:rPr>
@@ -6807,7 +7928,7 @@
         </w:rPr>
         <w:t xml:space="preserve"> Pi 3 Model B+</w:t>
       </w:r>
-      <w:bookmarkEnd w:id="2"/>
+      <w:bookmarkEnd w:id="3"/>
     </w:p>
     <w:p>
       <w:pPr>
@@ -6849,14 +7970,14 @@
           <w:lang w:val="en-GB"/>
         </w:rPr>
       </w:pPr>
-      <w:bookmarkStart w:id="3" w:name="_Toc17825247"/>
+      <w:bookmarkStart w:id="4" w:name="_Toc17882036"/>
       <w:r>
         <w:rPr>
           <w:lang w:val="en-GB"/>
         </w:rPr>
         <w:t>Pipettes</w:t>
       </w:r>
-      <w:bookmarkEnd w:id="3"/>
+      <w:bookmarkEnd w:id="4"/>
     </w:p>
     <w:p>
       <w:pPr>
@@ -6889,7 +8010,7 @@
         </w:rPr>
         <w:t xml:space="preserve">) has two pipette modules on the mount: P300 and P50. The mount system has two slots to install pipettes, label with “Left” and “Right”. Pipette modules can be easily interchange or replace (See Opentrons </w:t>
       </w:r>
-      <w:hyperlink r:id="rId10" w:history="1">
+      <w:hyperlink r:id="rId11" w:history="1">
         <w:r>
           <w:rPr>
             <w:rStyle w:val="Hyperlink"/>
@@ -7101,11 +8222,11 @@
         </w:numPr>
         <w:jc w:val="both"/>
       </w:pPr>
-      <w:bookmarkStart w:id="4" w:name="_Toc17825248"/>
+      <w:bookmarkStart w:id="5" w:name="_Toc17882037"/>
       <w:r>
         <w:t>Software</w:t>
       </w:r>
-      <w:bookmarkEnd w:id="4"/>
+      <w:bookmarkEnd w:id="5"/>
     </w:p>
     <w:p>
       <w:pPr>
@@ -7119,14 +8240,14 @@
           <w:lang w:val="en-GB"/>
         </w:rPr>
       </w:pPr>
-      <w:bookmarkStart w:id="5" w:name="_Toc17825249"/>
+      <w:bookmarkStart w:id="6" w:name="_Toc17882038"/>
       <w:r>
         <w:rPr>
           <w:lang w:val="en-GB"/>
         </w:rPr>
         <w:t>Balena OS</w:t>
       </w:r>
-      <w:bookmarkEnd w:id="5"/>
+      <w:bookmarkEnd w:id="6"/>
     </w:p>
     <w:p>
       <w:pPr>
@@ -7155,7 +8276,7 @@
         </w:rPr>
         <w:t xml:space="preserve"> runs on a custom OS called Resin OS 2.7.5 (recently renamed to Balena OS (</w:t>
       </w:r>
-      <w:hyperlink r:id="rId11" w:history="1">
+      <w:hyperlink r:id="rId12" w:history="1">
         <w:r>
           <w:rPr>
             <w:rStyle w:val="Hyperlink"/>
@@ -7201,14 +8322,14 @@
           <w:lang w:val="en-GB"/>
         </w:rPr>
       </w:pPr>
-      <w:bookmarkStart w:id="6" w:name="_Toc17825250"/>
+      <w:bookmarkStart w:id="7" w:name="_Toc17882039"/>
       <w:r>
         <w:rPr>
           <w:lang w:val="en-GB"/>
         </w:rPr>
         <w:t>Opentrons Docker Container</w:t>
       </w:r>
-      <w:bookmarkEnd w:id="6"/>
+      <w:bookmarkEnd w:id="7"/>
     </w:p>
     <w:p>
       <w:pPr>
@@ -7415,12 +8536,12 @@
         </w:numPr>
         <w:jc w:val="both"/>
       </w:pPr>
-      <w:bookmarkStart w:id="7" w:name="_Toc17825251"/>
+      <w:bookmarkStart w:id="8" w:name="_Toc17882040"/>
       <w:r>
         <w:lastRenderedPageBreak/>
         <w:t>Opentrons API</w:t>
       </w:r>
-      <w:bookmarkEnd w:id="7"/>
+      <w:bookmarkEnd w:id="8"/>
     </w:p>
     <w:p>
       <w:pPr>
@@ -7474,11 +8595,11 @@
         </w:numPr>
         <w:jc w:val="both"/>
       </w:pPr>
-      <w:bookmarkStart w:id="8" w:name="_Toc17825252"/>
+      <w:bookmarkStart w:id="9" w:name="_Toc17882041"/>
       <w:r>
         <w:t>Installation of the API</w:t>
       </w:r>
-      <w:bookmarkEnd w:id="8"/>
+      <w:bookmarkEnd w:id="9"/>
     </w:p>
     <w:p>
       <w:pPr>
@@ -8464,7 +9585,7 @@
           <w:lang w:val="en-GB"/>
         </w:rPr>
       </w:pPr>
-      <w:bookmarkStart w:id="9" w:name="_Toc17825253"/>
+      <w:bookmarkStart w:id="10" w:name="_Toc17882042"/>
       <w:r>
         <w:rPr>
           <w:lang w:val="en-GB"/>
@@ -8477,7 +9598,7 @@
         </w:rPr>
         <w:t>Installation</w:t>
       </w:r>
-      <w:bookmarkEnd w:id="9"/>
+      <w:bookmarkEnd w:id="10"/>
     </w:p>
     <w:p>
       <w:pPr>
@@ -8492,7 +9613,7 @@
         </w:rPr>
         <w:t>Download the Anaconda installer 3.6 or higher for your operating system (</w:t>
       </w:r>
-      <w:hyperlink r:id="rId12" w:anchor="download-section" w:history="1">
+      <w:hyperlink r:id="rId13" w:anchor="download-section" w:history="1">
         <w:r>
           <w:rPr>
             <w:rStyle w:val="Hyperlink"/>
@@ -8803,18 +9924,18 @@
           <w:lang w:val="en-GB"/>
         </w:rPr>
       </w:pPr>
-      <w:bookmarkStart w:id="10" w:name="Simulating"/>
-      <w:bookmarkStart w:id="11" w:name="_Simulating_Your_Scripts"/>
-      <w:bookmarkStart w:id="12" w:name="_Toc17825254"/>
-      <w:bookmarkEnd w:id="10"/>
+      <w:bookmarkStart w:id="11" w:name="Simulating"/>
+      <w:bookmarkStart w:id="12" w:name="_Simulating_Your_Scripts"/>
+      <w:bookmarkStart w:id="13" w:name="_Toc17882043"/>
       <w:bookmarkEnd w:id="11"/>
+      <w:bookmarkEnd w:id="12"/>
       <w:r>
         <w:rPr>
           <w:lang w:val="en-GB"/>
         </w:rPr>
         <w:t>Simulating Your Scripts</w:t>
       </w:r>
-      <w:bookmarkEnd w:id="12"/>
+      <w:bookmarkEnd w:id="13"/>
     </w:p>
     <w:p>
       <w:pPr>
@@ -10112,11 +11233,11 @@
         </w:numPr>
         <w:jc w:val="both"/>
       </w:pPr>
-      <w:bookmarkStart w:id="13" w:name="_Toc17825255"/>
+      <w:bookmarkStart w:id="14" w:name="_Toc17882044"/>
       <w:r>
         <w:t>Limitations of Opentrons API</w:t>
       </w:r>
-      <w:bookmarkEnd w:id="13"/>
+      <w:bookmarkEnd w:id="14"/>
     </w:p>
     <w:p>
       <w:pPr>
@@ -10166,7 +11287,7 @@
         </w:numPr>
         <w:jc w:val="both"/>
       </w:pPr>
-      <w:bookmarkStart w:id="14" w:name="_Toc17825256"/>
+      <w:bookmarkStart w:id="15" w:name="_Toc17882045"/>
       <w:r>
         <w:lastRenderedPageBreak/>
         <w:t xml:space="preserve">Opentrons </w:t>
@@ -10174,7 +11295,7 @@
       <w:r>
         <w:t>Desktop App</w:t>
       </w:r>
-      <w:bookmarkEnd w:id="14"/>
+      <w:bookmarkEnd w:id="15"/>
     </w:p>
     <w:p>
       <w:pPr>
@@ -10189,7 +11310,7 @@
         </w:rPr>
         <w:t xml:space="preserve">The Opentrons APP is the user interface that allows communication and the ability to run protocols on the OT-2 robot. The application is built using Electron and is based on JavaScript, HTML and CSS code stack. More information about the Opentrons desktop app and how to build or develop can be found on the </w:t>
       </w:r>
-      <w:hyperlink r:id="rId13" w:history="1">
+      <w:hyperlink r:id="rId14" w:history="1">
         <w:r>
           <w:rPr>
             <w:rStyle w:val="Hyperlink"/>
@@ -10220,11 +11341,11 @@
         </w:numPr>
         <w:jc w:val="both"/>
       </w:pPr>
-      <w:bookmarkStart w:id="15" w:name="_Toc17825257"/>
+      <w:bookmarkStart w:id="16" w:name="_Toc17882046"/>
       <w:r>
         <w:t>Using the Opentrons Desktop App</w:t>
       </w:r>
-      <w:bookmarkEnd w:id="15"/>
+      <w:bookmarkEnd w:id="16"/>
     </w:p>
     <w:p>
       <w:pPr>
@@ -10261,7 +11382,7 @@
                     <pic:cNvPicPr/>
                   </pic:nvPicPr>
                   <pic:blipFill>
-                    <a:blip r:embed="rId14" cstate="print">
+                    <a:blip r:embed="rId15" cstate="print">
                       <a:extLst>
                         <a:ext uri="{28A0092B-C50C-407E-A947-70E740481C1C}">
                           <a14:useLocalDpi xmlns:a14="http://schemas.microsoft.com/office/drawing/2010/main" val="0"/>
@@ -10317,11 +11438,11 @@
         </w:numPr>
         <w:jc w:val="both"/>
       </w:pPr>
-      <w:bookmarkStart w:id="16" w:name="_Toc17825258"/>
+      <w:bookmarkStart w:id="17" w:name="_Toc17882047"/>
       <w:r>
         <w:t>Robot Tab</w:t>
       </w:r>
-      <w:bookmarkEnd w:id="16"/>
+      <w:bookmarkEnd w:id="17"/>
     </w:p>
     <w:p>
       <w:pPr>
@@ -10349,14 +11470,14 @@
           <w:lang w:val="en-GB"/>
         </w:rPr>
       </w:pPr>
-      <w:bookmarkStart w:id="17" w:name="_Toc17825259"/>
+      <w:bookmarkStart w:id="18" w:name="_Toc17882048"/>
       <w:r>
         <w:rPr>
           <w:lang w:val="en-GB"/>
         </w:rPr>
         <w:t>Searching and Connecting to a robot</w:t>
       </w:r>
-      <w:bookmarkEnd w:id="17"/>
+      <w:bookmarkEnd w:id="18"/>
     </w:p>
     <w:p>
       <w:pPr>
@@ -10412,7 +11533,7 @@
                     <pic:cNvPicPr/>
                   </pic:nvPicPr>
                   <pic:blipFill>
-                    <a:blip r:embed="rId15"/>
+                    <a:blip r:embed="rId16"/>
                     <a:stretch>
                       <a:fillRect/>
                     </a:stretch>
@@ -10463,7 +11584,7 @@
                     <pic:cNvPicPr/>
                   </pic:nvPicPr>
                   <pic:blipFill>
-                    <a:blip r:embed="rId16"/>
+                    <a:blip r:embed="rId17"/>
                     <a:stretch>
                       <a:fillRect/>
                     </a:stretch>
@@ -10498,11 +11619,11 @@
         </w:numPr>
         <w:jc w:val="both"/>
       </w:pPr>
-      <w:bookmarkStart w:id="18" w:name="_Toc17825260"/>
+      <w:bookmarkStart w:id="19" w:name="_Toc17882049"/>
       <w:r>
         <w:t>Protocol Tab</w:t>
       </w:r>
-      <w:bookmarkEnd w:id="18"/>
+      <w:bookmarkEnd w:id="19"/>
     </w:p>
     <w:p>
       <w:pPr>
@@ -10516,14 +11637,14 @@
           <w:lang w:val="en-GB"/>
         </w:rPr>
       </w:pPr>
-      <w:bookmarkStart w:id="19" w:name="_Toc17825261"/>
+      <w:bookmarkStart w:id="20" w:name="_Toc17882050"/>
       <w:r>
         <w:rPr>
           <w:lang w:val="en-GB"/>
         </w:rPr>
         <w:t>Uploading protocols</w:t>
       </w:r>
-      <w:bookmarkEnd w:id="19"/>
+      <w:bookmarkEnd w:id="20"/>
     </w:p>
     <w:p>
       <w:pPr>
@@ -10534,11 +11655,13 @@
         </w:numPr>
         <w:jc w:val="both"/>
       </w:pPr>
-      <w:bookmarkStart w:id="20" w:name="_Toc17825262"/>
+      <w:bookmarkStart w:id="21" w:name="_Calibrate_Tab"/>
+      <w:bookmarkStart w:id="22" w:name="_Toc17882051"/>
+      <w:bookmarkEnd w:id="21"/>
       <w:r>
         <w:t>Calibrate Tab</w:t>
       </w:r>
-      <w:bookmarkEnd w:id="20"/>
+      <w:bookmarkEnd w:id="22"/>
     </w:p>
     <w:p>
       <w:pPr>
@@ -10549,11 +11672,11 @@
         </w:numPr>
         <w:jc w:val="both"/>
       </w:pPr>
-      <w:bookmarkStart w:id="21" w:name="_Toc17825263"/>
+      <w:bookmarkStart w:id="23" w:name="_Toc17882052"/>
       <w:r>
         <w:t>Run Tab</w:t>
       </w:r>
-      <w:bookmarkEnd w:id="21"/>
+      <w:bookmarkEnd w:id="23"/>
     </w:p>
     <w:p>
       <w:pPr>
@@ -10577,27 +11700,14 @@
         </w:numPr>
         <w:jc w:val="both"/>
       </w:pPr>
-      <w:bookmarkStart w:id="22" w:name="_Connectivity"/>
-      <w:bookmarkStart w:id="23" w:name="_Toc17825264"/>
-      <w:bookmarkEnd w:id="22"/>
+      <w:bookmarkStart w:id="24" w:name="_Connectivity"/>
+      <w:bookmarkStart w:id="25" w:name="_Toc17882053"/>
+      <w:bookmarkEnd w:id="24"/>
       <w:r>
         <w:lastRenderedPageBreak/>
         <w:t>Connectivity</w:t>
       </w:r>
-      <w:bookmarkEnd w:id="23"/>
-    </w:p>
-    <w:p>
-      <w:pPr>
-        <w:rPr>
-          <w:lang w:val="en-GB"/>
-        </w:rPr>
-      </w:pPr>
-      <w:r>
-        <w:rPr>
-          <w:lang w:val="en-GB"/>
-        </w:rPr>
-        <w:t xml:space="preserve">The communication protocols are key to understand how to </w:t>
-      </w:r>
+      <w:bookmarkEnd w:id="25"/>
     </w:p>
     <w:p>
       <w:pPr>
@@ -10636,7 +11746,7 @@
                     </pic:cNvPicPr>
                   </pic:nvPicPr>
                   <pic:blipFill>
-                    <a:blip r:embed="rId17" cstate="print">
+                    <a:blip r:embed="rId18" cstate="print">
                       <a:extLst>
                         <a:ext uri="{28A0092B-C50C-407E-A947-70E740481C1C}">
                           <a14:useLocalDpi xmlns:a14="http://schemas.microsoft.com/office/drawing/2010/main" val="0"/>
@@ -10677,11 +11787,11 @@
         </w:numPr>
         <w:jc w:val="both"/>
       </w:pPr>
-      <w:bookmarkStart w:id="24" w:name="_Toc17825265"/>
+      <w:bookmarkStart w:id="26" w:name="_Toc17882054"/>
       <w:r>
         <w:t>Accessing the OT-2 Robot</w:t>
       </w:r>
-      <w:bookmarkEnd w:id="24"/>
+      <w:bookmarkEnd w:id="26"/>
     </w:p>
     <w:p>
       <w:pPr>
@@ -10709,14 +11819,14 @@
           <w:lang w:val="en-GB"/>
         </w:rPr>
       </w:pPr>
-      <w:bookmarkStart w:id="25" w:name="_Toc17825266"/>
+      <w:bookmarkStart w:id="27" w:name="_Toc17882055"/>
       <w:r>
         <w:rPr>
           <w:lang w:val="en-GB"/>
         </w:rPr>
         <w:t>Secure Shell – SSH</w:t>
       </w:r>
-      <w:bookmarkEnd w:id="25"/>
+      <w:bookmarkEnd w:id="27"/>
     </w:p>
     <w:p>
       <w:pPr>
@@ -10896,7 +12006,7 @@
                     <pic:cNvPicPr/>
                   </pic:nvPicPr>
                   <pic:blipFill rotWithShape="1">
-                    <a:blip r:embed="rId18">
+                    <a:blip r:embed="rId19">
                       <a:extLst>
                         <a:ext uri="{28A0092B-C50C-407E-A947-70E740481C1C}">
                           <a14:useLocalDpi xmlns:a14="http://schemas.microsoft.com/office/drawing/2010/main" val="0"/>
@@ -11006,7 +12116,7 @@
           </mc:Choice>
           <mc:Fallback>
             <w:pict>
-              <v:shapetype w14:anchorId="6E428F26" id="_x0000_t68" coordsize="21600,21600" o:spt="68" adj="5400,5400" path="m0@0l@1@0@1,21600@2,21600@2@0,21600@0,10800,xe">
+              <v:shapetype w14:anchorId="3A7A8F08" id="_x0000_t68" coordsize="21600,21600" o:spt="68" adj="5400,5400" path="m0@0l@1@0@1,21600@2,21600@2@0,21600@0,10800,xe">
                 <v:stroke joinstyle="miter"/>
                 <v:formulas>
                   <v:f eqn="val #0"/>
@@ -11053,7 +12163,7 @@
                     <pic:cNvPicPr/>
                   </pic:nvPicPr>
                   <pic:blipFill>
-                    <a:blip r:embed="rId19">
+                    <a:blip r:embed="rId20">
                       <a:extLst>
                         <a:ext uri="{28A0092B-C50C-407E-A947-70E740481C1C}">
                           <a14:useLocalDpi xmlns:a14="http://schemas.microsoft.com/office/drawing/2010/main" val="0"/>
@@ -11472,7 +12582,6 @@
         <w:rPr>
           <w:lang w:val="en-GB"/>
         </w:rPr>
-        <w:lastRenderedPageBreak/>
         <w:t>To obtain the current IP address of the robot:</w:t>
       </w:r>
     </w:p>
@@ -11486,6 +12595,7 @@
         <w:jc w:val="both"/>
       </w:pPr>
       <w:r>
+        <w:lastRenderedPageBreak/>
         <w:t>Using the Opentrons APP: On the Opentrons APP, Connect the OT-2 robot using the USB connection or wireless connection. Once the OT-2 robot has been discovered click on it, to view its settings and properties. Under the Connectivity tab, the Wireless and wired IPs are advertised.</w:t>
       </w:r>
     </w:p>
@@ -11518,25 +12628,7 @@
           <w:rPr>
             <w:rStyle w:val="Hyperlink"/>
           </w:rPr>
-          <w:t>d</w:t>
-        </w:r>
-        <w:r>
-          <w:rPr>
-            <w:rStyle w:val="Hyperlink"/>
-          </w:rPr>
-          <w:t>dress from</w:t>
-        </w:r>
-        <w:r>
-          <w:rPr>
-            <w:rStyle w:val="Hyperlink"/>
-          </w:rPr>
-          <w:t xml:space="preserve"> </w:t>
-        </w:r>
-        <w:r>
-          <w:rPr>
-            <w:rStyle w:val="Hyperlink"/>
-          </w:rPr>
-          <w:t>Coat APP</w:t>
+          <w:t>ddress from Coat APP</w:t>
         </w:r>
       </w:hyperlink>
     </w:p>
@@ -11560,6 +12652,7 @@
     </w:p>
     <w:p>
       <w:pPr>
+        <w:jc w:val="both"/>
         <w:rPr>
           <w:lang w:val="en-GB"/>
         </w:rPr>
@@ -11580,11 +12673,11 @@
         </w:numPr>
         <w:jc w:val="both"/>
       </w:pPr>
-      <w:bookmarkStart w:id="26" w:name="_Toc17825267"/>
+      <w:bookmarkStart w:id="28" w:name="_Toc17882056"/>
       <w:r>
         <w:t>Transferring files to and from the OT-2</w:t>
       </w:r>
-      <w:bookmarkEnd w:id="26"/>
+      <w:bookmarkEnd w:id="28"/>
       <w:r>
         <w:t xml:space="preserve"> </w:t>
       </w:r>
@@ -11619,8 +12712,36 @@
         </w:rPr>
         <w:t xml:space="preserve"> sometimes might be necessary in order to add new protocols or download recorded images or videos from the robot.</w:t>
       </w:r>
-      <w:bookmarkStart w:id="27" w:name="_GoBack"/>
-      <w:bookmarkEnd w:id="27"/>
+      <w:r>
+        <w:rPr>
+          <w:lang w:val="en-GB"/>
+        </w:rPr>
+        <w:t xml:space="preserve"> For this </w:t>
+      </w:r>
+      <w:r>
+        <w:rPr>
+          <w:lang w:val="en-GB"/>
+        </w:rPr>
+        <w:t>purpose,</w:t>
+      </w:r>
+      <w:r>
+        <w:rPr>
+          <w:lang w:val="en-GB"/>
+        </w:rPr>
+        <w:t xml:space="preserve"> it is </w:t>
+      </w:r>
+      <w:r>
+        <w:rPr>
+          <w:lang w:val="en-GB"/>
+        </w:rPr>
+        <w:t>possible</w:t>
+      </w:r>
+      <w:r>
+        <w:rPr>
+          <w:lang w:val="en-GB"/>
+        </w:rPr>
+        <w:t xml:space="preserve"> to use a Secure File Transfer Protocol (SFTP). SFTP protocol is part of the Secure Shell protocol and works in a similar way. </w:t>
+      </w:r>
     </w:p>
     <w:p>
       <w:pPr>
@@ -11659,12 +12780,12 @@
         </w:numPr>
         <w:jc w:val="both"/>
       </w:pPr>
-      <w:bookmarkStart w:id="28" w:name="_Toc17825268"/>
+      <w:bookmarkStart w:id="29" w:name="_Toc17882057"/>
       <w:r>
         <w:lastRenderedPageBreak/>
         <w:t>Protocols</w:t>
       </w:r>
-      <w:bookmarkEnd w:id="28"/>
+      <w:bookmarkEnd w:id="29"/>
     </w:p>
     <w:p>
       <w:pPr>
@@ -11679,7 +12800,7 @@
         </w:rPr>
         <w:t xml:space="preserve">Protocols are the main method to interface between the Opentrons API and the different hardware (lights, X-Y stage, pipette modules, etc). Similarly, to a standard biological protocol or SOP, the protocols on the Opentrons API work by defining a series of materials and equipment and then iterating step by step through the different task in the protocol. However, instead of designing the protocols using standard language, the user needs to use the Opentrons Python Package to write the protocol, so that the OT-2 robot can understand the commands. This manual only, explains a general overview of how to create and edit protocols using the Opentrons API. For an in-detail explanation of all the functions available please refer to the </w:t>
       </w:r>
-      <w:hyperlink r:id="rId20" w:history="1">
+      <w:hyperlink r:id="rId21" w:history="1">
         <w:r>
           <w:rPr>
             <w:rStyle w:val="Hyperlink"/>
@@ -11704,14 +12825,14 @@
         </w:numPr>
         <w:jc w:val="both"/>
       </w:pPr>
-      <w:bookmarkStart w:id="29" w:name="_Toc17825269"/>
+      <w:bookmarkStart w:id="30" w:name="_Toc17882058"/>
       <w:r>
         <w:t>Protocols</w:t>
       </w:r>
       <w:r>
         <w:t xml:space="preserve"> Design</w:t>
       </w:r>
-      <w:bookmarkEnd w:id="29"/>
+      <w:bookmarkEnd w:id="30"/>
     </w:p>
     <w:p>
       <w:pPr>
@@ -11739,14 +12860,14 @@
           <w:lang w:val="en-GB"/>
         </w:rPr>
       </w:pPr>
-      <w:bookmarkStart w:id="30" w:name="_Toc17825270"/>
+      <w:bookmarkStart w:id="31" w:name="_Toc17882059"/>
       <w:r>
         <w:rPr>
           <w:lang w:val="en-GB"/>
         </w:rPr>
         <w:t>Imports</w:t>
       </w:r>
-      <w:bookmarkEnd w:id="30"/>
+      <w:bookmarkEnd w:id="31"/>
     </w:p>
     <w:p>
       <w:pPr>
@@ -12029,14 +13150,14 @@
           <w:lang w:val="en-GB"/>
         </w:rPr>
       </w:pPr>
-      <w:bookmarkStart w:id="31" w:name="_Toc17825271"/>
+      <w:bookmarkStart w:id="32" w:name="_Toc17882060"/>
       <w:r>
         <w:rPr>
           <w:lang w:val="en-GB"/>
         </w:rPr>
         <w:t>Metadata</w:t>
       </w:r>
-      <w:bookmarkEnd w:id="31"/>
+      <w:bookmarkEnd w:id="32"/>
     </w:p>
     <w:p>
       <w:pPr>
@@ -12377,14 +13498,14 @@
           <w:lang w:val="en-GB"/>
         </w:rPr>
       </w:pPr>
-      <w:bookmarkStart w:id="32" w:name="_Toc17825272"/>
+      <w:bookmarkStart w:id="33" w:name="_Toc17882061"/>
       <w:r>
         <w:rPr>
           <w:lang w:val="en-GB"/>
         </w:rPr>
         <w:t>Labware</w:t>
       </w:r>
-      <w:bookmarkEnd w:id="32"/>
+      <w:bookmarkEnd w:id="33"/>
     </w:p>
     <w:p>
       <w:pPr>
@@ -12971,14 +14092,14 @@
           <w:lang w:val="en-GB"/>
         </w:rPr>
       </w:pPr>
-      <w:bookmarkStart w:id="33" w:name="_Toc17825273"/>
+      <w:bookmarkStart w:id="34" w:name="_Toc17882062"/>
       <w:r>
         <w:rPr>
           <w:lang w:val="en-GB"/>
         </w:rPr>
         <w:t>Pipettes</w:t>
       </w:r>
-      <w:bookmarkEnd w:id="33"/>
+      <w:bookmarkEnd w:id="34"/>
     </w:p>
     <w:p>
       <w:pPr>
@@ -13291,14 +14412,14 @@
           <w:lang w:val="en-GB"/>
         </w:rPr>
       </w:pPr>
-      <w:bookmarkStart w:id="34" w:name="_Toc17825274"/>
+      <w:bookmarkStart w:id="35" w:name="_Toc17882063"/>
       <w:r>
         <w:rPr>
           <w:lang w:val="en-GB"/>
         </w:rPr>
         <w:t>Commands</w:t>
       </w:r>
-      <w:bookmarkEnd w:id="34"/>
+      <w:bookmarkEnd w:id="35"/>
     </w:p>
     <w:p>
       <w:pPr>
@@ -13692,14 +14813,14 @@
         </w:numPr>
         <w:jc w:val="both"/>
       </w:pPr>
-      <w:bookmarkStart w:id="35" w:name="_Toc17825275"/>
+      <w:bookmarkStart w:id="36" w:name="_Toc17882064"/>
       <w:r>
         <w:rPr>
           <w:lang w:val="en-GB"/>
         </w:rPr>
         <w:t>Final Protocol</w:t>
       </w:r>
-      <w:bookmarkEnd w:id="35"/>
+      <w:bookmarkEnd w:id="36"/>
     </w:p>
     <w:p>
       <w:pPr>
@@ -15001,11 +16122,11 @@
           <w:numId w:val="12"/>
         </w:numPr>
       </w:pPr>
-      <w:bookmarkStart w:id="36" w:name="_Toc17825276"/>
+      <w:bookmarkStart w:id="37" w:name="_Toc17882065"/>
       <w:r>
         <w:t>Creating Protocols</w:t>
       </w:r>
-      <w:bookmarkEnd w:id="36"/>
+      <w:bookmarkEnd w:id="37"/>
     </w:p>
     <w:p>
       <w:pPr>
@@ -15034,11 +16155,11 @@
           <w:numId w:val="12"/>
         </w:numPr>
       </w:pPr>
-      <w:bookmarkStart w:id="37" w:name="_Toc17825277"/>
+      <w:bookmarkStart w:id="38" w:name="_Toc17882066"/>
       <w:r>
         <w:t>Simulating Protocols</w:t>
       </w:r>
-      <w:bookmarkEnd w:id="37"/>
+      <w:bookmarkEnd w:id="38"/>
     </w:p>
     <w:p>
       <w:r>
@@ -15053,21 +16174,7 @@
             <w:rStyle w:val="Hyperlink"/>
             <w:lang w:val="en-GB"/>
           </w:rPr>
-          <w:t xml:space="preserve">2.1.2. Simulating your </w:t>
-        </w:r>
-        <w:r>
-          <w:rPr>
-            <w:rStyle w:val="Hyperlink"/>
-            <w:lang w:val="en-GB"/>
-          </w:rPr>
-          <w:t>S</w:t>
-        </w:r>
-        <w:r>
-          <w:rPr>
-            <w:rStyle w:val="Hyperlink"/>
-            <w:lang w:val="en-GB"/>
-          </w:rPr>
-          <w:t>cripts.</w:t>
+          <w:t>2.1.2. Simulating your Scripts.</w:t>
         </w:r>
       </w:hyperlink>
       <w:r>
@@ -15083,12 +16190,12 @@
         </w:numPr>
         <w:jc w:val="both"/>
       </w:pPr>
-      <w:bookmarkStart w:id="38" w:name="_Toc17825278"/>
+      <w:bookmarkStart w:id="39" w:name="_Toc17882067"/>
       <w:r>
         <w:lastRenderedPageBreak/>
         <w:t>Labware</w:t>
       </w:r>
-      <w:bookmarkEnd w:id="38"/>
+      <w:bookmarkEnd w:id="39"/>
     </w:p>
     <w:p>
       <w:pPr>
@@ -15123,6 +16230,12 @@
           <w:lang w:val="en-GB"/>
         </w:rPr>
         <w:t xml:space="preserve"> The list below contains </w:t>
+      </w:r>
+      <w:r>
+        <w:rPr>
+          <w:lang w:val="en-GB"/>
+        </w:rPr>
+        <w:t>the provided labware by Opentrons:</w:t>
       </w:r>
     </w:p>
     <w:tbl>
@@ -15186,7 +16299,6 @@
                 <w:color w:val="2E74B5" w:themeColor="accent5" w:themeShade="BF"/>
                 <w:sz w:val="18"/>
                 <w:szCs w:val="18"/>
-                <w:lang/>
               </w:rPr>
             </w:pPr>
             <w:r>
@@ -15197,7 +16309,6 @@
                 <w:color w:val="2E74B5" w:themeColor="accent5" w:themeShade="BF"/>
                 <w:sz w:val="18"/>
                 <w:szCs w:val="18"/>
-                <w:lang/>
               </w:rPr>
               <w:t>corning_6_wellplate_16.8ml_flat</w:t>
             </w:r>
@@ -15223,7 +16334,6 @@
                 <w:color w:val="2E74B5" w:themeColor="accent5" w:themeShade="BF"/>
                 <w:sz w:val="18"/>
                 <w:szCs w:val="18"/>
-                <w:lang/>
               </w:rPr>
             </w:pPr>
             <w:r>
@@ -15234,7 +16344,6 @@
                 <w:color w:val="2E74B5" w:themeColor="accent5" w:themeShade="BF"/>
                 <w:sz w:val="18"/>
                 <w:szCs w:val="18"/>
-                <w:lang/>
               </w:rPr>
               <w:t>corning_12_wellplate_6.9ml_flat</w:t>
             </w:r>
@@ -15260,7 +16369,6 @@
                 <w:color w:val="2E74B5" w:themeColor="accent5" w:themeShade="BF"/>
                 <w:sz w:val="18"/>
                 <w:szCs w:val="18"/>
-                <w:lang/>
               </w:rPr>
             </w:pPr>
             <w:r>
@@ -15271,7 +16379,6 @@
                 <w:color w:val="2E74B5" w:themeColor="accent5" w:themeShade="BF"/>
                 <w:sz w:val="18"/>
                 <w:szCs w:val="18"/>
-                <w:lang/>
               </w:rPr>
               <w:t>corning_24_wellplate_3.4ml_flat</w:t>
             </w:r>
@@ -15297,7 +16404,6 @@
                 <w:color w:val="2E74B5" w:themeColor="accent5" w:themeShade="BF"/>
                 <w:sz w:val="18"/>
                 <w:szCs w:val="18"/>
-                <w:lang/>
               </w:rPr>
             </w:pPr>
             <w:r>
@@ -15308,7 +16414,6 @@
                 <w:color w:val="2E74B5" w:themeColor="accent5" w:themeShade="BF"/>
                 <w:sz w:val="18"/>
                 <w:szCs w:val="18"/>
-                <w:lang/>
               </w:rPr>
               <w:t>corning_48_wellplate_1.6ml_flat</w:t>
             </w:r>
@@ -15334,7 +16439,6 @@
                 <w:color w:val="2E74B5" w:themeColor="accent5" w:themeShade="BF"/>
                 <w:sz w:val="18"/>
                 <w:szCs w:val="18"/>
-                <w:lang/>
               </w:rPr>
             </w:pPr>
             <w:r>
@@ -15345,7 +16449,6 @@
                 <w:color w:val="2E74B5" w:themeColor="accent5" w:themeShade="BF"/>
                 <w:sz w:val="18"/>
                 <w:szCs w:val="18"/>
-                <w:lang/>
               </w:rPr>
               <w:t>corning_384_wellplate_112ul_flat</w:t>
             </w:r>
@@ -15371,7 +16474,6 @@
                 <w:color w:val="2E74B5" w:themeColor="accent5" w:themeShade="BF"/>
                 <w:sz w:val="18"/>
                 <w:szCs w:val="18"/>
-                <w:lang/>
               </w:rPr>
             </w:pPr>
             <w:r>
@@ -15382,7 +16484,6 @@
                 <w:color w:val="2E74B5" w:themeColor="accent5" w:themeShade="BF"/>
                 <w:sz w:val="18"/>
                 <w:szCs w:val="18"/>
-                <w:lang/>
               </w:rPr>
               <w:t>usascientific_96_wellplate_2.4ml_deep</w:t>
             </w:r>
@@ -15408,7 +16509,6 @@
                 <w:color w:val="2E74B5" w:themeColor="accent5" w:themeShade="BF"/>
                 <w:sz w:val="18"/>
                 <w:szCs w:val="18"/>
-                <w:lang/>
               </w:rPr>
             </w:pPr>
             <w:r>
@@ -15419,7 +16519,6 @@
                 <w:color w:val="2E74B5" w:themeColor="accent5" w:themeShade="BF"/>
                 <w:sz w:val="18"/>
                 <w:szCs w:val="18"/>
-                <w:lang/>
               </w:rPr>
               <w:t>corning_96_wellplate_360ul_flat</w:t>
             </w:r>
@@ -15445,7 +16544,6 @@
                 <w:color w:val="2E74B5" w:themeColor="accent5" w:themeShade="BF"/>
                 <w:sz w:val="18"/>
                 <w:szCs w:val="18"/>
-                <w:lang/>
               </w:rPr>
             </w:pPr>
             <w:r>
@@ -15456,7 +16554,6 @@
                 <w:color w:val="2E74B5" w:themeColor="accent5" w:themeShade="BF"/>
                 <w:sz w:val="18"/>
                 <w:szCs w:val="18"/>
-                <w:lang/>
               </w:rPr>
               <w:t>biorad_96_wellplate_200ul_pcr</w:t>
             </w:r>
@@ -15482,7 +16579,6 @@
                 <w:color w:val="2E74B5" w:themeColor="accent5" w:themeShade="BF"/>
                 <w:sz w:val="18"/>
                 <w:szCs w:val="18"/>
-                <w:lang/>
               </w:rPr>
             </w:pPr>
             <w:r>
@@ -15493,7 +16589,6 @@
                 <w:color w:val="2E74B5" w:themeColor="accent5" w:themeShade="BF"/>
                 <w:sz w:val="18"/>
                 <w:szCs w:val="18"/>
-                <w:lang/>
               </w:rPr>
               <w:t>biorad_96_wellplate_200ul_pcr</w:t>
             </w:r>
@@ -15519,7 +16614,6 @@
                 <w:color w:val="2E74B5" w:themeColor="accent5" w:themeShade="BF"/>
                 <w:sz w:val="18"/>
                 <w:szCs w:val="18"/>
-                <w:lang/>
               </w:rPr>
             </w:pPr>
             <w:r>
@@ -15530,7 +16624,6 @@
                 <w:color w:val="2E74B5" w:themeColor="accent5" w:themeShade="BF"/>
                 <w:sz w:val="18"/>
                 <w:szCs w:val="18"/>
-                <w:lang/>
               </w:rPr>
               <w:t>opentrons_40_aluminumblock_eppendorf_24x2ml_safelock_snapcap_generic_16x0.2ml_pcr_strip</w:t>
             </w:r>
@@ -15556,7 +16649,6 @@
                 <w:color w:val="2E74B5" w:themeColor="accent5" w:themeShade="BF"/>
                 <w:sz w:val="18"/>
                 <w:szCs w:val="18"/>
-                <w:lang/>
               </w:rPr>
             </w:pPr>
             <w:r>
@@ -15567,7 +16659,6 @@
                 <w:color w:val="2E74B5" w:themeColor="accent5" w:themeShade="BF"/>
                 <w:sz w:val="18"/>
                 <w:szCs w:val="18"/>
-                <w:lang/>
               </w:rPr>
               <w:t>biorad_96_wellplate_200ul_pcr</w:t>
             </w:r>
@@ -15593,7 +16684,6 @@
                 <w:color w:val="2E74B5" w:themeColor="accent5" w:themeShade="BF"/>
                 <w:sz w:val="18"/>
                 <w:szCs w:val="18"/>
-                <w:lang/>
               </w:rPr>
             </w:pPr>
             <w:r>
@@ -15604,7 +16694,6 @@
                 <w:color w:val="2E74B5" w:themeColor="accent5" w:themeShade="BF"/>
                 <w:sz w:val="18"/>
                 <w:szCs w:val="18"/>
-                <w:lang/>
               </w:rPr>
               <w:t>opentrons_24_aluminumblock_generic_2ml_screwcap</w:t>
             </w:r>
@@ -15630,7 +16719,6 @@
                 <w:color w:val="2E74B5" w:themeColor="accent5" w:themeShade="BF"/>
                 <w:sz w:val="18"/>
                 <w:szCs w:val="18"/>
-                <w:lang/>
               </w:rPr>
             </w:pPr>
             <w:r>
@@ -15641,7 +16729,6 @@
                 <w:color w:val="2E74B5" w:themeColor="accent5" w:themeShade="BF"/>
                 <w:sz w:val="18"/>
                 <w:szCs w:val="18"/>
-                <w:lang/>
               </w:rPr>
               <w:t>opentrons_24_aluminumblock_generic_2ml_screwcap</w:t>
             </w:r>
@@ -15667,7 +16754,6 @@
                 <w:color w:val="2E74B5" w:themeColor="accent5" w:themeShade="BF"/>
                 <w:sz w:val="18"/>
                 <w:szCs w:val="18"/>
-                <w:lang/>
               </w:rPr>
             </w:pPr>
             <w:r>
@@ -15678,7 +16764,6 @@
                 <w:color w:val="2E74B5" w:themeColor="accent5" w:themeShade="BF"/>
                 <w:sz w:val="18"/>
                 <w:szCs w:val="18"/>
-                <w:lang/>
               </w:rPr>
               <w:t>opentrons_96_aluminumblock_biorad_wellplate_200ul</w:t>
             </w:r>
@@ -15704,7 +16789,6 @@
                 <w:color w:val="2E74B5" w:themeColor="accent5" w:themeShade="BF"/>
                 <w:sz w:val="18"/>
                 <w:szCs w:val="18"/>
-                <w:lang/>
               </w:rPr>
             </w:pPr>
             <w:r>
@@ -15715,7 +16799,6 @@
                 <w:color w:val="2E74B5" w:themeColor="accent5" w:themeShade="BF"/>
                 <w:sz w:val="18"/>
                 <w:szCs w:val="18"/>
-                <w:lang/>
               </w:rPr>
               <w:t>opentrons_96_aluminumblock_generic_pcr_strip_200ul</w:t>
             </w:r>
@@ -15741,7 +16824,6 @@
                 <w:color w:val="2E74B5" w:themeColor="accent5" w:themeShade="BF"/>
                 <w:sz w:val="18"/>
                 <w:szCs w:val="18"/>
-                <w:lang/>
               </w:rPr>
             </w:pPr>
             <w:r>
@@ -15752,7 +16834,6 @@
                 <w:color w:val="2E74B5" w:themeColor="accent5" w:themeShade="BF"/>
                 <w:sz w:val="18"/>
                 <w:szCs w:val="18"/>
-                <w:lang/>
               </w:rPr>
               <w:t>opentrons_96_tiprack_300ul</w:t>
             </w:r>
@@ -15778,7 +16859,6 @@
                 <w:color w:val="2E74B5" w:themeColor="accent5" w:themeShade="BF"/>
                 <w:sz w:val="18"/>
                 <w:szCs w:val="18"/>
-                <w:lang/>
               </w:rPr>
             </w:pPr>
             <w:r>
@@ -15789,7 +16869,6 @@
                 <w:color w:val="2E74B5" w:themeColor="accent5" w:themeShade="BF"/>
                 <w:sz w:val="18"/>
                 <w:szCs w:val="18"/>
-                <w:lang/>
               </w:rPr>
               <w:t>opentrons_24_tuberack_eppendorf_1.5ml_safelock_snapcap</w:t>
             </w:r>
@@ -15815,7 +16894,6 @@
                 <w:color w:val="2E74B5" w:themeColor="accent5" w:themeShade="BF"/>
                 <w:sz w:val="18"/>
                 <w:szCs w:val="18"/>
-                <w:lang/>
               </w:rPr>
             </w:pPr>
             <w:r>
@@ -15826,7 +16904,6 @@
                 <w:color w:val="2E74B5" w:themeColor="accent5" w:themeShade="BF"/>
                 <w:sz w:val="18"/>
                 <w:szCs w:val="18"/>
-                <w:lang/>
               </w:rPr>
               <w:t>opentrons_10_tuberack_falcon_4x50ml_6x15ml_conical</w:t>
             </w:r>
@@ -15852,7 +16929,6 @@
                 <w:color w:val="2E74B5" w:themeColor="accent5" w:themeShade="BF"/>
                 <w:sz w:val="18"/>
                 <w:szCs w:val="18"/>
-                <w:lang/>
               </w:rPr>
             </w:pPr>
             <w:r>
@@ -15863,7 +16939,6 @@
                 <w:color w:val="2E74B5" w:themeColor="accent5" w:themeShade="BF"/>
                 <w:sz w:val="18"/>
                 <w:szCs w:val="18"/>
-                <w:lang/>
               </w:rPr>
               <w:t>opentrons_15_tuberack_falcon_15ml_conical</w:t>
             </w:r>
@@ -15889,7 +16964,6 @@
                 <w:color w:val="2E74B5" w:themeColor="accent5" w:themeShade="BF"/>
                 <w:sz w:val="18"/>
                 <w:szCs w:val="18"/>
-                <w:lang/>
               </w:rPr>
             </w:pPr>
             <w:r>
@@ -15900,7 +16974,6 @@
                 <w:color w:val="2E74B5" w:themeColor="accent5" w:themeShade="BF"/>
                 <w:sz w:val="18"/>
                 <w:szCs w:val="18"/>
-                <w:lang/>
               </w:rPr>
               <w:t>opentrons_24_tuberack_eppendorf_2ml_safelock_snapcap</w:t>
             </w:r>
@@ -15926,7 +16999,6 @@
                 <w:color w:val="2E74B5" w:themeColor="accent5" w:themeShade="BF"/>
                 <w:sz w:val="18"/>
                 <w:szCs w:val="18"/>
-                <w:lang/>
               </w:rPr>
             </w:pPr>
             <w:r>
@@ -15937,7 +17009,6 @@
                 <w:color w:val="2E74B5" w:themeColor="accent5" w:themeShade="BF"/>
                 <w:sz w:val="18"/>
                 <w:szCs w:val="18"/>
-                <w:lang/>
               </w:rPr>
               <w:t>opentrons_24_tuberack_generic_2ml_screwcap</w:t>
             </w:r>
@@ -15963,7 +17034,6 @@
                 <w:color w:val="2E74B5" w:themeColor="accent5" w:themeShade="BF"/>
                 <w:sz w:val="18"/>
                 <w:szCs w:val="18"/>
-                <w:lang/>
               </w:rPr>
             </w:pPr>
             <w:r>
@@ -15974,7 +17044,6 @@
                 <w:color w:val="2E74B5" w:themeColor="accent5" w:themeShade="BF"/>
                 <w:sz w:val="18"/>
                 <w:szCs w:val="18"/>
-                <w:lang/>
               </w:rPr>
               <w:t>opentrons_6_tuberack_falcon_50ml_conical</w:t>
             </w:r>
@@ -16000,7 +17069,6 @@
                 <w:color w:val="2E74B5" w:themeColor="accent5" w:themeShade="BF"/>
                 <w:sz w:val="18"/>
                 <w:szCs w:val="18"/>
-                <w:lang/>
               </w:rPr>
             </w:pPr>
             <w:r>
@@ -16011,7 +17079,6 @@
                 <w:color w:val="2E74B5" w:themeColor="accent5" w:themeShade="BF"/>
                 <w:sz w:val="18"/>
                 <w:szCs w:val="18"/>
-                <w:lang/>
               </w:rPr>
               <w:t>opentrons_96_aluminumblock_generic_pcr_strip_200ul</w:t>
             </w:r>
@@ -16037,7 +17104,6 @@
                 <w:color w:val="2E74B5" w:themeColor="accent5" w:themeShade="BF"/>
                 <w:sz w:val="18"/>
                 <w:szCs w:val="18"/>
-                <w:lang/>
               </w:rPr>
             </w:pPr>
             <w:r>
@@ -16048,7 +17114,6 @@
                 <w:color w:val="2E74B5" w:themeColor="accent5" w:themeShade="BF"/>
                 <w:sz w:val="18"/>
                 <w:szCs w:val="18"/>
-                <w:lang/>
               </w:rPr>
               <w:t>opentrons_96_tiprack_10ul</w:t>
             </w:r>
@@ -16074,7 +17139,6 @@
                 <w:color w:val="2E74B5" w:themeColor="accent5" w:themeShade="BF"/>
                 <w:sz w:val="18"/>
                 <w:szCs w:val="18"/>
-                <w:lang/>
               </w:rPr>
             </w:pPr>
             <w:r>
@@ -16085,7 +17149,6 @@
                 <w:color w:val="2E74B5" w:themeColor="accent5" w:themeShade="BF"/>
                 <w:sz w:val="18"/>
                 <w:szCs w:val="18"/>
-                <w:lang/>
               </w:rPr>
               <w:t>tipone_96_tiprack_200ul</w:t>
             </w:r>
@@ -16111,7 +17174,6 @@
                 <w:color w:val="2E74B5" w:themeColor="accent5" w:themeShade="BF"/>
                 <w:sz w:val="18"/>
                 <w:szCs w:val="18"/>
-                <w:lang/>
               </w:rPr>
             </w:pPr>
             <w:r>
@@ -16122,7 +17184,6 @@
                 <w:color w:val="2E74B5" w:themeColor="accent5" w:themeShade="BF"/>
                 <w:sz w:val="18"/>
                 <w:szCs w:val="18"/>
-                <w:lang/>
               </w:rPr>
               <w:t>opentrons_96_tiprack_1000ul</w:t>
             </w:r>
@@ -16148,7 +17209,6 @@
                 <w:color w:val="2E74B5" w:themeColor="accent5" w:themeShade="BF"/>
                 <w:sz w:val="18"/>
                 <w:szCs w:val="18"/>
-                <w:lang/>
               </w:rPr>
             </w:pPr>
             <w:r>
@@ -16159,7 +17219,6 @@
                 <w:color w:val="2E74B5" w:themeColor="accent5" w:themeShade="BF"/>
                 <w:sz w:val="18"/>
                 <w:szCs w:val="18"/>
-                <w:lang/>
               </w:rPr>
               <w:t>agilent_1_reservoir_290ml</w:t>
             </w:r>
@@ -16185,7 +17244,6 @@
                 <w:color w:val="2E74B5" w:themeColor="accent5" w:themeShade="BF"/>
                 <w:sz w:val="18"/>
                 <w:szCs w:val="18"/>
-                <w:lang/>
               </w:rPr>
             </w:pPr>
             <w:r>
@@ -16196,7 +17254,6 @@
                 <w:color w:val="2E74B5" w:themeColor="accent5" w:themeShade="BF"/>
                 <w:sz w:val="18"/>
                 <w:szCs w:val="18"/>
-                <w:lang/>
               </w:rPr>
               <w:t>usascientific_12_reservoir_22ml</w:t>
             </w:r>
@@ -16222,7 +17279,6 @@
                 <w:color w:val="2E74B5" w:themeColor="accent5" w:themeShade="BF"/>
                 <w:sz w:val="18"/>
                 <w:szCs w:val="18"/>
-                <w:lang/>
               </w:rPr>
             </w:pPr>
             <w:r>
@@ -16233,7 +17289,6 @@
                 <w:color w:val="2E74B5" w:themeColor="accent5" w:themeShade="BF"/>
                 <w:sz w:val="18"/>
                 <w:szCs w:val="18"/>
-                <w:lang/>
               </w:rPr>
               <w:t>opentrons_24_tuberack_generic_0.75ml_snapcap_acrylic</w:t>
             </w:r>
@@ -16259,7 +17314,6 @@
                 <w:color w:val="2E74B5" w:themeColor="accent5" w:themeShade="BF"/>
                 <w:sz w:val="18"/>
                 <w:szCs w:val="18"/>
-                <w:lang/>
               </w:rPr>
             </w:pPr>
             <w:r>
@@ -16270,7 +17324,6 @@
                 <w:color w:val="2E74B5" w:themeColor="accent5" w:themeShade="BF"/>
                 <w:sz w:val="18"/>
                 <w:szCs w:val="18"/>
-                <w:lang/>
               </w:rPr>
               <w:t>opentrons_24_tuberack_eppendorf_2ml_safelock_snapcap_acrylic</w:t>
             </w:r>
@@ -16296,7 +17349,6 @@
                 <w:color w:val="2E74B5" w:themeColor="accent5" w:themeShade="BF"/>
                 <w:sz w:val="18"/>
                 <w:szCs w:val="18"/>
-                <w:lang/>
               </w:rPr>
             </w:pPr>
             <w:r>
@@ -16307,7 +17359,6 @@
                 <w:color w:val="2E74B5" w:themeColor="accent5" w:themeShade="BF"/>
                 <w:sz w:val="18"/>
                 <w:szCs w:val="18"/>
-                <w:lang/>
               </w:rPr>
               <w:t>opentrons_10_tuberack_falcon_4x50ml_6x15ml_conical_acrylic</w:t>
             </w:r>
@@ -16339,11 +17390,11 @@
         </w:numPr>
         <w:jc w:val="both"/>
       </w:pPr>
-      <w:bookmarkStart w:id="39" w:name="_Toc17825279"/>
+      <w:bookmarkStart w:id="40" w:name="_Toc17882068"/>
       <w:r>
         <w:t>Labware Definitions</w:t>
       </w:r>
-      <w:bookmarkEnd w:id="39"/>
+      <w:bookmarkEnd w:id="40"/>
     </w:p>
     <w:p>
       <w:pPr>
@@ -16550,11 +17601,11 @@
         </w:numPr>
         <w:jc w:val="both"/>
       </w:pPr>
-      <w:bookmarkStart w:id="40" w:name="_Toc17825280"/>
+      <w:bookmarkStart w:id="41" w:name="_Toc17882069"/>
       <w:r>
         <w:t>Ordering</w:t>
       </w:r>
-      <w:bookmarkEnd w:id="40"/>
+      <w:bookmarkEnd w:id="41"/>
     </w:p>
     <w:p>
       <w:pPr>
@@ -16802,7 +17853,7 @@
                     <pic:cNvPicPr/>
                   </pic:nvPicPr>
                   <pic:blipFill>
-                    <a:blip r:embed="rId21">
+                    <a:blip r:embed="rId22">
                       <a:extLst>
                         <a:ext uri="{28A0092B-C50C-407E-A947-70E740481C1C}">
                           <a14:useLocalDpi xmlns:a14="http://schemas.microsoft.com/office/drawing/2010/main" val="0"/>
@@ -16853,14 +17904,14 @@
           <w:lang w:val="en-GB"/>
         </w:rPr>
       </w:pPr>
-      <w:bookmarkStart w:id="41" w:name="_Toc17825281"/>
+      <w:bookmarkStart w:id="42" w:name="_Toc17882070"/>
       <w:r>
         <w:rPr>
           <w:lang w:val="en-GB"/>
         </w:rPr>
         <w:t>Brand</w:t>
       </w:r>
-      <w:bookmarkEnd w:id="41"/>
+      <w:bookmarkEnd w:id="42"/>
     </w:p>
     <w:p>
       <w:pPr>
@@ -17199,14 +18250,14 @@
           <w:lang w:val="en-GB"/>
         </w:rPr>
       </w:pPr>
-      <w:bookmarkStart w:id="42" w:name="_Toc17825282"/>
+      <w:bookmarkStart w:id="43" w:name="_Toc17882071"/>
       <w:r>
         <w:rPr>
           <w:lang w:val="en-GB"/>
         </w:rPr>
         <w:t>Metadata</w:t>
       </w:r>
-      <w:bookmarkEnd w:id="42"/>
+      <w:bookmarkEnd w:id="43"/>
     </w:p>
     <w:p>
       <w:pPr>
@@ -18179,14 +19230,14 @@
           <w:lang w:val="en-GB"/>
         </w:rPr>
       </w:pPr>
-      <w:bookmarkStart w:id="43" w:name="_Toc17825283"/>
+      <w:bookmarkStart w:id="44" w:name="_Toc17882072"/>
       <w:r>
         <w:rPr>
           <w:lang w:val="en-GB"/>
         </w:rPr>
         <w:t>Dimensions</w:t>
       </w:r>
-      <w:bookmarkEnd w:id="43"/>
+      <w:bookmarkEnd w:id="44"/>
     </w:p>
     <w:p>
       <w:pPr>
@@ -18354,7 +19405,7 @@
           <w:lang w:val="en-GB"/>
         </w:rPr>
       </w:pPr>
-      <w:commentRangeStart w:id="44"/>
+      <w:commentRangeStart w:id="45"/>
       <w:r>
         <w:rPr>
           <w:color w:val="FF0000"/>
@@ -18362,12 +19413,12 @@
         </w:rPr>
         <w:t>Image with dimensions</w:t>
       </w:r>
-      <w:commentRangeEnd w:id="44"/>
+      <w:commentRangeEnd w:id="45"/>
       <w:r>
         <w:rPr>
           <w:rStyle w:val="CommentReference"/>
         </w:rPr>
-        <w:commentReference w:id="44"/>
+        <w:commentReference w:id="45"/>
       </w:r>
     </w:p>
     <w:p>
@@ -18804,14 +19855,14 @@
           <w:lang w:val="en-GB"/>
         </w:rPr>
       </w:pPr>
-      <w:bookmarkStart w:id="45" w:name="_Toc17825284"/>
+      <w:bookmarkStart w:id="46" w:name="_Toc17882073"/>
       <w:r>
         <w:rPr>
           <w:lang w:val="en-GB"/>
         </w:rPr>
         <w:t>Corner Offset from Slot</w:t>
       </w:r>
-      <w:bookmarkEnd w:id="45"/>
+      <w:bookmarkEnd w:id="46"/>
     </w:p>
     <w:p>
       <w:pPr>
@@ -18885,15 +19936,7 @@
                                 <w:sz w:val="18"/>
                                 <w:szCs w:val="18"/>
                               </w:rPr>
-                              <w:t xml:space="preserve">    </w:t>
-                            </w:r>
-                            <w:r>
-                              <w:rPr>
-                                <w:rFonts w:ascii="Consolas" w:hAnsi="Consolas"/>
-                                <w:sz w:val="18"/>
-                                <w:szCs w:val="18"/>
-                              </w:rPr>
-                              <w:t>"cornerOffsetFromSlot": {</w:t>
+                              <w:t xml:space="preserve">    "cornerOffsetFromSlot": {</w:t>
                             </w:r>
                           </w:p>
                           <w:p>
@@ -18997,15 +20040,7 @@
                           <w:sz w:val="18"/>
                           <w:szCs w:val="18"/>
                         </w:rPr>
-                        <w:t xml:space="preserve">    </w:t>
-                      </w:r>
-                      <w:r>
-                        <w:rPr>
-                          <w:rFonts w:ascii="Consolas" w:hAnsi="Consolas"/>
-                          <w:sz w:val="18"/>
-                          <w:szCs w:val="18"/>
-                        </w:rPr>
-                        <w:t>"cornerOffsetFromSlot": {</w:t>
+                        <w:t xml:space="preserve">    "cornerOffsetFromSlot": {</w:t>
                       </w:r>
                     </w:p>
                     <w:p>
@@ -19111,7 +20146,7 @@
           <w:lang w:val="en-GB"/>
         </w:rPr>
       </w:pPr>
-      <w:bookmarkStart w:id="46" w:name="_Toc17825285"/>
+      <w:bookmarkStart w:id="47" w:name="_Toc17882074"/>
       <w:r>
         <w:rPr>
           <w:lang w:val="en-GB"/>
@@ -19119,7 +20154,7 @@
         <w:lastRenderedPageBreak/>
         <w:t>Namespace</w:t>
       </w:r>
-      <w:bookmarkEnd w:id="46"/>
+      <w:bookmarkEnd w:id="47"/>
     </w:p>
     <w:p>
       <w:pPr>
@@ -19322,12 +20357,6 @@
           </mc:Fallback>
         </mc:AlternateContent>
       </w:r>
-      <w:r>
-        <w:rPr>
-          <w:lang w:val="en-GB"/>
-        </w:rPr>
-        <w:t>ss</w:t>
-      </w:r>
     </w:p>
     <w:p>
       <w:pPr>
@@ -19341,14 +20370,14 @@
           <w:lang w:val="en-GB"/>
         </w:rPr>
       </w:pPr>
-      <w:bookmarkStart w:id="47" w:name="_Toc17825286"/>
+      <w:bookmarkStart w:id="48" w:name="_Toc17882075"/>
       <w:r>
         <w:rPr>
           <w:lang w:val="en-GB"/>
         </w:rPr>
         <w:t>Version</w:t>
       </w:r>
-      <w:bookmarkEnd w:id="47"/>
+      <w:bookmarkEnd w:id="48"/>
     </w:p>
     <w:p>
       <w:pPr>
@@ -19513,16 +20542,6 @@
           </mc:Fallback>
         </mc:AlternateContent>
       </w:r>
-      <w:proofErr w:type="spellStart"/>
-      <w:r>
-        <w:rPr>
-          <w:b/>
-          <w:bCs/>
-          <w:lang w:val="en-GB"/>
-        </w:rPr>
-        <w:t>cfsdf</w:t>
-      </w:r>
-      <w:proofErr w:type="spellEnd"/>
     </w:p>
     <w:p>
       <w:pPr>
@@ -19536,14 +20555,14 @@
           <w:lang w:val="en-GB"/>
         </w:rPr>
       </w:pPr>
-      <w:bookmarkStart w:id="48" w:name="_Toc17825287"/>
+      <w:bookmarkStart w:id="49" w:name="_Toc17882076"/>
       <w:r>
         <w:rPr>
           <w:lang w:val="en-GB"/>
         </w:rPr>
         <w:t>Schema version</w:t>
       </w:r>
-      <w:bookmarkEnd w:id="48"/>
+      <w:bookmarkEnd w:id="49"/>
     </w:p>
     <w:p>
       <w:pPr>
@@ -19710,14 +20729,6 @@
           </mc:Fallback>
         </mc:AlternateContent>
       </w:r>
-      <w:proofErr w:type="spellStart"/>
-      <w:r>
-        <w:rPr>
-          <w:lang w:val="en-GB"/>
-        </w:rPr>
-        <w:t>sdfsd</w:t>
-      </w:r>
-      <w:proofErr w:type="spellEnd"/>
     </w:p>
     <w:p>
       <w:pPr>
@@ -19731,14 +20742,14 @@
           <w:lang w:val="en-GB"/>
         </w:rPr>
       </w:pPr>
-      <w:bookmarkStart w:id="49" w:name="_Toc17825288"/>
+      <w:bookmarkStart w:id="50" w:name="_Toc17882077"/>
       <w:r>
         <w:rPr>
           <w:lang w:val="en-GB"/>
         </w:rPr>
         <w:t>Parameters</w:t>
       </w:r>
-      <w:bookmarkEnd w:id="49"/>
+      <w:bookmarkEnd w:id="50"/>
     </w:p>
     <w:p>
       <w:pPr>
@@ -20343,14 +21354,6 @@
           </mc:Fallback>
         </mc:AlternateContent>
       </w:r>
-      <w:proofErr w:type="spellStart"/>
-      <w:r>
-        <w:rPr>
-          <w:lang w:val="en-GB"/>
-        </w:rPr>
-        <w:t>sfsfs</w:t>
-      </w:r>
-      <w:proofErr w:type="spellEnd"/>
     </w:p>
     <w:p>
       <w:pPr>
@@ -20364,14 +21367,14 @@
           <w:lang w:val="en-GB"/>
         </w:rPr>
       </w:pPr>
-      <w:bookmarkStart w:id="50" w:name="_Toc17825289"/>
+      <w:bookmarkStart w:id="51" w:name="_Toc17882078"/>
       <w:r>
         <w:rPr>
           <w:lang w:val="en-GB"/>
         </w:rPr>
         <w:t>Wells</w:t>
       </w:r>
-      <w:bookmarkEnd w:id="50"/>
+      <w:bookmarkEnd w:id="51"/>
     </w:p>
     <w:p>
       <w:pPr>
@@ -20846,14 +21849,6 @@
           </mc:Fallback>
         </mc:AlternateContent>
       </w:r>
-      <w:proofErr w:type="spellStart"/>
-      <w:r>
-        <w:rPr>
-          <w:lang w:val="en-GB"/>
-        </w:rPr>
-        <w:t>sfsdfsdf</w:t>
-      </w:r>
-      <w:proofErr w:type="spellEnd"/>
     </w:p>
     <w:p>
       <w:pPr>
@@ -20877,8 +21872,8 @@
         </w:numPr>
         <w:jc w:val="both"/>
       </w:pPr>
-      <w:bookmarkStart w:id="51" w:name="_Toc15045050"/>
-      <w:bookmarkStart w:id="52" w:name="_Toc17825290"/>
+      <w:bookmarkStart w:id="52" w:name="_Toc15045050"/>
+      <w:bookmarkStart w:id="53" w:name="_Toc17882079"/>
       <w:r>
         <w:lastRenderedPageBreak/>
         <w:t>Coat</w:t>
@@ -20886,8 +21881,8 @@
       <w:r>
         <w:t xml:space="preserve"> APP</w:t>
       </w:r>
-      <w:bookmarkEnd w:id="51"/>
       <w:bookmarkEnd w:id="52"/>
+      <w:bookmarkEnd w:id="53"/>
     </w:p>
     <w:p>
       <w:pPr>
@@ -20926,7 +21921,43 @@
         <w:rPr>
           <w:lang w:val="en-GB"/>
         </w:rPr>
-        <w:t xml:space="preserve"> connect and get information and services from the server running on the OT-2 robot. The Coat app is designed for the purpose of coating and pre-processing the AX6 platform from Alveolix AG. For this reason, the user interface has limited functionality. Nevertheless, the Coat app is open-sourced allowing developers to use the application framework and tools to add new protocols or </w:t>
+        <w:t xml:space="preserve"> connect and get information and services from the server running on the OT-2 robot. The Coat app is designed for the purpose of coating and pre-processing the AX6 platform from Alveolix AG.</w:t>
+      </w:r>
+      <w:r>
+        <w:rPr>
+          <w:lang w:val="en-GB"/>
+        </w:rPr>
+        <w:t xml:space="preserve"> The Coat APP (V1.0) has </w:t>
+      </w:r>
+      <w:r>
+        <w:rPr>
+          <w:lang w:val="en-GB"/>
+        </w:rPr>
+        <w:t>limited functionality</w:t>
+      </w:r>
+      <w:r>
+        <w:rPr>
+          <w:lang w:val="en-GB"/>
+        </w:rPr>
+        <w:t xml:space="preserve"> as many functions are still on development</w:t>
+      </w:r>
+      <w:r>
+        <w:rPr>
+          <w:lang w:val="en-GB"/>
+        </w:rPr>
+        <w:t>. Nevertheless, the Coat app is open-sourced allowing developers to use the application framework and tools to add new protocols or</w:t>
+      </w:r>
+      <w:r>
+        <w:rPr>
+          <w:lang w:val="en-GB"/>
+        </w:rPr>
+        <w:t xml:space="preserve"> routines.</w:t>
+      </w:r>
+      <w:r>
+        <w:rPr>
+          <w:lang w:val="en-GB"/>
+        </w:rPr>
+        <w:t xml:space="preserve"> </w:t>
       </w:r>
     </w:p>
     <w:p>
@@ -20938,19 +21969,471 @@
         </w:numPr>
         <w:jc w:val="both"/>
       </w:pPr>
-      <w:bookmarkStart w:id="53" w:name="_Toc17825291"/>
+      <w:bookmarkStart w:id="54" w:name="_Toc17882080"/>
       <w:r>
         <w:t>Interface</w:t>
       </w:r>
-      <w:bookmarkEnd w:id="53"/>
+      <w:bookmarkEnd w:id="54"/>
     </w:p>
     <w:p>
       <w:pPr>
         <w:jc w:val="both"/>
       </w:pPr>
       <w:r>
-        <w:t xml:space="preserve">The application main form includes 5 distinct panels to connect and run protocols using the OT-2 robot. </w:t>
-      </w:r>
+        <mc:AlternateContent>
+          <mc:Choice Requires="wpg">
+            <w:drawing>
+              <wp:anchor distT="0" distB="0" distL="114300" distR="114300" simplePos="0" relativeHeight="251727872" behindDoc="0" locked="0" layoutInCell="1" allowOverlap="1" wp14:anchorId="05F38A9A" wp14:editId="386001E5">
+                <wp:simplePos x="0" y="0"/>
+                <wp:positionH relativeFrom="margin">
+                  <wp:align>left</wp:align>
+                </wp:positionH>
+                <wp:positionV relativeFrom="paragraph">
+                  <wp:posOffset>617740</wp:posOffset>
+                </wp:positionV>
+                <wp:extent cx="5728335" cy="2978150"/>
+                <wp:effectExtent l="0" t="0" r="5715" b="0"/>
+                <wp:wrapTopAndBottom/>
+                <wp:docPr id="136" name="Group 11"/>
+                <wp:cNvGraphicFramePr xmlns:a="http://schemas.openxmlformats.org/drawingml/2006/main"/>
+                <a:graphic xmlns:a="http://schemas.openxmlformats.org/drawingml/2006/main">
+                  <a:graphicData uri="http://schemas.microsoft.com/office/word/2010/wordprocessingGroup">
+                    <wpg:wgp>
+                      <wpg:cNvGrpSpPr/>
+                      <wpg:grpSpPr>
+                        <a:xfrm>
+                          <a:off x="0" y="0"/>
+                          <a:ext cx="5728335" cy="2978150"/>
+                          <a:chOff x="0" y="0"/>
+                          <a:chExt cx="10029825" cy="5043487"/>
+                        </a:xfrm>
+                      </wpg:grpSpPr>
+                      <pic:pic xmlns:pic="http://schemas.openxmlformats.org/drawingml/2006/picture">
+                        <pic:nvPicPr>
+                          <pic:cNvPr id="137" name="Picture 137"/>
+                          <pic:cNvPicPr>
+                            <a:picLocks noChangeAspect="1"/>
+                          </pic:cNvPicPr>
+                        </pic:nvPicPr>
+                        <pic:blipFill rotWithShape="1">
+                          <a:blip r:embed="rId26"/>
+                          <a:srcRect l="1" t="283" r="284" b="-1"/>
+                          <a:stretch/>
+                        </pic:blipFill>
+                        <pic:spPr>
+                          <a:xfrm>
+                            <a:off x="0" y="0"/>
+                            <a:ext cx="10029825" cy="5043487"/>
+                          </a:xfrm>
+                          <a:prstGeom prst="rect">
+                            <a:avLst/>
+                          </a:prstGeom>
+                        </pic:spPr>
+                      </pic:pic>
+                      <wps:wsp>
+                        <wps:cNvPr id="138" name="Rectangle: Rounded Corners 138"/>
+                        <wps:cNvSpPr/>
+                        <wps:spPr>
+                          <a:xfrm>
+                            <a:off x="141349" y="601950"/>
+                            <a:ext cx="1619250" cy="612558"/>
+                          </a:xfrm>
+                          <a:prstGeom prst="roundRect">
+                            <a:avLst/>
+                          </a:prstGeom>
+                          <a:noFill/>
+                          <a:ln w="28575">
+                            <a:solidFill>
+                              <a:srgbClr val="FF0000"/>
+                            </a:solidFill>
+                          </a:ln>
+                        </wps:spPr>
+                        <wps:style>
+                          <a:lnRef idx="2">
+                            <a:schemeClr val="accent1">
+                              <a:shade val="50000"/>
+                            </a:schemeClr>
+                          </a:lnRef>
+                          <a:fillRef idx="1">
+                            <a:schemeClr val="accent1"/>
+                          </a:fillRef>
+                          <a:effectRef idx="0">
+                            <a:schemeClr val="accent1"/>
+                          </a:effectRef>
+                          <a:fontRef idx="minor">
+                            <a:schemeClr val="lt1"/>
+                          </a:fontRef>
+                        </wps:style>
+                        <wps:bodyPr rot="0" spcFirstLastPara="0" vert="horz" wrap="square" lIns="91440" tIns="45720" rIns="91440" bIns="45720" numCol="1" spcCol="0" rtlCol="0" fromWordArt="0" anchor="ctr" anchorCtr="0" forceAA="0" compatLnSpc="1">
+                          <a:prstTxWarp prst="textNoShape">
+                            <a:avLst/>
+                          </a:prstTxWarp>
+                          <a:noAutofit/>
+                        </wps:bodyPr>
+                      </wps:wsp>
+                      <wps:wsp>
+                        <wps:cNvPr id="139" name="Rectangle: Rounded Corners 139"/>
+                        <wps:cNvSpPr/>
+                        <wps:spPr>
+                          <a:xfrm>
+                            <a:off x="141349" y="1293020"/>
+                            <a:ext cx="1619250" cy="1466202"/>
+                          </a:xfrm>
+                          <a:prstGeom prst="roundRect">
+                            <a:avLst>
+                              <a:gd name="adj" fmla="val 9401"/>
+                            </a:avLst>
+                          </a:prstGeom>
+                          <a:noFill/>
+                          <a:ln w="28575">
+                            <a:solidFill>
+                              <a:srgbClr val="FF0000"/>
+                            </a:solidFill>
+                          </a:ln>
+                        </wps:spPr>
+                        <wps:style>
+                          <a:lnRef idx="2">
+                            <a:schemeClr val="accent1">
+                              <a:shade val="50000"/>
+                            </a:schemeClr>
+                          </a:lnRef>
+                          <a:fillRef idx="1">
+                            <a:schemeClr val="accent1"/>
+                          </a:fillRef>
+                          <a:effectRef idx="0">
+                            <a:schemeClr val="accent1"/>
+                          </a:effectRef>
+                          <a:fontRef idx="minor">
+                            <a:schemeClr val="lt1"/>
+                          </a:fontRef>
+                        </wps:style>
+                        <wps:bodyPr rot="0" spcFirstLastPara="0" vert="horz" wrap="square" lIns="91440" tIns="45720" rIns="91440" bIns="45720" numCol="1" spcCol="0" rtlCol="0" fromWordArt="0" anchor="ctr" anchorCtr="0" forceAA="0" compatLnSpc="1">
+                          <a:prstTxWarp prst="textNoShape">
+                            <a:avLst/>
+                          </a:prstTxWarp>
+                          <a:noAutofit/>
+                        </wps:bodyPr>
+                      </wps:wsp>
+                      <wps:wsp>
+                        <wps:cNvPr id="140" name="Rectangle: Rounded Corners 140"/>
+                        <wps:cNvSpPr/>
+                        <wps:spPr>
+                          <a:xfrm>
+                            <a:off x="1839666" y="613275"/>
+                            <a:ext cx="2965142" cy="1817473"/>
+                          </a:xfrm>
+                          <a:prstGeom prst="roundRect">
+                            <a:avLst>
+                              <a:gd name="adj" fmla="val 8363"/>
+                            </a:avLst>
+                          </a:prstGeom>
+                          <a:noFill/>
+                          <a:ln w="28575">
+                            <a:solidFill>
+                              <a:srgbClr val="FF0000"/>
+                            </a:solidFill>
+                          </a:ln>
+                        </wps:spPr>
+                        <wps:style>
+                          <a:lnRef idx="2">
+                            <a:schemeClr val="accent1">
+                              <a:shade val="50000"/>
+                            </a:schemeClr>
+                          </a:lnRef>
+                          <a:fillRef idx="1">
+                            <a:schemeClr val="accent1"/>
+                          </a:fillRef>
+                          <a:effectRef idx="0">
+                            <a:schemeClr val="accent1"/>
+                          </a:effectRef>
+                          <a:fontRef idx="minor">
+                            <a:schemeClr val="lt1"/>
+                          </a:fontRef>
+                        </wps:style>
+                        <wps:bodyPr rot="0" spcFirstLastPara="0" vert="horz" wrap="square" lIns="91440" tIns="45720" rIns="91440" bIns="45720" numCol="1" spcCol="0" rtlCol="0" fromWordArt="0" anchor="ctr" anchorCtr="0" forceAA="0" compatLnSpc="1">
+                          <a:prstTxWarp prst="textNoShape">
+                            <a:avLst/>
+                          </a:prstTxWarp>
+                          <a:noAutofit/>
+                        </wps:bodyPr>
+                      </wps:wsp>
+                      <wps:wsp>
+                        <wps:cNvPr id="141" name="Rectangle: Rounded Corners 141"/>
+                        <wps:cNvSpPr/>
+                        <wps:spPr>
+                          <a:xfrm>
+                            <a:off x="1839666" y="2503989"/>
+                            <a:ext cx="2965142" cy="707996"/>
+                          </a:xfrm>
+                          <a:prstGeom prst="roundRect">
+                            <a:avLst>
+                              <a:gd name="adj" fmla="val 8363"/>
+                            </a:avLst>
+                          </a:prstGeom>
+                          <a:noFill/>
+                          <a:ln w="28575">
+                            <a:solidFill>
+                              <a:srgbClr val="FF0000"/>
+                            </a:solidFill>
+                          </a:ln>
+                        </wps:spPr>
+                        <wps:style>
+                          <a:lnRef idx="2">
+                            <a:schemeClr val="accent1">
+                              <a:shade val="50000"/>
+                            </a:schemeClr>
+                          </a:lnRef>
+                          <a:fillRef idx="1">
+                            <a:schemeClr val="accent1"/>
+                          </a:fillRef>
+                          <a:effectRef idx="0">
+                            <a:schemeClr val="accent1"/>
+                          </a:effectRef>
+                          <a:fontRef idx="minor">
+                            <a:schemeClr val="lt1"/>
+                          </a:fontRef>
+                        </wps:style>
+                        <wps:bodyPr rot="0" spcFirstLastPara="0" vert="horz" wrap="square" lIns="91440" tIns="45720" rIns="91440" bIns="45720" numCol="1" spcCol="0" rtlCol="0" fromWordArt="0" anchor="ctr" anchorCtr="0" forceAA="0" compatLnSpc="1">
+                          <a:prstTxWarp prst="textNoShape">
+                            <a:avLst/>
+                          </a:prstTxWarp>
+                          <a:noAutofit/>
+                        </wps:bodyPr>
+                      </wps:wsp>
+                      <wps:wsp>
+                        <wps:cNvPr id="142" name="Rectangle: Rounded Corners 142"/>
+                        <wps:cNvSpPr/>
+                        <wps:spPr>
+                          <a:xfrm>
+                            <a:off x="4883875" y="613275"/>
+                            <a:ext cx="5004602" cy="1817473"/>
+                          </a:xfrm>
+                          <a:prstGeom prst="roundRect">
+                            <a:avLst>
+                              <a:gd name="adj" fmla="val 8363"/>
+                            </a:avLst>
+                          </a:prstGeom>
+                          <a:noFill/>
+                          <a:ln w="28575">
+                            <a:solidFill>
+                              <a:srgbClr val="FF0000"/>
+                            </a:solidFill>
+                          </a:ln>
+                        </wps:spPr>
+                        <wps:style>
+                          <a:lnRef idx="2">
+                            <a:schemeClr val="accent1">
+                              <a:shade val="50000"/>
+                            </a:schemeClr>
+                          </a:lnRef>
+                          <a:fillRef idx="1">
+                            <a:schemeClr val="accent1"/>
+                          </a:fillRef>
+                          <a:effectRef idx="0">
+                            <a:schemeClr val="accent1"/>
+                          </a:effectRef>
+                          <a:fontRef idx="minor">
+                            <a:schemeClr val="lt1"/>
+                          </a:fontRef>
+                        </wps:style>
+                        <wps:bodyPr rot="0" spcFirstLastPara="0" vert="horz" wrap="square" lIns="91440" tIns="45720" rIns="91440" bIns="45720" numCol="1" spcCol="0" rtlCol="0" fromWordArt="0" anchor="ctr" anchorCtr="0" forceAA="0" compatLnSpc="1">
+                          <a:prstTxWarp prst="textNoShape">
+                            <a:avLst/>
+                          </a:prstTxWarp>
+                          <a:noAutofit/>
+                        </wps:bodyPr>
+                      </wps:wsp>
+                      <wps:wsp>
+                        <wps:cNvPr id="143" name="Rectangle: Rounded Corners 143"/>
+                        <wps:cNvSpPr/>
+                        <wps:spPr>
+                          <a:xfrm>
+                            <a:off x="4883875" y="2521744"/>
+                            <a:ext cx="5004602" cy="690241"/>
+                          </a:xfrm>
+                          <a:prstGeom prst="roundRect">
+                            <a:avLst>
+                              <a:gd name="adj" fmla="val 8363"/>
+                            </a:avLst>
+                          </a:prstGeom>
+                          <a:noFill/>
+                          <a:ln w="28575">
+                            <a:solidFill>
+                              <a:srgbClr val="FF0000"/>
+                            </a:solidFill>
+                          </a:ln>
+                        </wps:spPr>
+                        <wps:style>
+                          <a:lnRef idx="2">
+                            <a:schemeClr val="accent1">
+                              <a:shade val="50000"/>
+                            </a:schemeClr>
+                          </a:lnRef>
+                          <a:fillRef idx="1">
+                            <a:schemeClr val="accent1"/>
+                          </a:fillRef>
+                          <a:effectRef idx="0">
+                            <a:schemeClr val="accent1"/>
+                          </a:effectRef>
+                          <a:fontRef idx="minor">
+                            <a:schemeClr val="lt1"/>
+                          </a:fontRef>
+                        </wps:style>
+                        <wps:bodyPr rot="0" spcFirstLastPara="0" vert="horz" wrap="square" lIns="91440" tIns="45720" rIns="91440" bIns="45720" numCol="1" spcCol="0" rtlCol="0" fromWordArt="0" anchor="ctr" anchorCtr="0" forceAA="0" compatLnSpc="1">
+                          <a:prstTxWarp prst="textNoShape">
+                            <a:avLst/>
+                          </a:prstTxWarp>
+                          <a:noAutofit/>
+                        </wps:bodyPr>
+                      </wps:wsp>
+                      <wps:wsp>
+                        <wps:cNvPr id="144" name="Rectangle: Rounded Corners 144"/>
+                        <wps:cNvSpPr/>
+                        <wps:spPr>
+                          <a:xfrm>
+                            <a:off x="141349" y="3283005"/>
+                            <a:ext cx="9747128" cy="1597980"/>
+                          </a:xfrm>
+                          <a:prstGeom prst="roundRect">
+                            <a:avLst>
+                              <a:gd name="adj" fmla="val 9401"/>
+                            </a:avLst>
+                          </a:prstGeom>
+                          <a:noFill/>
+                          <a:ln w="28575">
+                            <a:solidFill>
+                              <a:srgbClr val="FF0000"/>
+                            </a:solidFill>
+                          </a:ln>
+                        </wps:spPr>
+                        <wps:style>
+                          <a:lnRef idx="2">
+                            <a:schemeClr val="accent1">
+                              <a:shade val="50000"/>
+                            </a:schemeClr>
+                          </a:lnRef>
+                          <a:fillRef idx="1">
+                            <a:schemeClr val="accent1"/>
+                          </a:fillRef>
+                          <a:effectRef idx="0">
+                            <a:schemeClr val="accent1"/>
+                          </a:effectRef>
+                          <a:fontRef idx="minor">
+                            <a:schemeClr val="lt1"/>
+                          </a:fontRef>
+                        </wps:style>
+                        <wps:bodyPr rot="0" spcFirstLastPara="0" vert="horz" wrap="square" lIns="91440" tIns="45720" rIns="91440" bIns="45720" numCol="1" spcCol="0" rtlCol="0" fromWordArt="0" anchor="ctr" anchorCtr="0" forceAA="0" compatLnSpc="1">
+                          <a:prstTxWarp prst="textNoShape">
+                            <a:avLst/>
+                          </a:prstTxWarp>
+                          <a:noAutofit/>
+                        </wps:bodyPr>
+                      </wps:wsp>
+                    </wpg:wgp>
+                  </a:graphicData>
+                </a:graphic>
+                <wp14:sizeRelH relativeFrom="margin">
+                  <wp14:pctWidth>0</wp14:pctWidth>
+                </wp14:sizeRelH>
+                <wp14:sizeRelV relativeFrom="margin">
+                  <wp14:pctHeight>0</wp14:pctHeight>
+                </wp14:sizeRelV>
+              </wp:anchor>
+            </w:drawing>
+          </mc:Choice>
+          <mc:Fallback>
+            <w:pict>
+              <v:group w14:anchorId="2F923F76" id="Group 11" o:spid="_x0000_s1026" style="position:absolute;margin-left:0;margin-top:48.65pt;width:451.05pt;height:234.5pt;z-index:251727872;mso-position-horizontal:left;mso-position-horizontal-relative:margin;mso-width-relative:margin;mso-height-relative:margin" coordsize="100298,50434" o:gfxdata="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">
+                <v:shapetype id="_x0000_t75" coordsize="21600,21600" o:spt="75" o:preferrelative="t" path="m@4@5l@4@11@9@11@9@5xe" filled="f" stroked="f">
+                  <v:stroke joinstyle="miter"/>
+                  <v:formulas>
+                    <v:f eqn="if lineDrawn pixelLineWidth 0"/>
+                    <v:f eqn="sum @0 1 0"/>
+                    <v:f eqn="sum 0 0 @1"/>
+                    <v:f eqn="prod @2 1 2"/>
+                    <v:f eqn="prod @3 21600 pixelWidth"/>
+                    <v:f eqn="prod @3 21600 pixelHeight"/>
+                    <v:f eqn="sum @0 0 1"/>
+                    <v:f eqn="prod @6 1 2"/>
+                    <v:f eqn="prod @7 21600 pixelWidth"/>
+                    <v:f eqn="sum @8 21600 0"/>
+                    <v:f eqn="prod @7 21600 pixelHeight"/>
+                    <v:f eqn="sum @10 21600 0"/>
+                  </v:formulas>
+                  <v:path o:extrusionok="f" gradientshapeok="t" o:connecttype="rect"/>
+                  <o:lock v:ext="edit" aspectratio="t"/>
+                </v:shapetype>
+                <v:shape id="Picture 137" o:spid="_x0000_s1027" type="#_x0000_t75" style="position:absolute;width:100298;height:50434;visibility:visible;mso-wrap-style:square" o:gfxdata="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">
+                  <v:imagedata r:id="rId27" o:title="" croptop="185f" cropbottom="-1f" cropleft="1f" cropright="186f"/>
+                </v:shape>
+                <v:roundrect id="Rectangle: Rounded Corners 138" o:spid="_x0000_s1028" style="position:absolute;left:1413;top:6019;width:16192;height:6126;visibility:visible;mso-wrap-style:square;v-text-anchor:middle" arcsize="10923f" o:gfxdata="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" filled="f" strokecolor="red" strokeweight="2.25pt">
+                  <v:stroke joinstyle="miter"/>
+                </v:roundrect>
+                <v:roundrect id="Rectangle: Rounded Corners 139" o:spid="_x0000_s1029" style="position:absolute;left:1413;top:12930;width:16192;height:14662;visibility:visible;mso-wrap-style:square;v-text-anchor:middle" arcsize="6162f" o:gfxdata="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" filled="f" strokecolor="red" strokeweight="2.25pt">
+                  <v:stroke joinstyle="miter"/>
+                </v:roundrect>
+                <v:roundrect id="Rectangle: Rounded Corners 140" o:spid="_x0000_s1030" style="position:absolute;left:18396;top:6132;width:29652;height:18175;visibility:visible;mso-wrap-style:square;v-text-anchor:middle" arcsize="5479f" o:gfxdata="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" filled="f" strokecolor="red" strokeweight="2.25pt">
+                  <v:stroke joinstyle="miter"/>
+                </v:roundrect>
+                <v:roundrect id="Rectangle: Rounded Corners 141" o:spid="_x0000_s1031" style="position:absolute;left:18396;top:25039;width:29652;height:7080;visibility:visible;mso-wrap-style:square;v-text-anchor:middle" arcsize="5479f" o:gfxdata="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" filled="f" strokecolor="red" strokeweight="2.25pt">
+                  <v:stroke joinstyle="miter"/>
+                </v:roundrect>
+                <v:roundrect id="Rectangle: Rounded Corners 142" o:spid="_x0000_s1032" style="position:absolute;left:48838;top:6132;width:50046;height:18175;visibility:visible;mso-wrap-style:square;v-text-anchor:middle" arcsize="5479f" o:gfxdata="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" filled="f" strokecolor="red" strokeweight="2.25pt">
+                  <v:stroke joinstyle="miter"/>
+                </v:roundrect>
+                <v:roundrect id="Rectangle: Rounded Corners 143" o:spid="_x0000_s1033" style="position:absolute;left:48838;top:25217;width:50046;height:6902;visibility:visible;mso-wrap-style:square;v-text-anchor:middle" arcsize="5479f" o:gfxdata="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" filled="f" strokecolor="red" strokeweight="2.25pt">
+                  <v:stroke joinstyle="miter"/>
+                </v:roundrect>
+                <v:roundrect id="Rectangle: Rounded Corners 144" o:spid="_x0000_s1034" style="position:absolute;left:1413;top:32830;width:97471;height:15979;visibility:visible;mso-wrap-style:square;v-text-anchor:middle" arcsize="6162f" o:gfxdata="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" filled="f" strokecolor="red" strokeweight="2.25pt">
+                  <v:stroke joinstyle="miter"/>
+                </v:roundrect>
+                <w10:wrap type="topAndBottom" anchorx="margin"/>
+              </v:group>
+            </w:pict>
+          </mc:Fallback>
+        </mc:AlternateContent>
+      </w:r>
+      <w:r>
+        <w:rPr>
+          <w:lang w:val="en-GB"/>
+        </w:rPr>
+        <w:t>The Coat APP (V1.0) of the robot is currently created</w:t>
+      </w:r>
+      <w:r>
+        <w:rPr>
+          <w:lang w:val="en-GB"/>
+        </w:rPr>
+        <w:t xml:space="preserve"> for the specific task of coating and washing the AX6 chip platform.</w:t>
+      </w:r>
+      <w:r>
+        <w:rPr>
+          <w:lang w:val="en-GB"/>
+        </w:rPr>
+        <w:t xml:space="preserve"> </w:t>
+      </w:r>
+      <w:r>
+        <w:rPr>
+          <w:lang w:val="en-GB"/>
+        </w:rPr>
+        <w:t>The</w:t>
+      </w:r>
+      <w:r>
+        <w:t xml:space="preserve"> application main form includes </w:t>
+      </w:r>
+      <w:r>
+        <w:rPr>
+          <w:lang w:val="en-GB"/>
+        </w:rPr>
+        <w:t>seven</w:t>
+      </w:r>
+      <w:r>
+        <w:t xml:space="preserve"> distinct panels to connect and run protocols using the OT-2 robot. </w:t>
+      </w:r>
+    </w:p>
+    <w:p>
+      <w:pPr>
+        <w:jc w:val="both"/>
+      </w:pPr>
     </w:p>
     <w:p>
       <w:pPr>
@@ -20964,23 +22447,26 @@
           <w:lang w:val="en-GB"/>
         </w:rPr>
       </w:pPr>
-      <w:bookmarkStart w:id="54" w:name="_Toc17825292"/>
+      <w:bookmarkStart w:id="55" w:name="_Toc17882081"/>
       <w:r>
         <w:rPr>
           <w:lang w:val="en-GB"/>
         </w:rPr>
         <w:t>Connection</w:t>
       </w:r>
-      <w:bookmarkEnd w:id="54"/>
+      <w:bookmarkEnd w:id="55"/>
     </w:p>
     <w:p>
       <w:pPr>
         <w:pStyle w:val="ListParagraph"/>
-        <w:ind w:left="360"/>
+        <w:ind w:left="0"/>
         <w:jc w:val="both"/>
       </w:pPr>
       <w:r>
-        <w:t>This panel allows connection with the OT-2 Robot. If the robot is available and the IP address is correct when clicking the button.</w:t>
+        <w:t xml:space="preserve">This panel allows connection with the OT-2 Robot. If the robot is available and the IP address </w:t>
+      </w:r>
+      <w:r>
+        <w:t>is visible the coat app can detect automatically the address of the robot and connect to it.</w:t>
       </w:r>
     </w:p>
     <w:p>
@@ -20995,21 +22481,80 @@
           <w:lang w:val="en-GB"/>
         </w:rPr>
       </w:pPr>
-      <w:bookmarkStart w:id="55" w:name="_Toc17825293"/>
+      <w:bookmarkStart w:id="56" w:name="_Toc17882082"/>
       <w:r>
         <w:rPr>
           <w:lang w:val="en-GB"/>
         </w:rPr>
         <w:t>Calibration</w:t>
       </w:r>
-      <w:bookmarkEnd w:id="55"/>
+      <w:bookmarkEnd w:id="56"/>
     </w:p>
     <w:p>
       <w:pPr>
         <w:jc w:val="both"/>
-      </w:pPr>
-      <w:r>
-        <w:t xml:space="preserve">This panel contains all the controls necessary to calibrate the labware with reference to the Ot-2 robot system. The </w:t>
+        <w:rPr>
+          <w:lang w:val="en-GB"/>
+        </w:rPr>
+      </w:pPr>
+      <w:r>
+        <w:t>This panel contains all the controls necessary to calibrate the labware with reference to the O</w:t>
+      </w:r>
+      <w:r>
+        <w:rPr>
+          <w:lang w:val="en-GB"/>
+        </w:rPr>
+        <w:t>T</w:t>
+      </w:r>
+      <w:r>
+        <w:t xml:space="preserve">-2 robot system. </w:t>
+      </w:r>
+      <w:r>
+        <w:rPr>
+          <w:lang w:val="en-GB"/>
+        </w:rPr>
+        <w:t>In V1.0 the robot is only capable of calibrating the Chip Rotator</w:t>
+      </w:r>
+      <w:r>
+        <w:rPr>
+          <w:lang w:val="en-GB"/>
+        </w:rPr>
+        <w:t xml:space="preserve"> </w:t>
+      </w:r>
+      <w:r>
+        <w:rPr>
+          <w:lang w:val="en-GB"/>
+        </w:rPr>
+        <w:t xml:space="preserve">on Slot 6 of the Deck. To calibrate other labware please refer to Section </w:t>
+      </w:r>
+      <w:hyperlink w:anchor="_Calibrate_Tab" w:history="1">
+        <w:r>
+          <w:rPr>
+            <w:rStyle w:val="Hyperlink"/>
+            <w:lang w:val="en-GB"/>
+          </w:rPr>
+          <w:t>3.4 Calibrat</w:t>
+        </w:r>
+        <w:r>
+          <w:rPr>
+            <w:rStyle w:val="Hyperlink"/>
+            <w:lang w:val="en-GB"/>
+          </w:rPr>
+          <w:t>e</w:t>
+        </w:r>
+        <w:r>
+          <w:rPr>
+            <w:rStyle w:val="Hyperlink"/>
+            <w:lang w:val="en-GB"/>
+          </w:rPr>
+          <w:t xml:space="preserve"> Tab</w:t>
+        </w:r>
+      </w:hyperlink>
+      <w:r>
+        <w:rPr>
+          <w:lang w:val="en-GB"/>
+        </w:rPr>
+        <w:t xml:space="preserve">. </w:t>
       </w:r>
     </w:p>
     <w:p>
@@ -21024,21 +22569,30 @@
           <w:lang w:val="en-GB"/>
         </w:rPr>
       </w:pPr>
-      <w:bookmarkStart w:id="56" w:name="_Toc17825294"/>
+      <w:bookmarkStart w:id="57" w:name="_Toc17882083"/>
       <w:r>
         <w:rPr>
           <w:lang w:val="en-GB"/>
         </w:rPr>
         <w:t>Control Hardware</w:t>
       </w:r>
-      <w:bookmarkEnd w:id="56"/>
+      <w:bookmarkEnd w:id="57"/>
     </w:p>
     <w:p>
       <w:pPr>
         <w:jc w:val="both"/>
       </w:pPr>
       <w:r>
-        <w:t xml:space="preserve">Allows control of external hardware including the Chip Holder rotator or the lights of the robot. </w:t>
+        <w:t xml:space="preserve">Allows control of external hardware including the Chip </w:t>
+      </w:r>
+      <w:r>
+        <w:rPr>
+          <w:lang w:val="en-GB"/>
+        </w:rPr>
+        <w:t>R</w:t>
+      </w:r>
+      <w:r>
+        <w:t xml:space="preserve">otator or the lights of the robot. </w:t>
       </w:r>
     </w:p>
     <w:p>
@@ -21049,8 +22603,11 @@
           <w:numId w:val="12"/>
         </w:numPr>
         <w:jc w:val="both"/>
-      </w:pPr>
-      <w:bookmarkStart w:id="57" w:name="_Toc17825295"/>
+        <w:rPr>
+          <w:lang w:val="en-GB"/>
+        </w:rPr>
+      </w:pPr>
+      <w:bookmarkStart w:id="58" w:name="_Toc17882084"/>
       <w:r>
         <w:t>Labware Setup</w:t>
       </w:r>
@@ -21060,7 +22617,20 @@
         </w:rPr>
         <w:t xml:space="preserve"> (On Development)</w:t>
       </w:r>
-      <w:bookmarkEnd w:id="57"/>
+      <w:bookmarkEnd w:id="58"/>
+    </w:p>
+    <w:p>
+      <w:pPr>
+        <w:rPr>
+          <w:lang w:val="en-GB"/>
+        </w:rPr>
+      </w:pPr>
+      <w:r>
+        <w:rPr>
+          <w:lang w:val="en-GB"/>
+        </w:rPr>
+        <w:t>In V1.0 this module is currently on development. This module stores the current deck layout (positioning of the labware with respect to the robot’s deck) and allows the creation of new custom labware for the robot. Furthermore, this panel will be able to also edit existing labware. Currently, it is possible to create new labware and edit exiting one, however is only recommended to be used with the debug or development version of the coat app.</w:t>
+      </w:r>
     </w:p>
     <w:p>
       <w:pPr>
@@ -21071,31 +22641,152 @@
         </w:numPr>
         <w:jc w:val="both"/>
       </w:pPr>
-      <w:bookmarkStart w:id="58" w:name="_Toc17825296"/>
-      <w:r>
+      <w:bookmarkStart w:id="59" w:name="_Toc17882085"/>
+      <w:r>
+        <w:lastRenderedPageBreak/>
         <w:t>Protocols</w:t>
       </w:r>
-      <w:bookmarkEnd w:id="58"/>
+      <w:bookmarkEnd w:id="59"/>
     </w:p>
     <w:p>
       <w:pPr>
         <w:jc w:val="both"/>
+        <w:rPr>
+          <w:lang w:val="en-GB"/>
+        </w:rPr>
       </w:pPr>
       <w:r>
         <w:t xml:space="preserve">This panel includes all the controls to coat and wash the chips using the OT-2 robot and the </w:t>
       </w:r>
       <w:r>
         <w:t>external hardware.</w:t>
+      </w:r>
+      <w:r>
+        <w:rPr>
+          <w:lang w:val="en-GB"/>
+        </w:rPr>
+        <w:t xml:space="preserve"> The user can select several options such as motor speed, number of chips to coat or the side to be coated. </w:t>
       </w:r>
     </w:p>
     <w:p>
       <w:pPr>
-        <w:ind w:left="720"/>
-        <w:jc w:val="both"/>
-        <w:rPr>
-          <w:lang w:val="en-GB"/>
-        </w:rPr>
-      </w:pPr>
+        <w:pStyle w:val="Heading3"/>
+        <w:numPr>
+          <w:ilvl w:val="2"/>
+          <w:numId w:val="12"/>
+        </w:numPr>
+        <w:rPr>
+          <w:lang w:val="en-GB"/>
+        </w:rPr>
+      </w:pPr>
+      <w:bookmarkStart w:id="60" w:name="_Toc17882086"/>
+      <w:r>
+        <w:rPr>
+          <w:lang w:val="en-GB"/>
+        </w:rPr>
+        <w:t>Robot</w:t>
+      </w:r>
+      <w:bookmarkEnd w:id="60"/>
+    </w:p>
+    <w:p>
+      <w:pPr>
+        <w:rPr>
+          <w:lang w:val="en-GB"/>
+        </w:rPr>
+      </w:pPr>
+      <w:r>
+        <w:rPr>
+          <w:lang w:val="en-GB"/>
+        </w:rPr>
+        <w:t xml:space="preserve">This panel has some functions to </w:t>
+      </w:r>
+      <w:r>
+        <w:rPr>
+          <w:lang w:val="en-GB"/>
+        </w:rPr>
+        <w:t xml:space="preserve">control the hardware of the robot, including the option of </w:t>
+      </w:r>
+      <w:r>
+        <w:rPr>
+          <w:lang w:val="en-GB"/>
+        </w:rPr>
+        <w:t>hom</w:t>
+      </w:r>
+      <w:r>
+        <w:rPr>
+          <w:lang w:val="en-GB"/>
+        </w:rPr>
+        <w:t>ing all axes of</w:t>
+      </w:r>
+      <w:r>
+        <w:rPr>
+          <w:lang w:val="en-GB"/>
+        </w:rPr>
+        <w:t xml:space="preserve"> the robot or drop</w:t>
+      </w:r>
+      <w:r>
+        <w:rPr>
+          <w:lang w:val="en-GB"/>
+        </w:rPr>
+        <w:t>ping</w:t>
+      </w:r>
+      <w:r>
+        <w:rPr>
+          <w:lang w:val="en-GB"/>
+        </w:rPr>
+        <w:t xml:space="preserve"> pipette tips</w:t>
+      </w:r>
+      <w:r>
+        <w:rPr>
+          <w:lang w:val="en-GB"/>
+        </w:rPr>
+        <w:t xml:space="preserve">. </w:t>
+      </w:r>
+    </w:p>
+    <w:p>
+      <w:pPr>
+        <w:pStyle w:val="Heading3"/>
+        <w:numPr>
+          <w:ilvl w:val="2"/>
+          <w:numId w:val="12"/>
+        </w:numPr>
+        <w:rPr>
+          <w:lang w:val="en-GB"/>
+        </w:rPr>
+      </w:pPr>
+      <w:bookmarkStart w:id="61" w:name="_Toc17882087"/>
+      <w:r>
+        <w:rPr>
+          <w:lang w:val="en-GB"/>
+        </w:rPr>
+        <w:t>SSH</w:t>
+      </w:r>
+      <w:bookmarkEnd w:id="61"/>
+    </w:p>
+    <w:p>
+      <w:pPr>
+        <w:rPr>
+          <w:lang w:val="en-GB"/>
+        </w:rPr>
+      </w:pPr>
+      <w:r>
+        <w:rPr>
+          <w:lang w:val="en-GB"/>
+        </w:rPr>
+        <w:t xml:space="preserve">The SSH panel is currently used for development on the coat app V1.0. The first box of the SSH panel displays a stream writer of the SSH connection. </w:t>
+      </w:r>
+      <w:r>
+        <w:rPr>
+          <w:lang w:val="en-GB"/>
+        </w:rPr>
+        <w:t>Within</w:t>
+      </w:r>
+      <w:r>
+        <w:rPr>
+          <w:lang w:val="en-GB"/>
+        </w:rPr>
+        <w:t xml:space="preserve"> some protocols, this box will update the user of the status of the protocol. The second text box allows the user to manually send commands to the OT-2 robot via SSH connection. The SSH panel also contains a Status indicator, which changes its status when the robot successfully connects. </w:t>
+      </w:r>
     </w:p>
     <w:p>
       <w:pPr>
@@ -21106,19 +22797,7 @@
         </w:numPr>
         <w:jc w:val="both"/>
       </w:pPr>
-      <w:bookmarkStart w:id="59" w:name="_Toc17825297"/>
-      <w:r>
-        <w:t>Set-Up</w:t>
-      </w:r>
-      <w:bookmarkEnd w:id="59"/>
-    </w:p>
-    <w:p>
-      <w:pPr>
-        <w:jc w:val="both"/>
-        <w:rPr>
-          <w:lang w:val="en-GB"/>
-        </w:rPr>
-      </w:pPr>
+      <w:bookmarkStart w:id="62" w:name="_Toc17882088"/>
       <w:r>
         <w:rPr>
           <w:noProof/>
@@ -21126,13 +22805,293 @@
         <mc:AlternateContent>
           <mc:Choice Requires="wps">
             <w:drawing>
-              <wp:anchor distT="45720" distB="45720" distL="114300" distR="114300" simplePos="0" relativeHeight="251697152" behindDoc="0" locked="0" layoutInCell="1" allowOverlap="1" wp14:anchorId="17924996" wp14:editId="6E61BD6C">
+              <wp:anchor distT="45720" distB="45720" distL="114300" distR="114300" simplePos="0" relativeHeight="251729920" behindDoc="0" locked="0" layoutInCell="1" allowOverlap="1" wp14:anchorId="422A7200" wp14:editId="5603FA49">
+                <wp:simplePos x="0" y="0"/>
+                <wp:positionH relativeFrom="margin">
+                  <wp:align>left</wp:align>
+                </wp:positionH>
+                <wp:positionV relativeFrom="paragraph">
+                  <wp:posOffset>911225</wp:posOffset>
+                </wp:positionV>
+                <wp:extent cx="5707380" cy="824230"/>
+                <wp:effectExtent l="0" t="0" r="26670" b="13970"/>
+                <wp:wrapSquare wrapText="bothSides"/>
+                <wp:docPr id="145" name="Text Box 2"/>
+                <wp:cNvGraphicFramePr>
+                  <a:graphicFrameLocks xmlns:a="http://schemas.openxmlformats.org/drawingml/2006/main"/>
+                </wp:cNvGraphicFramePr>
+                <a:graphic xmlns:a="http://schemas.openxmlformats.org/drawingml/2006/main">
+                  <a:graphicData uri="http://schemas.microsoft.com/office/word/2010/wordprocessingShape">
+                    <wps:wsp>
+                      <wps:cNvSpPr txBox="1">
+                        <a:spLocks noChangeArrowheads="1"/>
+                      </wps:cNvSpPr>
+                      <wps:spPr bwMode="auto">
+                        <a:xfrm>
+                          <a:off x="0" y="0"/>
+                          <a:ext cx="5707380" cy="824230"/>
+                        </a:xfrm>
+                        <a:prstGeom prst="rect">
+                          <a:avLst/>
+                        </a:prstGeom>
+                        <a:solidFill>
+                          <a:srgbClr val="FFFFFF"/>
+                        </a:solidFill>
+                        <a:ln w="9525">
+                          <a:solidFill>
+                            <a:srgbClr val="000000"/>
+                          </a:solidFill>
+                          <a:miter lim="800000"/>
+                          <a:headEnd/>
+                          <a:tailEnd/>
+                        </a:ln>
+                      </wps:spPr>
+                      <wps:txbx>
+                        <w:txbxContent>
+                          <w:p>
+                            <w:pPr>
+                              <w:autoSpaceDE w:val="0"/>
+                              <w:spacing w:after="0" w:line="240" w:lineRule="auto"/>
+                              <w:rPr>
+                                <w:rFonts w:cstheme="minorHAnsi"/>
+                                <w:i/>
+                                <w:iCs/>
+                                <w:color w:val="000000"/>
+                                <w:lang w:val="en-GB"/>
+                              </w:rPr>
+                            </w:pPr>
+                            <w:r>
+                              <w:rPr>
+                                <w:rFonts w:cstheme="minorHAnsi"/>
+                                <w:b/>
+                                <w:bCs/>
+                                <w:i/>
+                                <w:iCs/>
+                                <w:color w:val="000000"/>
+                                <w:lang w:val="en-GB"/>
+                              </w:rPr>
+                              <w:t xml:space="preserve">Note for </w:t>
+                            </w:r>
+                            <w:r>
+                              <w:rPr>
+                                <w:rFonts w:cstheme="minorHAnsi"/>
+                                <w:b/>
+                                <w:bCs/>
+                                <w:i/>
+                                <w:iCs/>
+                                <w:color w:val="000000"/>
+                                <w:lang w:val="en-GB"/>
+                              </w:rPr>
+                              <w:t>All</w:t>
+                            </w:r>
+                            <w:r>
+                              <w:rPr>
+                                <w:rFonts w:cstheme="minorHAnsi"/>
+                                <w:b/>
+                                <w:bCs/>
+                                <w:i/>
+                                <w:iCs/>
+                                <w:color w:val="000000"/>
+                                <w:lang w:val="en-GB"/>
+                              </w:rPr>
+                              <w:t xml:space="preserve"> Users</w:t>
+                            </w:r>
+                            <w:r>
+                              <w:rPr>
+                                <w:rFonts w:cstheme="minorHAnsi"/>
+                                <w:i/>
+                                <w:iCs/>
+                                <w:color w:val="000000"/>
+                                <w:lang w:val="en-GB"/>
+                              </w:rPr>
+                              <w:t xml:space="preserve">: </w:t>
+                            </w:r>
+                            <w:r>
+                              <w:rPr>
+                                <w:rFonts w:cstheme="minorHAnsi"/>
+                                <w:i/>
+                                <w:iCs/>
+                                <w:color w:val="000000"/>
+                                <w:lang w:val="en-GB"/>
+                              </w:rPr>
+                              <w:t xml:space="preserve">The coat app V1.0 is still on development. For this reason, son functions of the app might be unresponsive or cause the application to freeze. We are working on it. The Recommended method of using the app is on development mode using Visual Studio. Please refer to section </w:t>
+                            </w:r>
+                            <w:hyperlink w:anchor="_Development" w:history="1">
+                              <w:r>
+                                <w:rPr>
+                                  <w:rStyle w:val="Hyperlink"/>
+                                  <w:rFonts w:cstheme="minorHAnsi"/>
+                                  <w:i/>
+                                  <w:iCs/>
+                                  <w:lang w:val="en-GB"/>
+                                </w:rPr>
+                                <w:t>7.6 Development</w:t>
+                              </w:r>
+                            </w:hyperlink>
+                            <w:r>
+                              <w:rPr>
+                                <w:rFonts w:cstheme="minorHAnsi"/>
+                                <w:i/>
+                                <w:iCs/>
+                                <w:color w:val="000000"/>
+                                <w:lang w:val="en-GB"/>
+                              </w:rPr>
+                              <w:t xml:space="preserve"> to start using the coat app</w:t>
+                            </w:r>
+                          </w:p>
+                          <w:p>
+                            <w:pPr>
+                              <w:rPr>
+                                <w:rFonts w:cstheme="minorHAnsi"/>
+                                <w:sz w:val="28"/>
+                                <w:szCs w:val="28"/>
+                              </w:rPr>
+                            </w:pPr>
+                          </w:p>
+                        </w:txbxContent>
+                      </wps:txbx>
+                      <wps:bodyPr rot="0" vert="horz" wrap="square" lIns="91440" tIns="45720" rIns="91440" bIns="45720" anchor="t" anchorCtr="0">
+                        <a:noAutofit/>
+                      </wps:bodyPr>
+                    </wps:wsp>
+                  </a:graphicData>
+                </a:graphic>
+                <wp14:sizeRelH relativeFrom="margin">
+                  <wp14:pctWidth>0</wp14:pctWidth>
+                </wp14:sizeRelH>
+                <wp14:sizeRelV relativeFrom="margin">
+                  <wp14:pctHeight>0</wp14:pctHeight>
+                </wp14:sizeRelV>
+              </wp:anchor>
+            </w:drawing>
+          </mc:Choice>
+          <mc:Fallback>
+            <w:pict>
+              <v:shape w14:anchorId="422A7200" id="_x0000_s1052" type="#_x0000_t202" style="position:absolute;left:0;text-align:left;margin-left:0;margin-top:71.75pt;width:449.4pt;height:64.9pt;z-index:251729920;visibility:visible;mso-wrap-style:square;mso-width-percent:0;mso-height-percent:0;mso-wrap-distance-left:9pt;mso-wrap-distance-top:3.6pt;mso-wrap-distance-right:9pt;mso-wrap-distance-bottom:3.6pt;mso-position-horizontal:left;mso-position-horizontal-relative:margin;mso-position-vertical:absolute;mso-position-vertical-relative:text;mso-width-percent:0;mso-height-percent:0;mso-width-relative:margin;mso-height-relative:margin;v-text-anchor:top" o:gfxdata="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">
+                <v:textbox>
+                  <w:txbxContent>
+                    <w:p>
+                      <w:pPr>
+                        <w:autoSpaceDE w:val="0"/>
+                        <w:spacing w:after="0" w:line="240" w:lineRule="auto"/>
+                        <w:rPr>
+                          <w:rFonts w:cstheme="minorHAnsi"/>
+                          <w:i/>
+                          <w:iCs/>
+                          <w:color w:val="000000"/>
+                          <w:lang w:val="en-GB"/>
+                        </w:rPr>
+                      </w:pPr>
+                      <w:r>
+                        <w:rPr>
+                          <w:rFonts w:cstheme="minorHAnsi"/>
+                          <w:b/>
+                          <w:bCs/>
+                          <w:i/>
+                          <w:iCs/>
+                          <w:color w:val="000000"/>
+                          <w:lang w:val="en-GB"/>
+                        </w:rPr>
+                        <w:t xml:space="preserve">Note for </w:t>
+                      </w:r>
+                      <w:r>
+                        <w:rPr>
+                          <w:rFonts w:cstheme="minorHAnsi"/>
+                          <w:b/>
+                          <w:bCs/>
+                          <w:i/>
+                          <w:iCs/>
+                          <w:color w:val="000000"/>
+                          <w:lang w:val="en-GB"/>
+                        </w:rPr>
+                        <w:t>All</w:t>
+                      </w:r>
+                      <w:r>
+                        <w:rPr>
+                          <w:rFonts w:cstheme="minorHAnsi"/>
+                          <w:b/>
+                          <w:bCs/>
+                          <w:i/>
+                          <w:iCs/>
+                          <w:color w:val="000000"/>
+                          <w:lang w:val="en-GB"/>
+                        </w:rPr>
+                        <w:t xml:space="preserve"> Users</w:t>
+                      </w:r>
+                      <w:r>
+                        <w:rPr>
+                          <w:rFonts w:cstheme="minorHAnsi"/>
+                          <w:i/>
+                          <w:iCs/>
+                          <w:color w:val="000000"/>
+                          <w:lang w:val="en-GB"/>
+                        </w:rPr>
+                        <w:t xml:space="preserve">: </w:t>
+                      </w:r>
+                      <w:r>
+                        <w:rPr>
+                          <w:rFonts w:cstheme="minorHAnsi"/>
+                          <w:i/>
+                          <w:iCs/>
+                          <w:color w:val="000000"/>
+                          <w:lang w:val="en-GB"/>
+                        </w:rPr>
+                        <w:t xml:space="preserve">The coat app V1.0 is still on development. For this reason, son functions of the app might be unresponsive or cause the application to freeze. We are working on it. The Recommended method of using the app is on development mode using Visual Studio. Please refer to section </w:t>
+                      </w:r>
+                      <w:hyperlink w:anchor="_Development" w:history="1">
+                        <w:r>
+                          <w:rPr>
+                            <w:rStyle w:val="Hyperlink"/>
+                            <w:rFonts w:cstheme="minorHAnsi"/>
+                            <w:i/>
+                            <w:iCs/>
+                            <w:lang w:val="en-GB"/>
+                          </w:rPr>
+                          <w:t>7.6 Development</w:t>
+                        </w:r>
+                      </w:hyperlink>
+                      <w:r>
+                        <w:rPr>
+                          <w:rFonts w:cstheme="minorHAnsi"/>
+                          <w:i/>
+                          <w:iCs/>
+                          <w:color w:val="000000"/>
+                          <w:lang w:val="en-GB"/>
+                        </w:rPr>
+                        <w:t xml:space="preserve"> to start using the coat app</w:t>
+                      </w:r>
+                    </w:p>
+                    <w:p>
+                      <w:pPr>
+                        <w:rPr>
+                          <w:rFonts w:cstheme="minorHAnsi"/>
+                          <w:sz w:val="28"/>
+                          <w:szCs w:val="28"/>
+                        </w:rPr>
+                      </w:pPr>
+                    </w:p>
+                  </w:txbxContent>
+                </v:textbox>
+                <w10:wrap type="square" anchorx="margin"/>
+              </v:shape>
+            </w:pict>
+          </mc:Fallback>
+        </mc:AlternateContent>
+      </w:r>
+      <w:r>
+        <w:rPr>
+          <w:noProof/>
+        </w:rPr>
+        <mc:AlternateContent>
+          <mc:Choice Requires="wps">
+            <w:drawing>
+              <wp:anchor distT="45720" distB="45720" distL="114300" distR="114300" simplePos="0" relativeHeight="251697152" behindDoc="0" locked="0" layoutInCell="1" allowOverlap="1" wp14:anchorId="17924996" wp14:editId="39823AAC">
                 <wp:simplePos x="0" y="0"/>
                 <wp:positionH relativeFrom="margin">
                   <wp:align>right</wp:align>
                 </wp:positionH>
                 <wp:positionV relativeFrom="paragraph">
-                  <wp:posOffset>438785</wp:posOffset>
+                  <wp:posOffset>268027</wp:posOffset>
                 </wp:positionV>
                 <wp:extent cx="5707380" cy="464820"/>
                 <wp:effectExtent l="0" t="0" r="26670" b="11430"/>
@@ -21232,7 +23191,7 @@
           </mc:Choice>
           <mc:Fallback>
             <w:pict>
-              <v:shape w14:anchorId="17924996" id="_x0000_s1052" type="#_x0000_t202" style="position:absolute;left:0;text-align:left;margin-left:398.2pt;margin-top:34.55pt;width:449.4pt;height:36.6pt;z-index:251697152;visibility:visible;mso-wrap-style:square;mso-width-percent:0;mso-height-percent:0;mso-wrap-distance-left:9pt;mso-wrap-distance-top:3.6pt;mso-wrap-distance-right:9pt;mso-wrap-distance-bottom:3.6pt;mso-position-horizontal:right;mso-position-horizontal-relative:margin;mso-position-vertical:absolute;mso-position-vertical-relative:text;mso-width-percent:0;mso-height-percent:0;mso-width-relative:margin;mso-height-relative:margin;v-text-anchor:top" o:gfxdata="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">
+              <v:shape w14:anchorId="17924996" id="_x0000_s1053" type="#_x0000_t202" style="position:absolute;left:0;text-align:left;margin-left:398.2pt;margin-top:21.1pt;width:449.4pt;height:36.6pt;z-index:251697152;visibility:visible;mso-wrap-style:square;mso-width-percent:0;mso-height-percent:0;mso-wrap-distance-left:9pt;mso-wrap-distance-top:3.6pt;mso-wrap-distance-right:9pt;mso-wrap-distance-bottom:3.6pt;mso-position-horizontal:right;mso-position-horizontal-relative:margin;mso-position-vertical:absolute;mso-position-vertical-relative:text;mso-width-percent:0;mso-height-percent:0;mso-width-relative:margin;mso-height-relative:margin;v-text-anchor:top" o:gfxdata="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">
                 <v:textbox>
                   <w:txbxContent>
                     <w:p>
@@ -21288,23 +23247,9 @@
         </mc:AlternateContent>
       </w:r>
       <w:r>
-        <w:rPr>
-          <w:lang w:val="en-GB"/>
-        </w:rPr>
-        <w:t xml:space="preserve">In order to install the </w:t>
-      </w:r>
-      <w:r>
-        <w:rPr>
-          <w:lang w:val="en-GB"/>
-        </w:rPr>
-        <w:t>C</w:t>
-      </w:r>
-      <w:r>
-        <w:rPr>
-          <w:lang w:val="en-GB"/>
-        </w:rPr>
-        <w:t xml:space="preserve">oat app please visit the Alveolix AG GitHub repository to find the coat app. Clone the repository to the desktop. </w:t>
-      </w:r>
+        <w:t>Set-Up</w:t>
+      </w:r>
+      <w:bookmarkEnd w:id="62"/>
     </w:p>
     <w:p>
       <w:pPr>
@@ -21317,8 +23262,707 @@
         <w:rPr>
           <w:lang w:val="en-GB"/>
         </w:rPr>
-        <w:t xml:space="preserve">On the repository find </w:t>
-      </w:r>
+        <w:t xml:space="preserve">In order to install the </w:t>
+      </w:r>
+      <w:r>
+        <w:rPr>
+          <w:lang w:val="en-GB"/>
+        </w:rPr>
+        <w:t>C</w:t>
+      </w:r>
+      <w:r>
+        <w:rPr>
+          <w:lang w:val="en-GB"/>
+        </w:rPr>
+        <w:t>oat app please visit the Alveolix AG GitHub repository to find the coat app. Clone the repository to the desktop</w:t>
+      </w:r>
+      <w:r>
+        <w:rPr>
+          <w:lang w:val="en-GB"/>
+        </w:rPr>
+        <w:t xml:space="preserve"> and open the </w:t>
+      </w:r>
+      <w:proofErr w:type="spellStart"/>
+      <w:r>
+        <w:rPr>
+          <w:lang w:val="en-GB"/>
+        </w:rPr>
+        <w:t>SetupOTApp</w:t>
+      </w:r>
+      <w:proofErr w:type="spellEnd"/>
+      <w:r>
+        <w:rPr>
+          <w:lang w:val="en-GB"/>
+        </w:rPr>
+        <w:t xml:space="preserve"> application. </w:t>
+      </w:r>
+      <w:r>
+        <w:rPr>
+          <w:lang w:val="en-GB"/>
+        </w:rPr>
+        <w:t xml:space="preserve">The installer will prompt the user to select an installation folder (the default is recommended). Once the application is installed launch it. </w:t>
+      </w:r>
+    </w:p>
+    <w:p>
+      <w:pPr>
+        <w:pStyle w:val="Heading2"/>
+        <w:numPr>
+          <w:ilvl w:val="1"/>
+          <w:numId w:val="12"/>
+        </w:numPr>
+      </w:pPr>
+      <w:bookmarkStart w:id="63" w:name="_Connecting_to_the"/>
+      <w:bookmarkStart w:id="64" w:name="_Toc17882089"/>
+      <w:bookmarkEnd w:id="63"/>
+      <w:r>
+        <w:t>Connecting to the Robot</w:t>
+      </w:r>
+      <w:bookmarkEnd w:id="64"/>
+    </w:p>
+    <w:p>
+      <w:pPr>
+        <w:rPr>
+          <w:lang w:val="en-GB"/>
+        </w:rPr>
+      </w:pPr>
+      <w:r>
+        <w:rPr>
+          <w:lang w:val="en-GB"/>
+        </w:rPr>
+        <w:t>Connecting to the OT-2 robot is simple and automatic. Follow the indications below:</w:t>
+      </w:r>
+    </w:p>
+    <w:p>
+      <w:pPr>
+        <w:pStyle w:val="ListParagraph"/>
+        <w:numPr>
+          <w:ilvl w:val="0"/>
+          <w:numId w:val="36"/>
+        </w:numPr>
+      </w:pPr>
+      <w:r>
+        <w:t>Turn on the OT-2 robot, by activating the I/O switch on the back side of the robot.</w:t>
+      </w:r>
+    </w:p>
+    <w:p>
+      <w:pPr>
+        <w:pStyle w:val="ListParagraph"/>
+        <w:numPr>
+          <w:ilvl w:val="0"/>
+          <w:numId w:val="36"/>
+        </w:numPr>
+      </w:pPr>
+      <w:r>
+        <w:t>Wait until the container has initialise on the robot. (Hint: The robot homes the pipettes always when initialising the container)</w:t>
+      </w:r>
+    </w:p>
+    <w:p>
+      <w:pPr>
+        <w:pStyle w:val="ListParagraph"/>
+        <w:numPr>
+          <w:ilvl w:val="0"/>
+          <w:numId w:val="36"/>
+        </w:numPr>
+      </w:pPr>
+      <w:r>
+        <w:t>Connect the USB port to one of the USB ports on your machine.</w:t>
+      </w:r>
+    </w:p>
+    <w:p>
+      <w:pPr>
+        <w:pStyle w:val="ListParagraph"/>
+        <w:numPr>
+          <w:ilvl w:val="0"/>
+          <w:numId w:val="36"/>
+        </w:numPr>
+      </w:pPr>
+      <w:r>
+        <w:t>Launch the Coat APP (This will take a few seconds)</w:t>
+      </w:r>
+    </w:p>
+    <w:p>
+      <w:pPr>
+        <w:pStyle w:val="ListParagraph"/>
+        <w:numPr>
+          <w:ilvl w:val="0"/>
+          <w:numId w:val="36"/>
+        </w:numPr>
+      </w:pPr>
+      <w:r>
+        <w:t xml:space="preserve">On the Connection Panel press the </w:t>
+      </w:r>
+      <w:r>
+        <w:rPr>
+          <w:b/>
+          <w:bCs/>
+        </w:rPr>
+        <w:t>Connect</w:t>
+      </w:r>
+      <w:r>
+        <w:t xml:space="preserve"> Button. </w:t>
+      </w:r>
+    </w:p>
+    <w:p>
+      <w:pPr>
+        <w:pStyle w:val="ListParagraph"/>
+        <w:jc w:val="center"/>
+      </w:pPr>
+      <w:r>
+        <w:rPr>
+          <w:lang/>
+        </w:rPr>
+        <w:drawing>
+          <wp:inline distT="0" distB="0" distL="0" distR="0" wp14:anchorId="5389DDC2" wp14:editId="1901AC1B">
+            <wp:extent cx="1412875" cy="615950"/>
+            <wp:effectExtent l="19050" t="19050" r="15875" b="12700"/>
+            <wp:docPr id="146" name="Picture 3">
+              <a:extLst xmlns:a="http://schemas.openxmlformats.org/drawingml/2006/main">
+                <a:ext uri="{FF2B5EF4-FFF2-40B4-BE49-F238E27FC236}">
+                  <a16:creationId xmlns:a16="http://schemas.microsoft.com/office/drawing/2014/main" id="{E9268042-9076-4B28-90F0-E8A5CEE9DE64}"/>
+                </a:ext>
+              </a:extLst>
+            </wp:docPr>
+            <wp:cNvGraphicFramePr>
+              <a:graphicFrameLocks xmlns:a="http://schemas.openxmlformats.org/drawingml/2006/main" noChangeAspect="1"/>
+            </wp:cNvGraphicFramePr>
+            <a:graphic xmlns:a="http://schemas.openxmlformats.org/drawingml/2006/main">
+              <a:graphicData uri="http://schemas.openxmlformats.org/drawingml/2006/picture">
+                <pic:pic xmlns:pic="http://schemas.openxmlformats.org/drawingml/2006/picture">
+                  <pic:nvPicPr>
+                    <pic:cNvPr id="4" name="Picture 3">
+                      <a:extLst>
+                        <a:ext uri="{FF2B5EF4-FFF2-40B4-BE49-F238E27FC236}">
+                          <a16:creationId xmlns:a16="http://schemas.microsoft.com/office/drawing/2014/main" id="{E9268042-9076-4B28-90F0-E8A5CEE9DE64}"/>
+                        </a:ext>
+                      </a:extLst>
+                    </pic:cNvPr>
+                    <pic:cNvPicPr>
+                      <a:picLocks noChangeAspect="1"/>
+                    </pic:cNvPicPr>
+                  </pic:nvPicPr>
+                  <pic:blipFill rotWithShape="1">
+                    <a:blip r:embed="rId26">
+                      <a:extLst>
+                        <a:ext uri="{28A0092B-C50C-407E-A947-70E740481C1C}">
+                          <a14:useLocalDpi xmlns:a14="http://schemas.microsoft.com/office/drawing/2010/main" val="0"/>
+                        </a:ext>
+                      </a:extLst>
+                    </a:blip>
+                    <a:srcRect l="1468" t="12100" r="82243" b="73775"/>
+                    <a:stretch/>
+                  </pic:blipFill>
+                  <pic:spPr>
+                    <a:xfrm>
+                      <a:off x="0" y="0"/>
+                      <a:ext cx="1412875" cy="615950"/>
+                    </a:xfrm>
+                    <a:prstGeom prst="rect">
+                      <a:avLst/>
+                    </a:prstGeom>
+                    <a:ln>
+                      <a:solidFill>
+                        <a:schemeClr val="tx1"/>
+                      </a:solidFill>
+                    </a:ln>
+                  </pic:spPr>
+                </pic:pic>
+              </a:graphicData>
+            </a:graphic>
+          </wp:inline>
+        </w:drawing>
+      </w:r>
+    </w:p>
+    <w:p>
+      <w:pPr>
+        <w:pStyle w:val="ListParagraph"/>
+        <w:numPr>
+          <w:ilvl w:val="0"/>
+          <w:numId w:val="36"/>
+        </w:numPr>
+      </w:pPr>
+      <w:r>
+        <w:t>If, the connection of robo</w:t>
+      </w:r>
+      <w:r>
+        <w:t xml:space="preserve">t was successful the </w:t>
+      </w:r>
+      <w:r>
+        <w:rPr>
+          <w:b/>
+          <w:bCs/>
+        </w:rPr>
+        <w:t>Connect</w:t>
+      </w:r>
+      <w:r>
+        <w:t xml:space="preserve"> button should turn green and the Status indicator on the SSH connection should say: “Status: Connected”</w:t>
+      </w:r>
+    </w:p>
+    <w:p>
+      <w:pPr>
+        <w:pStyle w:val="ListParagraph"/>
+      </w:pPr>
+    </w:p>
+    <w:p>
+      <w:pPr>
+        <w:pStyle w:val="ListParagraph"/>
+        <w:jc w:val="center"/>
+      </w:pPr>
+      <w:r>
+        <w:rPr>
+          <w:noProof/>
+        </w:rPr>
+        <w:lastRenderedPageBreak/>
+        <w:drawing>
+          <wp:inline distT="0" distB="0" distL="0" distR="0" wp14:anchorId="7B90AA8D" wp14:editId="1F54F097">
+            <wp:extent cx="1457654" cy="623454"/>
+            <wp:effectExtent l="19050" t="19050" r="9525" b="24765"/>
+            <wp:docPr id="147" name="Picture 147"/>
+            <wp:cNvGraphicFramePr>
+              <a:graphicFrameLocks xmlns:a="http://schemas.openxmlformats.org/drawingml/2006/main" noChangeAspect="1"/>
+            </wp:cNvGraphicFramePr>
+            <a:graphic xmlns:a="http://schemas.openxmlformats.org/drawingml/2006/main">
+              <a:graphicData uri="http://schemas.openxmlformats.org/drawingml/2006/picture">
+                <pic:pic xmlns:pic="http://schemas.openxmlformats.org/drawingml/2006/picture">
+                  <pic:nvPicPr>
+                    <pic:cNvPr id="1" name=""/>
+                    <pic:cNvPicPr/>
+                  </pic:nvPicPr>
+                  <pic:blipFill>
+                    <a:blip r:embed="rId28"/>
+                    <a:stretch>
+                      <a:fillRect/>
+                    </a:stretch>
+                  </pic:blipFill>
+                  <pic:spPr>
+                    <a:xfrm>
+                      <a:off x="0" y="0"/>
+                      <a:ext cx="1471755" cy="629485"/>
+                    </a:xfrm>
+                    <a:prstGeom prst="rect">
+                      <a:avLst/>
+                    </a:prstGeom>
+                    <a:ln>
+                      <a:solidFill>
+                        <a:schemeClr val="tx1"/>
+                      </a:solidFill>
+                    </a:ln>
+                  </pic:spPr>
+                </pic:pic>
+              </a:graphicData>
+            </a:graphic>
+          </wp:inline>
+        </w:drawing>
+      </w:r>
+    </w:p>
+    <w:p>
+      <w:pPr>
+        <w:pStyle w:val="ListParagraph"/>
+        <w:jc w:val="center"/>
+      </w:pPr>
+      <w:r>
+        <w:rPr>
+          <w:noProof/>
+        </w:rPr>
+        <w:drawing>
+          <wp:inline distT="0" distB="0" distL="0" distR="0" wp14:anchorId="69E4DE9A" wp14:editId="1415330F">
+            <wp:extent cx="1371600" cy="201757"/>
+            <wp:effectExtent l="19050" t="19050" r="19050" b="27305"/>
+            <wp:docPr id="148" name="Picture 148"/>
+            <wp:cNvGraphicFramePr>
+              <a:graphicFrameLocks xmlns:a="http://schemas.openxmlformats.org/drawingml/2006/main" noChangeAspect="1"/>
+            </wp:cNvGraphicFramePr>
+            <a:graphic xmlns:a="http://schemas.openxmlformats.org/drawingml/2006/main">
+              <a:graphicData uri="http://schemas.openxmlformats.org/drawingml/2006/picture">
+                <pic:pic xmlns:pic="http://schemas.openxmlformats.org/drawingml/2006/picture">
+                  <pic:nvPicPr>
+                    <pic:cNvPr id="1" name=""/>
+                    <pic:cNvPicPr/>
+                  </pic:nvPicPr>
+                  <pic:blipFill rotWithShape="1">
+                    <a:blip r:embed="rId29"/>
+                    <a:srcRect t="21549"/>
+                    <a:stretch/>
+                  </pic:blipFill>
+                  <pic:spPr bwMode="auto">
+                    <a:xfrm>
+                      <a:off x="0" y="0"/>
+                      <a:ext cx="1371600" cy="201757"/>
+                    </a:xfrm>
+                    <a:prstGeom prst="rect">
+                      <a:avLst/>
+                    </a:prstGeom>
+                    <a:ln>
+                      <a:solidFill>
+                        <a:schemeClr val="tx1"/>
+                      </a:solidFill>
+                    </a:ln>
+                    <a:extLst>
+                      <a:ext uri="{53640926-AAD7-44D8-BBD7-CCE9431645EC}">
+                        <a14:shadowObscured xmlns:a14="http://schemas.microsoft.com/office/drawing/2010/main"/>
+                      </a:ext>
+                    </a:extLst>
+                  </pic:spPr>
+                </pic:pic>
+              </a:graphicData>
+            </a:graphic>
+          </wp:inline>
+        </w:drawing>
+      </w:r>
+    </w:p>
+    <w:p>
+      <w:pPr>
+        <w:pStyle w:val="Heading3"/>
+        <w:numPr>
+          <w:ilvl w:val="2"/>
+          <w:numId w:val="12"/>
+        </w:numPr>
+        <w:rPr>
+          <w:lang w:val="en-GB"/>
+        </w:rPr>
+      </w:pPr>
+      <w:bookmarkStart w:id="65" w:name="_Toc17882090"/>
+      <w:r>
+        <w:rPr>
+          <w:lang w:val="en-GB"/>
+        </w:rPr>
+        <w:t>Issues with connectivity</w:t>
+      </w:r>
+      <w:bookmarkEnd w:id="65"/>
+    </w:p>
+    <w:p>
+      <w:pPr>
+        <w:jc w:val="both"/>
+        <w:rPr>
+          <w:lang w:val="en-GB"/>
+        </w:rPr>
+      </w:pPr>
+      <w:r>
+        <w:rPr>
+          <w:lang w:val="en-GB"/>
+        </w:rPr>
+        <w:t xml:space="preserve">There </w:t>
+      </w:r>
+      <w:r>
+        <w:rPr>
+          <w:lang w:val="en-GB"/>
+        </w:rPr>
+        <w:t xml:space="preserve">can be several issues related to the connectivity of the robot. Below there is </w:t>
+      </w:r>
+      <w:r>
+        <w:rPr>
+          <w:lang w:val="en-GB"/>
+        </w:rPr>
+        <w:t>a list of the common issues that can come up when attempting connection to the robot:</w:t>
+      </w:r>
+    </w:p>
+    <w:p>
+      <w:pPr>
+        <w:pStyle w:val="Heading4"/>
+        <w:numPr>
+          <w:ilvl w:val="3"/>
+          <w:numId w:val="12"/>
+        </w:numPr>
+        <w:rPr>
+          <w:lang w:val="en-GB"/>
+        </w:rPr>
+      </w:pPr>
+      <w:r>
+        <w:rPr>
+          <w:lang w:val="en-GB"/>
+        </w:rPr>
+        <w:t>Connection Error Box when launching the App</w:t>
+      </w:r>
+    </w:p>
+    <w:p>
+      <w:pPr>
+        <w:jc w:val="center"/>
+        <w:rPr>
+          <w:lang w:val="en-GB"/>
+        </w:rPr>
+      </w:pPr>
+      <w:r>
+        <w:rPr>
+          <w:noProof/>
+        </w:rPr>
+        <w:drawing>
+          <wp:inline distT="0" distB="0" distL="0" distR="0" wp14:anchorId="302E16A9" wp14:editId="2333BC8C">
+            <wp:extent cx="2691992" cy="937260"/>
+            <wp:effectExtent l="19050" t="19050" r="13335" b="15240"/>
+            <wp:docPr id="149" name="Picture 149"/>
+            <wp:cNvGraphicFramePr>
+              <a:graphicFrameLocks xmlns:a="http://schemas.openxmlformats.org/drawingml/2006/main" noChangeAspect="1"/>
+            </wp:cNvGraphicFramePr>
+            <a:graphic xmlns:a="http://schemas.openxmlformats.org/drawingml/2006/main">
+              <a:graphicData uri="http://schemas.openxmlformats.org/drawingml/2006/picture">
+                <pic:pic xmlns:pic="http://schemas.openxmlformats.org/drawingml/2006/picture">
+                  <pic:nvPicPr>
+                    <pic:cNvPr id="1" name=""/>
+                    <pic:cNvPicPr/>
+                  </pic:nvPicPr>
+                  <pic:blipFill rotWithShape="1">
+                    <a:blip r:embed="rId30"/>
+                    <a:srcRect t="1666" r="975" b="2171"/>
+                    <a:stretch/>
+                  </pic:blipFill>
+                  <pic:spPr bwMode="auto">
+                    <a:xfrm>
+                      <a:off x="0" y="0"/>
+                      <a:ext cx="2727985" cy="949792"/>
+                    </a:xfrm>
+                    <a:prstGeom prst="rect">
+                      <a:avLst/>
+                    </a:prstGeom>
+                    <a:ln>
+                      <a:solidFill>
+                        <a:schemeClr val="tx1"/>
+                      </a:solidFill>
+                    </a:ln>
+                    <a:extLst>
+                      <a:ext uri="{53640926-AAD7-44D8-BBD7-CCE9431645EC}">
+                        <a14:shadowObscured xmlns:a14="http://schemas.microsoft.com/office/drawing/2010/main"/>
+                      </a:ext>
+                    </a:extLst>
+                  </pic:spPr>
+                </pic:pic>
+              </a:graphicData>
+            </a:graphic>
+          </wp:inline>
+        </w:drawing>
+      </w:r>
+    </w:p>
+    <w:p>
+      <w:pPr>
+        <w:pStyle w:val="Heading4"/>
+        <w:numPr>
+          <w:ilvl w:val="3"/>
+          <w:numId w:val="12"/>
+        </w:numPr>
+        <w:rPr>
+          <w:lang w:val="en-GB"/>
+        </w:rPr>
+      </w:pPr>
+      <w:r>
+        <w:rPr>
+          <w:lang w:val="en-GB"/>
+        </w:rPr>
+        <w:t>SSH connection error</w:t>
+      </w:r>
+    </w:p>
+    <w:p>
+      <w:pPr>
+        <w:pStyle w:val="Heading2"/>
+        <w:numPr>
+          <w:ilvl w:val="1"/>
+          <w:numId w:val="12"/>
+        </w:numPr>
+      </w:pPr>
+      <w:bookmarkStart w:id="66" w:name="_Toc17882091"/>
+      <w:r>
+        <w:t>Tip Set-up</w:t>
+      </w:r>
+      <w:bookmarkEnd w:id="66"/>
+    </w:p>
+    <w:p>
+      <w:pPr>
+        <w:jc w:val="both"/>
+        <w:rPr>
+          <w:lang w:val="en-GB"/>
+        </w:rPr>
+      </w:pPr>
+      <w:r>
+        <w:rPr>
+          <w:lang w:val="en-GB"/>
+        </w:rPr>
+        <w:t>When adding a new tip rack to the setup or in order to</w:t>
+      </w:r>
+      <w:r>
+        <w:rPr>
+          <w:lang w:val="en-GB"/>
+        </w:rPr>
+        <w:t xml:space="preserve"> adjust the next pipette tip available for the protocol, a tip set-up is required. At all times the user can check the next available pipette tip on rack in Slot 1 by checking the </w:t>
+      </w:r>
+      <w:r>
+        <w:rPr>
+          <w:b/>
+          <w:bCs/>
+          <w:lang w:val="en-GB"/>
+        </w:rPr>
+        <w:t>“Current Tip:”</w:t>
+      </w:r>
+      <w:r>
+        <w:rPr>
+          <w:lang w:val="en-GB"/>
+        </w:rPr>
+        <w:t xml:space="preserve"> status on the Protocol Panel:</w:t>
+      </w:r>
+    </w:p>
+    <w:p>
+      <w:pPr>
+        <w:jc w:val="center"/>
+        <w:rPr>
+          <w:lang w:val="en-GB"/>
+        </w:rPr>
+      </w:pPr>
+      <w:r>
+        <w:rPr>
+          <w:noProof/>
+          <w:lang w:val="en-GB"/>
+        </w:rPr>
+        <w:drawing>
+          <wp:inline distT="0" distB="0" distL="0" distR="0" wp14:anchorId="7CB11BB3" wp14:editId="383BE7B5">
+            <wp:extent cx="2707693" cy="1024890"/>
+            <wp:effectExtent l="19050" t="19050" r="16510" b="22860"/>
+            <wp:docPr id="153" name="Picture 153"/>
+            <wp:cNvGraphicFramePr>
+              <a:graphicFrameLocks xmlns:a="http://schemas.openxmlformats.org/drawingml/2006/main" noChangeAspect="1"/>
+            </wp:cNvGraphicFramePr>
+            <a:graphic xmlns:a="http://schemas.openxmlformats.org/drawingml/2006/main">
+              <a:graphicData uri="http://schemas.openxmlformats.org/drawingml/2006/picture">
+                <pic:pic xmlns:pic="http://schemas.openxmlformats.org/drawingml/2006/picture">
+                  <pic:nvPicPr>
+                    <pic:cNvPr id="0" name="Picture 2"/>
+                    <pic:cNvPicPr>
+                      <a:picLocks noChangeAspect="1" noChangeArrowheads="1"/>
+                    </pic:cNvPicPr>
+                  </pic:nvPicPr>
+                  <pic:blipFill>
+                    <a:blip r:embed="rId31" cstate="print">
+                      <a:extLst>
+                        <a:ext uri="{28A0092B-C50C-407E-A947-70E740481C1C}">
+                          <a14:useLocalDpi xmlns:a14="http://schemas.microsoft.com/office/drawing/2010/main" val="0"/>
+                        </a:ext>
+                      </a:extLst>
+                    </a:blip>
+                    <a:srcRect/>
+                    <a:stretch>
+                      <a:fillRect/>
+                    </a:stretch>
+                  </pic:blipFill>
+                  <pic:spPr bwMode="auto">
+                    <a:xfrm>
+                      <a:off x="0" y="0"/>
+                      <a:ext cx="2737035" cy="1035996"/>
+                    </a:xfrm>
+                    <a:prstGeom prst="rect">
+                      <a:avLst/>
+                    </a:prstGeom>
+                    <a:noFill/>
+                    <a:ln>
+                      <a:solidFill>
+                        <a:schemeClr val="tx1"/>
+                      </a:solidFill>
+                    </a:ln>
+                  </pic:spPr>
+                </pic:pic>
+              </a:graphicData>
+            </a:graphic>
+          </wp:inline>
+        </w:drawing>
+      </w:r>
+    </w:p>
+    <w:p>
+      <w:pPr>
+        <w:rPr>
+          <w:lang w:val="en-GB"/>
+        </w:rPr>
+      </w:pPr>
+      <w:r>
+        <w:rPr>
+          <w:lang w:val="en-GB"/>
+        </w:rPr>
+        <w:t xml:space="preserve">If the </w:t>
+      </w:r>
+      <w:r>
+        <w:rPr>
+          <w:b/>
+          <w:bCs/>
+          <w:lang w:val="en-GB"/>
+        </w:rPr>
+        <w:t>“Current Tip:”</w:t>
+      </w:r>
+      <w:r>
+        <w:rPr>
+          <w:b/>
+          <w:bCs/>
+          <w:lang w:val="en-GB"/>
+        </w:rPr>
+        <w:t xml:space="preserve"> </w:t>
+      </w:r>
+      <w:r>
+        <w:rPr>
+          <w:lang w:val="en-GB"/>
+        </w:rPr>
+        <w:t xml:space="preserve">Status is not correct and doesn’t represent the pipette tip selected. Then the user can launch the Tip Setup </w:t>
+      </w:r>
+      <w:r>
+        <w:rPr>
+          <w:lang w:val="en-GB"/>
+        </w:rPr>
+        <w:t>b</w:t>
+      </w:r>
+      <w:r>
+        <w:rPr>
+          <w:lang w:val="en-GB"/>
+        </w:rPr>
+        <w:t xml:space="preserve">y pressing the </w:t>
+      </w:r>
+      <w:r>
+        <w:rPr>
+          <w:b/>
+          <w:bCs/>
+          <w:lang w:val="en-GB"/>
+        </w:rPr>
+        <w:t>Tip Setup</w:t>
+      </w:r>
+      <w:r>
+        <w:rPr>
+          <w:lang w:val="en-GB"/>
+        </w:rPr>
+        <w:t xml:space="preserve"> button on the Protocols panel. In order to set a new current tip definition (Next available tip) on the Tip Setup:</w:t>
+      </w:r>
+    </w:p>
+    <w:p>
+      <w:pPr>
+        <w:pStyle w:val="ListParagraph"/>
+        <w:numPr>
+          <w:ilvl w:val="0"/>
+          <w:numId w:val="42"/>
+        </w:numPr>
+      </w:pPr>
+      <w:r>
+        <w:t>Select your slot o</w:t>
+      </w:r>
+      <w:r>
+        <w:t>n the tip rack (</w:t>
+      </w:r>
+      <w:proofErr w:type="gramStart"/>
+      <w:r>
+        <w:t>Ex. )</w:t>
+      </w:r>
+      <w:proofErr w:type="gramEnd"/>
+    </w:p>
+    <w:p>
+      <w:pPr>
+        <w:rPr>
+          <w:lang w:val="en-GB"/>
+        </w:rPr>
+      </w:pPr>
+    </w:p>
+    <w:p>
+      <w:pPr>
+        <w:rPr>
+          <w:lang w:val="en-GB"/>
+        </w:rPr>
+      </w:pPr>
+    </w:p>
+    <w:p>
+      <w:pPr>
+        <w:rPr>
+          <w:lang w:val="en-GB"/>
+        </w:rPr>
+      </w:pPr>
+      <w:bookmarkStart w:id="67" w:name="_GoBack"/>
+      <w:bookmarkEnd w:id="67"/>
     </w:p>
     <w:p>
       <w:pPr>
@@ -21329,11 +23973,475 @@
         </w:numPr>
         <w:jc w:val="both"/>
       </w:pPr>
-      <w:bookmarkStart w:id="60" w:name="_Toc17825298"/>
-      <w:r>
-        <w:t>Calibration</w:t>
-      </w:r>
-      <w:bookmarkEnd w:id="60"/>
+      <w:bookmarkStart w:id="68" w:name="_Toc17882092"/>
+      <w:r>
+        <w:t>Calibratio</w:t>
+      </w:r>
+      <w:r>
+        <w:t>n</w:t>
+      </w:r>
+      <w:bookmarkEnd w:id="68"/>
+    </w:p>
+    <w:p>
+      <w:pPr>
+        <w:jc w:val="both"/>
+        <w:rPr>
+          <w:lang w:val="en-GB"/>
+        </w:rPr>
+      </w:pPr>
+      <w:r>
+        <w:rPr>
+          <w:lang w:val="en-GB"/>
+        </w:rPr>
+        <w:t xml:space="preserve">From run to run there might be small fluctuations on the position of the chip rotator and other hardware within the deck of the robot. The calibrate panel allows you to calibrate the AX6 accurately to ensure a good performance of the protocols and avoiding breaking the membranes or the pipette modules. </w:t>
+      </w:r>
+      <w:r>
+        <w:rPr>
+          <w:lang w:val="en-GB"/>
+        </w:rPr>
+        <w:t>The calibration process is recommended to be done with a dummy chip, before using the newly assembled chip, to avoid breaking it.</w:t>
+      </w:r>
+      <w:r>
+        <w:rPr>
+          <w:lang w:val="en-GB"/>
+        </w:rPr>
+        <w:t xml:space="preserve"> The calibration function only works when the coat app is connected to the OT-2 robot. Please ensure that the robot is connected before attempting to calibrate (Section </w:t>
+      </w:r>
+      <w:hyperlink w:anchor="_Connecting_to_the" w:history="1">
+        <w:r>
+          <w:rPr>
+            <w:rStyle w:val="Hyperlink"/>
+            <w:lang w:val="en-GB"/>
+          </w:rPr>
+          <w:t>7.3 Connecting to the robot</w:t>
+        </w:r>
+      </w:hyperlink>
+      <w:r>
+        <w:rPr>
+          <w:lang w:val="en-GB"/>
+        </w:rPr>
+        <w:t>)</w:t>
+      </w:r>
+      <w:r>
+        <w:rPr>
+          <w:lang w:val="en-GB"/>
+        </w:rPr>
+        <w:t xml:space="preserve"> </w:t>
+      </w:r>
+      <w:r>
+        <w:rPr>
+          <w:lang w:val="en-GB"/>
+        </w:rPr>
+        <w:t>In order to calibrate the Chip Rotator:</w:t>
+      </w:r>
+    </w:p>
+    <w:p>
+      <w:pPr>
+        <w:pStyle w:val="ListParagraph"/>
+        <w:numPr>
+          <w:ilvl w:val="0"/>
+          <w:numId w:val="40"/>
+        </w:numPr>
+        <w:jc w:val="both"/>
+      </w:pPr>
+      <w:r>
+        <w:t>Insert a dummy chip onto the 1</w:t>
+      </w:r>
+      <w:r>
+        <w:rPr>
+          <w:vertAlign w:val="superscript"/>
+        </w:rPr>
+        <w:t>st</w:t>
+      </w:r>
+      <w:r>
+        <w:t xml:space="preserve"> slot of the Chip Rotator Holder.</w:t>
+      </w:r>
+    </w:p>
+    <w:p>
+      <w:pPr>
+        <w:pStyle w:val="ListParagraph"/>
+        <w:numPr>
+          <w:ilvl w:val="0"/>
+          <w:numId w:val="40"/>
+        </w:numPr>
+        <w:jc w:val="both"/>
+      </w:pPr>
+      <w:r>
+        <w:lastRenderedPageBreak/>
+        <w:t xml:space="preserve">Place the holder onto the Chip Rotator. </w:t>
+      </w:r>
+    </w:p>
+    <w:p>
+      <w:pPr>
+        <w:pStyle w:val="ListParagraph"/>
+        <w:numPr>
+          <w:ilvl w:val="0"/>
+          <w:numId w:val="40"/>
+        </w:numPr>
+        <w:jc w:val="both"/>
+      </w:pPr>
+      <w:r>
+        <w:t xml:space="preserve">On the </w:t>
+      </w:r>
+      <w:r>
+        <w:rPr>
+          <w:b/>
+          <w:bCs/>
+        </w:rPr>
+        <w:t>Hardware Panel</w:t>
+      </w:r>
+      <w:r>
+        <w:t xml:space="preserve"> of the coat app, on the number box set the value to </w:t>
+      </w:r>
+      <w:r>
+        <w:rPr>
+          <w:b/>
+          <w:bCs/>
+        </w:rPr>
+        <w:t>1</w:t>
+      </w:r>
+      <w:r>
+        <w:t xml:space="preserve"> and press the </w:t>
+      </w:r>
+      <w:r>
+        <w:rPr>
+          <w:b/>
+          <w:bCs/>
+        </w:rPr>
+        <w:t>Rotate Button</w:t>
+      </w:r>
+      <w:r>
+        <w:rPr>
+          <w:b/>
+          <w:bCs/>
+        </w:rPr>
+        <w:t xml:space="preserve">. </w:t>
+      </w:r>
+      <w:r>
+        <w:t>This will home the chip rotator and move it to its apical position.</w:t>
+      </w:r>
+    </w:p>
+    <w:p>
+      <w:pPr>
+        <w:pStyle w:val="ListParagraph"/>
+        <w:ind w:left="717"/>
+        <w:jc w:val="center"/>
+      </w:pPr>
+      <w:r>
+        <w:rPr>
+          <w:noProof/>
+        </w:rPr>
+        <w:drawing>
+          <wp:inline distT="0" distB="0" distL="0" distR="0" wp14:anchorId="4624D2B1" wp14:editId="368CAAC7">
+            <wp:extent cx="2221230" cy="610623"/>
+            <wp:effectExtent l="19050" t="19050" r="26670" b="18415"/>
+            <wp:docPr id="150" name="Picture 150"/>
+            <wp:cNvGraphicFramePr>
+              <a:graphicFrameLocks xmlns:a="http://schemas.openxmlformats.org/drawingml/2006/main" noChangeAspect="1"/>
+            </wp:cNvGraphicFramePr>
+            <a:graphic xmlns:a="http://schemas.openxmlformats.org/drawingml/2006/main">
+              <a:graphicData uri="http://schemas.openxmlformats.org/drawingml/2006/picture">
+                <pic:pic xmlns:pic="http://schemas.openxmlformats.org/drawingml/2006/picture">
+                  <pic:nvPicPr>
+                    <pic:cNvPr id="1" name=""/>
+                    <pic:cNvPicPr/>
+                  </pic:nvPicPr>
+                  <pic:blipFill>
+                    <a:blip r:embed="rId32"/>
+                    <a:stretch>
+                      <a:fillRect/>
+                    </a:stretch>
+                  </pic:blipFill>
+                  <pic:spPr>
+                    <a:xfrm>
+                      <a:off x="0" y="0"/>
+                      <a:ext cx="2267010" cy="623208"/>
+                    </a:xfrm>
+                    <a:prstGeom prst="rect">
+                      <a:avLst/>
+                    </a:prstGeom>
+                    <a:ln>
+                      <a:solidFill>
+                        <a:schemeClr val="tx1"/>
+                      </a:solidFill>
+                    </a:ln>
+                  </pic:spPr>
+                </pic:pic>
+              </a:graphicData>
+            </a:graphic>
+          </wp:inline>
+        </w:drawing>
+      </w:r>
+    </w:p>
+    <w:p>
+      <w:pPr>
+        <w:pStyle w:val="ListParagraph"/>
+        <w:numPr>
+          <w:ilvl w:val="0"/>
+          <w:numId w:val="40"/>
+        </w:numPr>
+        <w:jc w:val="both"/>
+      </w:pPr>
+      <w:r>
+        <w:t xml:space="preserve">On the </w:t>
+      </w:r>
+      <w:r>
+        <w:rPr>
+          <w:b/>
+          <w:bCs/>
+        </w:rPr>
+        <w:t>Calibration panel</w:t>
+      </w:r>
+      <w:r>
+        <w:t xml:space="preserve"> of the coat app, Press the </w:t>
+      </w:r>
+      <w:r>
+        <w:rPr>
+          <w:b/>
+          <w:bCs/>
+        </w:rPr>
+        <w:t>Calibrate Button</w:t>
+      </w:r>
+      <w:r>
+        <w:t>. This will launch the Calibration Setup.</w:t>
+      </w:r>
+      <w:r>
+        <w:t xml:space="preserve"> The robot will pick up a new pipette tip and </w:t>
+      </w:r>
+      <w:r>
+        <w:t xml:space="preserve">move to well A1 on the chip rotator. </w:t>
+      </w:r>
+    </w:p>
+    <w:p>
+      <w:pPr>
+        <w:pStyle w:val="ListParagraph"/>
+        <w:ind w:left="717"/>
+        <w:jc w:val="center"/>
+      </w:pPr>
+      <w:r>
+        <w:rPr>
+          <w:noProof/>
+        </w:rPr>
+        <w:drawing>
+          <wp:inline distT="0" distB="0" distL="0" distR="0" wp14:anchorId="446687D0" wp14:editId="53589CA9">
+            <wp:extent cx="2320266" cy="1485265"/>
+            <wp:effectExtent l="19050" t="19050" r="23495" b="19685"/>
+            <wp:docPr id="151" name="Picture 151"/>
+            <wp:cNvGraphicFramePr>
+              <a:graphicFrameLocks xmlns:a="http://schemas.openxmlformats.org/drawingml/2006/main" noChangeAspect="1"/>
+            </wp:cNvGraphicFramePr>
+            <a:graphic xmlns:a="http://schemas.openxmlformats.org/drawingml/2006/main">
+              <a:graphicData uri="http://schemas.openxmlformats.org/drawingml/2006/picture">
+                <pic:pic xmlns:pic="http://schemas.openxmlformats.org/drawingml/2006/picture">
+                  <pic:nvPicPr>
+                    <pic:cNvPr id="1" name=""/>
+                    <pic:cNvPicPr/>
+                  </pic:nvPicPr>
+                  <pic:blipFill>
+                    <a:blip r:embed="rId33"/>
+                    <a:stretch>
+                      <a:fillRect/>
+                    </a:stretch>
+                  </pic:blipFill>
+                  <pic:spPr>
+                    <a:xfrm>
+                      <a:off x="0" y="0"/>
+                      <a:ext cx="2343652" cy="1500235"/>
+                    </a:xfrm>
+                    <a:prstGeom prst="rect">
+                      <a:avLst/>
+                    </a:prstGeom>
+                    <a:ln>
+                      <a:solidFill>
+                        <a:schemeClr val="tx1"/>
+                      </a:solidFill>
+                    </a:ln>
+                  </pic:spPr>
+                </pic:pic>
+              </a:graphicData>
+            </a:graphic>
+          </wp:inline>
+        </w:drawing>
+      </w:r>
+    </w:p>
+    <w:p>
+      <w:pPr>
+        <w:pStyle w:val="ListParagraph"/>
+        <w:numPr>
+          <w:ilvl w:val="0"/>
+          <w:numId w:val="40"/>
+        </w:numPr>
+        <w:jc w:val="both"/>
+      </w:pPr>
+      <w:r>
+        <w:t xml:space="preserve">In order to jog the pipette in </w:t>
+      </w:r>
+      <w:r>
+        <w:t xml:space="preserve">one of the three axes, please select a step size between </w:t>
+      </w:r>
+      <w:r>
+        <w:rPr>
+          <w:b/>
+          <w:bCs/>
+        </w:rPr>
+        <w:t>0.1 mm, 1 mm or 10 mm</w:t>
+      </w:r>
+      <w:r>
+        <w:t xml:space="preserve">, by ticking the boxes. Once the step size is selected move the robot by pressing the intended direction </w:t>
+      </w:r>
+      <w:r>
+        <w:t xml:space="preserve">and </w:t>
+      </w:r>
+      <w:r>
+        <w:t xml:space="preserve">axis.  The </w:t>
+      </w:r>
+      <w:r>
+        <w:rPr>
+          <w:b/>
+          <w:bCs/>
+        </w:rPr>
+        <w:t>Up</w:t>
+      </w:r>
+      <w:r>
+        <w:t xml:space="preserve"> and </w:t>
+      </w:r>
+      <w:r>
+        <w:rPr>
+          <w:b/>
+          <w:bCs/>
+        </w:rPr>
+        <w:t xml:space="preserve">Down </w:t>
+      </w:r>
+      <w:r>
+        <w:t>buttons move the Z axis of the robot,</w:t>
+      </w:r>
+      <w:r>
+        <w:t xml:space="preserve"> </w:t>
+      </w:r>
+      <w:r>
+        <w:t>the</w:t>
+      </w:r>
+      <w:r>
+        <w:t xml:space="preserve"> X</w:t>
+      </w:r>
+      <w:r>
+        <w:t xml:space="preserve"> </w:t>
+      </w:r>
+      <w:r>
+        <w:t xml:space="preserve">buttons move the X axis of the robot (Ex. To move from Slot 1 to 3 on the deck) and the Y buttons move the Y axis of the robot (Ex. To move from Slot 1 to 10 on the deck). The step size can be modified at any time during the Calibration Setup. </w:t>
+      </w:r>
+    </w:p>
+    <w:p>
+      <w:pPr>
+        <w:pStyle w:val="ListParagraph"/>
+        <w:numPr>
+          <w:ilvl w:val="0"/>
+          <w:numId w:val="40"/>
+        </w:numPr>
+        <w:jc w:val="both"/>
+      </w:pPr>
+      <w:r>
+        <w:t>For a good calibration, move the pipette tip so that its end sits flush with the</w:t>
+      </w:r>
+      <w:r>
+        <w:t xml:space="preserve"> top of well A1</w:t>
+      </w:r>
+      <w:r>
+        <w:t xml:space="preserve"> </w:t>
+      </w:r>
+      <w:r>
+        <w:t>as shown in the diagram below</w:t>
+      </w:r>
+      <w:r>
+        <w:t>. Also ensure that the pipette tip is located on the centre of the</w:t>
+      </w:r>
+      <w:r>
+        <w:t xml:space="preserve"> A1 well. </w:t>
+      </w:r>
+    </w:p>
+    <w:p>
+      <w:pPr>
+        <w:pStyle w:val="ListParagraph"/>
+        <w:numPr>
+          <w:ilvl w:val="0"/>
+          <w:numId w:val="40"/>
+        </w:numPr>
+        <w:jc w:val="both"/>
+      </w:pPr>
+      <w:r>
+        <w:t>Once the</w:t>
+      </w:r>
+      <w:r>
+        <w:t xml:space="preserve"> optimal position is reached</w:t>
+      </w:r>
+      <w:r>
+        <w:t xml:space="preserve">, press the button </w:t>
+      </w:r>
+      <w:r>
+        <w:rPr>
+          <w:b/>
+          <w:bCs/>
+        </w:rPr>
+        <w:t>Save</w:t>
+      </w:r>
+      <w:r>
+        <w:t xml:space="preserve">. This will change the </w:t>
+      </w:r>
+      <w:proofErr w:type="spellStart"/>
+      <w:r>
+        <w:t>cornerOffsetFromSlot</w:t>
+      </w:r>
+      <w:proofErr w:type="spellEnd"/>
+      <w:r>
+        <w:rPr>
+          <w:rFonts w:ascii="Consolas" w:hAnsi="Consolas"/>
+          <w:sz w:val="18"/>
+          <w:szCs w:val="18"/>
+        </w:rPr>
+        <w:t xml:space="preserve"> </w:t>
+      </w:r>
+      <w:r>
+        <w:rPr>
+          <w:rFonts w:cstheme="minorHAnsi"/>
+        </w:rPr>
+        <w:t>property on the Labware definition of the robot</w:t>
+      </w:r>
+      <w:r>
+        <w:rPr>
+          <w:rFonts w:cstheme="minorHAnsi"/>
+        </w:rPr>
+        <w:t>, to match the new position.</w:t>
+      </w:r>
+    </w:p>
+    <w:p>
+      <w:pPr>
+        <w:pStyle w:val="ListParagraph"/>
+        <w:numPr>
+          <w:ilvl w:val="0"/>
+          <w:numId w:val="40"/>
+        </w:numPr>
+        <w:jc w:val="both"/>
+      </w:pPr>
+      <w:r>
+        <w:rPr>
+          <w:rFonts w:cstheme="minorHAnsi"/>
+        </w:rPr>
+        <w:t xml:space="preserve">Otherwise, if the calibration was not successful or the user wants to reset the previous position press the </w:t>
+      </w:r>
+      <w:r>
+        <w:rPr>
+          <w:rFonts w:cstheme="minorHAnsi"/>
+          <w:b/>
+          <w:bCs/>
+        </w:rPr>
+        <w:t xml:space="preserve">Cancel </w:t>
+      </w:r>
+      <w:r>
+        <w:rPr>
+          <w:rFonts w:cstheme="minorHAnsi"/>
+        </w:rPr>
+        <w:t xml:space="preserve">Button. This will not save the new added changes. </w:t>
+      </w:r>
     </w:p>
     <w:p>
       <w:pPr>
@@ -21344,11 +24452,46 @@
         </w:numPr>
         <w:jc w:val="both"/>
       </w:pPr>
-      <w:bookmarkStart w:id="61" w:name="_Toc17825299"/>
+      <w:bookmarkStart w:id="69" w:name="_Toc17882093"/>
       <w:r>
         <w:t>Coating and Washing</w:t>
       </w:r>
-      <w:bookmarkEnd w:id="61"/>
+      <w:bookmarkEnd w:id="69"/>
+    </w:p>
+    <w:p>
+      <w:pPr>
+        <w:rPr>
+          <w:lang w:val="en-GB"/>
+        </w:rPr>
+      </w:pPr>
+    </w:p>
+    <w:p>
+      <w:pPr>
+        <w:rPr>
+          <w:lang w:val="en-GB"/>
+        </w:rPr>
+      </w:pPr>
+    </w:p>
+    <w:p>
+      <w:pPr>
+        <w:rPr>
+          <w:lang w:val="en-GB"/>
+        </w:rPr>
+      </w:pPr>
+    </w:p>
+    <w:p>
+      <w:pPr>
+        <w:rPr>
+          <w:lang w:val="en-GB"/>
+        </w:rPr>
+      </w:pPr>
+    </w:p>
+    <w:p>
+      <w:pPr>
+        <w:rPr>
+          <w:lang w:val="en-GB"/>
+        </w:rPr>
+      </w:pPr>
     </w:p>
     <w:p>
       <w:pPr>
@@ -21359,11 +24502,34 @@
         </w:numPr>
         <w:jc w:val="both"/>
       </w:pPr>
-      <w:bookmarkStart w:id="62" w:name="_Toc17825300"/>
-      <w:r>
+      <w:bookmarkStart w:id="70" w:name="_Development"/>
+      <w:bookmarkStart w:id="71" w:name="_Toc17882094"/>
+      <w:bookmarkEnd w:id="70"/>
+      <w:r>
+        <w:lastRenderedPageBreak/>
         <w:t>Development</w:t>
       </w:r>
-      <w:bookmarkEnd w:id="62"/>
+      <w:bookmarkEnd w:id="71"/>
+    </w:p>
+    <w:p>
+      <w:pPr>
+        <w:pStyle w:val="Heading3"/>
+        <w:numPr>
+          <w:ilvl w:val="2"/>
+          <w:numId w:val="12"/>
+        </w:numPr>
+        <w:rPr>
+          <w:lang w:val="en-GB"/>
+        </w:rPr>
+      </w:pPr>
+      <w:bookmarkStart w:id="72" w:name="_Toc17882095"/>
+      <w:r>
+        <w:rPr>
+          <w:lang w:val="en-GB"/>
+        </w:rPr>
+        <w:t>Launching the Coat App on Development Mode</w:t>
+      </w:r>
+      <w:bookmarkEnd w:id="72"/>
     </w:p>
     <w:p>
       <w:pPr>
@@ -21377,8 +24543,14 @@
           <w:lang w:val="en-GB"/>
         </w:rPr>
       </w:pPr>
-      <w:bookmarkStart w:id="63" w:name="_Toc17825301"/>
-      <w:bookmarkEnd w:id="63"/>
+      <w:bookmarkStart w:id="73" w:name="_Toc17882096"/>
+      <w:r>
+        <w:rPr>
+          <w:lang w:val="en-GB"/>
+        </w:rPr>
+        <w:t>Source Code</w:t>
+      </w:r>
+      <w:bookmarkEnd w:id="73"/>
     </w:p>
     <w:p>
       <w:pPr>
@@ -21392,14 +24564,20 @@
           <w:lang w:val="en-GB"/>
         </w:rPr>
       </w:pPr>
-      <w:bookmarkStart w:id="64" w:name="_Toc17825302"/>
-      <w:r>
-        <w:rPr>
-          <w:lang w:val="en-GB"/>
-        </w:rPr>
-        <w:t>Communication Protocols</w:t>
-      </w:r>
-      <w:bookmarkEnd w:id="64"/>
+      <w:bookmarkStart w:id="74" w:name="_Toc17882097"/>
+      <w:r>
+        <w:rPr>
+          <w:lang w:val="en-GB"/>
+        </w:rPr>
+        <w:t>Communication</w:t>
+      </w:r>
+      <w:bookmarkEnd w:id="74"/>
+      <w:r>
+        <w:rPr>
+          <w:lang w:val="en-GB"/>
+        </w:rPr>
+        <w:t xml:space="preserve"> </w:t>
+      </w:r>
     </w:p>
     <w:p>
       <w:pPr>
@@ -21410,7 +24588,7 @@
         </w:numPr>
         <w:jc w:val="both"/>
       </w:pPr>
-      <w:bookmarkStart w:id="65" w:name="_Toc17825303"/>
+      <w:bookmarkStart w:id="75" w:name="_Toc17882098"/>
       <w:r>
         <w:t>Creating New</w:t>
       </w:r>
@@ -21423,7 +24601,7 @@
         </w:rPr>
         <w:t>Forms</w:t>
       </w:r>
-      <w:bookmarkEnd w:id="65"/>
+      <w:bookmarkEnd w:id="75"/>
     </w:p>
     <w:p>
       <w:pPr>
@@ -21437,14 +24615,14 @@
           <w:lang w:val="en-GB"/>
         </w:rPr>
       </w:pPr>
-      <w:bookmarkStart w:id="66" w:name="_Toc17825304"/>
+      <w:bookmarkStart w:id="76" w:name="_Toc17882099"/>
       <w:r>
         <w:rPr>
           <w:lang w:val="en-GB"/>
         </w:rPr>
         <w:t>Creating</w:t>
       </w:r>
-      <w:bookmarkEnd w:id="66"/>
+      <w:bookmarkEnd w:id="76"/>
     </w:p>
     <w:p>
       <w:pPr>
@@ -21468,12 +24646,12 @@
         </w:numPr>
         <w:jc w:val="both"/>
       </w:pPr>
-      <w:bookmarkStart w:id="67" w:name="_Toc17825305"/>
+      <w:bookmarkStart w:id="77" w:name="_Toc17882100"/>
       <w:r>
         <w:lastRenderedPageBreak/>
         <w:t>CHIPPIE Python Module</w:t>
       </w:r>
-      <w:bookmarkEnd w:id="67"/>
+      <w:bookmarkEnd w:id="77"/>
     </w:p>
     <w:p>
       <w:pPr>
@@ -21522,11 +24700,11 @@
         </w:numPr>
         <w:jc w:val="both"/>
       </w:pPr>
-      <w:bookmarkStart w:id="68" w:name="_Toc17825306"/>
+      <w:bookmarkStart w:id="78" w:name="_Toc17882101"/>
       <w:r>
         <w:t>Functions:</w:t>
       </w:r>
-      <w:bookmarkEnd w:id="68"/>
+      <w:bookmarkEnd w:id="78"/>
     </w:p>
     <w:p>
       <w:pPr>
@@ -21540,14 +24718,14 @@
           <w:lang w:val="en-GB"/>
         </w:rPr>
       </w:pPr>
-      <w:bookmarkStart w:id="69" w:name="_Toc17825307"/>
+      <w:bookmarkStart w:id="79" w:name="_Toc17882102"/>
       <w:r>
         <w:rPr>
           <w:lang w:val="en-GB"/>
         </w:rPr>
         <w:t>Pipette Tip Management</w:t>
       </w:r>
-      <w:bookmarkEnd w:id="69"/>
+      <w:bookmarkEnd w:id="79"/>
     </w:p>
     <w:p>
       <w:pPr>
@@ -22457,7 +25635,7 @@
           </mc:Choice>
           <mc:Fallback>
             <w:pict>
-              <v:shape w14:anchorId="4E5DE542" id="_x0000_s1053" type="#_x0000_t202" style="position:absolute;left:0;text-align:left;margin-left:0;margin-top:.25pt;width:447pt;height:312pt;z-index:251670528;visibility:visible;mso-wrap-style:square;mso-width-percent:0;mso-height-percent:0;mso-wrap-distance-left:9pt;mso-wrap-distance-top:3.6pt;mso-wrap-distance-right:9pt;mso-wrap-distance-bottom:3.6pt;mso-position-horizontal:left;mso-position-horizontal-relative:margin;mso-position-vertical:absolute;mso-position-vertical-relative:text;mso-width-percent:0;mso-height-percent:0;mso-width-relative:margin;mso-height-relative:margin;v-text-anchor:top" o:gfxdata="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">
+              <v:shape w14:anchorId="4E5DE542" id="_x0000_s1054" type="#_x0000_t202" style="position:absolute;left:0;text-align:left;margin-left:0;margin-top:.25pt;width:447pt;height:312pt;z-index:251670528;visibility:visible;mso-wrap-style:square;mso-width-percent:0;mso-height-percent:0;mso-wrap-distance-left:9pt;mso-wrap-distance-top:3.6pt;mso-wrap-distance-right:9pt;mso-wrap-distance-bottom:3.6pt;mso-position-horizontal:left;mso-position-horizontal-relative:margin;mso-position-vertical:absolute;mso-position-vertical-relative:text;mso-width-percent:0;mso-height-percent:0;mso-width-relative:margin;mso-height-relative:margin;v-text-anchor:top" o:gfxdata="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">
                 <v:textbox>
                   <w:txbxContent>
                     <w:p>
@@ -23226,14 +26404,14 @@
           <w:lang w:val="en-GB"/>
         </w:rPr>
       </w:pPr>
-      <w:bookmarkStart w:id="70" w:name="_Toc17825308"/>
+      <w:bookmarkStart w:id="80" w:name="_Toc17882103"/>
       <w:r>
         <w:rPr>
           <w:lang w:val="en-GB"/>
         </w:rPr>
         <w:t>Aspirate all volume on well (On development)</w:t>
       </w:r>
-      <w:bookmarkEnd w:id="70"/>
+      <w:bookmarkEnd w:id="80"/>
     </w:p>
     <w:p>
       <w:pPr>
@@ -23255,7 +26433,7 @@
           <w:lang w:val="en-GB"/>
         </w:rPr>
       </w:pPr>
-      <w:bookmarkStart w:id="71" w:name="_Toc17825309"/>
+      <w:bookmarkStart w:id="81" w:name="_Toc17882104"/>
       <w:r>
         <w:rPr>
           <w:lang w:val="en-GB"/>
@@ -23263,7 +26441,7 @@
         <w:lastRenderedPageBreak/>
         <w:t>Calibration – Updating offset</w:t>
       </w:r>
-      <w:bookmarkEnd w:id="71"/>
+      <w:bookmarkEnd w:id="81"/>
     </w:p>
     <w:p>
       <w:pPr>
@@ -23392,7 +26570,7 @@
           </mc:Choice>
           <mc:Fallback>
             <w:pict>
-              <v:shape w14:anchorId="053E5102" id="_x0000_s1054" type="#_x0000_t202" style="position:absolute;left:0;text-align:left;margin-left:398.2pt;margin-top:0;width:449.4pt;height:110.6pt;z-index:251671552;visibility:visible;mso-wrap-style:square;mso-width-percent:0;mso-height-percent:200;mso-wrap-distance-left:9pt;mso-wrap-distance-top:3.6pt;mso-wrap-distance-right:9pt;mso-wrap-distance-bottom:3.6pt;mso-position-horizontal:right;mso-position-horizontal-relative:margin;mso-position-vertical:absolute;mso-position-vertical-relative:text;mso-width-percent:0;mso-height-percent:200;mso-width-relative:margin;mso-height-relative:margin;v-text-anchor:top" o:gfxdata="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">
+              <v:shape w14:anchorId="053E5102" id="_x0000_s1055" type="#_x0000_t202" style="position:absolute;left:0;text-align:left;margin-left:398.2pt;margin-top:0;width:449.4pt;height:110.6pt;z-index:251671552;visibility:visible;mso-wrap-style:square;mso-width-percent:0;mso-height-percent:200;mso-wrap-distance-left:9pt;mso-wrap-distance-top:3.6pt;mso-wrap-distance-right:9pt;mso-wrap-distance-bottom:3.6pt;mso-position-horizontal:right;mso-position-horizontal-relative:margin;mso-position-vertical:absolute;mso-position-vertical-relative:text;mso-width-percent:0;mso-height-percent:200;mso-width-relative:margin;mso-height-relative:margin;v-text-anchor:top" o:gfxdata="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">
                 <v:textbox style="mso-fit-shape-to-text:t">
                   <w:txbxContent>
                     <w:p>
@@ -23435,11 +26613,11 @@
         </w:numPr>
         <w:jc w:val="both"/>
       </w:pPr>
-      <w:bookmarkStart w:id="72" w:name="_Toc17825310"/>
+      <w:bookmarkStart w:id="82" w:name="_Toc17882105"/>
       <w:r>
         <w:t>Adding new Functions to the module (On development)</w:t>
       </w:r>
-      <w:bookmarkEnd w:id="72"/>
+      <w:bookmarkEnd w:id="82"/>
     </w:p>
     <w:p>
       <w:pPr>
@@ -23450,11 +26628,11 @@
         </w:numPr>
         <w:jc w:val="both"/>
       </w:pPr>
-      <w:bookmarkStart w:id="73" w:name="_Toc17825311"/>
+      <w:bookmarkStart w:id="83" w:name="_Toc17882106"/>
       <w:r>
         <w:t>Adding new Classes to the module (On development)</w:t>
       </w:r>
-      <w:bookmarkEnd w:id="73"/>
+      <w:bookmarkEnd w:id="83"/>
     </w:p>
     <w:p>
       <w:pPr>
@@ -23486,12 +26664,12 @@
         </w:numPr>
         <w:jc w:val="both"/>
       </w:pPr>
-      <w:bookmarkStart w:id="74" w:name="_Toc17825312"/>
+      <w:bookmarkStart w:id="84" w:name="_Toc17882107"/>
       <w:r>
         <w:lastRenderedPageBreak/>
         <w:t>Coat APP GitHub Repository</w:t>
       </w:r>
-      <w:bookmarkEnd w:id="74"/>
+      <w:bookmarkEnd w:id="84"/>
     </w:p>
     <w:p>
       <w:pPr>
@@ -23525,8 +26703,92 @@
         <w:t>tools, files and. Furthermore, the creation of a git environment that connects the development location and the OT-2 robot allows, instant and rapid deployment of new protocols remotely. This is ideal to be able to produce protocols off-line, simulate them locally and once verified executing them on the robot using the coat app.</w:t>
       </w:r>
     </w:p>
+    <w:p>
+      <w:pPr>
+        <w:pStyle w:val="Heading2"/>
+        <w:numPr>
+          <w:ilvl w:val="1"/>
+          <w:numId w:val="12"/>
+        </w:numPr>
+      </w:pPr>
+      <w:bookmarkStart w:id="85" w:name="_Toc17882108"/>
+      <w:r>
+        <w:t>Updating Protocols with GitHub</w:t>
+      </w:r>
+      <w:bookmarkEnd w:id="85"/>
+    </w:p>
+    <w:p>
+      <w:pPr>
+        <w:pStyle w:val="Heading2"/>
+        <w:numPr>
+          <w:ilvl w:val="1"/>
+          <w:numId w:val="12"/>
+        </w:numPr>
+      </w:pPr>
+      <w:bookmarkStart w:id="86" w:name="_Toc17882109"/>
+      <w:r>
+        <w:t>Reporting Issues about Coat app, protocols or OT-2 Robot.</w:t>
+      </w:r>
+      <w:bookmarkEnd w:id="86"/>
+    </w:p>
+    <w:p>
+      <w:pPr>
+        <w:pStyle w:val="Heading1"/>
+        <w:numPr>
+          <w:ilvl w:val="0"/>
+          <w:numId w:val="12"/>
+        </w:numPr>
+        <w:jc w:val="both"/>
+      </w:pPr>
+      <w:bookmarkStart w:id="87" w:name="_Toc17882110"/>
+      <w:r>
+        <w:t>Chip Rotator</w:t>
+      </w:r>
+      <w:bookmarkEnd w:id="87"/>
+    </w:p>
+    <w:p>
+      <w:pPr>
+        <w:pStyle w:val="Heading2"/>
+        <w:numPr>
+          <w:ilvl w:val="1"/>
+          <w:numId w:val="12"/>
+        </w:numPr>
+      </w:pPr>
+      <w:bookmarkStart w:id="88" w:name="_Toc17882111"/>
+      <w:r>
+        <w:t>Hardware</w:t>
+      </w:r>
+      <w:bookmarkEnd w:id="88"/>
+    </w:p>
+    <w:p>
+      <w:pPr>
+        <w:pStyle w:val="Heading2"/>
+        <w:numPr>
+          <w:ilvl w:val="1"/>
+          <w:numId w:val="12"/>
+        </w:numPr>
+      </w:pPr>
+      <w:bookmarkStart w:id="89" w:name="_Toc17882112"/>
+      <w:r>
+        <w:t>Arduino Code</w:t>
+      </w:r>
+      <w:bookmarkEnd w:id="89"/>
+    </w:p>
+    <w:p>
+      <w:pPr>
+        <w:rPr>
+          <w:lang w:val="en-GB"/>
+        </w:rPr>
+      </w:pPr>
+    </w:p>
+    <w:p>
+      <w:pPr>
+        <w:pStyle w:val="Heading1"/>
+      </w:pPr>
+    </w:p>
     <w:sectPr>
-      <w:headerReference w:type="default" r:id="rId25"/>
+      <w:headerReference w:type="default" r:id="rId34"/>
+      <w:footerReference w:type="default" r:id="rId35"/>
       <w:pgSz w:w="11906" w:h="16838"/>
       <w:pgMar w:top="1440" w:right="1440" w:bottom="1440" w:left="1440" w:header="708" w:footer="708" w:gutter="0"/>
       <w:pgNumType w:start="0"/>
@@ -23540,7 +26802,7 @@
 
 <file path=word/comments.xml><?xml version="1.0" encoding="utf-8"?>
 <w:comments xmlns:wpc="http://schemas.microsoft.com/office/word/2010/wordprocessingCanvas" xmlns:cx="http://schemas.microsoft.com/office/drawing/2014/chartex" xmlns:cx1="http://schemas.microsoft.com/office/drawing/2015/9/8/chartex" xmlns:cx2="http://schemas.microsoft.com/office/drawing/2015/10/21/chartex" xmlns:cx3="http://schemas.microsoft.com/office/drawing/2016/5/9/chartex" xmlns:cx4="http://schemas.microsoft.com/office/drawing/2016/5/10/chartex" xmlns:cx5="http://schemas.microsoft.com/office/drawing/2016/5/11/chartex" xmlns:cx6="http://schemas.microsoft.com/office/drawing/2016/5/12/chartex" xmlns:cx7="http://schemas.microsoft.com/office/drawing/2016/5/13/chartex" xmlns:cx8="http://schemas.microsoft.com/office/drawing/2016/5/14/chartex" xmlns:mc="http://schemas.openxmlformats.org/markup-compatibility/2006" xmlns:aink="http://schemas.microsoft.com/office/drawing/2016/ink" xmlns:am3d="http://schemas.microsoft.com/office/drawing/2017/model3d" xmlns:o="urn:schemas-microsoft-com:office:office" xmlns:r="http://schemas.openxmlformats.org/officeDocument/2006/relationships" xmlns:m="http://schemas.openxmlformats.org/officeDocument/2006/math" xmlns:v="urn:schemas-microsoft-com:vml" xmlns:wp14="http://schemas.microsoft.com/office/word/2010/wordprocessingDrawing" xmlns:wp="http://schemas.openxmlformats.org/drawingml/2006/wordprocessingDrawing" xmlns:w10="urn:schemas-microsoft-com:office:word" xmlns:w="http://schemas.openxmlformats.org/wordprocessingml/2006/main" xmlns:w14="http://schemas.microsoft.com/office/word/2010/wordml" xmlns:w15="http://schemas.microsoft.com/office/word/2012/wordml" xmlns:w16cid="http://schemas.microsoft.com/office/word/2016/wordml/cid" xmlns:w16se="http://schemas.microsoft.com/office/word/2015/wordml/symex" xmlns:wpg="http://schemas.microsoft.com/office/word/2010/wordprocessingGroup" xmlns:wpi="http://schemas.microsoft.com/office/word/2010/wordprocessingInk" xmlns:wne="http://schemas.microsoft.com/office/word/2006/wordml" xmlns:wps="http://schemas.microsoft.com/office/word/2010/wordprocessingShape" mc:Ignorable="w14 w15 w16se w16cid wp14">
-  <w:comment w:id="44" w:author="Nakhaee-Zadeh Gutierrez, Daniel (ARTORG)" w:date="2019-08-27T11:05:00Z" w:initials="NGD(">
+  <w:comment w:id="45" w:author="Nakhaee-Zadeh Gutierrez, Daniel (ARTORG)" w:date="2019-08-27T11:05:00Z" w:initials="NGD(">
     <w:p>
       <w:pPr>
         <w:pStyle w:val="CommentText"/>
@@ -23600,6 +26862,59 @@
     </w:p>
   </w:endnote>
 </w:endnotes>
+</file>
+
+<file path=word/footer1.xml><?xml version="1.0" encoding="utf-8"?>
+<w:ftr xmlns:wpc="http://schemas.microsoft.com/office/word/2010/wordprocessingCanvas" xmlns:cx="http://schemas.microsoft.com/office/drawing/2014/chartex" xmlns:cx1="http://schemas.microsoft.com/office/drawing/2015/9/8/chartex" xmlns:cx2="http://schemas.microsoft.com/office/drawing/2015/10/21/chartex" xmlns:cx3="http://schemas.microsoft.com/office/drawing/2016/5/9/chartex" xmlns:cx4="http://schemas.microsoft.com/office/drawing/2016/5/10/chartex" xmlns:cx5="http://schemas.microsoft.com/office/drawing/2016/5/11/chartex" xmlns:cx6="http://schemas.microsoft.com/office/drawing/2016/5/12/chartex" xmlns:cx7="http://schemas.microsoft.com/office/drawing/2016/5/13/chartex" xmlns:cx8="http://schemas.microsoft.com/office/drawing/2016/5/14/chartex" xmlns:mc="http://schemas.openxmlformats.org/markup-compatibility/2006" xmlns:aink="http://schemas.microsoft.com/office/drawing/2016/ink" xmlns:am3d="http://schemas.microsoft.com/office/drawing/2017/model3d" xmlns:o="urn:schemas-microsoft-com:office:office" xmlns:r="http://schemas.openxmlformats.org/officeDocument/2006/relationships" xmlns:m="http://schemas.openxmlformats.org/officeDocument/2006/math" xmlns:v="urn:schemas-microsoft-com:vml" xmlns:wp14="http://schemas.microsoft.com/office/word/2010/wordprocessingDrawing" xmlns:wp="http://schemas.openxmlformats.org/drawingml/2006/wordprocessingDrawing" xmlns:w10="urn:schemas-microsoft-com:office:word" xmlns:w="http://schemas.openxmlformats.org/wordprocessingml/2006/main" xmlns:w14="http://schemas.microsoft.com/office/word/2010/wordml" xmlns:w15="http://schemas.microsoft.com/office/word/2012/wordml" xmlns:w16cid="http://schemas.microsoft.com/office/word/2016/wordml/cid" xmlns:w16se="http://schemas.microsoft.com/office/word/2015/wordml/symex" xmlns:wpg="http://schemas.microsoft.com/office/word/2010/wordprocessingGroup" xmlns:wpi="http://schemas.microsoft.com/office/word/2010/wordprocessingInk" xmlns:wne="http://schemas.microsoft.com/office/word/2006/wordml" xmlns:wps="http://schemas.microsoft.com/office/word/2010/wordprocessingShape" mc:Ignorable="w14 w15 w16se w16cid wp14">
+  <w:sdt>
+    <w:sdtPr>
+      <w:id w:val="1786694915"/>
+      <w:docPartObj>
+        <w:docPartGallery w:val="Page Numbers (Bottom of Page)"/>
+        <w:docPartUnique/>
+      </w:docPartObj>
+    </w:sdtPr>
+    <w:sdtEndPr>
+      <w:rPr>
+        <w:noProof/>
+      </w:rPr>
+    </w:sdtEndPr>
+    <w:sdtContent>
+      <w:p>
+        <w:pPr>
+          <w:pStyle w:val="Footer"/>
+          <w:jc w:val="right"/>
+        </w:pPr>
+        <w:r>
+          <w:fldChar w:fldCharType="begin"/>
+        </w:r>
+        <w:r>
+          <w:instrText xml:space="preserve"> PAGE   \* MERGEFORMAT </w:instrText>
+        </w:r>
+        <w:r>
+          <w:fldChar w:fldCharType="separate"/>
+        </w:r>
+        <w:r>
+          <w:rPr>
+            <w:noProof/>
+          </w:rPr>
+          <w:t>2</w:t>
+        </w:r>
+        <w:r>
+          <w:rPr>
+            <w:noProof/>
+          </w:rPr>
+          <w:fldChar w:fldCharType="end"/>
+        </w:r>
+      </w:p>
+    </w:sdtContent>
+  </w:sdt>
+  <w:p>
+    <w:pPr>
+      <w:pStyle w:val="Footer"/>
+    </w:pPr>
+  </w:p>
+</w:ftr>
 </file>
 
 <file path=word/footnotes.xml><?xml version="1.0" encoding="utf-8"?>
@@ -23783,6 +27098,92 @@
     </w:lvl>
   </w:abstractNum>
   <w:abstractNum w:abstractNumId="1" w15:restartNumberingAfterBreak="0">
+    <w:nsid w:val="06C27EE3"/>
+    <w:multiLevelType w:val="multilevel"/>
+    <w:tmpl w:val="1000001F"/>
+    <w:lvl w:ilvl="0">
+      <w:start w:val="1"/>
+      <w:numFmt w:val="decimal"/>
+      <w:lvlText w:val="%1."/>
+      <w:lvlJc w:val="left"/>
+      <w:pPr>
+        <w:ind w:left="360" w:hanging="360"/>
+      </w:pPr>
+    </w:lvl>
+    <w:lvl w:ilvl="1">
+      <w:start w:val="1"/>
+      <w:numFmt w:val="decimal"/>
+      <w:lvlText w:val="%1.%2."/>
+      <w:lvlJc w:val="left"/>
+      <w:pPr>
+        <w:ind w:left="792" w:hanging="432"/>
+      </w:pPr>
+    </w:lvl>
+    <w:lvl w:ilvl="2">
+      <w:start w:val="1"/>
+      <w:numFmt w:val="decimal"/>
+      <w:lvlText w:val="%1.%2.%3."/>
+      <w:lvlJc w:val="left"/>
+      <w:pPr>
+        <w:ind w:left="1224" w:hanging="504"/>
+      </w:pPr>
+    </w:lvl>
+    <w:lvl w:ilvl="3">
+      <w:start w:val="1"/>
+      <w:numFmt w:val="decimal"/>
+      <w:lvlText w:val="%1.%2.%3.%4."/>
+      <w:lvlJc w:val="left"/>
+      <w:pPr>
+        <w:ind w:left="1728" w:hanging="648"/>
+      </w:pPr>
+    </w:lvl>
+    <w:lvl w:ilvl="4">
+      <w:start w:val="1"/>
+      <w:numFmt w:val="decimal"/>
+      <w:lvlText w:val="%1.%2.%3.%4.%5."/>
+      <w:lvlJc w:val="left"/>
+      <w:pPr>
+        <w:ind w:left="2232" w:hanging="792"/>
+      </w:pPr>
+    </w:lvl>
+    <w:lvl w:ilvl="5">
+      <w:start w:val="1"/>
+      <w:numFmt w:val="decimal"/>
+      <w:lvlText w:val="%1.%2.%3.%4.%5.%6."/>
+      <w:lvlJc w:val="left"/>
+      <w:pPr>
+        <w:ind w:left="2736" w:hanging="936"/>
+      </w:pPr>
+    </w:lvl>
+    <w:lvl w:ilvl="6">
+      <w:start w:val="1"/>
+      <w:numFmt w:val="decimal"/>
+      <w:lvlText w:val="%1.%2.%3.%4.%5.%6.%7."/>
+      <w:lvlJc w:val="left"/>
+      <w:pPr>
+        <w:ind w:left="3240" w:hanging="1080"/>
+      </w:pPr>
+    </w:lvl>
+    <w:lvl w:ilvl="7">
+      <w:start w:val="1"/>
+      <w:numFmt w:val="decimal"/>
+      <w:lvlText w:val="%1.%2.%3.%4.%5.%6.%7.%8."/>
+      <w:lvlJc w:val="left"/>
+      <w:pPr>
+        <w:ind w:left="3744" w:hanging="1224"/>
+      </w:pPr>
+    </w:lvl>
+    <w:lvl w:ilvl="8">
+      <w:start w:val="1"/>
+      <w:numFmt w:val="decimal"/>
+      <w:lvlText w:val="%1.%2.%3.%4.%5.%6.%7.%8.%9."/>
+      <w:lvlJc w:val="left"/>
+      <w:pPr>
+        <w:ind w:left="4320" w:hanging="1440"/>
+      </w:pPr>
+    </w:lvl>
+  </w:abstractNum>
+  <w:abstractNum w:abstractNumId="2" w15:restartNumberingAfterBreak="0">
     <w:nsid w:val="166F4ACE"/>
     <w:multiLevelType w:val="multilevel"/>
     <w:tmpl w:val="1000001F"/>
@@ -23871,7 +27272,206 @@
       </w:pPr>
     </w:lvl>
   </w:abstractNum>
-  <w:abstractNum w:abstractNumId="2" w15:restartNumberingAfterBreak="0">
+  <w:abstractNum w:abstractNumId="3" w15:restartNumberingAfterBreak="0">
+    <w:nsid w:val="167B0FE1"/>
+    <w:multiLevelType w:val="multilevel"/>
+    <w:tmpl w:val="1000001F"/>
+    <w:lvl w:ilvl="0">
+      <w:start w:val="1"/>
+      <w:numFmt w:val="decimal"/>
+      <w:lvlText w:val="%1."/>
+      <w:lvlJc w:val="left"/>
+      <w:pPr>
+        <w:ind w:left="360" w:hanging="360"/>
+      </w:pPr>
+    </w:lvl>
+    <w:lvl w:ilvl="1">
+      <w:start w:val="1"/>
+      <w:numFmt w:val="decimal"/>
+      <w:lvlText w:val="%1.%2."/>
+      <w:lvlJc w:val="left"/>
+      <w:pPr>
+        <w:ind w:left="792" w:hanging="432"/>
+      </w:pPr>
+    </w:lvl>
+    <w:lvl w:ilvl="2">
+      <w:start w:val="1"/>
+      <w:numFmt w:val="decimal"/>
+      <w:lvlText w:val="%1.%2.%3."/>
+      <w:lvlJc w:val="left"/>
+      <w:pPr>
+        <w:ind w:left="1224" w:hanging="504"/>
+      </w:pPr>
+    </w:lvl>
+    <w:lvl w:ilvl="3">
+      <w:start w:val="1"/>
+      <w:numFmt w:val="decimal"/>
+      <w:lvlText w:val="%1.%2.%3.%4."/>
+      <w:lvlJc w:val="left"/>
+      <w:pPr>
+        <w:ind w:left="1728" w:hanging="648"/>
+      </w:pPr>
+    </w:lvl>
+    <w:lvl w:ilvl="4">
+      <w:start w:val="1"/>
+      <w:numFmt w:val="decimal"/>
+      <w:lvlText w:val="%1.%2.%3.%4.%5."/>
+      <w:lvlJc w:val="left"/>
+      <w:pPr>
+        <w:ind w:left="2232" w:hanging="792"/>
+      </w:pPr>
+    </w:lvl>
+    <w:lvl w:ilvl="5">
+      <w:start w:val="1"/>
+      <w:numFmt w:val="decimal"/>
+      <w:lvlText w:val="%1.%2.%3.%4.%5.%6."/>
+      <w:lvlJc w:val="left"/>
+      <w:pPr>
+        <w:ind w:left="2736" w:hanging="936"/>
+      </w:pPr>
+    </w:lvl>
+    <w:lvl w:ilvl="6">
+      <w:start w:val="1"/>
+      <w:numFmt w:val="decimal"/>
+      <w:lvlText w:val="%1.%2.%3.%4.%5.%6.%7."/>
+      <w:lvlJc w:val="left"/>
+      <w:pPr>
+        <w:ind w:left="3240" w:hanging="1080"/>
+      </w:pPr>
+    </w:lvl>
+    <w:lvl w:ilvl="7">
+      <w:start w:val="1"/>
+      <w:numFmt w:val="decimal"/>
+      <w:lvlText w:val="%1.%2.%3.%4.%5.%6.%7.%8."/>
+      <w:lvlJc w:val="left"/>
+      <w:pPr>
+        <w:ind w:left="3744" w:hanging="1224"/>
+      </w:pPr>
+    </w:lvl>
+    <w:lvl w:ilvl="8">
+      <w:start w:val="1"/>
+      <w:numFmt w:val="decimal"/>
+      <w:lvlText w:val="%1.%2.%3.%4.%5.%6.%7.%8.%9."/>
+      <w:lvlJc w:val="left"/>
+      <w:pPr>
+        <w:ind w:left="4320" w:hanging="1440"/>
+      </w:pPr>
+    </w:lvl>
+  </w:abstractNum>
+  <w:abstractNum w:abstractNumId="4" w15:restartNumberingAfterBreak="0">
+    <w:nsid w:val="17F12F7C"/>
+    <w:multiLevelType w:val="multilevel"/>
+    <w:tmpl w:val="821A9956"/>
+    <w:lvl w:ilvl="0">
+      <w:start w:val="1"/>
+      <w:numFmt w:val="decimal"/>
+      <w:lvlText w:val="%1."/>
+      <w:lvlJc w:val="left"/>
+      <w:pPr>
+        <w:ind w:left="360" w:hanging="360"/>
+      </w:pPr>
+      <w:rPr>
+        <w:rFonts w:hint="default"/>
+      </w:rPr>
+    </w:lvl>
+    <w:lvl w:ilvl="1">
+      <w:start w:val="1"/>
+      <w:numFmt w:val="decimal"/>
+      <w:lvlText w:val="%1.%2."/>
+      <w:lvlJc w:val="left"/>
+      <w:pPr>
+        <w:ind w:left="357" w:hanging="357"/>
+      </w:pPr>
+      <w:rPr>
+        <w:rFonts w:hint="default"/>
+      </w:rPr>
+    </w:lvl>
+    <w:lvl w:ilvl="2">
+      <w:start w:val="1"/>
+      <w:numFmt w:val="decimal"/>
+      <w:lvlText w:val="%1.%2.%3."/>
+      <w:lvlJc w:val="left"/>
+      <w:pPr>
+        <w:ind w:left="357" w:hanging="357"/>
+      </w:pPr>
+      <w:rPr>
+        <w:rFonts w:hint="default"/>
+      </w:rPr>
+    </w:lvl>
+    <w:lvl w:ilvl="3">
+      <w:start w:val="1"/>
+      <w:numFmt w:val="decimal"/>
+      <w:lvlText w:val="%1.%2.%3.%4."/>
+      <w:lvlJc w:val="left"/>
+      <w:pPr>
+        <w:ind w:left="357" w:hanging="357"/>
+      </w:pPr>
+      <w:rPr>
+        <w:rFonts w:hint="default"/>
+      </w:rPr>
+    </w:lvl>
+    <w:lvl w:ilvl="4">
+      <w:start w:val="1"/>
+      <w:numFmt w:val="decimal"/>
+      <w:lvlText w:val="%5."/>
+      <w:lvlJc w:val="left"/>
+      <w:pPr>
+        <w:ind w:left="1418" w:hanging="57"/>
+      </w:pPr>
+      <w:rPr>
+        <w:rFonts w:hint="default"/>
+      </w:rPr>
+    </w:lvl>
+    <w:lvl w:ilvl="5">
+      <w:start w:val="1"/>
+      <w:numFmt w:val="decimal"/>
+      <w:lvlText w:val="%1.%2.%3.%4.%5.%6."/>
+      <w:lvlJc w:val="left"/>
+      <w:pPr>
+        <w:ind w:left="2736" w:hanging="936"/>
+      </w:pPr>
+      <w:rPr>
+        <w:rFonts w:hint="default"/>
+      </w:rPr>
+    </w:lvl>
+    <w:lvl w:ilvl="6">
+      <w:start w:val="1"/>
+      <w:numFmt w:val="decimal"/>
+      <w:lvlText w:val="%1.%2.%3.%4.%5.%6.%7."/>
+      <w:lvlJc w:val="left"/>
+      <w:pPr>
+        <w:ind w:left="3240" w:hanging="1080"/>
+      </w:pPr>
+      <w:rPr>
+        <w:rFonts w:hint="default"/>
+      </w:rPr>
+    </w:lvl>
+    <w:lvl w:ilvl="7">
+      <w:start w:val="1"/>
+      <w:numFmt w:val="decimal"/>
+      <w:lvlText w:val="%1.%2.%3.%4.%5.%6.%7.%8."/>
+      <w:lvlJc w:val="left"/>
+      <w:pPr>
+        <w:ind w:left="3744" w:hanging="1224"/>
+      </w:pPr>
+      <w:rPr>
+        <w:rFonts w:hint="default"/>
+      </w:rPr>
+    </w:lvl>
+    <w:lvl w:ilvl="8">
+      <w:start w:val="1"/>
+      <w:numFmt w:val="decimal"/>
+      <w:lvlText w:val="%1.%2.%3.%4.%5.%6.%7.%8.%9."/>
+      <w:lvlJc w:val="left"/>
+      <w:pPr>
+        <w:ind w:left="4320" w:hanging="1440"/>
+      </w:pPr>
+      <w:rPr>
+        <w:rFonts w:hint="default"/>
+      </w:rPr>
+    </w:lvl>
+  </w:abstractNum>
+  <w:abstractNum w:abstractNumId="5" w15:restartNumberingAfterBreak="0">
     <w:nsid w:val="1AF60335"/>
     <w:multiLevelType w:val="multilevel"/>
     <w:tmpl w:val="9AC85346"/>
@@ -23984,7 +27584,7 @@
       </w:rPr>
     </w:lvl>
   </w:abstractNum>
-  <w:abstractNum w:abstractNumId="3" w15:restartNumberingAfterBreak="0">
+  <w:abstractNum w:abstractNumId="6" w15:restartNumberingAfterBreak="0">
     <w:nsid w:val="21AC7844"/>
     <w:multiLevelType w:val="multilevel"/>
     <w:tmpl w:val="9AC85346"/>
@@ -24097,7 +27697,7 @@
       </w:rPr>
     </w:lvl>
   </w:abstractNum>
-  <w:abstractNum w:abstractNumId="4" w15:restartNumberingAfterBreak="0">
+  <w:abstractNum w:abstractNumId="7" w15:restartNumberingAfterBreak="0">
     <w:nsid w:val="223A4DCB"/>
     <w:multiLevelType w:val="multilevel"/>
     <w:tmpl w:val="1000001F"/>
@@ -24183,7 +27783,7 @@
       </w:pPr>
     </w:lvl>
   </w:abstractNum>
-  <w:abstractNum w:abstractNumId="5" w15:restartNumberingAfterBreak="0">
+  <w:abstractNum w:abstractNumId="8" w15:restartNumberingAfterBreak="0">
     <w:nsid w:val="243D6271"/>
     <w:multiLevelType w:val="multilevel"/>
     <w:tmpl w:val="9AC85346"/>
@@ -24296,7 +27896,93 @@
       </w:rPr>
     </w:lvl>
   </w:abstractNum>
-  <w:abstractNum w:abstractNumId="6" w15:restartNumberingAfterBreak="0">
+  <w:abstractNum w:abstractNumId="9" w15:restartNumberingAfterBreak="0">
+    <w:nsid w:val="263862D2"/>
+    <w:multiLevelType w:val="multilevel"/>
+    <w:tmpl w:val="1000001F"/>
+    <w:lvl w:ilvl="0">
+      <w:start w:val="1"/>
+      <w:numFmt w:val="decimal"/>
+      <w:lvlText w:val="%1."/>
+      <w:lvlJc w:val="left"/>
+      <w:pPr>
+        <w:ind w:left="360" w:hanging="360"/>
+      </w:pPr>
+    </w:lvl>
+    <w:lvl w:ilvl="1">
+      <w:start w:val="1"/>
+      <w:numFmt w:val="decimal"/>
+      <w:lvlText w:val="%1.%2."/>
+      <w:lvlJc w:val="left"/>
+      <w:pPr>
+        <w:ind w:left="792" w:hanging="432"/>
+      </w:pPr>
+    </w:lvl>
+    <w:lvl w:ilvl="2">
+      <w:start w:val="1"/>
+      <w:numFmt w:val="decimal"/>
+      <w:lvlText w:val="%1.%2.%3."/>
+      <w:lvlJc w:val="left"/>
+      <w:pPr>
+        <w:ind w:left="1224" w:hanging="504"/>
+      </w:pPr>
+    </w:lvl>
+    <w:lvl w:ilvl="3">
+      <w:start w:val="1"/>
+      <w:numFmt w:val="decimal"/>
+      <w:lvlText w:val="%1.%2.%3.%4."/>
+      <w:lvlJc w:val="left"/>
+      <w:pPr>
+        <w:ind w:left="1728" w:hanging="648"/>
+      </w:pPr>
+    </w:lvl>
+    <w:lvl w:ilvl="4">
+      <w:start w:val="1"/>
+      <w:numFmt w:val="decimal"/>
+      <w:lvlText w:val="%1.%2.%3.%4.%5."/>
+      <w:lvlJc w:val="left"/>
+      <w:pPr>
+        <w:ind w:left="2232" w:hanging="792"/>
+      </w:pPr>
+    </w:lvl>
+    <w:lvl w:ilvl="5">
+      <w:start w:val="1"/>
+      <w:numFmt w:val="decimal"/>
+      <w:lvlText w:val="%1.%2.%3.%4.%5.%6."/>
+      <w:lvlJc w:val="left"/>
+      <w:pPr>
+        <w:ind w:left="2736" w:hanging="936"/>
+      </w:pPr>
+    </w:lvl>
+    <w:lvl w:ilvl="6">
+      <w:start w:val="1"/>
+      <w:numFmt w:val="decimal"/>
+      <w:lvlText w:val="%1.%2.%3.%4.%5.%6.%7."/>
+      <w:lvlJc w:val="left"/>
+      <w:pPr>
+        <w:ind w:left="3240" w:hanging="1080"/>
+      </w:pPr>
+    </w:lvl>
+    <w:lvl w:ilvl="7">
+      <w:start w:val="1"/>
+      <w:numFmt w:val="decimal"/>
+      <w:lvlText w:val="%1.%2.%3.%4.%5.%6.%7.%8."/>
+      <w:lvlJc w:val="left"/>
+      <w:pPr>
+        <w:ind w:left="3744" w:hanging="1224"/>
+      </w:pPr>
+    </w:lvl>
+    <w:lvl w:ilvl="8">
+      <w:start w:val="1"/>
+      <w:numFmt w:val="decimal"/>
+      <w:lvlText w:val="%1.%2.%3.%4.%5.%6.%7.%8.%9."/>
+      <w:lvlJc w:val="left"/>
+      <w:pPr>
+        <w:ind w:left="4320" w:hanging="1440"/>
+      </w:pPr>
+    </w:lvl>
+  </w:abstractNum>
+  <w:abstractNum w:abstractNumId="10" w15:restartNumberingAfterBreak="0">
     <w:nsid w:val="27E94208"/>
     <w:multiLevelType w:val="multilevel"/>
     <w:tmpl w:val="9AC85346"/>
@@ -24409,7 +28095,7 @@
       </w:rPr>
     </w:lvl>
   </w:abstractNum>
-  <w:abstractNum w:abstractNumId="7" w15:restartNumberingAfterBreak="0">
+  <w:abstractNum w:abstractNumId="11" w15:restartNumberingAfterBreak="0">
     <w:nsid w:val="2ADE4A4E"/>
     <w:multiLevelType w:val="hybridMultilevel"/>
     <w:tmpl w:val="B922BE6E"/>
@@ -24522,7 +28208,7 @@
       </w:rPr>
     </w:lvl>
   </w:abstractNum>
-  <w:abstractNum w:abstractNumId="8" w15:restartNumberingAfterBreak="0">
+  <w:abstractNum w:abstractNumId="12" w15:restartNumberingAfterBreak="0">
     <w:nsid w:val="2D4D2027"/>
     <w:multiLevelType w:val="hybridMultilevel"/>
     <w:tmpl w:val="76E8012A"/>
@@ -24635,7 +28321,93 @@
       </w:rPr>
     </w:lvl>
   </w:abstractNum>
-  <w:abstractNum w:abstractNumId="9" w15:restartNumberingAfterBreak="0">
+  <w:abstractNum w:abstractNumId="13" w15:restartNumberingAfterBreak="0">
+    <w:nsid w:val="2DE43703"/>
+    <w:multiLevelType w:val="multilevel"/>
+    <w:tmpl w:val="1000001F"/>
+    <w:lvl w:ilvl="0">
+      <w:start w:val="1"/>
+      <w:numFmt w:val="decimal"/>
+      <w:lvlText w:val="%1."/>
+      <w:lvlJc w:val="left"/>
+      <w:pPr>
+        <w:ind w:left="360" w:hanging="360"/>
+      </w:pPr>
+    </w:lvl>
+    <w:lvl w:ilvl="1">
+      <w:start w:val="1"/>
+      <w:numFmt w:val="decimal"/>
+      <w:lvlText w:val="%1.%2."/>
+      <w:lvlJc w:val="left"/>
+      <w:pPr>
+        <w:ind w:left="792" w:hanging="432"/>
+      </w:pPr>
+    </w:lvl>
+    <w:lvl w:ilvl="2">
+      <w:start w:val="1"/>
+      <w:numFmt w:val="decimal"/>
+      <w:lvlText w:val="%1.%2.%3."/>
+      <w:lvlJc w:val="left"/>
+      <w:pPr>
+        <w:ind w:left="1224" w:hanging="504"/>
+      </w:pPr>
+    </w:lvl>
+    <w:lvl w:ilvl="3">
+      <w:start w:val="1"/>
+      <w:numFmt w:val="decimal"/>
+      <w:lvlText w:val="%1.%2.%3.%4."/>
+      <w:lvlJc w:val="left"/>
+      <w:pPr>
+        <w:ind w:left="1728" w:hanging="648"/>
+      </w:pPr>
+    </w:lvl>
+    <w:lvl w:ilvl="4">
+      <w:start w:val="1"/>
+      <w:numFmt w:val="decimal"/>
+      <w:lvlText w:val="%1.%2.%3.%4.%5."/>
+      <w:lvlJc w:val="left"/>
+      <w:pPr>
+        <w:ind w:left="2232" w:hanging="792"/>
+      </w:pPr>
+    </w:lvl>
+    <w:lvl w:ilvl="5">
+      <w:start w:val="1"/>
+      <w:numFmt w:val="decimal"/>
+      <w:lvlText w:val="%1.%2.%3.%4.%5.%6."/>
+      <w:lvlJc w:val="left"/>
+      <w:pPr>
+        <w:ind w:left="2736" w:hanging="936"/>
+      </w:pPr>
+    </w:lvl>
+    <w:lvl w:ilvl="6">
+      <w:start w:val="1"/>
+      <w:numFmt w:val="decimal"/>
+      <w:lvlText w:val="%1.%2.%3.%4.%5.%6.%7."/>
+      <w:lvlJc w:val="left"/>
+      <w:pPr>
+        <w:ind w:left="3240" w:hanging="1080"/>
+      </w:pPr>
+    </w:lvl>
+    <w:lvl w:ilvl="7">
+      <w:start w:val="1"/>
+      <w:numFmt w:val="decimal"/>
+      <w:lvlText w:val="%1.%2.%3.%4.%5.%6.%7.%8."/>
+      <w:lvlJc w:val="left"/>
+      <w:pPr>
+        <w:ind w:left="3744" w:hanging="1224"/>
+      </w:pPr>
+    </w:lvl>
+    <w:lvl w:ilvl="8">
+      <w:start w:val="1"/>
+      <w:numFmt w:val="decimal"/>
+      <w:lvlText w:val="%1.%2.%3.%4.%5.%6.%7.%8.%9."/>
+      <w:lvlJc w:val="left"/>
+      <w:pPr>
+        <w:ind w:left="4320" w:hanging="1440"/>
+      </w:pPr>
+    </w:lvl>
+  </w:abstractNum>
+  <w:abstractNum w:abstractNumId="14" w15:restartNumberingAfterBreak="0">
     <w:nsid w:val="2EA526CB"/>
     <w:multiLevelType w:val="hybridMultilevel"/>
     <w:tmpl w:val="D8503394"/>
@@ -24748,7 +28520,464 @@
       </w:rPr>
     </w:lvl>
   </w:abstractNum>
-  <w:abstractNum w:abstractNumId="10" w15:restartNumberingAfterBreak="0">
+  <w:abstractNum w:abstractNumId="15" w15:restartNumberingAfterBreak="0">
+    <w:nsid w:val="2F811E5B"/>
+    <w:multiLevelType w:val="multilevel"/>
+    <w:tmpl w:val="1000001F"/>
+    <w:lvl w:ilvl="0">
+      <w:start w:val="1"/>
+      <w:numFmt w:val="decimal"/>
+      <w:lvlText w:val="%1."/>
+      <w:lvlJc w:val="left"/>
+      <w:pPr>
+        <w:ind w:left="360" w:hanging="360"/>
+      </w:pPr>
+    </w:lvl>
+    <w:lvl w:ilvl="1">
+      <w:start w:val="1"/>
+      <w:numFmt w:val="decimal"/>
+      <w:lvlText w:val="%1.%2."/>
+      <w:lvlJc w:val="left"/>
+      <w:pPr>
+        <w:ind w:left="792" w:hanging="432"/>
+      </w:pPr>
+    </w:lvl>
+    <w:lvl w:ilvl="2">
+      <w:start w:val="1"/>
+      <w:numFmt w:val="decimal"/>
+      <w:lvlText w:val="%1.%2.%3."/>
+      <w:lvlJc w:val="left"/>
+      <w:pPr>
+        <w:ind w:left="1224" w:hanging="504"/>
+      </w:pPr>
+    </w:lvl>
+    <w:lvl w:ilvl="3">
+      <w:start w:val="1"/>
+      <w:numFmt w:val="decimal"/>
+      <w:lvlText w:val="%1.%2.%3.%4."/>
+      <w:lvlJc w:val="left"/>
+      <w:pPr>
+        <w:ind w:left="1728" w:hanging="648"/>
+      </w:pPr>
+    </w:lvl>
+    <w:lvl w:ilvl="4">
+      <w:start w:val="1"/>
+      <w:numFmt w:val="decimal"/>
+      <w:lvlText w:val="%1.%2.%3.%4.%5."/>
+      <w:lvlJc w:val="left"/>
+      <w:pPr>
+        <w:ind w:left="2232" w:hanging="792"/>
+      </w:pPr>
+    </w:lvl>
+    <w:lvl w:ilvl="5">
+      <w:start w:val="1"/>
+      <w:numFmt w:val="decimal"/>
+      <w:lvlText w:val="%1.%2.%3.%4.%5.%6."/>
+      <w:lvlJc w:val="left"/>
+      <w:pPr>
+        <w:ind w:left="2736" w:hanging="936"/>
+      </w:pPr>
+    </w:lvl>
+    <w:lvl w:ilvl="6">
+      <w:start w:val="1"/>
+      <w:numFmt w:val="decimal"/>
+      <w:lvlText w:val="%1.%2.%3.%4.%5.%6.%7."/>
+      <w:lvlJc w:val="left"/>
+      <w:pPr>
+        <w:ind w:left="3240" w:hanging="1080"/>
+      </w:pPr>
+    </w:lvl>
+    <w:lvl w:ilvl="7">
+      <w:start w:val="1"/>
+      <w:numFmt w:val="decimal"/>
+      <w:lvlText w:val="%1.%2.%3.%4.%5.%6.%7.%8."/>
+      <w:lvlJc w:val="left"/>
+      <w:pPr>
+        <w:ind w:left="3744" w:hanging="1224"/>
+      </w:pPr>
+    </w:lvl>
+    <w:lvl w:ilvl="8">
+      <w:start w:val="1"/>
+      <w:numFmt w:val="decimal"/>
+      <w:lvlText w:val="%1.%2.%3.%4.%5.%6.%7.%8.%9."/>
+      <w:lvlJc w:val="left"/>
+      <w:pPr>
+        <w:ind w:left="4320" w:hanging="1440"/>
+      </w:pPr>
+    </w:lvl>
+  </w:abstractNum>
+  <w:abstractNum w:abstractNumId="16" w15:restartNumberingAfterBreak="0">
+    <w:nsid w:val="303D5856"/>
+    <w:multiLevelType w:val="multilevel"/>
+    <w:tmpl w:val="1000001F"/>
+    <w:lvl w:ilvl="0">
+      <w:start w:val="1"/>
+      <w:numFmt w:val="decimal"/>
+      <w:lvlText w:val="%1."/>
+      <w:lvlJc w:val="left"/>
+      <w:pPr>
+        <w:ind w:left="360" w:hanging="360"/>
+      </w:pPr>
+    </w:lvl>
+    <w:lvl w:ilvl="1">
+      <w:start w:val="1"/>
+      <w:numFmt w:val="decimal"/>
+      <w:lvlText w:val="%1.%2."/>
+      <w:lvlJc w:val="left"/>
+      <w:pPr>
+        <w:ind w:left="792" w:hanging="432"/>
+      </w:pPr>
+    </w:lvl>
+    <w:lvl w:ilvl="2">
+      <w:start w:val="1"/>
+      <w:numFmt w:val="decimal"/>
+      <w:lvlText w:val="%1.%2.%3."/>
+      <w:lvlJc w:val="left"/>
+      <w:pPr>
+        <w:ind w:left="1224" w:hanging="504"/>
+      </w:pPr>
+    </w:lvl>
+    <w:lvl w:ilvl="3">
+      <w:start w:val="1"/>
+      <w:numFmt w:val="decimal"/>
+      <w:lvlText w:val="%1.%2.%3.%4."/>
+      <w:lvlJc w:val="left"/>
+      <w:pPr>
+        <w:ind w:left="1728" w:hanging="648"/>
+      </w:pPr>
+    </w:lvl>
+    <w:lvl w:ilvl="4">
+      <w:start w:val="1"/>
+      <w:numFmt w:val="decimal"/>
+      <w:lvlText w:val="%1.%2.%3.%4.%5."/>
+      <w:lvlJc w:val="left"/>
+      <w:pPr>
+        <w:ind w:left="2232" w:hanging="792"/>
+      </w:pPr>
+    </w:lvl>
+    <w:lvl w:ilvl="5">
+      <w:start w:val="1"/>
+      <w:numFmt w:val="decimal"/>
+      <w:lvlText w:val="%1.%2.%3.%4.%5.%6."/>
+      <w:lvlJc w:val="left"/>
+      <w:pPr>
+        <w:ind w:left="2736" w:hanging="936"/>
+      </w:pPr>
+    </w:lvl>
+    <w:lvl w:ilvl="6">
+      <w:start w:val="1"/>
+      <w:numFmt w:val="decimal"/>
+      <w:lvlText w:val="%1.%2.%3.%4.%5.%6.%7."/>
+      <w:lvlJc w:val="left"/>
+      <w:pPr>
+        <w:ind w:left="3240" w:hanging="1080"/>
+      </w:pPr>
+    </w:lvl>
+    <w:lvl w:ilvl="7">
+      <w:start w:val="1"/>
+      <w:numFmt w:val="decimal"/>
+      <w:lvlText w:val="%1.%2.%3.%4.%5.%6.%7.%8."/>
+      <w:lvlJc w:val="left"/>
+      <w:pPr>
+        <w:ind w:left="3744" w:hanging="1224"/>
+      </w:pPr>
+    </w:lvl>
+    <w:lvl w:ilvl="8">
+      <w:start w:val="1"/>
+      <w:numFmt w:val="decimal"/>
+      <w:lvlText w:val="%1.%2.%3.%4.%5.%6.%7.%8.%9."/>
+      <w:lvlJc w:val="left"/>
+      <w:pPr>
+        <w:ind w:left="4320" w:hanging="1440"/>
+      </w:pPr>
+    </w:lvl>
+  </w:abstractNum>
+  <w:abstractNum w:abstractNumId="17" w15:restartNumberingAfterBreak="0">
+    <w:nsid w:val="30F442E5"/>
+    <w:multiLevelType w:val="multilevel"/>
+    <w:tmpl w:val="1000001F"/>
+    <w:lvl w:ilvl="0">
+      <w:start w:val="1"/>
+      <w:numFmt w:val="decimal"/>
+      <w:lvlText w:val="%1."/>
+      <w:lvlJc w:val="left"/>
+      <w:pPr>
+        <w:ind w:left="360" w:hanging="360"/>
+      </w:pPr>
+    </w:lvl>
+    <w:lvl w:ilvl="1">
+      <w:start w:val="1"/>
+      <w:numFmt w:val="decimal"/>
+      <w:lvlText w:val="%1.%2."/>
+      <w:lvlJc w:val="left"/>
+      <w:pPr>
+        <w:ind w:left="792" w:hanging="432"/>
+      </w:pPr>
+    </w:lvl>
+    <w:lvl w:ilvl="2">
+      <w:start w:val="1"/>
+      <w:numFmt w:val="decimal"/>
+      <w:lvlText w:val="%1.%2.%3."/>
+      <w:lvlJc w:val="left"/>
+      <w:pPr>
+        <w:ind w:left="1224" w:hanging="504"/>
+      </w:pPr>
+    </w:lvl>
+    <w:lvl w:ilvl="3">
+      <w:start w:val="1"/>
+      <w:numFmt w:val="decimal"/>
+      <w:lvlText w:val="%1.%2.%3.%4."/>
+      <w:lvlJc w:val="left"/>
+      <w:pPr>
+        <w:ind w:left="1728" w:hanging="648"/>
+      </w:pPr>
+    </w:lvl>
+    <w:lvl w:ilvl="4">
+      <w:start w:val="1"/>
+      <w:numFmt w:val="decimal"/>
+      <w:lvlText w:val="%1.%2.%3.%4.%5."/>
+      <w:lvlJc w:val="left"/>
+      <w:pPr>
+        <w:ind w:left="2232" w:hanging="792"/>
+      </w:pPr>
+    </w:lvl>
+    <w:lvl w:ilvl="5">
+      <w:start w:val="1"/>
+      <w:numFmt w:val="decimal"/>
+      <w:lvlText w:val="%1.%2.%3.%4.%5.%6."/>
+      <w:lvlJc w:val="left"/>
+      <w:pPr>
+        <w:ind w:left="2736" w:hanging="936"/>
+      </w:pPr>
+    </w:lvl>
+    <w:lvl w:ilvl="6">
+      <w:start w:val="1"/>
+      <w:numFmt w:val="decimal"/>
+      <w:lvlText w:val="%1.%2.%3.%4.%5.%6.%7."/>
+      <w:lvlJc w:val="left"/>
+      <w:pPr>
+        <w:ind w:left="3240" w:hanging="1080"/>
+      </w:pPr>
+    </w:lvl>
+    <w:lvl w:ilvl="7">
+      <w:start w:val="1"/>
+      <w:numFmt w:val="decimal"/>
+      <w:lvlText w:val="%1.%2.%3.%4.%5.%6.%7.%8."/>
+      <w:lvlJc w:val="left"/>
+      <w:pPr>
+        <w:ind w:left="3744" w:hanging="1224"/>
+      </w:pPr>
+    </w:lvl>
+    <w:lvl w:ilvl="8">
+      <w:start w:val="1"/>
+      <w:numFmt w:val="decimal"/>
+      <w:lvlText w:val="%1.%2.%3.%4.%5.%6.%7.%8.%9."/>
+      <w:lvlJc w:val="left"/>
+      <w:pPr>
+        <w:ind w:left="4320" w:hanging="1440"/>
+      </w:pPr>
+    </w:lvl>
+  </w:abstractNum>
+  <w:abstractNum w:abstractNumId="18" w15:restartNumberingAfterBreak="0">
+    <w:nsid w:val="314B4F7D"/>
+    <w:multiLevelType w:val="multilevel"/>
+    <w:tmpl w:val="1000001F"/>
+    <w:lvl w:ilvl="0">
+      <w:start w:val="1"/>
+      <w:numFmt w:val="decimal"/>
+      <w:lvlText w:val="%1."/>
+      <w:lvlJc w:val="left"/>
+      <w:pPr>
+        <w:ind w:left="360" w:hanging="360"/>
+      </w:pPr>
+    </w:lvl>
+    <w:lvl w:ilvl="1">
+      <w:start w:val="1"/>
+      <w:numFmt w:val="decimal"/>
+      <w:lvlText w:val="%1.%2."/>
+      <w:lvlJc w:val="left"/>
+      <w:pPr>
+        <w:ind w:left="792" w:hanging="432"/>
+      </w:pPr>
+    </w:lvl>
+    <w:lvl w:ilvl="2">
+      <w:start w:val="1"/>
+      <w:numFmt w:val="decimal"/>
+      <w:lvlText w:val="%1.%2.%3."/>
+      <w:lvlJc w:val="left"/>
+      <w:pPr>
+        <w:ind w:left="1224" w:hanging="504"/>
+      </w:pPr>
+    </w:lvl>
+    <w:lvl w:ilvl="3">
+      <w:start w:val="1"/>
+      <w:numFmt w:val="decimal"/>
+      <w:lvlText w:val="%1.%2.%3.%4."/>
+      <w:lvlJc w:val="left"/>
+      <w:pPr>
+        <w:ind w:left="1728" w:hanging="648"/>
+      </w:pPr>
+    </w:lvl>
+    <w:lvl w:ilvl="4">
+      <w:start w:val="1"/>
+      <w:numFmt w:val="decimal"/>
+      <w:lvlText w:val="%1.%2.%3.%4.%5."/>
+      <w:lvlJc w:val="left"/>
+      <w:pPr>
+        <w:ind w:left="2232" w:hanging="792"/>
+      </w:pPr>
+    </w:lvl>
+    <w:lvl w:ilvl="5">
+      <w:start w:val="1"/>
+      <w:numFmt w:val="decimal"/>
+      <w:lvlText w:val="%1.%2.%3.%4.%5.%6."/>
+      <w:lvlJc w:val="left"/>
+      <w:pPr>
+        <w:ind w:left="2736" w:hanging="936"/>
+      </w:pPr>
+    </w:lvl>
+    <w:lvl w:ilvl="6">
+      <w:start w:val="1"/>
+      <w:numFmt w:val="decimal"/>
+      <w:lvlText w:val="%1.%2.%3.%4.%5.%6.%7."/>
+      <w:lvlJc w:val="left"/>
+      <w:pPr>
+        <w:ind w:left="3240" w:hanging="1080"/>
+      </w:pPr>
+    </w:lvl>
+    <w:lvl w:ilvl="7">
+      <w:start w:val="1"/>
+      <w:numFmt w:val="decimal"/>
+      <w:lvlText w:val="%1.%2.%3.%4.%5.%6.%7.%8."/>
+      <w:lvlJc w:val="left"/>
+      <w:pPr>
+        <w:ind w:left="3744" w:hanging="1224"/>
+      </w:pPr>
+    </w:lvl>
+    <w:lvl w:ilvl="8">
+      <w:start w:val="1"/>
+      <w:numFmt w:val="decimal"/>
+      <w:lvlText w:val="%1.%2.%3.%4.%5.%6.%7.%8.%9."/>
+      <w:lvlJc w:val="left"/>
+      <w:pPr>
+        <w:ind w:left="4320" w:hanging="1440"/>
+      </w:pPr>
+    </w:lvl>
+  </w:abstractNum>
+  <w:abstractNum w:abstractNumId="19" w15:restartNumberingAfterBreak="0">
+    <w:nsid w:val="3AA20E7F"/>
+    <w:multiLevelType w:val="multilevel"/>
+    <w:tmpl w:val="821A9956"/>
+    <w:lvl w:ilvl="0">
+      <w:start w:val="1"/>
+      <w:numFmt w:val="decimal"/>
+      <w:lvlText w:val="%1."/>
+      <w:lvlJc w:val="left"/>
+      <w:pPr>
+        <w:ind w:left="360" w:hanging="360"/>
+      </w:pPr>
+      <w:rPr>
+        <w:rFonts w:hint="default"/>
+      </w:rPr>
+    </w:lvl>
+    <w:lvl w:ilvl="1">
+      <w:start w:val="1"/>
+      <w:numFmt w:val="decimal"/>
+      <w:lvlText w:val="%1.%2."/>
+      <w:lvlJc w:val="left"/>
+      <w:pPr>
+        <w:ind w:left="357" w:hanging="357"/>
+      </w:pPr>
+      <w:rPr>
+        <w:rFonts w:hint="default"/>
+      </w:rPr>
+    </w:lvl>
+    <w:lvl w:ilvl="2">
+      <w:start w:val="1"/>
+      <w:numFmt w:val="decimal"/>
+      <w:lvlText w:val="%1.%2.%3."/>
+      <w:lvlJc w:val="left"/>
+      <w:pPr>
+        <w:ind w:left="357" w:hanging="357"/>
+      </w:pPr>
+      <w:rPr>
+        <w:rFonts w:hint="default"/>
+      </w:rPr>
+    </w:lvl>
+    <w:lvl w:ilvl="3">
+      <w:start w:val="1"/>
+      <w:numFmt w:val="decimal"/>
+      <w:lvlText w:val="%1.%2.%3.%4."/>
+      <w:lvlJc w:val="left"/>
+      <w:pPr>
+        <w:ind w:left="357" w:hanging="357"/>
+      </w:pPr>
+      <w:rPr>
+        <w:rFonts w:hint="default"/>
+      </w:rPr>
+    </w:lvl>
+    <w:lvl w:ilvl="4">
+      <w:start w:val="1"/>
+      <w:numFmt w:val="decimal"/>
+      <w:lvlText w:val="%5."/>
+      <w:lvlJc w:val="left"/>
+      <w:pPr>
+        <w:ind w:left="1418" w:hanging="57"/>
+      </w:pPr>
+      <w:rPr>
+        <w:rFonts w:hint="default"/>
+      </w:rPr>
+    </w:lvl>
+    <w:lvl w:ilvl="5">
+      <w:start w:val="1"/>
+      <w:numFmt w:val="decimal"/>
+      <w:lvlText w:val="%1.%2.%3.%4.%5.%6."/>
+      <w:lvlJc w:val="left"/>
+      <w:pPr>
+        <w:ind w:left="2736" w:hanging="936"/>
+      </w:pPr>
+      <w:rPr>
+        <w:rFonts w:hint="default"/>
+      </w:rPr>
+    </w:lvl>
+    <w:lvl w:ilvl="6">
+      <w:start w:val="1"/>
+      <w:numFmt w:val="decimal"/>
+      <w:lvlText w:val="%1.%2.%3.%4.%5.%6.%7."/>
+      <w:lvlJc w:val="left"/>
+      <w:pPr>
+        <w:ind w:left="3240" w:hanging="1080"/>
+      </w:pPr>
+      <w:rPr>
+        <w:rFonts w:hint="default"/>
+      </w:rPr>
+    </w:lvl>
+    <w:lvl w:ilvl="7">
+      <w:start w:val="1"/>
+      <w:numFmt w:val="decimal"/>
+      <w:lvlText w:val="%1.%2.%3.%4.%5.%6.%7.%8."/>
+      <w:lvlJc w:val="left"/>
+      <w:pPr>
+        <w:ind w:left="3744" w:hanging="1224"/>
+      </w:pPr>
+      <w:rPr>
+        <w:rFonts w:hint="default"/>
+      </w:rPr>
+    </w:lvl>
+    <w:lvl w:ilvl="8">
+      <w:start w:val="1"/>
+      <w:numFmt w:val="decimal"/>
+      <w:lvlText w:val="%1.%2.%3.%4.%5.%6.%7.%8.%9."/>
+      <w:lvlJc w:val="left"/>
+      <w:pPr>
+        <w:ind w:left="4320" w:hanging="1440"/>
+      </w:pPr>
+      <w:rPr>
+        <w:rFonts w:hint="default"/>
+      </w:rPr>
+    </w:lvl>
+  </w:abstractNum>
+  <w:abstractNum w:abstractNumId="20" w15:restartNumberingAfterBreak="0">
     <w:nsid w:val="3FC240CD"/>
     <w:multiLevelType w:val="hybridMultilevel"/>
     <w:tmpl w:val="56883308"/>
@@ -24861,7 +29090,93 @@
       </w:rPr>
     </w:lvl>
   </w:abstractNum>
-  <w:abstractNum w:abstractNumId="11" w15:restartNumberingAfterBreak="0">
+  <w:abstractNum w:abstractNumId="21" w15:restartNumberingAfterBreak="0">
+    <w:nsid w:val="44181951"/>
+    <w:multiLevelType w:val="multilevel"/>
+    <w:tmpl w:val="1000001F"/>
+    <w:lvl w:ilvl="0">
+      <w:start w:val="1"/>
+      <w:numFmt w:val="decimal"/>
+      <w:lvlText w:val="%1."/>
+      <w:lvlJc w:val="left"/>
+      <w:pPr>
+        <w:ind w:left="360" w:hanging="360"/>
+      </w:pPr>
+    </w:lvl>
+    <w:lvl w:ilvl="1">
+      <w:start w:val="1"/>
+      <w:numFmt w:val="decimal"/>
+      <w:lvlText w:val="%1.%2."/>
+      <w:lvlJc w:val="left"/>
+      <w:pPr>
+        <w:ind w:left="792" w:hanging="432"/>
+      </w:pPr>
+    </w:lvl>
+    <w:lvl w:ilvl="2">
+      <w:start w:val="1"/>
+      <w:numFmt w:val="decimal"/>
+      <w:lvlText w:val="%1.%2.%3."/>
+      <w:lvlJc w:val="left"/>
+      <w:pPr>
+        <w:ind w:left="1224" w:hanging="504"/>
+      </w:pPr>
+    </w:lvl>
+    <w:lvl w:ilvl="3">
+      <w:start w:val="1"/>
+      <w:numFmt w:val="decimal"/>
+      <w:lvlText w:val="%1.%2.%3.%4."/>
+      <w:lvlJc w:val="left"/>
+      <w:pPr>
+        <w:ind w:left="1728" w:hanging="648"/>
+      </w:pPr>
+    </w:lvl>
+    <w:lvl w:ilvl="4">
+      <w:start w:val="1"/>
+      <w:numFmt w:val="decimal"/>
+      <w:lvlText w:val="%1.%2.%3.%4.%5."/>
+      <w:lvlJc w:val="left"/>
+      <w:pPr>
+        <w:ind w:left="2232" w:hanging="792"/>
+      </w:pPr>
+    </w:lvl>
+    <w:lvl w:ilvl="5">
+      <w:start w:val="1"/>
+      <w:numFmt w:val="decimal"/>
+      <w:lvlText w:val="%1.%2.%3.%4.%5.%6."/>
+      <w:lvlJc w:val="left"/>
+      <w:pPr>
+        <w:ind w:left="2736" w:hanging="936"/>
+      </w:pPr>
+    </w:lvl>
+    <w:lvl w:ilvl="6">
+      <w:start w:val="1"/>
+      <w:numFmt w:val="decimal"/>
+      <w:lvlText w:val="%1.%2.%3.%4.%5.%6.%7."/>
+      <w:lvlJc w:val="left"/>
+      <w:pPr>
+        <w:ind w:left="3240" w:hanging="1080"/>
+      </w:pPr>
+    </w:lvl>
+    <w:lvl w:ilvl="7">
+      <w:start w:val="1"/>
+      <w:numFmt w:val="decimal"/>
+      <w:lvlText w:val="%1.%2.%3.%4.%5.%6.%7.%8."/>
+      <w:lvlJc w:val="left"/>
+      <w:pPr>
+        <w:ind w:left="3744" w:hanging="1224"/>
+      </w:pPr>
+    </w:lvl>
+    <w:lvl w:ilvl="8">
+      <w:start w:val="1"/>
+      <w:numFmt w:val="decimal"/>
+      <w:lvlText w:val="%1.%2.%3.%4.%5.%6.%7.%8.%9."/>
+      <w:lvlJc w:val="left"/>
+      <w:pPr>
+        <w:ind w:left="4320" w:hanging="1440"/>
+      </w:pPr>
+    </w:lvl>
+  </w:abstractNum>
+  <w:abstractNum w:abstractNumId="22" w15:restartNumberingAfterBreak="0">
     <w:nsid w:val="45254F5E"/>
     <w:multiLevelType w:val="hybridMultilevel"/>
     <w:tmpl w:val="18B63F8E"/>
@@ -24974,7 +29289,7 @@
       </w:rPr>
     </w:lvl>
   </w:abstractNum>
-  <w:abstractNum w:abstractNumId="12" w15:restartNumberingAfterBreak="0">
+  <w:abstractNum w:abstractNumId="23" w15:restartNumberingAfterBreak="0">
     <w:nsid w:val="46E0392B"/>
     <w:multiLevelType w:val="multilevel"/>
     <w:tmpl w:val="9AC85346"/>
@@ -25087,7 +29402,7 @@
       </w:rPr>
     </w:lvl>
   </w:abstractNum>
-  <w:abstractNum w:abstractNumId="13" w15:restartNumberingAfterBreak="0">
+  <w:abstractNum w:abstractNumId="24" w15:restartNumberingAfterBreak="0">
     <w:nsid w:val="47862268"/>
     <w:multiLevelType w:val="multilevel"/>
     <w:tmpl w:val="9AC85346"/>
@@ -25200,7 +29515,7 @@
       </w:rPr>
     </w:lvl>
   </w:abstractNum>
-  <w:abstractNum w:abstractNumId="14" w15:restartNumberingAfterBreak="0">
+  <w:abstractNum w:abstractNumId="25" w15:restartNumberingAfterBreak="0">
     <w:nsid w:val="49A62B66"/>
     <w:multiLevelType w:val="hybridMultilevel"/>
     <w:tmpl w:val="633090B2"/>
@@ -25313,7 +29628,93 @@
       </w:rPr>
     </w:lvl>
   </w:abstractNum>
-  <w:abstractNum w:abstractNumId="15" w15:restartNumberingAfterBreak="0">
+  <w:abstractNum w:abstractNumId="26" w15:restartNumberingAfterBreak="0">
+    <w:nsid w:val="4D8A6FD7"/>
+    <w:multiLevelType w:val="multilevel"/>
+    <w:tmpl w:val="1000001F"/>
+    <w:lvl w:ilvl="0">
+      <w:start w:val="1"/>
+      <w:numFmt w:val="decimal"/>
+      <w:lvlText w:val="%1."/>
+      <w:lvlJc w:val="left"/>
+      <w:pPr>
+        <w:ind w:left="717" w:hanging="360"/>
+      </w:pPr>
+    </w:lvl>
+    <w:lvl w:ilvl="1">
+      <w:start w:val="1"/>
+      <w:numFmt w:val="decimal"/>
+      <w:lvlText w:val="%1.%2."/>
+      <w:lvlJc w:val="left"/>
+      <w:pPr>
+        <w:ind w:left="1149" w:hanging="432"/>
+      </w:pPr>
+    </w:lvl>
+    <w:lvl w:ilvl="2">
+      <w:start w:val="1"/>
+      <w:numFmt w:val="decimal"/>
+      <w:lvlText w:val="%1.%2.%3."/>
+      <w:lvlJc w:val="left"/>
+      <w:pPr>
+        <w:ind w:left="1581" w:hanging="504"/>
+      </w:pPr>
+    </w:lvl>
+    <w:lvl w:ilvl="3">
+      <w:start w:val="1"/>
+      <w:numFmt w:val="decimal"/>
+      <w:lvlText w:val="%1.%2.%3.%4."/>
+      <w:lvlJc w:val="left"/>
+      <w:pPr>
+        <w:ind w:left="2085" w:hanging="648"/>
+      </w:pPr>
+    </w:lvl>
+    <w:lvl w:ilvl="4">
+      <w:start w:val="1"/>
+      <w:numFmt w:val="decimal"/>
+      <w:lvlText w:val="%1.%2.%3.%4.%5."/>
+      <w:lvlJc w:val="left"/>
+      <w:pPr>
+        <w:ind w:left="2589" w:hanging="792"/>
+      </w:pPr>
+    </w:lvl>
+    <w:lvl w:ilvl="5">
+      <w:start w:val="1"/>
+      <w:numFmt w:val="decimal"/>
+      <w:lvlText w:val="%1.%2.%3.%4.%5.%6."/>
+      <w:lvlJc w:val="left"/>
+      <w:pPr>
+        <w:ind w:left="3093" w:hanging="936"/>
+      </w:pPr>
+    </w:lvl>
+    <w:lvl w:ilvl="6">
+      <w:start w:val="1"/>
+      <w:numFmt w:val="decimal"/>
+      <w:lvlText w:val="%1.%2.%3.%4.%5.%6.%7."/>
+      <w:lvlJc w:val="left"/>
+      <w:pPr>
+        <w:ind w:left="3597" w:hanging="1080"/>
+      </w:pPr>
+    </w:lvl>
+    <w:lvl w:ilvl="7">
+      <w:start w:val="1"/>
+      <w:numFmt w:val="decimal"/>
+      <w:lvlText w:val="%1.%2.%3.%4.%5.%6.%7.%8."/>
+      <w:lvlJc w:val="left"/>
+      <w:pPr>
+        <w:ind w:left="4101" w:hanging="1224"/>
+      </w:pPr>
+    </w:lvl>
+    <w:lvl w:ilvl="8">
+      <w:start w:val="1"/>
+      <w:numFmt w:val="decimal"/>
+      <w:lvlText w:val="%1.%2.%3.%4.%5.%6.%7.%8.%9."/>
+      <w:lvlJc w:val="left"/>
+      <w:pPr>
+        <w:ind w:left="4677" w:hanging="1440"/>
+      </w:pPr>
+    </w:lvl>
+  </w:abstractNum>
+  <w:abstractNum w:abstractNumId="27" w15:restartNumberingAfterBreak="0">
     <w:nsid w:val="542E387D"/>
     <w:multiLevelType w:val="hybridMultilevel"/>
     <w:tmpl w:val="8A70757E"/>
@@ -25426,7 +29827,292 @@
       </w:rPr>
     </w:lvl>
   </w:abstractNum>
-  <w:abstractNum w:abstractNumId="16" w15:restartNumberingAfterBreak="0">
+  <w:abstractNum w:abstractNumId="28" w15:restartNumberingAfterBreak="0">
+    <w:nsid w:val="54E22F2B"/>
+    <w:multiLevelType w:val="multilevel"/>
+    <w:tmpl w:val="E73EF958"/>
+    <w:lvl w:ilvl="0">
+      <w:start w:val="8"/>
+      <w:numFmt w:val="decimal"/>
+      <w:lvlText w:val="%1."/>
+      <w:lvlJc w:val="left"/>
+      <w:pPr>
+        <w:ind w:left="360" w:hanging="360"/>
+      </w:pPr>
+      <w:rPr>
+        <w:rFonts w:hint="default"/>
+      </w:rPr>
+    </w:lvl>
+    <w:lvl w:ilvl="1">
+      <w:start w:val="1"/>
+      <w:numFmt w:val="decimal"/>
+      <w:lvlText w:val="%1.%2."/>
+      <w:lvlJc w:val="left"/>
+      <w:pPr>
+        <w:ind w:left="792" w:hanging="432"/>
+      </w:pPr>
+      <w:rPr>
+        <w:rFonts w:hint="default"/>
+      </w:rPr>
+    </w:lvl>
+    <w:lvl w:ilvl="2">
+      <w:start w:val="1"/>
+      <w:numFmt w:val="decimal"/>
+      <w:lvlText w:val="%1.%2.%3."/>
+      <w:lvlJc w:val="left"/>
+      <w:pPr>
+        <w:ind w:left="1224" w:hanging="504"/>
+      </w:pPr>
+      <w:rPr>
+        <w:rFonts w:hint="default"/>
+      </w:rPr>
+    </w:lvl>
+    <w:lvl w:ilvl="3">
+      <w:start w:val="1"/>
+      <w:numFmt w:val="decimal"/>
+      <w:lvlText w:val="%1.%2.%3.%4."/>
+      <w:lvlJc w:val="left"/>
+      <w:pPr>
+        <w:ind w:left="1728" w:hanging="648"/>
+      </w:pPr>
+      <w:rPr>
+        <w:rFonts w:hint="default"/>
+      </w:rPr>
+    </w:lvl>
+    <w:lvl w:ilvl="4">
+      <w:start w:val="1"/>
+      <w:numFmt w:val="decimal"/>
+      <w:lvlText w:val="%1.%2.%3.%4.%5."/>
+      <w:lvlJc w:val="left"/>
+      <w:pPr>
+        <w:ind w:left="2232" w:hanging="792"/>
+      </w:pPr>
+      <w:rPr>
+        <w:rFonts w:hint="default"/>
+      </w:rPr>
+    </w:lvl>
+    <w:lvl w:ilvl="5">
+      <w:start w:val="1"/>
+      <w:numFmt w:val="decimal"/>
+      <w:lvlText w:val="%1.%2.%3.%4.%5.%6."/>
+      <w:lvlJc w:val="left"/>
+      <w:pPr>
+        <w:ind w:left="2736" w:hanging="936"/>
+      </w:pPr>
+      <w:rPr>
+        <w:rFonts w:hint="default"/>
+      </w:rPr>
+    </w:lvl>
+    <w:lvl w:ilvl="6">
+      <w:start w:val="1"/>
+      <w:numFmt w:val="decimal"/>
+      <w:lvlText w:val="%1.%2.%3.%4.%5.%6.%7."/>
+      <w:lvlJc w:val="left"/>
+      <w:pPr>
+        <w:ind w:left="3240" w:hanging="1080"/>
+      </w:pPr>
+      <w:rPr>
+        <w:rFonts w:hint="default"/>
+      </w:rPr>
+    </w:lvl>
+    <w:lvl w:ilvl="7">
+      <w:start w:val="1"/>
+      <w:numFmt w:val="decimal"/>
+      <w:lvlText w:val="%1.%2.%3.%4.%5.%6.%7.%8."/>
+      <w:lvlJc w:val="left"/>
+      <w:pPr>
+        <w:ind w:left="3744" w:hanging="1224"/>
+      </w:pPr>
+      <w:rPr>
+        <w:rFonts w:hint="default"/>
+      </w:rPr>
+    </w:lvl>
+    <w:lvl w:ilvl="8">
+      <w:start w:val="1"/>
+      <w:numFmt w:val="decimal"/>
+      <w:lvlText w:val="%1.%2.%3.%4.%5.%6.%7.%8.%9."/>
+      <w:lvlJc w:val="left"/>
+      <w:pPr>
+        <w:ind w:left="4320" w:hanging="1440"/>
+      </w:pPr>
+      <w:rPr>
+        <w:rFonts w:hint="default"/>
+      </w:rPr>
+    </w:lvl>
+  </w:abstractNum>
+  <w:abstractNum w:abstractNumId="29" w15:restartNumberingAfterBreak="0">
+    <w:nsid w:val="5A8444CC"/>
+    <w:multiLevelType w:val="multilevel"/>
+    <w:tmpl w:val="1000001F"/>
+    <w:lvl w:ilvl="0">
+      <w:start w:val="1"/>
+      <w:numFmt w:val="decimal"/>
+      <w:lvlText w:val="%1."/>
+      <w:lvlJc w:val="left"/>
+      <w:pPr>
+        <w:ind w:left="360" w:hanging="360"/>
+      </w:pPr>
+    </w:lvl>
+    <w:lvl w:ilvl="1">
+      <w:start w:val="1"/>
+      <w:numFmt w:val="decimal"/>
+      <w:lvlText w:val="%1.%2."/>
+      <w:lvlJc w:val="left"/>
+      <w:pPr>
+        <w:ind w:left="792" w:hanging="432"/>
+      </w:pPr>
+    </w:lvl>
+    <w:lvl w:ilvl="2">
+      <w:start w:val="1"/>
+      <w:numFmt w:val="decimal"/>
+      <w:lvlText w:val="%1.%2.%3."/>
+      <w:lvlJc w:val="left"/>
+      <w:pPr>
+        <w:ind w:left="1224" w:hanging="504"/>
+      </w:pPr>
+    </w:lvl>
+    <w:lvl w:ilvl="3">
+      <w:start w:val="1"/>
+      <w:numFmt w:val="decimal"/>
+      <w:lvlText w:val="%1.%2.%3.%4."/>
+      <w:lvlJc w:val="left"/>
+      <w:pPr>
+        <w:ind w:left="1728" w:hanging="648"/>
+      </w:pPr>
+    </w:lvl>
+    <w:lvl w:ilvl="4">
+      <w:start w:val="1"/>
+      <w:numFmt w:val="decimal"/>
+      <w:lvlText w:val="%1.%2.%3.%4.%5."/>
+      <w:lvlJc w:val="left"/>
+      <w:pPr>
+        <w:ind w:left="2232" w:hanging="792"/>
+      </w:pPr>
+    </w:lvl>
+    <w:lvl w:ilvl="5">
+      <w:start w:val="1"/>
+      <w:numFmt w:val="decimal"/>
+      <w:lvlText w:val="%1.%2.%3.%4.%5.%6."/>
+      <w:lvlJc w:val="left"/>
+      <w:pPr>
+        <w:ind w:left="2736" w:hanging="936"/>
+      </w:pPr>
+    </w:lvl>
+    <w:lvl w:ilvl="6">
+      <w:start w:val="1"/>
+      <w:numFmt w:val="decimal"/>
+      <w:lvlText w:val="%1.%2.%3.%4.%5.%6.%7."/>
+      <w:lvlJc w:val="left"/>
+      <w:pPr>
+        <w:ind w:left="3240" w:hanging="1080"/>
+      </w:pPr>
+    </w:lvl>
+    <w:lvl w:ilvl="7">
+      <w:start w:val="1"/>
+      <w:numFmt w:val="decimal"/>
+      <w:lvlText w:val="%1.%2.%3.%4.%5.%6.%7.%8."/>
+      <w:lvlJc w:val="left"/>
+      <w:pPr>
+        <w:ind w:left="3744" w:hanging="1224"/>
+      </w:pPr>
+    </w:lvl>
+    <w:lvl w:ilvl="8">
+      <w:start w:val="1"/>
+      <w:numFmt w:val="decimal"/>
+      <w:lvlText w:val="%1.%2.%3.%4.%5.%6.%7.%8.%9."/>
+      <w:lvlJc w:val="left"/>
+      <w:pPr>
+        <w:ind w:left="4320" w:hanging="1440"/>
+      </w:pPr>
+    </w:lvl>
+  </w:abstractNum>
+  <w:abstractNum w:abstractNumId="30" w15:restartNumberingAfterBreak="0">
+    <w:nsid w:val="5BC673E3"/>
+    <w:multiLevelType w:val="multilevel"/>
+    <w:tmpl w:val="1000001F"/>
+    <w:lvl w:ilvl="0">
+      <w:start w:val="1"/>
+      <w:numFmt w:val="decimal"/>
+      <w:lvlText w:val="%1."/>
+      <w:lvlJc w:val="left"/>
+      <w:pPr>
+        <w:ind w:left="717" w:hanging="360"/>
+      </w:pPr>
+    </w:lvl>
+    <w:lvl w:ilvl="1">
+      <w:start w:val="1"/>
+      <w:numFmt w:val="decimal"/>
+      <w:lvlText w:val="%1.%2."/>
+      <w:lvlJc w:val="left"/>
+      <w:pPr>
+        <w:ind w:left="1149" w:hanging="432"/>
+      </w:pPr>
+    </w:lvl>
+    <w:lvl w:ilvl="2">
+      <w:start w:val="1"/>
+      <w:numFmt w:val="decimal"/>
+      <w:lvlText w:val="%1.%2.%3."/>
+      <w:lvlJc w:val="left"/>
+      <w:pPr>
+        <w:ind w:left="1581" w:hanging="504"/>
+      </w:pPr>
+    </w:lvl>
+    <w:lvl w:ilvl="3">
+      <w:start w:val="1"/>
+      <w:numFmt w:val="decimal"/>
+      <w:lvlText w:val="%1.%2.%3.%4."/>
+      <w:lvlJc w:val="left"/>
+      <w:pPr>
+        <w:ind w:left="2085" w:hanging="648"/>
+      </w:pPr>
+    </w:lvl>
+    <w:lvl w:ilvl="4">
+      <w:start w:val="1"/>
+      <w:numFmt w:val="decimal"/>
+      <w:lvlText w:val="%1.%2.%3.%4.%5."/>
+      <w:lvlJc w:val="left"/>
+      <w:pPr>
+        <w:ind w:left="2589" w:hanging="792"/>
+      </w:pPr>
+    </w:lvl>
+    <w:lvl w:ilvl="5">
+      <w:start w:val="1"/>
+      <w:numFmt w:val="decimal"/>
+      <w:lvlText w:val="%1.%2.%3.%4.%5.%6."/>
+      <w:lvlJc w:val="left"/>
+      <w:pPr>
+        <w:ind w:left="3093" w:hanging="936"/>
+      </w:pPr>
+    </w:lvl>
+    <w:lvl w:ilvl="6">
+      <w:start w:val="1"/>
+      <w:numFmt w:val="decimal"/>
+      <w:lvlText w:val="%1.%2.%3.%4.%5.%6.%7."/>
+      <w:lvlJc w:val="left"/>
+      <w:pPr>
+        <w:ind w:left="3597" w:hanging="1080"/>
+      </w:pPr>
+    </w:lvl>
+    <w:lvl w:ilvl="7">
+      <w:start w:val="1"/>
+      <w:numFmt w:val="decimal"/>
+      <w:lvlText w:val="%1.%2.%3.%4.%5.%6.%7.%8."/>
+      <w:lvlJc w:val="left"/>
+      <w:pPr>
+        <w:ind w:left="4101" w:hanging="1224"/>
+      </w:pPr>
+    </w:lvl>
+    <w:lvl w:ilvl="8">
+      <w:start w:val="1"/>
+      <w:numFmt w:val="decimal"/>
+      <w:lvlText w:val="%1.%2.%3.%4.%5.%6.%7.%8.%9."/>
+      <w:lvlJc w:val="left"/>
+      <w:pPr>
+        <w:ind w:left="4677" w:hanging="1440"/>
+      </w:pPr>
+    </w:lvl>
+  </w:abstractNum>
+  <w:abstractNum w:abstractNumId="31" w15:restartNumberingAfterBreak="0">
     <w:nsid w:val="61E30839"/>
     <w:multiLevelType w:val="multilevel"/>
     <w:tmpl w:val="9AC85346"/>
@@ -25539,7 +30225,179 @@
       </w:rPr>
     </w:lvl>
   </w:abstractNum>
-  <w:abstractNum w:abstractNumId="17" w15:restartNumberingAfterBreak="0">
+  <w:abstractNum w:abstractNumId="32" w15:restartNumberingAfterBreak="0">
+    <w:nsid w:val="6A2140D8"/>
+    <w:multiLevelType w:val="multilevel"/>
+    <w:tmpl w:val="1000001F"/>
+    <w:lvl w:ilvl="0">
+      <w:start w:val="1"/>
+      <w:numFmt w:val="decimal"/>
+      <w:lvlText w:val="%1."/>
+      <w:lvlJc w:val="left"/>
+      <w:pPr>
+        <w:ind w:left="360" w:hanging="360"/>
+      </w:pPr>
+    </w:lvl>
+    <w:lvl w:ilvl="1">
+      <w:start w:val="1"/>
+      <w:numFmt w:val="decimal"/>
+      <w:lvlText w:val="%1.%2."/>
+      <w:lvlJc w:val="left"/>
+      <w:pPr>
+        <w:ind w:left="792" w:hanging="432"/>
+      </w:pPr>
+    </w:lvl>
+    <w:lvl w:ilvl="2">
+      <w:start w:val="1"/>
+      <w:numFmt w:val="decimal"/>
+      <w:lvlText w:val="%1.%2.%3."/>
+      <w:lvlJc w:val="left"/>
+      <w:pPr>
+        <w:ind w:left="1224" w:hanging="504"/>
+      </w:pPr>
+    </w:lvl>
+    <w:lvl w:ilvl="3">
+      <w:start w:val="1"/>
+      <w:numFmt w:val="decimal"/>
+      <w:lvlText w:val="%1.%2.%3.%4."/>
+      <w:lvlJc w:val="left"/>
+      <w:pPr>
+        <w:ind w:left="1728" w:hanging="648"/>
+      </w:pPr>
+    </w:lvl>
+    <w:lvl w:ilvl="4">
+      <w:start w:val="1"/>
+      <w:numFmt w:val="decimal"/>
+      <w:lvlText w:val="%1.%2.%3.%4.%5."/>
+      <w:lvlJc w:val="left"/>
+      <w:pPr>
+        <w:ind w:left="2232" w:hanging="792"/>
+      </w:pPr>
+    </w:lvl>
+    <w:lvl w:ilvl="5">
+      <w:start w:val="1"/>
+      <w:numFmt w:val="decimal"/>
+      <w:lvlText w:val="%1.%2.%3.%4.%5.%6."/>
+      <w:lvlJc w:val="left"/>
+      <w:pPr>
+        <w:ind w:left="2736" w:hanging="936"/>
+      </w:pPr>
+    </w:lvl>
+    <w:lvl w:ilvl="6">
+      <w:start w:val="1"/>
+      <w:numFmt w:val="decimal"/>
+      <w:lvlText w:val="%1.%2.%3.%4.%5.%6.%7."/>
+      <w:lvlJc w:val="left"/>
+      <w:pPr>
+        <w:ind w:left="3240" w:hanging="1080"/>
+      </w:pPr>
+    </w:lvl>
+    <w:lvl w:ilvl="7">
+      <w:start w:val="1"/>
+      <w:numFmt w:val="decimal"/>
+      <w:lvlText w:val="%1.%2.%3.%4.%5.%6.%7.%8."/>
+      <w:lvlJc w:val="left"/>
+      <w:pPr>
+        <w:ind w:left="3744" w:hanging="1224"/>
+      </w:pPr>
+    </w:lvl>
+    <w:lvl w:ilvl="8">
+      <w:start w:val="1"/>
+      <w:numFmt w:val="decimal"/>
+      <w:lvlText w:val="%1.%2.%3.%4.%5.%6.%7.%8.%9."/>
+      <w:lvlJc w:val="left"/>
+      <w:pPr>
+        <w:ind w:left="4320" w:hanging="1440"/>
+      </w:pPr>
+    </w:lvl>
+  </w:abstractNum>
+  <w:abstractNum w:abstractNumId="33" w15:restartNumberingAfterBreak="0">
+    <w:nsid w:val="6A3D06A5"/>
+    <w:multiLevelType w:val="hybridMultilevel"/>
+    <w:tmpl w:val="2CD2CACC"/>
+    <w:lvl w:ilvl="0" w:tplc="1000000F">
+      <w:start w:val="1"/>
+      <w:numFmt w:val="decimal"/>
+      <w:lvlText w:val="%1."/>
+      <w:lvlJc w:val="left"/>
+      <w:pPr>
+        <w:ind w:left="720" w:hanging="360"/>
+      </w:pPr>
+    </w:lvl>
+    <w:lvl w:ilvl="1" w:tplc="10000019" w:tentative="1">
+      <w:start w:val="1"/>
+      <w:numFmt w:val="lowerLetter"/>
+      <w:lvlText w:val="%2."/>
+      <w:lvlJc w:val="left"/>
+      <w:pPr>
+        <w:ind w:left="1440" w:hanging="360"/>
+      </w:pPr>
+    </w:lvl>
+    <w:lvl w:ilvl="2" w:tplc="1000001B" w:tentative="1">
+      <w:start w:val="1"/>
+      <w:numFmt w:val="lowerRoman"/>
+      <w:lvlText w:val="%3."/>
+      <w:lvlJc w:val="right"/>
+      <w:pPr>
+        <w:ind w:left="2160" w:hanging="180"/>
+      </w:pPr>
+    </w:lvl>
+    <w:lvl w:ilvl="3" w:tplc="1000000F" w:tentative="1">
+      <w:start w:val="1"/>
+      <w:numFmt w:val="decimal"/>
+      <w:lvlText w:val="%4."/>
+      <w:lvlJc w:val="left"/>
+      <w:pPr>
+        <w:ind w:left="2880" w:hanging="360"/>
+      </w:pPr>
+    </w:lvl>
+    <w:lvl w:ilvl="4" w:tplc="10000019" w:tentative="1">
+      <w:start w:val="1"/>
+      <w:numFmt w:val="lowerLetter"/>
+      <w:lvlText w:val="%5."/>
+      <w:lvlJc w:val="left"/>
+      <w:pPr>
+        <w:ind w:left="3600" w:hanging="360"/>
+      </w:pPr>
+    </w:lvl>
+    <w:lvl w:ilvl="5" w:tplc="1000001B" w:tentative="1">
+      <w:start w:val="1"/>
+      <w:numFmt w:val="lowerRoman"/>
+      <w:lvlText w:val="%6."/>
+      <w:lvlJc w:val="right"/>
+      <w:pPr>
+        <w:ind w:left="4320" w:hanging="180"/>
+      </w:pPr>
+    </w:lvl>
+    <w:lvl w:ilvl="6" w:tplc="1000000F" w:tentative="1">
+      <w:start w:val="1"/>
+      <w:numFmt w:val="decimal"/>
+      <w:lvlText w:val="%7."/>
+      <w:lvlJc w:val="left"/>
+      <w:pPr>
+        <w:ind w:left="5040" w:hanging="360"/>
+      </w:pPr>
+    </w:lvl>
+    <w:lvl w:ilvl="7" w:tplc="10000019" w:tentative="1">
+      <w:start w:val="1"/>
+      <w:numFmt w:val="lowerLetter"/>
+      <w:lvlText w:val="%8."/>
+      <w:lvlJc w:val="left"/>
+      <w:pPr>
+        <w:ind w:left="5760" w:hanging="360"/>
+      </w:pPr>
+    </w:lvl>
+    <w:lvl w:ilvl="8" w:tplc="1000001B" w:tentative="1">
+      <w:start w:val="1"/>
+      <w:numFmt w:val="lowerRoman"/>
+      <w:lvlText w:val="%9."/>
+      <w:lvlJc w:val="right"/>
+      <w:pPr>
+        <w:ind w:left="6480" w:hanging="180"/>
+      </w:pPr>
+    </w:lvl>
+  </w:abstractNum>
+  <w:abstractNum w:abstractNumId="34" w15:restartNumberingAfterBreak="0">
     <w:nsid w:val="6A980A72"/>
     <w:multiLevelType w:val="multilevel"/>
     <w:tmpl w:val="60AE76AC"/>
@@ -25652,7 +30510,7 @@
       </w:rPr>
     </w:lvl>
   </w:abstractNum>
-  <w:abstractNum w:abstractNumId="18" w15:restartNumberingAfterBreak="0">
+  <w:abstractNum w:abstractNumId="35" w15:restartNumberingAfterBreak="0">
     <w:nsid w:val="6FC779A0"/>
     <w:multiLevelType w:val="hybridMultilevel"/>
     <w:tmpl w:val="66BE0AF2"/>
@@ -25765,10 +30623,10 @@
       </w:rPr>
     </w:lvl>
   </w:abstractNum>
-  <w:abstractNum w:abstractNumId="19" w15:restartNumberingAfterBreak="0">
+  <w:abstractNum w:abstractNumId="36" w15:restartNumberingAfterBreak="0">
     <w:nsid w:val="6FC9401A"/>
     <w:multiLevelType w:val="multilevel"/>
-    <w:tmpl w:val="60AE76AC"/>
+    <w:tmpl w:val="821A9956"/>
     <w:lvl w:ilvl="0">
       <w:start w:val="1"/>
       <w:numFmt w:val="decimal"/>
@@ -25820,7 +30678,7 @@
     <w:lvl w:ilvl="4">
       <w:start w:val="1"/>
       <w:numFmt w:val="decimal"/>
-      <w:lvlText w:val="%1.%2.%3.%4.%5."/>
+      <w:lvlText w:val="%5."/>
       <w:lvlJc w:val="left"/>
       <w:pPr>
         <w:ind w:left="1418" w:hanging="57"/>
@@ -25878,7 +30736,7 @@
       </w:rPr>
     </w:lvl>
   </w:abstractNum>
-  <w:abstractNum w:abstractNumId="20" w15:restartNumberingAfterBreak="0">
+  <w:abstractNum w:abstractNumId="37" w15:restartNumberingAfterBreak="0">
     <w:nsid w:val="729F1551"/>
     <w:multiLevelType w:val="multilevel"/>
     <w:tmpl w:val="9AC85346"/>
@@ -25991,7 +30849,7 @@
       </w:rPr>
     </w:lvl>
   </w:abstractNum>
-  <w:abstractNum w:abstractNumId="21" w15:restartNumberingAfterBreak="0">
+  <w:abstractNum w:abstractNumId="38" w15:restartNumberingAfterBreak="0">
     <w:nsid w:val="73B13001"/>
     <w:multiLevelType w:val="hybridMultilevel"/>
     <w:tmpl w:val="C1A45D72"/>
@@ -26077,7 +30935,179 @@
       </w:pPr>
     </w:lvl>
   </w:abstractNum>
-  <w:abstractNum w:abstractNumId="22" w15:restartNumberingAfterBreak="0">
+  <w:abstractNum w:abstractNumId="39" w15:restartNumberingAfterBreak="0">
+    <w:nsid w:val="7CE51F94"/>
+    <w:multiLevelType w:val="multilevel"/>
+    <w:tmpl w:val="1000001F"/>
+    <w:lvl w:ilvl="0">
+      <w:start w:val="1"/>
+      <w:numFmt w:val="decimal"/>
+      <w:lvlText w:val="%1."/>
+      <w:lvlJc w:val="left"/>
+      <w:pPr>
+        <w:ind w:left="360" w:hanging="360"/>
+      </w:pPr>
+    </w:lvl>
+    <w:lvl w:ilvl="1">
+      <w:start w:val="1"/>
+      <w:numFmt w:val="decimal"/>
+      <w:lvlText w:val="%1.%2."/>
+      <w:lvlJc w:val="left"/>
+      <w:pPr>
+        <w:ind w:left="792" w:hanging="432"/>
+      </w:pPr>
+    </w:lvl>
+    <w:lvl w:ilvl="2">
+      <w:start w:val="1"/>
+      <w:numFmt w:val="decimal"/>
+      <w:lvlText w:val="%1.%2.%3."/>
+      <w:lvlJc w:val="left"/>
+      <w:pPr>
+        <w:ind w:left="1224" w:hanging="504"/>
+      </w:pPr>
+    </w:lvl>
+    <w:lvl w:ilvl="3">
+      <w:start w:val="1"/>
+      <w:numFmt w:val="decimal"/>
+      <w:lvlText w:val="%1.%2.%3.%4."/>
+      <w:lvlJc w:val="left"/>
+      <w:pPr>
+        <w:ind w:left="1728" w:hanging="648"/>
+      </w:pPr>
+    </w:lvl>
+    <w:lvl w:ilvl="4">
+      <w:start w:val="1"/>
+      <w:numFmt w:val="decimal"/>
+      <w:lvlText w:val="%1.%2.%3.%4.%5."/>
+      <w:lvlJc w:val="left"/>
+      <w:pPr>
+        <w:ind w:left="2232" w:hanging="792"/>
+      </w:pPr>
+    </w:lvl>
+    <w:lvl w:ilvl="5">
+      <w:start w:val="1"/>
+      <w:numFmt w:val="decimal"/>
+      <w:lvlText w:val="%1.%2.%3.%4.%5.%6."/>
+      <w:lvlJc w:val="left"/>
+      <w:pPr>
+        <w:ind w:left="2736" w:hanging="936"/>
+      </w:pPr>
+    </w:lvl>
+    <w:lvl w:ilvl="6">
+      <w:start w:val="1"/>
+      <w:numFmt w:val="decimal"/>
+      <w:lvlText w:val="%1.%2.%3.%4.%5.%6.%7."/>
+      <w:lvlJc w:val="left"/>
+      <w:pPr>
+        <w:ind w:left="3240" w:hanging="1080"/>
+      </w:pPr>
+    </w:lvl>
+    <w:lvl w:ilvl="7">
+      <w:start w:val="1"/>
+      <w:numFmt w:val="decimal"/>
+      <w:lvlText w:val="%1.%2.%3.%4.%5.%6.%7.%8."/>
+      <w:lvlJc w:val="left"/>
+      <w:pPr>
+        <w:ind w:left="3744" w:hanging="1224"/>
+      </w:pPr>
+    </w:lvl>
+    <w:lvl w:ilvl="8">
+      <w:start w:val="1"/>
+      <w:numFmt w:val="decimal"/>
+      <w:lvlText w:val="%1.%2.%3.%4.%5.%6.%7.%8.%9."/>
+      <w:lvlJc w:val="left"/>
+      <w:pPr>
+        <w:ind w:left="4320" w:hanging="1440"/>
+      </w:pPr>
+    </w:lvl>
+  </w:abstractNum>
+  <w:abstractNum w:abstractNumId="40" w15:restartNumberingAfterBreak="0">
+    <w:nsid w:val="7E0D7E83"/>
+    <w:multiLevelType w:val="multilevel"/>
+    <w:tmpl w:val="1000001F"/>
+    <w:lvl w:ilvl="0">
+      <w:start w:val="1"/>
+      <w:numFmt w:val="decimal"/>
+      <w:lvlText w:val="%1."/>
+      <w:lvlJc w:val="left"/>
+      <w:pPr>
+        <w:ind w:left="360" w:hanging="360"/>
+      </w:pPr>
+    </w:lvl>
+    <w:lvl w:ilvl="1">
+      <w:start w:val="1"/>
+      <w:numFmt w:val="decimal"/>
+      <w:lvlText w:val="%1.%2."/>
+      <w:lvlJc w:val="left"/>
+      <w:pPr>
+        <w:ind w:left="792" w:hanging="432"/>
+      </w:pPr>
+    </w:lvl>
+    <w:lvl w:ilvl="2">
+      <w:start w:val="1"/>
+      <w:numFmt w:val="decimal"/>
+      <w:lvlText w:val="%1.%2.%3."/>
+      <w:lvlJc w:val="left"/>
+      <w:pPr>
+        <w:ind w:left="1224" w:hanging="504"/>
+      </w:pPr>
+    </w:lvl>
+    <w:lvl w:ilvl="3">
+      <w:start w:val="1"/>
+      <w:numFmt w:val="decimal"/>
+      <w:lvlText w:val="%1.%2.%3.%4."/>
+      <w:lvlJc w:val="left"/>
+      <w:pPr>
+        <w:ind w:left="1728" w:hanging="648"/>
+      </w:pPr>
+    </w:lvl>
+    <w:lvl w:ilvl="4">
+      <w:start w:val="1"/>
+      <w:numFmt w:val="decimal"/>
+      <w:lvlText w:val="%1.%2.%3.%4.%5."/>
+      <w:lvlJc w:val="left"/>
+      <w:pPr>
+        <w:ind w:left="2232" w:hanging="792"/>
+      </w:pPr>
+    </w:lvl>
+    <w:lvl w:ilvl="5">
+      <w:start w:val="1"/>
+      <w:numFmt w:val="decimal"/>
+      <w:lvlText w:val="%1.%2.%3.%4.%5.%6."/>
+      <w:lvlJc w:val="left"/>
+      <w:pPr>
+        <w:ind w:left="2736" w:hanging="936"/>
+      </w:pPr>
+    </w:lvl>
+    <w:lvl w:ilvl="6">
+      <w:start w:val="1"/>
+      <w:numFmt w:val="decimal"/>
+      <w:lvlText w:val="%1.%2.%3.%4.%5.%6.%7."/>
+      <w:lvlJc w:val="left"/>
+      <w:pPr>
+        <w:ind w:left="3240" w:hanging="1080"/>
+      </w:pPr>
+    </w:lvl>
+    <w:lvl w:ilvl="7">
+      <w:start w:val="1"/>
+      <w:numFmt w:val="decimal"/>
+      <w:lvlText w:val="%1.%2.%3.%4.%5.%6.%7.%8."/>
+      <w:lvlJc w:val="left"/>
+      <w:pPr>
+        <w:ind w:left="3744" w:hanging="1224"/>
+      </w:pPr>
+    </w:lvl>
+    <w:lvl w:ilvl="8">
+      <w:start w:val="1"/>
+      <w:numFmt w:val="decimal"/>
+      <w:lvlText w:val="%1.%2.%3.%4.%5.%6.%7.%8.%9."/>
+      <w:lvlJc w:val="left"/>
+      <w:pPr>
+        <w:ind w:left="4320" w:hanging="1440"/>
+      </w:pPr>
+    </w:lvl>
+  </w:abstractNum>
+  <w:abstractNum w:abstractNumId="41" w15:restartNumberingAfterBreak="0">
     <w:nsid w:val="7EDD42D3"/>
     <w:multiLevelType w:val="multilevel"/>
     <w:tmpl w:val="9AC85346"/>
@@ -26191,73 +31221,130 @@
     </w:lvl>
   </w:abstractNum>
   <w:num w:numId="1">
-    <w:abstractNumId w:val="21"/>
+    <w:abstractNumId w:val="38"/>
   </w:num>
   <w:num w:numId="2">
+    <w:abstractNumId w:val="20"/>
+  </w:num>
+  <w:num w:numId="3">
+    <w:abstractNumId w:val="14"/>
+  </w:num>
+  <w:num w:numId="4">
+    <w:abstractNumId w:val="27"/>
+  </w:num>
+  <w:num w:numId="5">
+    <w:abstractNumId w:val="22"/>
+  </w:num>
+  <w:num w:numId="6">
+    <w:abstractNumId w:val="35"/>
+  </w:num>
+  <w:num w:numId="7">
+    <w:abstractNumId w:val="11"/>
+  </w:num>
+  <w:num w:numId="8">
+    <w:abstractNumId w:val="12"/>
+  </w:num>
+  <w:num w:numId="9">
+    <w:abstractNumId w:val="25"/>
+  </w:num>
+  <w:num w:numId="10">
+    <w:abstractNumId w:val="2"/>
+  </w:num>
+  <w:num w:numId="11">
+    <w:abstractNumId w:val="7"/>
+  </w:num>
+  <w:num w:numId="12">
+    <w:abstractNumId w:val="36"/>
+  </w:num>
+  <w:num w:numId="13">
+    <w:abstractNumId w:val="5"/>
+  </w:num>
+  <w:num w:numId="14">
+    <w:abstractNumId w:val="24"/>
+  </w:num>
+  <w:num w:numId="15">
+    <w:abstractNumId w:val="8"/>
+  </w:num>
+  <w:num w:numId="16">
+    <w:abstractNumId w:val="23"/>
+  </w:num>
+  <w:num w:numId="17">
+    <w:abstractNumId w:val="37"/>
+  </w:num>
+  <w:num w:numId="18">
+    <w:abstractNumId w:val="41"/>
+  </w:num>
+  <w:num w:numId="19">
+    <w:abstractNumId w:val="31"/>
+  </w:num>
+  <w:num w:numId="20">
+    <w:abstractNumId w:val="6"/>
+  </w:num>
+  <w:num w:numId="21">
     <w:abstractNumId w:val="10"/>
   </w:num>
-  <w:num w:numId="3">
-    <w:abstractNumId w:val="9"/>
-  </w:num>
-  <w:num w:numId="4">
-    <w:abstractNumId w:val="15"/>
-  </w:num>
-  <w:num w:numId="5">
-    <w:abstractNumId w:val="11"/>
-  </w:num>
-  <w:num w:numId="6">
-    <w:abstractNumId w:val="18"/>
-  </w:num>
-  <w:num w:numId="7">
-    <w:abstractNumId w:val="7"/>
-  </w:num>
-  <w:num w:numId="8">
-    <w:abstractNumId w:val="8"/>
-  </w:num>
-  <w:num w:numId="9">
-    <w:abstractNumId w:val="14"/>
-  </w:num>
-  <w:num w:numId="10">
-    <w:abstractNumId w:val="1"/>
-  </w:num>
-  <w:num w:numId="11">
-    <w:abstractNumId w:val="4"/>
-  </w:num>
-  <w:num w:numId="12">
-    <w:abstractNumId w:val="19"/>
-  </w:num>
-  <w:num w:numId="13">
-    <w:abstractNumId w:val="2"/>
-  </w:num>
-  <w:num w:numId="14">
-    <w:abstractNumId w:val="13"/>
-  </w:num>
-  <w:num w:numId="15">
-    <w:abstractNumId w:val="5"/>
-  </w:num>
-  <w:num w:numId="16">
-    <w:abstractNumId w:val="12"/>
-  </w:num>
-  <w:num w:numId="17">
-    <w:abstractNumId w:val="20"/>
-  </w:num>
-  <w:num w:numId="18">
-    <w:abstractNumId w:val="22"/>
-  </w:num>
-  <w:num w:numId="19">
-    <w:abstractNumId w:val="16"/>
-  </w:num>
-  <w:num w:numId="20">
-    <w:abstractNumId w:val="3"/>
-  </w:num>
-  <w:num w:numId="21">
-    <w:abstractNumId w:val="6"/>
-  </w:num>
   <w:num w:numId="22">
-    <w:abstractNumId w:val="17"/>
+    <w:abstractNumId w:val="34"/>
   </w:num>
   <w:num w:numId="23">
     <w:abstractNumId w:val="0"/>
+  </w:num>
+  <w:num w:numId="24">
+    <w:abstractNumId w:val="18"/>
+  </w:num>
+  <w:num w:numId="25">
+    <w:abstractNumId w:val="32"/>
+  </w:num>
+  <w:num w:numId="26">
+    <w:abstractNumId w:val="1"/>
+  </w:num>
+  <w:num w:numId="27">
+    <w:abstractNumId w:val="39"/>
+  </w:num>
+  <w:num w:numId="28">
+    <w:abstractNumId w:val="13"/>
+  </w:num>
+  <w:num w:numId="29">
+    <w:abstractNumId w:val="21"/>
+  </w:num>
+  <w:num w:numId="30">
+    <w:abstractNumId w:val="3"/>
+  </w:num>
+  <w:num w:numId="31">
+    <w:abstractNumId w:val="28"/>
+  </w:num>
+  <w:num w:numId="32">
+    <w:abstractNumId w:val="15"/>
+  </w:num>
+  <w:num w:numId="33">
+    <w:abstractNumId w:val="9"/>
+  </w:num>
+  <w:num w:numId="34">
+    <w:abstractNumId w:val="29"/>
+  </w:num>
+  <w:num w:numId="35">
+    <w:abstractNumId w:val="17"/>
+  </w:num>
+  <w:num w:numId="36">
+    <w:abstractNumId w:val="33"/>
+  </w:num>
+  <w:num w:numId="37">
+    <w:abstractNumId w:val="40"/>
+  </w:num>
+  <w:num w:numId="38">
+    <w:abstractNumId w:val="16"/>
+  </w:num>
+  <w:num w:numId="39">
+    <w:abstractNumId w:val="4"/>
+  </w:num>
+  <w:num w:numId="40">
+    <w:abstractNumId w:val="26"/>
+  </w:num>
+  <w:num w:numId="41">
+    <w:abstractNumId w:val="19"/>
+  </w:num>
+  <w:num w:numId="42">
+    <w:abstractNumId w:val="30"/>
   </w:num>
 </w:numbering>
 </file>
@@ -26761,7 +31848,6 @@
   <w:style w:type="character" w:default="1" w:styleId="DefaultParagraphFont">
     <w:name w:val="Default Paragraph Font"/>
     <w:uiPriority w:val="1"/>
-    <w:semiHidden/>
     <w:unhideWhenUsed/>
   </w:style>
   <w:style w:type="table" w:default="1" w:styleId="TableNormal">
@@ -27175,7 +32261,6 @@
       <w:rFonts w:ascii="Courier New" w:eastAsia="Times New Roman" w:hAnsi="Courier New" w:cs="Courier New"/>
       <w:sz w:val="20"/>
       <w:szCs w:val="20"/>
-      <w:lang/>
     </w:rPr>
   </w:style>
   <w:style w:type="character" w:customStyle="1" w:styleId="HTMLPreformattedChar">
@@ -27189,7 +32274,6 @@
       <w:rFonts w:ascii="Courier New" w:eastAsia="Times New Roman" w:hAnsi="Courier New" w:cs="Courier New"/>
       <w:sz w:val="20"/>
       <w:szCs w:val="20"/>
-      <w:lang/>
     </w:rPr>
   </w:style>
   <w:style w:type="character" w:customStyle="1" w:styleId="n">
@@ -27667,7 +32751,7 @@
 </file>
 
 <file path=customXml/itemProps2.xml><?xml version="1.0" encoding="utf-8"?>
-<ds:datastoreItem xmlns:ds="http://schemas.openxmlformats.org/officeDocument/2006/customXml" ds:itemID="{BF36FFE4-FC97-401F-BDA2-A76067D85753}">
+<ds:datastoreItem xmlns:ds="http://schemas.openxmlformats.org/officeDocument/2006/customXml" ds:itemID="{0C9CF326-84FE-4A1E-B9D9-5155138D349F}">
   <ds:schemaRefs>
     <ds:schemaRef ds:uri="http://schemas.openxmlformats.org/officeDocument/2006/bibliography"/>
   </ds:schemaRefs>

--- a/Documentation/Coat APP - Documentation.docx
+++ b/Documentation/Coat APP - Documentation.docx
@@ -677,7 +677,6 @@
             <w:rPr>
               <w:rFonts w:eastAsiaTheme="minorEastAsia"/>
               <w:noProof/>
-              <w:lang/>
             </w:rPr>
           </w:pPr>
           <w:r>
@@ -757,7 +756,6 @@
             <w:rPr>
               <w:rFonts w:eastAsiaTheme="minorEastAsia"/>
               <w:noProof/>
-              <w:lang/>
             </w:rPr>
           </w:pPr>
           <w:hyperlink w:anchor="_Toc17882033" w:history="1">
@@ -772,7 +770,6 @@
               <w:rPr>
                 <w:rFonts w:eastAsiaTheme="minorEastAsia"/>
                 <w:noProof/>
-                <w:lang/>
               </w:rPr>
               <w:tab/>
             </w:r>
@@ -843,7 +840,6 @@
             <w:rPr>
               <w:rFonts w:eastAsiaTheme="minorEastAsia"/>
               <w:noProof/>
-              <w:lang/>
             </w:rPr>
           </w:pPr>
           <w:hyperlink w:anchor="_Toc17882034" w:history="1">
@@ -858,7 +854,6 @@
               <w:rPr>
                 <w:rFonts w:eastAsiaTheme="minorEastAsia"/>
                 <w:noProof/>
-                <w:lang/>
               </w:rPr>
               <w:tab/>
             </w:r>
@@ -929,7 +924,6 @@
             <w:rPr>
               <w:rFonts w:eastAsiaTheme="minorEastAsia"/>
               <w:noProof/>
-              <w:lang/>
             </w:rPr>
           </w:pPr>
           <w:hyperlink w:anchor="_Toc17882035" w:history="1">
@@ -945,7 +939,6 @@
               <w:rPr>
                 <w:rFonts w:eastAsiaTheme="minorEastAsia"/>
                 <w:noProof/>
-                <w:lang/>
               </w:rPr>
               <w:tab/>
             </w:r>
@@ -1017,7 +1010,6 @@
             <w:rPr>
               <w:rFonts w:eastAsiaTheme="minorEastAsia"/>
               <w:noProof/>
-              <w:lang/>
             </w:rPr>
           </w:pPr>
           <w:hyperlink w:anchor="_Toc17882036" w:history="1">
@@ -1033,7 +1025,6 @@
               <w:rPr>
                 <w:rFonts w:eastAsiaTheme="minorEastAsia"/>
                 <w:noProof/>
-                <w:lang/>
               </w:rPr>
               <w:tab/>
             </w:r>
@@ -1105,7 +1096,6 @@
             <w:rPr>
               <w:rFonts w:eastAsiaTheme="minorEastAsia"/>
               <w:noProof/>
-              <w:lang/>
             </w:rPr>
           </w:pPr>
           <w:hyperlink w:anchor="_Toc17882037" w:history="1">
@@ -1120,7 +1110,6 @@
               <w:rPr>
                 <w:rFonts w:eastAsiaTheme="minorEastAsia"/>
                 <w:noProof/>
-                <w:lang/>
               </w:rPr>
               <w:tab/>
             </w:r>
@@ -1191,7 +1180,6 @@
             <w:rPr>
               <w:rFonts w:eastAsiaTheme="minorEastAsia"/>
               <w:noProof/>
-              <w:lang/>
             </w:rPr>
           </w:pPr>
           <w:hyperlink w:anchor="_Toc17882038" w:history="1">
@@ -1207,7 +1195,6 @@
               <w:rPr>
                 <w:rFonts w:eastAsiaTheme="minorEastAsia"/>
                 <w:noProof/>
-                <w:lang/>
               </w:rPr>
               <w:tab/>
             </w:r>
@@ -1279,7 +1266,6 @@
             <w:rPr>
               <w:rFonts w:eastAsiaTheme="minorEastAsia"/>
               <w:noProof/>
-              <w:lang/>
             </w:rPr>
           </w:pPr>
           <w:hyperlink w:anchor="_Toc17882039" w:history="1">
@@ -1295,7 +1281,6 @@
               <w:rPr>
                 <w:rFonts w:eastAsiaTheme="minorEastAsia"/>
                 <w:noProof/>
-                <w:lang/>
               </w:rPr>
               <w:tab/>
             </w:r>
@@ -1367,7 +1352,6 @@
             <w:rPr>
               <w:rFonts w:eastAsiaTheme="minorEastAsia"/>
               <w:noProof/>
-              <w:lang/>
             </w:rPr>
           </w:pPr>
           <w:hyperlink w:anchor="_Toc17882040" w:history="1">
@@ -1382,7 +1366,6 @@
               <w:rPr>
                 <w:rFonts w:eastAsiaTheme="minorEastAsia"/>
                 <w:noProof/>
-                <w:lang/>
               </w:rPr>
               <w:tab/>
             </w:r>
@@ -1453,7 +1436,6 @@
             <w:rPr>
               <w:rFonts w:eastAsiaTheme="minorEastAsia"/>
               <w:noProof/>
-              <w:lang/>
             </w:rPr>
           </w:pPr>
           <w:hyperlink w:anchor="_Toc17882041" w:history="1">
@@ -1468,7 +1450,6 @@
               <w:rPr>
                 <w:rFonts w:eastAsiaTheme="minorEastAsia"/>
                 <w:noProof/>
-                <w:lang/>
               </w:rPr>
               <w:tab/>
             </w:r>
@@ -1539,7 +1520,6 @@
             <w:rPr>
               <w:rFonts w:eastAsiaTheme="minorEastAsia"/>
               <w:noProof/>
-              <w:lang/>
             </w:rPr>
           </w:pPr>
           <w:hyperlink w:anchor="_Toc17882042" w:history="1">
@@ -1555,7 +1535,6 @@
               <w:rPr>
                 <w:rFonts w:eastAsiaTheme="minorEastAsia"/>
                 <w:noProof/>
-                <w:lang/>
               </w:rPr>
               <w:tab/>
             </w:r>
@@ -1627,7 +1606,6 @@
             <w:rPr>
               <w:rFonts w:eastAsiaTheme="minorEastAsia"/>
               <w:noProof/>
-              <w:lang/>
             </w:rPr>
           </w:pPr>
           <w:hyperlink w:anchor="_Toc17882043" w:history="1">
@@ -1643,7 +1621,6 @@
               <w:rPr>
                 <w:rFonts w:eastAsiaTheme="minorEastAsia"/>
                 <w:noProof/>
-                <w:lang/>
               </w:rPr>
               <w:tab/>
             </w:r>
@@ -1715,7 +1692,6 @@
             <w:rPr>
               <w:rFonts w:eastAsiaTheme="minorEastAsia"/>
               <w:noProof/>
-              <w:lang/>
             </w:rPr>
           </w:pPr>
           <w:hyperlink w:anchor="_Toc17882044" w:history="1">
@@ -1730,7 +1706,6 @@
               <w:rPr>
                 <w:rFonts w:eastAsiaTheme="minorEastAsia"/>
                 <w:noProof/>
-                <w:lang/>
               </w:rPr>
               <w:tab/>
             </w:r>
@@ -1801,7 +1776,6 @@
             <w:rPr>
               <w:rFonts w:eastAsiaTheme="minorEastAsia"/>
               <w:noProof/>
-              <w:lang/>
             </w:rPr>
           </w:pPr>
           <w:hyperlink w:anchor="_Toc17882045" w:history="1">
@@ -1816,7 +1790,6 @@
               <w:rPr>
                 <w:rFonts w:eastAsiaTheme="minorEastAsia"/>
                 <w:noProof/>
-                <w:lang/>
               </w:rPr>
               <w:tab/>
             </w:r>
@@ -1887,7 +1860,6 @@
             <w:rPr>
               <w:rFonts w:eastAsiaTheme="minorEastAsia"/>
               <w:noProof/>
-              <w:lang/>
             </w:rPr>
           </w:pPr>
           <w:hyperlink w:anchor="_Toc17882046" w:history="1">
@@ -1902,7 +1874,6 @@
               <w:rPr>
                 <w:rFonts w:eastAsiaTheme="minorEastAsia"/>
                 <w:noProof/>
-                <w:lang/>
               </w:rPr>
               <w:tab/>
             </w:r>
@@ -1973,7 +1944,6 @@
             <w:rPr>
               <w:rFonts w:eastAsiaTheme="minorEastAsia"/>
               <w:noProof/>
-              <w:lang/>
             </w:rPr>
           </w:pPr>
           <w:hyperlink w:anchor="_Toc17882047" w:history="1">
@@ -1988,7 +1958,6 @@
               <w:rPr>
                 <w:rFonts w:eastAsiaTheme="minorEastAsia"/>
                 <w:noProof/>
-                <w:lang/>
               </w:rPr>
               <w:tab/>
             </w:r>
@@ -2059,7 +2028,6 @@
             <w:rPr>
               <w:rFonts w:eastAsiaTheme="minorEastAsia"/>
               <w:noProof/>
-              <w:lang/>
             </w:rPr>
           </w:pPr>
           <w:hyperlink w:anchor="_Toc17882048" w:history="1">
@@ -2075,7 +2043,6 @@
               <w:rPr>
                 <w:rFonts w:eastAsiaTheme="minorEastAsia"/>
                 <w:noProof/>
-                <w:lang/>
               </w:rPr>
               <w:tab/>
             </w:r>
@@ -2147,7 +2114,6 @@
             <w:rPr>
               <w:rFonts w:eastAsiaTheme="minorEastAsia"/>
               <w:noProof/>
-              <w:lang/>
             </w:rPr>
           </w:pPr>
           <w:hyperlink w:anchor="_Toc17882049" w:history="1">
@@ -2162,7 +2128,6 @@
               <w:rPr>
                 <w:rFonts w:eastAsiaTheme="minorEastAsia"/>
                 <w:noProof/>
-                <w:lang/>
               </w:rPr>
               <w:tab/>
             </w:r>
@@ -2233,7 +2198,6 @@
             <w:rPr>
               <w:rFonts w:eastAsiaTheme="minorEastAsia"/>
               <w:noProof/>
-              <w:lang/>
             </w:rPr>
           </w:pPr>
           <w:hyperlink w:anchor="_Toc17882050" w:history="1">
@@ -2249,7 +2213,6 @@
               <w:rPr>
                 <w:rFonts w:eastAsiaTheme="minorEastAsia"/>
                 <w:noProof/>
-                <w:lang/>
               </w:rPr>
               <w:tab/>
             </w:r>
@@ -2321,7 +2284,6 @@
             <w:rPr>
               <w:rFonts w:eastAsiaTheme="minorEastAsia"/>
               <w:noProof/>
-              <w:lang/>
             </w:rPr>
           </w:pPr>
           <w:hyperlink w:anchor="_Toc17882051" w:history="1">
@@ -2336,7 +2298,6 @@
               <w:rPr>
                 <w:rFonts w:eastAsiaTheme="minorEastAsia"/>
                 <w:noProof/>
-                <w:lang/>
               </w:rPr>
               <w:tab/>
             </w:r>
@@ -2407,7 +2368,6 @@
             <w:rPr>
               <w:rFonts w:eastAsiaTheme="minorEastAsia"/>
               <w:noProof/>
-              <w:lang/>
             </w:rPr>
           </w:pPr>
           <w:hyperlink w:anchor="_Toc17882052" w:history="1">
@@ -2422,7 +2382,6 @@
               <w:rPr>
                 <w:rFonts w:eastAsiaTheme="minorEastAsia"/>
                 <w:noProof/>
-                <w:lang/>
               </w:rPr>
               <w:tab/>
             </w:r>
@@ -2493,7 +2452,6 @@
             <w:rPr>
               <w:rFonts w:eastAsiaTheme="minorEastAsia"/>
               <w:noProof/>
-              <w:lang/>
             </w:rPr>
           </w:pPr>
           <w:hyperlink w:anchor="_Toc17882053" w:history="1">
@@ -2508,7 +2466,6 @@
               <w:rPr>
                 <w:rFonts w:eastAsiaTheme="minorEastAsia"/>
                 <w:noProof/>
-                <w:lang/>
               </w:rPr>
               <w:tab/>
             </w:r>
@@ -2579,7 +2536,6 @@
             <w:rPr>
               <w:rFonts w:eastAsiaTheme="minorEastAsia"/>
               <w:noProof/>
-              <w:lang/>
             </w:rPr>
           </w:pPr>
           <w:hyperlink w:anchor="_Toc17882054" w:history="1">
@@ -2594,7 +2550,6 @@
               <w:rPr>
                 <w:rFonts w:eastAsiaTheme="minorEastAsia"/>
                 <w:noProof/>
-                <w:lang/>
               </w:rPr>
               <w:tab/>
             </w:r>
@@ -2665,7 +2620,6 @@
             <w:rPr>
               <w:rFonts w:eastAsiaTheme="minorEastAsia"/>
               <w:noProof/>
-              <w:lang/>
             </w:rPr>
           </w:pPr>
           <w:hyperlink w:anchor="_Toc17882055" w:history="1">
@@ -2681,7 +2635,6 @@
               <w:rPr>
                 <w:rFonts w:eastAsiaTheme="minorEastAsia"/>
                 <w:noProof/>
-                <w:lang/>
               </w:rPr>
               <w:tab/>
             </w:r>
@@ -2753,7 +2706,6 @@
             <w:rPr>
               <w:rFonts w:eastAsiaTheme="minorEastAsia"/>
               <w:noProof/>
-              <w:lang/>
             </w:rPr>
           </w:pPr>
           <w:hyperlink w:anchor="_Toc17882056" w:history="1">
@@ -2768,7 +2720,6 @@
               <w:rPr>
                 <w:rFonts w:eastAsiaTheme="minorEastAsia"/>
                 <w:noProof/>
-                <w:lang/>
               </w:rPr>
               <w:tab/>
             </w:r>
@@ -2839,7 +2790,6 @@
             <w:rPr>
               <w:rFonts w:eastAsiaTheme="minorEastAsia"/>
               <w:noProof/>
-              <w:lang/>
             </w:rPr>
           </w:pPr>
           <w:hyperlink w:anchor="_Toc17882057" w:history="1">
@@ -2854,7 +2804,6 @@
               <w:rPr>
                 <w:rFonts w:eastAsiaTheme="minorEastAsia"/>
                 <w:noProof/>
-                <w:lang/>
               </w:rPr>
               <w:tab/>
             </w:r>
@@ -2925,7 +2874,6 @@
             <w:rPr>
               <w:rFonts w:eastAsiaTheme="minorEastAsia"/>
               <w:noProof/>
-              <w:lang/>
             </w:rPr>
           </w:pPr>
           <w:hyperlink w:anchor="_Toc17882058" w:history="1">
@@ -2940,7 +2888,6 @@
               <w:rPr>
                 <w:rFonts w:eastAsiaTheme="minorEastAsia"/>
                 <w:noProof/>
-                <w:lang/>
               </w:rPr>
               <w:tab/>
             </w:r>
@@ -3011,7 +2958,6 @@
             <w:rPr>
               <w:rFonts w:eastAsiaTheme="minorEastAsia"/>
               <w:noProof/>
-              <w:lang/>
             </w:rPr>
           </w:pPr>
           <w:hyperlink w:anchor="_Toc17882059" w:history="1">
@@ -3027,7 +2973,6 @@
               <w:rPr>
                 <w:rFonts w:eastAsiaTheme="minorEastAsia"/>
                 <w:noProof/>
-                <w:lang/>
               </w:rPr>
               <w:tab/>
             </w:r>
@@ -3099,7 +3044,6 @@
             <w:rPr>
               <w:rFonts w:eastAsiaTheme="minorEastAsia"/>
               <w:noProof/>
-              <w:lang/>
             </w:rPr>
           </w:pPr>
           <w:hyperlink w:anchor="_Toc17882060" w:history="1">
@@ -3115,7 +3059,6 @@
               <w:rPr>
                 <w:rFonts w:eastAsiaTheme="minorEastAsia"/>
                 <w:noProof/>
-                <w:lang/>
               </w:rPr>
               <w:tab/>
             </w:r>
@@ -3187,7 +3130,6 @@
             <w:rPr>
               <w:rFonts w:eastAsiaTheme="minorEastAsia"/>
               <w:noProof/>
-              <w:lang/>
             </w:rPr>
           </w:pPr>
           <w:hyperlink w:anchor="_Toc17882061" w:history="1">
@@ -3203,7 +3145,6 @@
               <w:rPr>
                 <w:rFonts w:eastAsiaTheme="minorEastAsia"/>
                 <w:noProof/>
-                <w:lang/>
               </w:rPr>
               <w:tab/>
             </w:r>
@@ -3275,7 +3216,6 @@
             <w:rPr>
               <w:rFonts w:eastAsiaTheme="minorEastAsia"/>
               <w:noProof/>
-              <w:lang/>
             </w:rPr>
           </w:pPr>
           <w:hyperlink w:anchor="_Toc17882062" w:history="1">
@@ -3291,7 +3231,6 @@
               <w:rPr>
                 <w:rFonts w:eastAsiaTheme="minorEastAsia"/>
                 <w:noProof/>
-                <w:lang/>
               </w:rPr>
               <w:tab/>
             </w:r>
@@ -3363,7 +3302,6 @@
             <w:rPr>
               <w:rFonts w:eastAsiaTheme="minorEastAsia"/>
               <w:noProof/>
-              <w:lang/>
             </w:rPr>
           </w:pPr>
           <w:hyperlink w:anchor="_Toc17882063" w:history="1">
@@ -3379,7 +3317,6 @@
               <w:rPr>
                 <w:rFonts w:eastAsiaTheme="minorEastAsia"/>
                 <w:noProof/>
-                <w:lang/>
               </w:rPr>
               <w:tab/>
             </w:r>
@@ -3451,7 +3388,6 @@
             <w:rPr>
               <w:rFonts w:eastAsiaTheme="minorEastAsia"/>
               <w:noProof/>
-              <w:lang/>
             </w:rPr>
           </w:pPr>
           <w:hyperlink w:anchor="_Toc17882064" w:history="1">
@@ -3466,7 +3402,6 @@
               <w:rPr>
                 <w:rFonts w:eastAsiaTheme="minorEastAsia"/>
                 <w:noProof/>
-                <w:lang/>
               </w:rPr>
               <w:tab/>
             </w:r>
@@ -3538,7 +3473,6 @@
             <w:rPr>
               <w:rFonts w:eastAsiaTheme="minorEastAsia"/>
               <w:noProof/>
-              <w:lang/>
             </w:rPr>
           </w:pPr>
           <w:hyperlink w:anchor="_Toc17882065" w:history="1">
@@ -3553,7 +3487,6 @@
               <w:rPr>
                 <w:rFonts w:eastAsiaTheme="minorEastAsia"/>
                 <w:noProof/>
-                <w:lang/>
               </w:rPr>
               <w:tab/>
             </w:r>
@@ -3624,7 +3557,6 @@
             <w:rPr>
               <w:rFonts w:eastAsiaTheme="minorEastAsia"/>
               <w:noProof/>
-              <w:lang/>
             </w:rPr>
           </w:pPr>
           <w:hyperlink w:anchor="_Toc17882066" w:history="1">
@@ -3639,7 +3571,6 @@
               <w:rPr>
                 <w:rFonts w:eastAsiaTheme="minorEastAsia"/>
                 <w:noProof/>
-                <w:lang/>
               </w:rPr>
               <w:tab/>
             </w:r>
@@ -3710,7 +3641,6 @@
             <w:rPr>
               <w:rFonts w:eastAsiaTheme="minorEastAsia"/>
               <w:noProof/>
-              <w:lang/>
             </w:rPr>
           </w:pPr>
           <w:hyperlink w:anchor="_Toc17882067" w:history="1">
@@ -3725,7 +3655,6 @@
               <w:rPr>
                 <w:rFonts w:eastAsiaTheme="minorEastAsia"/>
                 <w:noProof/>
-                <w:lang/>
               </w:rPr>
               <w:tab/>
             </w:r>
@@ -3796,7 +3725,6 @@
             <w:rPr>
               <w:rFonts w:eastAsiaTheme="minorEastAsia"/>
               <w:noProof/>
-              <w:lang/>
             </w:rPr>
           </w:pPr>
           <w:hyperlink w:anchor="_Toc17882068" w:history="1">
@@ -3811,7 +3739,6 @@
               <w:rPr>
                 <w:rFonts w:eastAsiaTheme="minorEastAsia"/>
                 <w:noProof/>
-                <w:lang/>
               </w:rPr>
               <w:tab/>
             </w:r>
@@ -3882,7 +3809,6 @@
             <w:rPr>
               <w:rFonts w:eastAsiaTheme="minorEastAsia"/>
               <w:noProof/>
-              <w:lang/>
             </w:rPr>
           </w:pPr>
           <w:hyperlink w:anchor="_Toc17882069" w:history="1">
@@ -3897,7 +3823,6 @@
               <w:rPr>
                 <w:rFonts w:eastAsiaTheme="minorEastAsia"/>
                 <w:noProof/>
-                <w:lang/>
               </w:rPr>
               <w:tab/>
             </w:r>
@@ -3968,7 +3893,6 @@
             <w:rPr>
               <w:rFonts w:eastAsiaTheme="minorEastAsia"/>
               <w:noProof/>
-              <w:lang/>
             </w:rPr>
           </w:pPr>
           <w:hyperlink w:anchor="_Toc17882070" w:history="1">
@@ -3984,7 +3908,6 @@
               <w:rPr>
                 <w:rFonts w:eastAsiaTheme="minorEastAsia"/>
                 <w:noProof/>
-                <w:lang/>
               </w:rPr>
               <w:tab/>
             </w:r>
@@ -4056,7 +3979,6 @@
             <w:rPr>
               <w:rFonts w:eastAsiaTheme="minorEastAsia"/>
               <w:noProof/>
-              <w:lang/>
             </w:rPr>
           </w:pPr>
           <w:hyperlink w:anchor="_Toc17882071" w:history="1">
@@ -4072,7 +3994,6 @@
               <w:rPr>
                 <w:rFonts w:eastAsiaTheme="minorEastAsia"/>
                 <w:noProof/>
-                <w:lang/>
               </w:rPr>
               <w:tab/>
             </w:r>
@@ -4144,7 +4065,6 @@
             <w:rPr>
               <w:rFonts w:eastAsiaTheme="minorEastAsia"/>
               <w:noProof/>
-              <w:lang/>
             </w:rPr>
           </w:pPr>
           <w:hyperlink w:anchor="_Toc17882072" w:history="1">
@@ -4160,7 +4080,6 @@
               <w:rPr>
                 <w:rFonts w:eastAsiaTheme="minorEastAsia"/>
                 <w:noProof/>
-                <w:lang/>
               </w:rPr>
               <w:tab/>
             </w:r>
@@ -4232,7 +4151,6 @@
             <w:rPr>
               <w:rFonts w:eastAsiaTheme="minorEastAsia"/>
               <w:noProof/>
-              <w:lang/>
             </w:rPr>
           </w:pPr>
           <w:hyperlink w:anchor="_Toc17882073" w:history="1">
@@ -4248,7 +4166,6 @@
               <w:rPr>
                 <w:rFonts w:eastAsiaTheme="minorEastAsia"/>
                 <w:noProof/>
-                <w:lang/>
               </w:rPr>
               <w:tab/>
             </w:r>
@@ -4320,7 +4237,6 @@
             <w:rPr>
               <w:rFonts w:eastAsiaTheme="minorEastAsia"/>
               <w:noProof/>
-              <w:lang/>
             </w:rPr>
           </w:pPr>
           <w:hyperlink w:anchor="_Toc17882074" w:history="1">
@@ -4336,7 +4252,6 @@
               <w:rPr>
                 <w:rFonts w:eastAsiaTheme="minorEastAsia"/>
                 <w:noProof/>
-                <w:lang/>
               </w:rPr>
               <w:tab/>
             </w:r>
@@ -4408,7 +4323,6 @@
             <w:rPr>
               <w:rFonts w:eastAsiaTheme="minorEastAsia"/>
               <w:noProof/>
-              <w:lang/>
             </w:rPr>
           </w:pPr>
           <w:hyperlink w:anchor="_Toc17882075" w:history="1">
@@ -4424,7 +4338,6 @@
               <w:rPr>
                 <w:rFonts w:eastAsiaTheme="minorEastAsia"/>
                 <w:noProof/>
-                <w:lang/>
               </w:rPr>
               <w:tab/>
             </w:r>
@@ -4496,7 +4409,6 @@
             <w:rPr>
               <w:rFonts w:eastAsiaTheme="minorEastAsia"/>
               <w:noProof/>
-              <w:lang/>
             </w:rPr>
           </w:pPr>
           <w:hyperlink w:anchor="_Toc17882076" w:history="1">
@@ -4512,7 +4424,6 @@
               <w:rPr>
                 <w:rFonts w:eastAsiaTheme="minorEastAsia"/>
                 <w:noProof/>
-                <w:lang/>
               </w:rPr>
               <w:tab/>
             </w:r>
@@ -4584,7 +4495,6 @@
             <w:rPr>
               <w:rFonts w:eastAsiaTheme="minorEastAsia"/>
               <w:noProof/>
-              <w:lang/>
             </w:rPr>
           </w:pPr>
           <w:hyperlink w:anchor="_Toc17882077" w:history="1">
@@ -4600,7 +4510,6 @@
               <w:rPr>
                 <w:rFonts w:eastAsiaTheme="minorEastAsia"/>
                 <w:noProof/>
-                <w:lang/>
               </w:rPr>
               <w:tab/>
             </w:r>
@@ -4672,7 +4581,6 @@
             <w:rPr>
               <w:rFonts w:eastAsiaTheme="minorEastAsia"/>
               <w:noProof/>
-              <w:lang/>
             </w:rPr>
           </w:pPr>
           <w:hyperlink w:anchor="_Toc17882078" w:history="1">
@@ -4688,7 +4596,6 @@
               <w:rPr>
                 <w:rFonts w:eastAsiaTheme="minorEastAsia"/>
                 <w:noProof/>
-                <w:lang/>
               </w:rPr>
               <w:tab/>
             </w:r>
@@ -4760,7 +4667,6 @@
             <w:rPr>
               <w:rFonts w:eastAsiaTheme="minorEastAsia"/>
               <w:noProof/>
-              <w:lang/>
             </w:rPr>
           </w:pPr>
           <w:hyperlink w:anchor="_Toc17882079" w:history="1">
@@ -4775,7 +4681,6 @@
               <w:rPr>
                 <w:rFonts w:eastAsiaTheme="minorEastAsia"/>
                 <w:noProof/>
-                <w:lang/>
               </w:rPr>
               <w:tab/>
             </w:r>
@@ -4846,7 +4751,6 @@
             <w:rPr>
               <w:rFonts w:eastAsiaTheme="minorEastAsia"/>
               <w:noProof/>
-              <w:lang/>
             </w:rPr>
           </w:pPr>
           <w:hyperlink w:anchor="_Toc17882080" w:history="1">
@@ -4861,7 +4765,6 @@
               <w:rPr>
                 <w:rFonts w:eastAsiaTheme="minorEastAsia"/>
                 <w:noProof/>
-                <w:lang/>
               </w:rPr>
               <w:tab/>
             </w:r>
@@ -4932,7 +4835,6 @@
             <w:rPr>
               <w:rFonts w:eastAsiaTheme="minorEastAsia"/>
               <w:noProof/>
-              <w:lang/>
             </w:rPr>
           </w:pPr>
           <w:hyperlink w:anchor="_Toc17882081" w:history="1">
@@ -4948,7 +4850,6 @@
               <w:rPr>
                 <w:rFonts w:eastAsiaTheme="minorEastAsia"/>
                 <w:noProof/>
-                <w:lang/>
               </w:rPr>
               <w:tab/>
             </w:r>
@@ -5020,7 +4921,6 @@
             <w:rPr>
               <w:rFonts w:eastAsiaTheme="minorEastAsia"/>
               <w:noProof/>
-              <w:lang/>
             </w:rPr>
           </w:pPr>
           <w:hyperlink w:anchor="_Toc17882082" w:history="1">
@@ -5036,7 +4936,6 @@
               <w:rPr>
                 <w:rFonts w:eastAsiaTheme="minorEastAsia"/>
                 <w:noProof/>
-                <w:lang/>
               </w:rPr>
               <w:tab/>
             </w:r>
@@ -5108,7 +5007,6 @@
             <w:rPr>
               <w:rFonts w:eastAsiaTheme="minorEastAsia"/>
               <w:noProof/>
-              <w:lang/>
             </w:rPr>
           </w:pPr>
           <w:hyperlink w:anchor="_Toc17882083" w:history="1">
@@ -5124,7 +5022,6 @@
               <w:rPr>
                 <w:rFonts w:eastAsiaTheme="minorEastAsia"/>
                 <w:noProof/>
-                <w:lang/>
               </w:rPr>
               <w:tab/>
             </w:r>
@@ -5196,7 +5093,6 @@
             <w:rPr>
               <w:rFonts w:eastAsiaTheme="minorEastAsia"/>
               <w:noProof/>
-              <w:lang/>
             </w:rPr>
           </w:pPr>
           <w:hyperlink w:anchor="_Toc17882084" w:history="1">
@@ -5212,7 +5108,6 @@
               <w:rPr>
                 <w:rFonts w:eastAsiaTheme="minorEastAsia"/>
                 <w:noProof/>
-                <w:lang/>
               </w:rPr>
               <w:tab/>
             </w:r>
@@ -5291,7 +5186,6 @@
             <w:rPr>
               <w:rFonts w:eastAsiaTheme="minorEastAsia"/>
               <w:noProof/>
-              <w:lang/>
             </w:rPr>
           </w:pPr>
           <w:hyperlink w:anchor="_Toc17882085" w:history="1">
@@ -5306,7 +5200,6 @@
               <w:rPr>
                 <w:rFonts w:eastAsiaTheme="minorEastAsia"/>
                 <w:noProof/>
-                <w:lang/>
               </w:rPr>
               <w:tab/>
             </w:r>
@@ -5377,7 +5270,6 @@
             <w:rPr>
               <w:rFonts w:eastAsiaTheme="minorEastAsia"/>
               <w:noProof/>
-              <w:lang/>
             </w:rPr>
           </w:pPr>
           <w:hyperlink w:anchor="_Toc17882086" w:history="1">
@@ -5393,7 +5285,6 @@
               <w:rPr>
                 <w:rFonts w:eastAsiaTheme="minorEastAsia"/>
                 <w:noProof/>
-                <w:lang/>
               </w:rPr>
               <w:tab/>
             </w:r>
@@ -5465,7 +5356,6 @@
             <w:rPr>
               <w:rFonts w:eastAsiaTheme="minorEastAsia"/>
               <w:noProof/>
-              <w:lang/>
             </w:rPr>
           </w:pPr>
           <w:hyperlink w:anchor="_Toc17882087" w:history="1">
@@ -5481,7 +5371,6 @@
               <w:rPr>
                 <w:rFonts w:eastAsiaTheme="minorEastAsia"/>
                 <w:noProof/>
-                <w:lang/>
               </w:rPr>
               <w:tab/>
             </w:r>
@@ -5553,7 +5442,6 @@
             <w:rPr>
               <w:rFonts w:eastAsiaTheme="minorEastAsia"/>
               <w:noProof/>
-              <w:lang/>
             </w:rPr>
           </w:pPr>
           <w:hyperlink w:anchor="_Toc17882088" w:history="1">
@@ -5568,7 +5456,6 @@
               <w:rPr>
                 <w:rFonts w:eastAsiaTheme="minorEastAsia"/>
                 <w:noProof/>
-                <w:lang/>
               </w:rPr>
               <w:tab/>
             </w:r>
@@ -5639,7 +5526,6 @@
             <w:rPr>
               <w:rFonts w:eastAsiaTheme="minorEastAsia"/>
               <w:noProof/>
-              <w:lang/>
             </w:rPr>
           </w:pPr>
           <w:hyperlink w:anchor="_Toc17882089" w:history="1">
@@ -5654,7 +5540,6 @@
               <w:rPr>
                 <w:rFonts w:eastAsiaTheme="minorEastAsia"/>
                 <w:noProof/>
-                <w:lang/>
               </w:rPr>
               <w:tab/>
             </w:r>
@@ -5725,7 +5610,6 @@
             <w:rPr>
               <w:rFonts w:eastAsiaTheme="minorEastAsia"/>
               <w:noProof/>
-              <w:lang/>
             </w:rPr>
           </w:pPr>
           <w:hyperlink w:anchor="_Toc17882090" w:history="1">
@@ -5741,7 +5625,6 @@
               <w:rPr>
                 <w:rFonts w:eastAsiaTheme="minorEastAsia"/>
                 <w:noProof/>
-                <w:lang/>
               </w:rPr>
               <w:tab/>
             </w:r>
@@ -5813,7 +5696,6 @@
             <w:rPr>
               <w:rFonts w:eastAsiaTheme="minorEastAsia"/>
               <w:noProof/>
-              <w:lang/>
             </w:rPr>
           </w:pPr>
           <w:hyperlink w:anchor="_Toc17882091" w:history="1">
@@ -5828,7 +5710,6 @@
               <w:rPr>
                 <w:rFonts w:eastAsiaTheme="minorEastAsia"/>
                 <w:noProof/>
-                <w:lang/>
               </w:rPr>
               <w:tab/>
             </w:r>
@@ -5899,7 +5780,6 @@
             <w:rPr>
               <w:rFonts w:eastAsiaTheme="minorEastAsia"/>
               <w:noProof/>
-              <w:lang/>
             </w:rPr>
           </w:pPr>
           <w:hyperlink w:anchor="_Toc17882092" w:history="1">
@@ -5914,7 +5794,6 @@
               <w:rPr>
                 <w:rFonts w:eastAsiaTheme="minorEastAsia"/>
                 <w:noProof/>
-                <w:lang/>
               </w:rPr>
               <w:tab/>
             </w:r>
@@ -5985,7 +5864,6 @@
             <w:rPr>
               <w:rFonts w:eastAsiaTheme="minorEastAsia"/>
               <w:noProof/>
-              <w:lang/>
             </w:rPr>
           </w:pPr>
           <w:hyperlink w:anchor="_Toc17882093" w:history="1">
@@ -6000,7 +5878,6 @@
               <w:rPr>
                 <w:rFonts w:eastAsiaTheme="minorEastAsia"/>
                 <w:noProof/>
-                <w:lang/>
               </w:rPr>
               <w:tab/>
             </w:r>
@@ -6071,7 +5948,6 @@
             <w:rPr>
               <w:rFonts w:eastAsiaTheme="minorEastAsia"/>
               <w:noProof/>
-              <w:lang/>
             </w:rPr>
           </w:pPr>
           <w:hyperlink w:anchor="_Toc17882094" w:history="1">
@@ -6086,7 +5962,6 @@
               <w:rPr>
                 <w:rFonts w:eastAsiaTheme="minorEastAsia"/>
                 <w:noProof/>
-                <w:lang/>
               </w:rPr>
               <w:tab/>
             </w:r>
@@ -6157,7 +6032,6 @@
             <w:rPr>
               <w:rFonts w:eastAsiaTheme="minorEastAsia"/>
               <w:noProof/>
-              <w:lang/>
             </w:rPr>
           </w:pPr>
           <w:hyperlink w:anchor="_Toc17882095" w:history="1">
@@ -6173,7 +6047,6 @@
               <w:rPr>
                 <w:rFonts w:eastAsiaTheme="minorEastAsia"/>
                 <w:noProof/>
-                <w:lang/>
               </w:rPr>
               <w:tab/>
             </w:r>
@@ -6245,7 +6118,6 @@
             <w:rPr>
               <w:rFonts w:eastAsiaTheme="minorEastAsia"/>
               <w:noProof/>
-              <w:lang/>
             </w:rPr>
           </w:pPr>
           <w:hyperlink w:anchor="_Toc17882096" w:history="1">
@@ -6261,7 +6133,6 @@
               <w:rPr>
                 <w:rFonts w:eastAsiaTheme="minorEastAsia"/>
                 <w:noProof/>
-                <w:lang/>
               </w:rPr>
               <w:tab/>
             </w:r>
@@ -6333,7 +6204,6 @@
             <w:rPr>
               <w:rFonts w:eastAsiaTheme="minorEastAsia"/>
               <w:noProof/>
-              <w:lang/>
             </w:rPr>
           </w:pPr>
           <w:hyperlink w:anchor="_Toc17882097" w:history="1">
@@ -6349,7 +6219,6 @@
               <w:rPr>
                 <w:rFonts w:eastAsiaTheme="minorEastAsia"/>
                 <w:noProof/>
-                <w:lang/>
               </w:rPr>
               <w:tab/>
             </w:r>
@@ -6421,7 +6290,6 @@
             <w:rPr>
               <w:rFonts w:eastAsiaTheme="minorEastAsia"/>
               <w:noProof/>
-              <w:lang/>
             </w:rPr>
           </w:pPr>
           <w:hyperlink w:anchor="_Toc17882098" w:history="1">
@@ -6436,7 +6304,6 @@
               <w:rPr>
                 <w:rFonts w:eastAsiaTheme="minorEastAsia"/>
                 <w:noProof/>
-                <w:lang/>
               </w:rPr>
               <w:tab/>
             </w:r>
@@ -6515,7 +6382,6 @@
             <w:rPr>
               <w:rFonts w:eastAsiaTheme="minorEastAsia"/>
               <w:noProof/>
-              <w:lang/>
             </w:rPr>
           </w:pPr>
           <w:hyperlink w:anchor="_Toc17882099" w:history="1">
@@ -6531,7 +6397,6 @@
               <w:rPr>
                 <w:rFonts w:eastAsiaTheme="minorEastAsia"/>
                 <w:noProof/>
-                <w:lang/>
               </w:rPr>
               <w:tab/>
             </w:r>
@@ -6603,7 +6468,6 @@
             <w:rPr>
               <w:rFonts w:eastAsiaTheme="minorEastAsia"/>
               <w:noProof/>
-              <w:lang/>
             </w:rPr>
           </w:pPr>
           <w:hyperlink w:anchor="_Toc17882100" w:history="1">
@@ -6618,7 +6482,6 @@
               <w:rPr>
                 <w:rFonts w:eastAsiaTheme="minorEastAsia"/>
                 <w:noProof/>
-                <w:lang/>
               </w:rPr>
               <w:tab/>
             </w:r>
@@ -6689,7 +6552,6 @@
             <w:rPr>
               <w:rFonts w:eastAsiaTheme="minorEastAsia"/>
               <w:noProof/>
-              <w:lang/>
             </w:rPr>
           </w:pPr>
           <w:hyperlink w:anchor="_Toc17882101" w:history="1">
@@ -6704,7 +6566,6 @@
               <w:rPr>
                 <w:rFonts w:eastAsiaTheme="minorEastAsia"/>
                 <w:noProof/>
-                <w:lang/>
               </w:rPr>
               <w:tab/>
             </w:r>
@@ -6775,7 +6636,6 @@
             <w:rPr>
               <w:rFonts w:eastAsiaTheme="minorEastAsia"/>
               <w:noProof/>
-              <w:lang/>
             </w:rPr>
           </w:pPr>
           <w:hyperlink w:anchor="_Toc17882102" w:history="1">
@@ -6791,7 +6651,6 @@
               <w:rPr>
                 <w:rFonts w:eastAsiaTheme="minorEastAsia"/>
                 <w:noProof/>
-                <w:lang/>
               </w:rPr>
               <w:tab/>
             </w:r>
@@ -6863,7 +6722,6 @@
             <w:rPr>
               <w:rFonts w:eastAsiaTheme="minorEastAsia"/>
               <w:noProof/>
-              <w:lang/>
             </w:rPr>
           </w:pPr>
           <w:hyperlink w:anchor="_Toc17882103" w:history="1">
@@ -6879,7 +6737,6 @@
               <w:rPr>
                 <w:rFonts w:eastAsiaTheme="minorEastAsia"/>
                 <w:noProof/>
-                <w:lang/>
               </w:rPr>
               <w:tab/>
             </w:r>
@@ -6951,7 +6808,6 @@
             <w:rPr>
               <w:rFonts w:eastAsiaTheme="minorEastAsia"/>
               <w:noProof/>
-              <w:lang/>
             </w:rPr>
           </w:pPr>
           <w:hyperlink w:anchor="_Toc17882104" w:history="1">
@@ -6967,7 +6823,6 @@
               <w:rPr>
                 <w:rFonts w:eastAsiaTheme="minorEastAsia"/>
                 <w:noProof/>
-                <w:lang/>
               </w:rPr>
               <w:tab/>
             </w:r>
@@ -7039,7 +6894,6 @@
             <w:rPr>
               <w:rFonts w:eastAsiaTheme="minorEastAsia"/>
               <w:noProof/>
-              <w:lang/>
             </w:rPr>
           </w:pPr>
           <w:hyperlink w:anchor="_Toc17882105" w:history="1">
@@ -7054,7 +6908,6 @@
               <w:rPr>
                 <w:rFonts w:eastAsiaTheme="minorEastAsia"/>
                 <w:noProof/>
-                <w:lang/>
               </w:rPr>
               <w:tab/>
             </w:r>
@@ -7125,7 +6978,6 @@
             <w:rPr>
               <w:rFonts w:eastAsiaTheme="minorEastAsia"/>
               <w:noProof/>
-              <w:lang/>
             </w:rPr>
           </w:pPr>
           <w:hyperlink w:anchor="_Toc17882106" w:history="1">
@@ -7140,7 +6992,6 @@
               <w:rPr>
                 <w:rFonts w:eastAsiaTheme="minorEastAsia"/>
                 <w:noProof/>
-                <w:lang/>
               </w:rPr>
               <w:tab/>
             </w:r>
@@ -7211,7 +7062,6 @@
             <w:rPr>
               <w:rFonts w:eastAsiaTheme="minorEastAsia"/>
               <w:noProof/>
-              <w:lang/>
             </w:rPr>
           </w:pPr>
           <w:hyperlink w:anchor="_Toc17882107" w:history="1">
@@ -7226,7 +7076,6 @@
               <w:rPr>
                 <w:rFonts w:eastAsiaTheme="minorEastAsia"/>
                 <w:noProof/>
-                <w:lang/>
               </w:rPr>
               <w:tab/>
             </w:r>
@@ -7297,7 +7146,6 @@
             <w:rPr>
               <w:rFonts w:eastAsiaTheme="minorEastAsia"/>
               <w:noProof/>
-              <w:lang/>
             </w:rPr>
           </w:pPr>
           <w:hyperlink w:anchor="_Toc17882108" w:history="1">
@@ -7312,7 +7160,6 @@
               <w:rPr>
                 <w:rFonts w:eastAsiaTheme="minorEastAsia"/>
                 <w:noProof/>
-                <w:lang/>
               </w:rPr>
               <w:tab/>
             </w:r>
@@ -7383,7 +7230,6 @@
             <w:rPr>
               <w:rFonts w:eastAsiaTheme="minorEastAsia"/>
               <w:noProof/>
-              <w:lang/>
             </w:rPr>
           </w:pPr>
           <w:hyperlink w:anchor="_Toc17882109" w:history="1">
@@ -7398,7 +7244,6 @@
               <w:rPr>
                 <w:rFonts w:eastAsiaTheme="minorEastAsia"/>
                 <w:noProof/>
-                <w:lang/>
               </w:rPr>
               <w:tab/>
             </w:r>
@@ -7469,7 +7314,6 @@
             <w:rPr>
               <w:rFonts w:eastAsiaTheme="minorEastAsia"/>
               <w:noProof/>
-              <w:lang/>
             </w:rPr>
           </w:pPr>
           <w:hyperlink w:anchor="_Toc17882110" w:history="1">
@@ -7484,7 +7328,6 @@
               <w:rPr>
                 <w:rFonts w:eastAsiaTheme="minorEastAsia"/>
                 <w:noProof/>
-                <w:lang/>
               </w:rPr>
               <w:tab/>
             </w:r>
@@ -7555,7 +7398,6 @@
             <w:rPr>
               <w:rFonts w:eastAsiaTheme="minorEastAsia"/>
               <w:noProof/>
-              <w:lang/>
             </w:rPr>
           </w:pPr>
           <w:hyperlink w:anchor="_Toc17882111" w:history="1">
@@ -7570,7 +7412,6 @@
               <w:rPr>
                 <w:rFonts w:eastAsiaTheme="minorEastAsia"/>
                 <w:noProof/>
-                <w:lang/>
               </w:rPr>
               <w:tab/>
             </w:r>
@@ -7641,7 +7482,6 @@
             <w:rPr>
               <w:rFonts w:eastAsiaTheme="minorEastAsia"/>
               <w:noProof/>
-              <w:lang/>
             </w:rPr>
           </w:pPr>
           <w:hyperlink w:anchor="_Toc17882112" w:history="1">
@@ -7656,7 +7496,6 @@
               <w:rPr>
                 <w:rFonts w:eastAsiaTheme="minorEastAsia"/>
                 <w:noProof/>
-                <w:lang/>
               </w:rPr>
               <w:tab/>
             </w:r>
@@ -8342,21 +8181,7 @@
         <w:rPr>
           <w:lang w:val="en-GB"/>
         </w:rPr>
-        <w:t xml:space="preserve">A container in software terms is </w:t>
-      </w:r>
-      <w:proofErr w:type="gramStart"/>
-      <w:r>
-        <w:rPr>
-          <w:lang w:val="en-GB"/>
-        </w:rPr>
-        <w:t>similar to</w:t>
-      </w:r>
-      <w:proofErr w:type="gramEnd"/>
-      <w:r>
-        <w:rPr>
-          <w:lang w:val="en-GB"/>
-        </w:rPr>
-        <w:t xml:space="preserve"> a virtual machine.  C</w:t>
+        <w:t>A container in software terms is similar to a virtual machine.  C</w:t>
       </w:r>
       <w:r>
         <w:rPr>
@@ -8374,21 +8199,7 @@
         <w:rPr>
           <w:lang w:val="en-GB"/>
         </w:rPr>
-        <w:t xml:space="preserve">contain applications in a way that keep them isolated from the host system that they run on. Containers allow a developer to package up an application with </w:t>
-      </w:r>
-      <w:proofErr w:type="gramStart"/>
-      <w:r>
-        <w:rPr>
-          <w:lang w:val="en-GB"/>
-        </w:rPr>
-        <w:t>all of</w:t>
-      </w:r>
-      <w:proofErr w:type="gramEnd"/>
-      <w:r>
-        <w:rPr>
-          <w:lang w:val="en-GB"/>
-        </w:rPr>
-        <w:t xml:space="preserve"> the parts it needs, such as libraries and other dependencies, and ship it all out as one package. </w:t>
+        <w:t xml:space="preserve">contain applications in a way that keep them isolated from the host system that they run on. Containers allow a developer to package up an application with all of the parts it needs, such as libraries and other dependencies, and ship it all out as one package. </w:t>
       </w:r>
       <w:r>
         <w:rPr>
@@ -10339,21 +10150,7 @@
         <w:rPr>
           <w:lang w:val="en-GB"/>
         </w:rPr>
-        <w:t xml:space="preserve">The simulator will print out a log of the actions the protocol will cause, </w:t>
-      </w:r>
-      <w:proofErr w:type="gramStart"/>
-      <w:r>
-        <w:rPr>
-          <w:lang w:val="en-GB"/>
-        </w:rPr>
-        <w:t>similar to</w:t>
-      </w:r>
-      <w:proofErr w:type="gramEnd"/>
-      <w:r>
-        <w:rPr>
-          <w:lang w:val="en-GB"/>
-        </w:rPr>
-        <w:t xml:space="preserve"> the Opentrons app; it will also print out any log messages caused by a given command next to that list of actions. If there is a problem with the protocol, the simulation will stop, and the error will be printed.</w:t>
+        <w:t>The simulator will print out a log of the actions the protocol will cause, similar to the Opentrons app; it will also print out any log messages caused by a given command next to that list of actions. If there is a problem with the protocol, the simulation will stop, and the error will be printed.</w:t>
       </w:r>
     </w:p>
     <w:p>
@@ -10445,7 +10242,6 @@
                               <w:t xml:space="preserve">python -m </w:t>
                             </w:r>
                             <w:proofErr w:type="spellStart"/>
-                            <w:proofErr w:type="gramStart"/>
                             <w:r>
                               <w:rPr>
                                 <w:rFonts w:ascii="Consolas" w:hAnsi="Consolas"/>
@@ -10456,7 +10252,6 @@
                               <w:t>opentrons.simulate</w:t>
                             </w:r>
                             <w:proofErr w:type="spellEnd"/>
-                            <w:proofErr w:type="gramEnd"/>
                             <w:r>
                               <w:rPr>
                                 <w:rFonts w:ascii="Consolas" w:hAnsi="Consolas"/>
@@ -10515,7 +10310,6 @@
                         <w:t xml:space="preserve">python -m </w:t>
                       </w:r>
                       <w:proofErr w:type="spellStart"/>
-                      <w:proofErr w:type="gramStart"/>
                       <w:r>
                         <w:rPr>
                           <w:rFonts w:ascii="Consolas" w:hAnsi="Consolas"/>
@@ -10526,7 +10320,6 @@
                         <w:t>opentrons.simulate</w:t>
                       </w:r>
                       <w:proofErr w:type="spellEnd"/>
-                      <w:proofErr w:type="gramEnd"/>
                       <w:r>
                         <w:rPr>
                           <w:rFonts w:ascii="Consolas" w:hAnsi="Consolas"/>
@@ -10630,7 +10423,6 @@
                               <w:t xml:space="preserve">import </w:t>
                             </w:r>
                             <w:proofErr w:type="spellStart"/>
-                            <w:proofErr w:type="gramStart"/>
                             <w:r>
                               <w:rPr>
                                 <w:rFonts w:ascii="Consolas" w:hAnsi="Consolas"/>
@@ -10641,7 +10433,6 @@
                               <w:t>opentrons.simulate</w:t>
                             </w:r>
                             <w:proofErr w:type="spellEnd"/>
-                            <w:proofErr w:type="gramEnd"/>
                           </w:p>
                           <w:p>
                             <w:pPr>
@@ -10705,7 +10496,6 @@
                               <w:t xml:space="preserve"> = </w:t>
                             </w:r>
                             <w:proofErr w:type="spellStart"/>
-                            <w:proofErr w:type="gramStart"/>
                             <w:r>
                               <w:rPr>
                                 <w:rFonts w:ascii="Consolas" w:hAnsi="Consolas"/>
@@ -10713,17 +10503,7 @@
                                 <w:szCs w:val="18"/>
                                 <w:lang w:val="en-GB"/>
                               </w:rPr>
-                              <w:t>opentrons.simulate</w:t>
-                            </w:r>
-                            <w:proofErr w:type="gramEnd"/>
-                            <w:r>
-                              <w:rPr>
-                                <w:rFonts w:ascii="Consolas" w:hAnsi="Consolas"/>
-                                <w:sz w:val="18"/>
-                                <w:szCs w:val="18"/>
-                                <w:lang w:val="en-GB"/>
-                              </w:rPr>
-                              <w:t>.simulate</w:t>
+                              <w:t>opentrons.simulate.simulate</w:t>
                             </w:r>
                             <w:proofErr w:type="spellEnd"/>
                             <w:r>
@@ -10866,7 +10646,6 @@
                         <w:t xml:space="preserve">import </w:t>
                       </w:r>
                       <w:proofErr w:type="spellStart"/>
-                      <w:proofErr w:type="gramStart"/>
                       <w:r>
                         <w:rPr>
                           <w:rFonts w:ascii="Consolas" w:hAnsi="Consolas"/>
@@ -10877,7 +10656,6 @@
                         <w:t>opentrons.simulate</w:t>
                       </w:r>
                       <w:proofErr w:type="spellEnd"/>
-                      <w:proofErr w:type="gramEnd"/>
                     </w:p>
                     <w:p>
                       <w:pPr>
@@ -10941,7 +10719,6 @@
                         <w:t xml:space="preserve"> = </w:t>
                       </w:r>
                       <w:proofErr w:type="spellStart"/>
-                      <w:proofErr w:type="gramStart"/>
                       <w:r>
                         <w:rPr>
                           <w:rFonts w:ascii="Consolas" w:hAnsi="Consolas"/>
@@ -10949,17 +10726,7 @@
                           <w:szCs w:val="18"/>
                           <w:lang w:val="en-GB"/>
                         </w:rPr>
-                        <w:t>opentrons.simulate</w:t>
-                      </w:r>
-                      <w:proofErr w:type="gramEnd"/>
-                      <w:r>
-                        <w:rPr>
-                          <w:rFonts w:ascii="Consolas" w:hAnsi="Consolas"/>
-                          <w:sz w:val="18"/>
-                          <w:szCs w:val="18"/>
-                          <w:lang w:val="en-GB"/>
-                        </w:rPr>
-                        <w:t>.simulate</w:t>
+                        <w:t>opentrons.simulate.simulate</w:t>
                       </w:r>
                       <w:proofErr w:type="spellEnd"/>
                       <w:r>
@@ -11089,7 +10856,6 @@
         <w:t xml:space="preserve">. To simulate a protocol in python, open a file containing a protocol and pass it to </w:t>
       </w:r>
       <w:proofErr w:type="spellStart"/>
-      <w:proofErr w:type="gramStart"/>
       <w:r>
         <w:rPr>
           <w:rFonts w:ascii="Consolas" w:hAnsi="Consolas"/>
@@ -11097,9 +10863,9 @@
           <w:szCs w:val="18"/>
           <w:lang w:val="en-GB"/>
         </w:rPr>
-        <w:t>opentrons.simulate</w:t>
-      </w:r>
-      <w:proofErr w:type="gramEnd"/>
+        <w:t>opentrons.simulate.simulate</w:t>
+      </w:r>
+      <w:proofErr w:type="spellEnd"/>
       <w:r>
         <w:rPr>
           <w:rFonts w:ascii="Consolas" w:hAnsi="Consolas"/>
@@ -11107,9 +10873,23 @@
           <w:szCs w:val="18"/>
           <w:lang w:val="en-GB"/>
         </w:rPr>
-        <w:t>.simulate</w:t>
-      </w:r>
-      <w:proofErr w:type="spellEnd"/>
+        <w:t>:</w:t>
+      </w:r>
+    </w:p>
+    <w:p>
+      <w:pPr>
+        <w:jc w:val="both"/>
+        <w:rPr>
+          <w:lang w:val="en-GB"/>
+        </w:rPr>
+      </w:pPr>
+      <w:r>
+        <w:rPr>
+          <w:lang w:val="en-GB"/>
+        </w:rPr>
+        <w:t xml:space="preserve">The </w:t>
+      </w:r>
+      <w:proofErr w:type="spellStart"/>
       <w:r>
         <w:rPr>
           <w:rFonts w:ascii="Consolas" w:hAnsi="Consolas"/>
@@ -11117,24 +10897,9 @@
           <w:szCs w:val="18"/>
           <w:lang w:val="en-GB"/>
         </w:rPr>
-        <w:t>:</w:t>
-      </w:r>
-    </w:p>
-    <w:p>
-      <w:pPr>
-        <w:jc w:val="both"/>
-        <w:rPr>
-          <w:lang w:val="en-GB"/>
-        </w:rPr>
-      </w:pPr>
-      <w:r>
-        <w:rPr>
-          <w:lang w:val="en-GB"/>
-        </w:rPr>
-        <w:t xml:space="preserve">The </w:t>
-      </w:r>
-      <w:proofErr w:type="spellStart"/>
-      <w:proofErr w:type="gramStart"/>
+        <w:t>opentrons.simulate.simulate</w:t>
+      </w:r>
+      <w:proofErr w:type="spellEnd"/>
       <w:r>
         <w:rPr>
           <w:rFonts w:ascii="Consolas" w:hAnsi="Consolas"/>
@@ -11142,9 +10907,23 @@
           <w:szCs w:val="18"/>
           <w:lang w:val="en-GB"/>
         </w:rPr>
-        <w:t>opentrons.simulate</w:t>
-      </w:r>
-      <w:proofErr w:type="gramEnd"/>
+        <w:t>()</w:t>
+      </w:r>
+      <w:r>
+        <w:rPr>
+          <w:sz w:val="18"/>
+          <w:szCs w:val="18"/>
+          <w:lang w:val="en-GB"/>
+        </w:rPr>
+        <w:t xml:space="preserve"> </w:t>
+      </w:r>
+      <w:r>
+        <w:rPr>
+          <w:lang w:val="en-GB"/>
+        </w:rPr>
+        <w:t xml:space="preserve">method does the work of simulating the protocol and returns the run log, which is a list of structured dictionaries. </w:t>
+      </w:r>
+      <w:proofErr w:type="spellStart"/>
       <w:r>
         <w:rPr>
           <w:rFonts w:ascii="Consolas" w:hAnsi="Consolas"/>
@@ -11152,52 +10931,7 @@
           <w:szCs w:val="18"/>
           <w:lang w:val="en-GB"/>
         </w:rPr>
-        <w:t>.simulate</w:t>
-      </w:r>
-      <w:proofErr w:type="spellEnd"/>
-      <w:r>
-        <w:rPr>
-          <w:rFonts w:ascii="Consolas" w:hAnsi="Consolas"/>
-          <w:sz w:val="18"/>
-          <w:szCs w:val="18"/>
-          <w:lang w:val="en-GB"/>
-        </w:rPr>
-        <w:t>()</w:t>
-      </w:r>
-      <w:r>
-        <w:rPr>
-          <w:sz w:val="18"/>
-          <w:szCs w:val="18"/>
-          <w:lang w:val="en-GB"/>
-        </w:rPr>
-        <w:t xml:space="preserve"> </w:t>
-      </w:r>
-      <w:r>
-        <w:rPr>
-          <w:lang w:val="en-GB"/>
-        </w:rPr>
-        <w:t xml:space="preserve">method does the work of simulating the protocol and returns the run log, which is a list of structured dictionaries. </w:t>
-      </w:r>
-      <w:proofErr w:type="spellStart"/>
-      <w:proofErr w:type="gramStart"/>
-      <w:r>
-        <w:rPr>
-          <w:rFonts w:ascii="Consolas" w:hAnsi="Consolas"/>
-          <w:sz w:val="18"/>
-          <w:szCs w:val="18"/>
-          <w:lang w:val="en-GB"/>
-        </w:rPr>
-        <w:t>opentrons.simulate</w:t>
-      </w:r>
-      <w:proofErr w:type="gramEnd"/>
-      <w:r>
-        <w:rPr>
-          <w:rFonts w:ascii="Consolas" w:hAnsi="Consolas"/>
-          <w:sz w:val="18"/>
-          <w:szCs w:val="18"/>
-          <w:lang w:val="en-GB"/>
-        </w:rPr>
-        <w:t>.format_runlog</w:t>
+        <w:t>opentrons.simulate.format_runlog</w:t>
       </w:r>
       <w:proofErr w:type="spellEnd"/>
       <w:r>
@@ -11257,7 +10991,16 @@
         <w:jc w:val="both"/>
       </w:pPr>
       <w:r>
-        <w:t>Variable storage. EX pipette tip, position of labware, …</w:t>
+        <w:t xml:space="preserve">Variable storage. </w:t>
+      </w:r>
+      <w:r>
+        <w:t xml:space="preserve">Storing current </w:t>
+      </w:r>
+      <w:r>
+        <w:t>pipette tip, position of labware</w:t>
+      </w:r>
+      <w:r>
+        <w:t xml:space="preserve">, </w:t>
       </w:r>
     </w:p>
     <w:p>
@@ -11272,6 +11015,25 @@
       <w:r>
         <w:t>Limited labware Creation.</w:t>
       </w:r>
+    </w:p>
+    <w:p>
+      <w:pPr>
+        <w:pStyle w:val="ListParagraph"/>
+        <w:numPr>
+          <w:ilvl w:val="0"/>
+          <w:numId w:val="1"/>
+        </w:numPr>
+        <w:jc w:val="both"/>
+      </w:pPr>
+      <w:r>
+        <w:t>Unable to control external hardware inside protocols</w:t>
+      </w:r>
+    </w:p>
+    <w:p>
+      <w:pPr>
+        <w:ind w:left="360"/>
+        <w:jc w:val="both"/>
+      </w:pPr>
     </w:p>
     <w:p>
       <w:r>
@@ -11502,7 +11264,25 @@
         <w:rPr>
           <w:lang w:val="en-GB"/>
         </w:rPr>
-        <w:t xml:space="preserve"> try to search for any available OT-2 robots on the network ()</w:t>
+        <w:t xml:space="preserve"> try to search for any available OT-2 robots on the network (</w:t>
+      </w:r>
+      <w:r>
+        <w:rPr>
+          <w:lang w:val="en-GB"/>
+        </w:rPr>
+        <w:t>both wired and wirelessly</w:t>
+      </w:r>
+      <w:r>
+        <w:rPr>
+          <w:lang w:val="en-GB"/>
+        </w:rPr>
+        <w:t>)</w:t>
+      </w:r>
+      <w:r>
+        <w:rPr>
+          <w:lang w:val="en-GB"/>
+        </w:rPr>
+        <w:t xml:space="preserve">. The available robots are displayed under the robot list using its serial number. </w:t>
       </w:r>
     </w:p>
     <w:p>
@@ -11624,6 +11404,19 @@
         <w:t>Protocol Tab</w:t>
       </w:r>
       <w:bookmarkEnd w:id="19"/>
+    </w:p>
+    <w:p>
+      <w:pPr>
+        <w:rPr>
+          <w:lang w:val="en-GB"/>
+        </w:rPr>
+      </w:pPr>
+      <w:r>
+        <w:rPr>
+          <w:lang w:val="en-GB"/>
+        </w:rPr>
+        <w:t>The protocol page can be used to upload and simulate the designed python protocols.</w:t>
+      </w:r>
     </w:p>
     <w:p>
       <w:pPr>
@@ -11857,21 +11650,7 @@
         <w:rPr>
           <w:lang w:val="en-GB"/>
         </w:rPr>
-        <w:t xml:space="preserve"> By default, most Linux machines advertised their SSH server on port 22, this is the case for the OT-2 robot. There are common functions that we can perform using </w:t>
-      </w:r>
-      <w:proofErr w:type="gramStart"/>
-      <w:r>
-        <w:rPr>
-          <w:lang w:val="en-GB"/>
-        </w:rPr>
-        <w:t>a</w:t>
-      </w:r>
-      <w:proofErr w:type="gramEnd"/>
-      <w:r>
-        <w:rPr>
-          <w:lang w:val="en-GB"/>
-        </w:rPr>
-        <w:t xml:space="preserve"> SSH connection:</w:t>
+        <w:t xml:space="preserve"> By default, most Linux machines advertised their SSH server on port 22, this is the case for the OT-2 robot. There are common functions that we can perform using a SSH connection:</w:t>
       </w:r>
     </w:p>
     <w:p>
@@ -13650,7 +13429,6 @@
                               <w:t xml:space="preserve">plate = </w:t>
                             </w:r>
                             <w:proofErr w:type="spellStart"/>
-                            <w:proofErr w:type="gramStart"/>
                             <w:r>
                               <w:rPr>
                                 <w:rFonts w:ascii="Consolas" w:hAnsi="Consolas"/>
@@ -13661,7 +13439,6 @@
                               <w:t>labware.load</w:t>
                             </w:r>
                             <w:proofErr w:type="spellEnd"/>
-                            <w:proofErr w:type="gramEnd"/>
                             <w:r>
                               <w:rPr>
                                 <w:rFonts w:ascii="Consolas" w:hAnsi="Consolas"/>
@@ -13749,7 +13526,6 @@
                               <w:t xml:space="preserve"> = </w:t>
                             </w:r>
                             <w:proofErr w:type="spellStart"/>
-                            <w:proofErr w:type="gramStart"/>
                             <w:r>
                               <w:rPr>
                                 <w:rFonts w:ascii="Consolas" w:hAnsi="Consolas"/>
@@ -13760,7 +13536,6 @@
                               <w:t>labware.load</w:t>
                             </w:r>
                             <w:proofErr w:type="spellEnd"/>
-                            <w:proofErr w:type="gramEnd"/>
                             <w:r>
                               <w:rPr>
                                 <w:rFonts w:ascii="Consolas" w:hAnsi="Consolas"/>
@@ -13860,7 +13635,6 @@
                         <w:t xml:space="preserve">plate = </w:t>
                       </w:r>
                       <w:proofErr w:type="spellStart"/>
-                      <w:proofErr w:type="gramStart"/>
                       <w:r>
                         <w:rPr>
                           <w:rFonts w:ascii="Consolas" w:hAnsi="Consolas"/>
@@ -13871,7 +13645,6 @@
                         <w:t>labware.load</w:t>
                       </w:r>
                       <w:proofErr w:type="spellEnd"/>
-                      <w:proofErr w:type="gramEnd"/>
                       <w:r>
                         <w:rPr>
                           <w:rFonts w:ascii="Consolas" w:hAnsi="Consolas"/>
@@ -13959,7 +13732,6 @@
                         <w:t xml:space="preserve"> = </w:t>
                       </w:r>
                       <w:proofErr w:type="spellStart"/>
-                      <w:proofErr w:type="gramStart"/>
                       <w:r>
                         <w:rPr>
                           <w:rFonts w:ascii="Consolas" w:hAnsi="Consolas"/>
@@ -13970,7 +13742,6 @@
                         <w:t>labware.load</w:t>
                       </w:r>
                       <w:proofErr w:type="spellEnd"/>
-                      <w:proofErr w:type="gramEnd"/>
                       <w:r>
                         <w:rPr>
                           <w:rFonts w:ascii="Consolas" w:hAnsi="Consolas"/>
@@ -14211,27 +13982,7 @@
                                 <w:szCs w:val="18"/>
                                 <w:lang w:val="en-GB"/>
                               </w:rPr>
-                              <w:t xml:space="preserve">pipette = </w:t>
-                            </w:r>
-                            <w:proofErr w:type="gramStart"/>
-                            <w:r>
-                              <w:rPr>
-                                <w:rFonts w:ascii="Consolas" w:hAnsi="Consolas"/>
-                                <w:sz w:val="18"/>
-                                <w:szCs w:val="18"/>
-                                <w:lang w:val="en-GB"/>
-                              </w:rPr>
-                              <w:t>instruments.P</w:t>
-                            </w:r>
-                            <w:proofErr w:type="gramEnd"/>
-                            <w:r>
-                              <w:rPr>
-                                <w:rFonts w:ascii="Consolas" w:hAnsi="Consolas"/>
-                                <w:sz w:val="18"/>
-                                <w:szCs w:val="18"/>
-                                <w:lang w:val="en-GB"/>
-                              </w:rPr>
-                              <w:t xml:space="preserve">300_Single(mount='left', </w:t>
+                              <w:t xml:space="preserve">pipette = instruments.P300_Single(mount='left', </w:t>
                             </w:r>
                             <w:proofErr w:type="spellStart"/>
                             <w:r>
@@ -14304,27 +14055,7 @@
                           <w:szCs w:val="18"/>
                           <w:lang w:val="en-GB"/>
                         </w:rPr>
-                        <w:t xml:space="preserve">pipette = </w:t>
-                      </w:r>
-                      <w:proofErr w:type="gramStart"/>
-                      <w:r>
-                        <w:rPr>
-                          <w:rFonts w:ascii="Consolas" w:hAnsi="Consolas"/>
-                          <w:sz w:val="18"/>
-                          <w:szCs w:val="18"/>
-                          <w:lang w:val="en-GB"/>
-                        </w:rPr>
-                        <w:t>instruments.P</w:t>
-                      </w:r>
-                      <w:proofErr w:type="gramEnd"/>
-                      <w:r>
-                        <w:rPr>
-                          <w:rFonts w:ascii="Consolas" w:hAnsi="Consolas"/>
-                          <w:sz w:val="18"/>
-                          <w:szCs w:val="18"/>
-                          <w:lang w:val="en-GB"/>
-                        </w:rPr>
-                        <w:t xml:space="preserve">300_Single(mount='left', </w:t>
+                        <w:t xml:space="preserve">pipette = instruments.P300_Single(mount='left', </w:t>
                       </w:r>
                       <w:proofErr w:type="spellStart"/>
                       <w:r>
@@ -14438,21 +14169,7 @@
         <w:rPr>
           <w:lang w:val="en-GB"/>
         </w:rPr>
-        <w:t xml:space="preserve">The most common commands are </w:t>
-      </w:r>
-      <w:proofErr w:type="gramStart"/>
-      <w:r>
-        <w:rPr>
-          <w:lang w:val="en-GB"/>
-        </w:rPr>
-        <w:t>transfer(</w:t>
-      </w:r>
-      <w:proofErr w:type="gramEnd"/>
-      <w:r>
-        <w:rPr>
-          <w:lang w:val="en-GB"/>
-        </w:rPr>
-        <w:t xml:space="preserve">), aspirate(), dispense(), </w:t>
+        <w:t xml:space="preserve">The most common commands are transfer(), aspirate(), dispense(), </w:t>
       </w:r>
       <w:proofErr w:type="spellStart"/>
       <w:r>
@@ -14557,7 +14274,6 @@
                               </w:rPr>
                             </w:pPr>
                             <w:proofErr w:type="spellStart"/>
-                            <w:proofErr w:type="gramStart"/>
                             <w:r>
                               <w:rPr>
                                 <w:rFonts w:ascii="Consolas" w:hAnsi="Consolas"/>
@@ -14568,7 +14284,6 @@
                               <w:t>pipette.transfer</w:t>
                             </w:r>
                             <w:proofErr w:type="spellEnd"/>
-                            <w:proofErr w:type="gramEnd"/>
                             <w:r>
                               <w:rPr>
                                 <w:rFonts w:ascii="Consolas" w:hAnsi="Consolas"/>
@@ -14671,7 +14386,6 @@
                         </w:rPr>
                       </w:pPr>
                       <w:proofErr w:type="spellStart"/>
-                      <w:proofErr w:type="gramStart"/>
                       <w:r>
                         <w:rPr>
                           <w:rFonts w:ascii="Consolas" w:hAnsi="Consolas"/>
@@ -14682,7 +14396,6 @@
                         <w:t>pipette.transfer</w:t>
                       </w:r>
                       <w:proofErr w:type="spellEnd"/>
-                      <w:proofErr w:type="gramEnd"/>
                       <w:r>
                         <w:rPr>
                           <w:rFonts w:ascii="Consolas" w:hAnsi="Consolas"/>
@@ -15102,7 +14815,6 @@
                               <w:t xml:space="preserve">plate = </w:t>
                             </w:r>
                             <w:proofErr w:type="spellStart"/>
-                            <w:proofErr w:type="gramStart"/>
                             <w:r>
                               <w:rPr>
                                 <w:rFonts w:ascii="Consolas" w:hAnsi="Consolas"/>
@@ -15113,7 +14825,6 @@
                               <w:t>labware.load</w:t>
                             </w:r>
                             <w:proofErr w:type="spellEnd"/>
-                            <w:proofErr w:type="gramEnd"/>
                             <w:r>
                               <w:rPr>
                                 <w:rFonts w:ascii="Consolas" w:hAnsi="Consolas"/>
@@ -15201,7 +14912,6 @@
                               <w:t xml:space="preserve"> = </w:t>
                             </w:r>
                             <w:proofErr w:type="spellStart"/>
-                            <w:proofErr w:type="gramStart"/>
                             <w:r>
                               <w:rPr>
                                 <w:rFonts w:ascii="Consolas" w:hAnsi="Consolas"/>
@@ -15212,7 +14922,6 @@
                               <w:t>labware.load</w:t>
                             </w:r>
                             <w:proofErr w:type="spellEnd"/>
-                            <w:proofErr w:type="gramEnd"/>
                             <w:r>
                               <w:rPr>
                                 <w:rFonts w:ascii="Consolas" w:hAnsi="Consolas"/>
@@ -15306,27 +15015,7 @@
                                 <w:szCs w:val="18"/>
                                 <w:lang w:val="en-GB"/>
                               </w:rPr>
-                              <w:t xml:space="preserve">pipette = </w:t>
-                            </w:r>
-                            <w:proofErr w:type="gramStart"/>
-                            <w:r>
-                              <w:rPr>
-                                <w:rFonts w:ascii="Consolas" w:hAnsi="Consolas"/>
-                                <w:sz w:val="18"/>
-                                <w:szCs w:val="18"/>
-                                <w:lang w:val="en-GB"/>
-                              </w:rPr>
-                              <w:t>instruments.P</w:t>
-                            </w:r>
-                            <w:proofErr w:type="gramEnd"/>
-                            <w:r>
-                              <w:rPr>
-                                <w:rFonts w:ascii="Consolas" w:hAnsi="Consolas"/>
-                                <w:sz w:val="18"/>
-                                <w:szCs w:val="18"/>
-                                <w:lang w:val="en-GB"/>
-                              </w:rPr>
-                              <w:t xml:space="preserve">300_Single(mount='left', </w:t>
+                              <w:t xml:space="preserve">pipette = instruments.P300_Single(mount='left', </w:t>
                             </w:r>
                             <w:proofErr w:type="spellStart"/>
                             <w:r>
@@ -15399,7 +15088,6 @@
                               </w:rPr>
                             </w:pPr>
                             <w:proofErr w:type="spellStart"/>
-                            <w:proofErr w:type="gramStart"/>
                             <w:r>
                               <w:rPr>
                                 <w:rFonts w:ascii="Consolas" w:hAnsi="Consolas"/>
@@ -15410,7 +15098,6 @@
                               <w:t>pipette.transfer</w:t>
                             </w:r>
                             <w:proofErr w:type="spellEnd"/>
-                            <w:proofErr w:type="gramEnd"/>
                             <w:r>
                               <w:rPr>
                                 <w:rFonts w:ascii="Consolas" w:hAnsi="Consolas"/>
@@ -15716,7 +15403,6 @@
                         <w:t xml:space="preserve">plate = </w:t>
                       </w:r>
                       <w:proofErr w:type="spellStart"/>
-                      <w:proofErr w:type="gramStart"/>
                       <w:r>
                         <w:rPr>
                           <w:rFonts w:ascii="Consolas" w:hAnsi="Consolas"/>
@@ -15727,7 +15413,6 @@
                         <w:t>labware.load</w:t>
                       </w:r>
                       <w:proofErr w:type="spellEnd"/>
-                      <w:proofErr w:type="gramEnd"/>
                       <w:r>
                         <w:rPr>
                           <w:rFonts w:ascii="Consolas" w:hAnsi="Consolas"/>
@@ -15815,7 +15500,6 @@
                         <w:t xml:space="preserve"> = </w:t>
                       </w:r>
                       <w:proofErr w:type="spellStart"/>
-                      <w:proofErr w:type="gramStart"/>
                       <w:r>
                         <w:rPr>
                           <w:rFonts w:ascii="Consolas" w:hAnsi="Consolas"/>
@@ -15826,7 +15510,6 @@
                         <w:t>labware.load</w:t>
                       </w:r>
                       <w:proofErr w:type="spellEnd"/>
-                      <w:proofErr w:type="gramEnd"/>
                       <w:r>
                         <w:rPr>
                           <w:rFonts w:ascii="Consolas" w:hAnsi="Consolas"/>
@@ -15920,27 +15603,7 @@
                           <w:szCs w:val="18"/>
                           <w:lang w:val="en-GB"/>
                         </w:rPr>
-                        <w:t xml:space="preserve">pipette = </w:t>
-                      </w:r>
-                      <w:proofErr w:type="gramStart"/>
-                      <w:r>
-                        <w:rPr>
-                          <w:rFonts w:ascii="Consolas" w:hAnsi="Consolas"/>
-                          <w:sz w:val="18"/>
-                          <w:szCs w:val="18"/>
-                          <w:lang w:val="en-GB"/>
-                        </w:rPr>
-                        <w:t>instruments.P</w:t>
-                      </w:r>
-                      <w:proofErr w:type="gramEnd"/>
-                      <w:r>
-                        <w:rPr>
-                          <w:rFonts w:ascii="Consolas" w:hAnsi="Consolas"/>
-                          <w:sz w:val="18"/>
-                          <w:szCs w:val="18"/>
-                          <w:lang w:val="en-GB"/>
-                        </w:rPr>
-                        <w:t xml:space="preserve">300_Single(mount='left', </w:t>
+                        <w:t xml:space="preserve">pipette = instruments.P300_Single(mount='left', </w:t>
                       </w:r>
                       <w:proofErr w:type="spellStart"/>
                       <w:r>
@@ -16013,7 +15676,6 @@
                         </w:rPr>
                       </w:pPr>
                       <w:proofErr w:type="spellStart"/>
-                      <w:proofErr w:type="gramStart"/>
                       <w:r>
                         <w:rPr>
                           <w:rFonts w:ascii="Consolas" w:hAnsi="Consolas"/>
@@ -16024,7 +15686,6 @@
                         <w:t>pipette.transfer</w:t>
                       </w:r>
                       <w:proofErr w:type="spellEnd"/>
-                      <w:proofErr w:type="gramEnd"/>
                       <w:r>
                         <w:rPr>
                           <w:rFonts w:ascii="Consolas" w:hAnsi="Consolas"/>
@@ -17433,19 +17094,11 @@
         </w:rPr>
         <w:t xml:space="preserve"> data structures and objects in JavaScript Object annotation.  </w:t>
       </w:r>
-      <w:proofErr w:type="gramStart"/>
-      <w:r>
-        <w:rPr>
-          <w:lang w:val="en-GB"/>
-        </w:rPr>
-        <w:t>.JSON</w:t>
-      </w:r>
-      <w:proofErr w:type="gramEnd"/>
-      <w:r>
-        <w:rPr>
-          <w:lang w:val="en-GB"/>
-        </w:rPr>
-        <w:t xml:space="preserve"> are text-based and human readable and can easily be edited using a text editor. The labware definitions are stored on the OT-2 locally on the folder: </w:t>
+      <w:r>
+        <w:rPr>
+          <w:lang w:val="en-GB"/>
+        </w:rPr>
+        <w:t xml:space="preserve">.JSON are text-based and human readable and can easily be edited using a text editor. The labware definitions are stored on the OT-2 locally on the folder: </w:t>
       </w:r>
     </w:p>
     <w:p>
@@ -18635,7 +18288,27 @@
           <w:sz w:val="18"/>
           <w:szCs w:val="18"/>
         </w:rPr>
-        <w:t xml:space="preserve">: </w:t>
+        <w:t>:</w:t>
+      </w:r>
+      <w:r>
+        <w:rPr>
+          <w:rFonts w:ascii="Consolas" w:hAnsi="Consolas"/>
+          <w:sz w:val="18"/>
+          <w:szCs w:val="18"/>
+        </w:rPr>
+        <w:t xml:space="preserve"> </w:t>
+      </w:r>
+      <w:r>
+        <w:rPr>
+          <w:rFonts w:cstheme="minorHAnsi"/>
+        </w:rPr>
+        <w:t xml:space="preserve">Represents the notation of the volume units used inside the labware definition. By default, the standard unit for the labware is in microliters (µl) which is represented in the Unicode system by the expression: </w:t>
+      </w:r>
+      <w:r>
+        <w:rPr>
+          <w:rFonts w:cstheme="minorHAnsi"/>
+        </w:rPr>
+        <w:t>\\u00b5L</w:t>
       </w:r>
     </w:p>
     <w:p>
@@ -18646,6 +18319,10 @@
           <w:numId w:val="6"/>
         </w:numPr>
         <w:jc w:val="both"/>
+        <w:rPr>
+          <w:sz w:val="28"/>
+          <w:szCs w:val="28"/>
+        </w:rPr>
       </w:pPr>
       <w:r>
         <w:rPr>
@@ -18678,6 +18355,20 @@
           <w:szCs w:val="18"/>
         </w:rPr>
         <w:t>:</w:t>
+      </w:r>
+      <w:r>
+        <w:rPr>
+          <w:rFonts w:ascii="Consolas" w:hAnsi="Consolas"/>
+          <w:sz w:val="18"/>
+          <w:szCs w:val="18"/>
+        </w:rPr>
+        <w:t xml:space="preserve"> </w:t>
+      </w:r>
+      <w:r>
+        <w:rPr>
+          <w:rFonts w:cstheme="minorHAnsi"/>
+        </w:rPr>
+        <w:t>Additional tags that can be used to sort the protocols.</w:t>
       </w:r>
     </w:p>
     <w:p>
@@ -18932,17 +18623,7 @@
                                 <w:szCs w:val="18"/>
                                 <w:lang w:val="en-GB"/>
                               </w:rPr>
-                              <w:t xml:space="preserve">      "tags": "None</w:t>
-                            </w:r>
-                            <w:proofErr w:type="gramStart"/>
-                            <w:r>
-                              <w:rPr>
-                                <w:rFonts w:ascii="Consolas" w:hAnsi="Consolas"/>
-                                <w:sz w:val="18"/>
-                                <w:szCs w:val="18"/>
-                                <w:lang w:val="en-GB"/>
-                              </w:rPr>
-                              <w:t>"</w:t>
+                              <w:t xml:space="preserve">      "tags": "None"</w:t>
                             </w:r>
                             <w:r>
                               <w:rPr>
@@ -18953,7 +18634,6 @@
                               </w:rPr>
                               <w:t xml:space="preserve"> }</w:t>
                             </w:r>
-                            <w:proofErr w:type="gramEnd"/>
                           </w:p>
                         </w:txbxContent>
                       </wps:txbx>
@@ -19172,17 +18852,7 @@
                           <w:szCs w:val="18"/>
                           <w:lang w:val="en-GB"/>
                         </w:rPr>
-                        <w:t xml:space="preserve">      "tags": "None</w:t>
-                      </w:r>
-                      <w:proofErr w:type="gramStart"/>
-                      <w:r>
-                        <w:rPr>
-                          <w:rFonts w:ascii="Consolas" w:hAnsi="Consolas"/>
-                          <w:sz w:val="18"/>
-                          <w:szCs w:val="18"/>
-                          <w:lang w:val="en-GB"/>
-                        </w:rPr>
-                        <w:t>"</w:t>
+                        <w:t xml:space="preserve">      "tags": "None"</w:t>
                       </w:r>
                       <w:r>
                         <w:rPr>
@@ -19193,7 +18863,6 @@
                         </w:rPr>
                         <w:t xml:space="preserve"> }</w:t>
                       </w:r>
-                      <w:proofErr w:type="gramEnd"/>
                     </w:p>
                   </w:txbxContent>
                 </v:textbox>
@@ -19401,24 +19070,78 @@
       <w:pPr>
         <w:jc w:val="both"/>
         <w:rPr>
-          <w:color w:val="FF0000"/>
-          <w:lang w:val="en-GB"/>
-        </w:rPr>
-      </w:pPr>
-      <w:commentRangeStart w:id="45"/>
-      <w:r>
-        <w:rPr>
-          <w:color w:val="FF0000"/>
-          <w:lang w:val="en-GB"/>
-        </w:rPr>
-        <w:t>Image with dimensions</w:t>
-      </w:r>
-      <w:commentRangeEnd w:id="45"/>
-      <w:r>
-        <w:rPr>
-          <w:rStyle w:val="CommentReference"/>
-        </w:rPr>
-        <w:commentReference w:id="45"/>
+          <w:lang w:val="en-GB"/>
+        </w:rPr>
+      </w:pPr>
+      <w:r>
+        <w:rPr>
+          <w:lang w:val="en-GB"/>
+        </w:rPr>
+        <w:t>Th</w:t>
+      </w:r>
+      <w:r>
+        <w:rPr>
+          <w:lang w:val="en-GB"/>
+        </w:rPr>
+        <w:t xml:space="preserve">e description of the dimensions of a well plate </w:t>
+      </w:r>
+      <w:r>
+        <w:rPr>
+          <w:lang w:val="en-GB"/>
+        </w:rPr>
+        <w:t>are shown below:</w:t>
+      </w:r>
+    </w:p>
+    <w:p>
+      <w:pPr>
+        <w:jc w:val="center"/>
+      </w:pPr>
+      <w:r>
+        <w:rPr>
+          <w:noProof/>
+        </w:rPr>
+        <w:lastRenderedPageBreak/>
+        <w:drawing>
+          <wp:inline distT="0" distB="0" distL="0" distR="0" wp14:anchorId="1D9AE2EF" wp14:editId="34A851B3">
+            <wp:extent cx="3893820" cy="3358883"/>
+            <wp:effectExtent l="0" t="0" r="0" b="0"/>
+            <wp:docPr id="196" name="Picture 196" descr="A close up of a logo&#10;&#10;Description automatically generated"/>
+            <wp:cNvGraphicFramePr>
+              <a:graphicFrameLocks xmlns:a="http://schemas.openxmlformats.org/drawingml/2006/main" noChangeAspect="1"/>
+            </wp:cNvGraphicFramePr>
+            <a:graphic xmlns:a="http://schemas.openxmlformats.org/drawingml/2006/main">
+              <a:graphicData uri="http://schemas.openxmlformats.org/drawingml/2006/picture">
+                <pic:pic xmlns:pic="http://schemas.openxmlformats.org/drawingml/2006/picture">
+                  <pic:nvPicPr>
+                    <pic:cNvPr id="196" name="Picture1.png"/>
+                    <pic:cNvPicPr/>
+                  </pic:nvPicPr>
+                  <pic:blipFill>
+                    <a:blip r:embed="rId23" cstate="print">
+                      <a:extLst>
+                        <a:ext uri="{28A0092B-C50C-407E-A947-70E740481C1C}">
+                          <a14:useLocalDpi xmlns:a14="http://schemas.microsoft.com/office/drawing/2010/main" val="0"/>
+                        </a:ext>
+                      </a:extLst>
+                    </a:blip>
+                    <a:stretch>
+                      <a:fillRect/>
+                    </a:stretch>
+                  </pic:blipFill>
+                  <pic:spPr>
+                    <a:xfrm>
+                      <a:off x="0" y="0"/>
+                      <a:ext cx="3919826" cy="3381316"/>
+                    </a:xfrm>
+                    <a:prstGeom prst="rect">
+                      <a:avLst/>
+                    </a:prstGeom>
+                  </pic:spPr>
+                </pic:pic>
+              </a:graphicData>
+            </a:graphic>
+          </wp:inline>
+        </w:drawing>
       </w:r>
     </w:p>
     <w:p>
@@ -19615,17 +19338,7 @@
                                 <w:szCs w:val="18"/>
                                 <w:lang w:val="en-GB"/>
                               </w:rPr>
-                              <w:t xml:space="preserve">": </w:t>
-                            </w:r>
-                            <w:proofErr w:type="gramStart"/>
-                            <w:r>
-                              <w:rPr>
-                                <w:rFonts w:ascii="Consolas" w:hAnsi="Consolas"/>
-                                <w:sz w:val="18"/>
-                                <w:szCs w:val="18"/>
-                                <w:lang w:val="en-GB"/>
-                              </w:rPr>
-                              <w:t>56.0</w:t>
+                              <w:t>": 56.0</w:t>
                             </w:r>
                             <w:r>
                               <w:rPr>
@@ -19636,7 +19349,6 @@
                               </w:rPr>
                               <w:t xml:space="preserve"> }</w:t>
                             </w:r>
-                            <w:proofErr w:type="gramEnd"/>
                           </w:p>
                           <w:p/>
                         </w:txbxContent>
@@ -19798,17 +19510,7 @@
                           <w:szCs w:val="18"/>
                           <w:lang w:val="en-GB"/>
                         </w:rPr>
-                        <w:t xml:space="preserve">": </w:t>
-                      </w:r>
-                      <w:proofErr w:type="gramStart"/>
-                      <w:r>
-                        <w:rPr>
-                          <w:rFonts w:ascii="Consolas" w:hAnsi="Consolas"/>
-                          <w:sz w:val="18"/>
-                          <w:szCs w:val="18"/>
-                          <w:lang w:val="en-GB"/>
-                        </w:rPr>
-                        <w:t>56.0</w:t>
+                        <w:t>": 56.0</w:t>
                       </w:r>
                       <w:r>
                         <w:rPr>
@@ -19819,7 +19521,6 @@
                         </w:rPr>
                         <w:t xml:space="preserve"> }</w:t>
                       </w:r>
-                      <w:proofErr w:type="gramEnd"/>
                     </w:p>
                     <w:p/>
                   </w:txbxContent>
@@ -19855,14 +19556,14 @@
           <w:lang w:val="en-GB"/>
         </w:rPr>
       </w:pPr>
-      <w:bookmarkStart w:id="46" w:name="_Toc17882073"/>
+      <w:bookmarkStart w:id="45" w:name="_Toc17882073"/>
       <w:r>
         <w:rPr>
           <w:lang w:val="en-GB"/>
         </w:rPr>
         <w:t>Corner Offset from Slot</w:t>
       </w:r>
-      <w:bookmarkEnd w:id="46"/>
+      <w:bookmarkEnd w:id="45"/>
     </w:p>
     <w:p>
       <w:pPr>
@@ -19878,13 +19579,13 @@
         <mc:AlternateContent>
           <mc:Choice Requires="wps">
             <w:drawing>
-              <wp:anchor distT="45720" distB="45720" distL="114300" distR="114300" simplePos="0" relativeHeight="251684864" behindDoc="0" locked="0" layoutInCell="1" allowOverlap="1" wp14:anchorId="58801042" wp14:editId="0E620BDC">
+              <wp:anchor distT="45720" distB="45720" distL="114300" distR="114300" simplePos="0" relativeHeight="251684864" behindDoc="0" locked="0" layoutInCell="1" allowOverlap="1" wp14:anchorId="58801042" wp14:editId="44D5115F">
                 <wp:simplePos x="0" y="0"/>
                 <wp:positionH relativeFrom="margin">
                   <wp:align>left</wp:align>
                 </wp:positionH>
                 <wp:positionV relativeFrom="paragraph">
-                  <wp:posOffset>461645</wp:posOffset>
+                  <wp:posOffset>1002665</wp:posOffset>
                 </wp:positionV>
                 <wp:extent cx="5715000" cy="746760"/>
                 <wp:effectExtent l="0" t="0" r="19050" b="15240"/>
@@ -20022,7 +19723,7 @@
           </mc:Choice>
           <mc:Fallback>
             <w:pict>
-              <v:shape w14:anchorId="58801042" id="_x0000_s1046" type="#_x0000_t202" style="position:absolute;left:0;text-align:left;margin-left:0;margin-top:36.35pt;width:450pt;height:58.8pt;z-index:251684864;visibility:visible;mso-wrap-style:square;mso-width-percent:0;mso-height-percent:0;mso-wrap-distance-left:9pt;mso-wrap-distance-top:3.6pt;mso-wrap-distance-right:9pt;mso-wrap-distance-bottom:3.6pt;mso-position-horizontal:left;mso-position-horizontal-relative:margin;mso-position-vertical:absolute;mso-position-vertical-relative:text;mso-width-percent:0;mso-height-percent:0;mso-width-relative:margin;mso-height-relative:margin;v-text-anchor:top" o:gfxdata="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">
+              <v:shape w14:anchorId="58801042" id="_x0000_s1046" type="#_x0000_t202" style="position:absolute;left:0;text-align:left;margin-left:0;margin-top:78.95pt;width:450pt;height:58.8pt;z-index:251684864;visibility:visible;mso-wrap-style:square;mso-width-percent:0;mso-height-percent:0;mso-wrap-distance-left:9pt;mso-wrap-distance-top:3.6pt;mso-wrap-distance-right:9pt;mso-wrap-distance-bottom:3.6pt;mso-position-horizontal:left;mso-position-horizontal-relative:margin;mso-position-vertical:absolute;mso-position-vertical-relative:text;mso-width-percent:0;mso-height-percent:0;mso-width-relative:margin;mso-height-relative:margin;v-text-anchor:top" o:gfxdata="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">
                 <v:textbox>
                   <w:txbxContent>
                     <w:p>
@@ -20119,7 +19820,31 @@
         <w:rPr>
           <w:lang w:val="en-GB"/>
         </w:rPr>
-        <w:t xml:space="preserve">This attribute contains the distance from the top-left corner of labware to the centre-bottom of the </w:t>
+        <w:t>This attribute contains the distance from the top-left corner of</w:t>
+      </w:r>
+      <w:r>
+        <w:rPr>
+          <w:lang w:val="en-GB"/>
+        </w:rPr>
+        <w:t xml:space="preserve"> the</w:t>
+      </w:r>
+      <w:r>
+        <w:rPr>
+          <w:lang w:val="en-GB"/>
+        </w:rPr>
+        <w:t xml:space="preserve"> labware to the centre</w:t>
+      </w:r>
+      <w:r>
+        <w:rPr>
+          <w:lang w:val="en-GB"/>
+        </w:rPr>
+        <w:t xml:space="preserve"> of the </w:t>
+      </w:r>
+      <w:r>
+        <w:rPr>
+          <w:lang w:val="en-GB"/>
+        </w:rPr>
+        <w:t xml:space="preserve">bottom of the </w:t>
       </w:r>
       <w:r>
         <w:rPr>
@@ -20133,6 +19858,34 @@
         </w:rPr>
         <w:t>.</w:t>
       </w:r>
+      <w:r>
+        <w:rPr>
+          <w:lang w:val="en-GB"/>
+        </w:rPr>
+        <w:t xml:space="preserve"> As default, the offsets are set the zero for all directions. The offsets can be modified manually by editing the labware JSON file to adjust the position of the labware. Alternatively, the offset can be adjusted using the calibration function of the Coat APP or </w:t>
+      </w:r>
+      <w:proofErr w:type="spellStart"/>
+      <w:r>
+        <w:rPr>
+          <w:lang w:val="en-GB"/>
+        </w:rPr>
+        <w:t>Opentrons</w:t>
+      </w:r>
+      <w:proofErr w:type="spellEnd"/>
+      <w:r>
+        <w:rPr>
+          <w:lang w:val="en-GB"/>
+        </w:rPr>
+        <w:t xml:space="preserve"> App.</w:t>
+      </w:r>
+    </w:p>
+    <w:p>
+      <w:pPr>
+        <w:jc w:val="both"/>
+        <w:rPr>
+          <w:lang w:val="en-GB"/>
+        </w:rPr>
+      </w:pPr>
     </w:p>
     <w:p>
       <w:pPr>
@@ -20146,15 +19899,14 @@
           <w:lang w:val="en-GB"/>
         </w:rPr>
       </w:pPr>
-      <w:bookmarkStart w:id="47" w:name="_Toc17882074"/>
-      <w:r>
-        <w:rPr>
-          <w:lang w:val="en-GB"/>
-        </w:rPr>
-        <w:lastRenderedPageBreak/>
+      <w:bookmarkStart w:id="46" w:name="_Toc17882074"/>
+      <w:r>
+        <w:rPr>
+          <w:lang w:val="en-GB"/>
+        </w:rPr>
         <w:t>Namespace</w:t>
       </w:r>
-      <w:bookmarkEnd w:id="47"/>
+      <w:bookmarkEnd w:id="46"/>
     </w:p>
     <w:p>
       <w:pPr>
@@ -20170,13 +19922,13 @@
         <mc:AlternateContent>
           <mc:Choice Requires="wps">
             <w:drawing>
-              <wp:anchor distT="45720" distB="45720" distL="114300" distR="114300" simplePos="0" relativeHeight="251686912" behindDoc="0" locked="0" layoutInCell="1" allowOverlap="1" wp14:anchorId="5D575487" wp14:editId="2C9F1718">
+              <wp:anchor distT="45720" distB="45720" distL="114300" distR="114300" simplePos="0" relativeHeight="251686912" behindDoc="0" locked="0" layoutInCell="1" allowOverlap="1" wp14:anchorId="5D575487" wp14:editId="12E09156">
                 <wp:simplePos x="0" y="0"/>
                 <wp:positionH relativeFrom="margin">
                   <wp:align>left</wp:align>
                 </wp:positionH>
                 <wp:positionV relativeFrom="paragraph">
-                  <wp:posOffset>482600</wp:posOffset>
+                  <wp:posOffset>254000</wp:posOffset>
                 </wp:positionV>
                 <wp:extent cx="5715000" cy="251460"/>
                 <wp:effectExtent l="0" t="0" r="19050" b="15240"/>
@@ -20289,7 +20041,7 @@
           </mc:Choice>
           <mc:Fallback>
             <w:pict>
-              <v:shape w14:anchorId="5D575487" id="_x0000_s1047" type="#_x0000_t202" style="position:absolute;left:0;text-align:left;margin-left:0;margin-top:38pt;width:450pt;height:19.8pt;z-index:251686912;visibility:visible;mso-wrap-style:square;mso-width-percent:0;mso-height-percent:0;mso-wrap-distance-left:9pt;mso-wrap-distance-top:3.6pt;mso-wrap-distance-right:9pt;mso-wrap-distance-bottom:3.6pt;mso-position-horizontal:left;mso-position-horizontal-relative:margin;mso-position-vertical:absolute;mso-position-vertical-relative:text;mso-width-percent:0;mso-height-percent:0;mso-width-relative:margin;mso-height-relative:margin;v-text-anchor:top" o:gfxdata="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">
+              <v:shape w14:anchorId="5D575487" id="_x0000_s1047" type="#_x0000_t202" style="position:absolute;left:0;text-align:left;margin-left:0;margin-top:20pt;width:450pt;height:19.8pt;z-index:251686912;visibility:visible;mso-wrap-style:square;mso-width-percent:0;mso-height-percent:0;mso-wrap-distance-left:9pt;mso-wrap-distance-top:3.6pt;mso-wrap-distance-right:9pt;mso-wrap-distance-bottom:3.6pt;mso-position-horizontal:left;mso-position-horizontal-relative:margin;mso-position-vertical:absolute;mso-position-vertical-relative:text;mso-width-percent:0;mso-height-percent:0;mso-width-relative:margin;mso-height-relative:margin;v-text-anchor:top" o:gfxdata="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">
                 <v:textbox>
                   <w:txbxContent>
                     <w:p>
@@ -20357,6 +20109,44 @@
           </mc:Fallback>
         </mc:AlternateContent>
       </w:r>
+      <w:r>
+        <w:rPr>
+          <w:lang w:val="en-GB"/>
+        </w:rPr>
+        <w:t xml:space="preserve">The namespace </w:t>
+      </w:r>
+      <w:r>
+        <w:rPr>
+          <w:lang w:val="en-GB"/>
+        </w:rPr>
+        <w:t xml:space="preserve">definition includes </w:t>
+      </w:r>
+      <w:r>
+        <w:rPr>
+          <w:lang w:val="en-GB"/>
+        </w:rPr>
+        <w:t xml:space="preserve">the </w:t>
+      </w:r>
+      <w:r>
+        <w:rPr>
+          <w:lang w:val="en-GB"/>
+        </w:rPr>
+        <w:t>field corresponding to the</w:t>
+      </w:r>
+      <w:r>
+        <w:rPr>
+          <w:lang w:val="en-GB"/>
+        </w:rPr>
+        <w:t>. This field is not mandatory.</w:t>
+      </w:r>
+    </w:p>
+    <w:p>
+      <w:pPr>
+        <w:jc w:val="both"/>
+        <w:rPr>
+          <w:lang w:val="en-GB"/>
+        </w:rPr>
+      </w:pPr>
     </w:p>
     <w:p>
       <w:pPr>
@@ -20370,21 +20160,20 @@
           <w:lang w:val="en-GB"/>
         </w:rPr>
       </w:pPr>
-      <w:bookmarkStart w:id="48" w:name="_Toc17882075"/>
-      <w:r>
-        <w:rPr>
-          <w:lang w:val="en-GB"/>
-        </w:rPr>
+      <w:bookmarkStart w:id="47" w:name="_Toc17882075"/>
+      <w:r>
+        <w:rPr>
+          <w:lang w:val="en-GB"/>
+        </w:rPr>
+        <w:lastRenderedPageBreak/>
         <w:t>Version</w:t>
       </w:r>
-      <w:bookmarkEnd w:id="48"/>
+      <w:bookmarkEnd w:id="47"/>
     </w:p>
     <w:p>
       <w:pPr>
         <w:jc w:val="both"/>
         <w:rPr>
-          <w:b/>
-          <w:bCs/>
           <w:lang w:val="en-GB"/>
         </w:rPr>
       </w:pPr>
@@ -20395,13 +20184,13 @@
         <mc:AlternateContent>
           <mc:Choice Requires="wps">
             <w:drawing>
-              <wp:anchor distT="45720" distB="45720" distL="114300" distR="114300" simplePos="0" relativeHeight="251688960" behindDoc="0" locked="0" layoutInCell="1" allowOverlap="1" wp14:anchorId="271A49F6" wp14:editId="24B39755">
+              <wp:anchor distT="45720" distB="45720" distL="114300" distR="114300" simplePos="0" relativeHeight="251688960" behindDoc="0" locked="0" layoutInCell="1" allowOverlap="1" wp14:anchorId="271A49F6" wp14:editId="5386B8C5">
                 <wp:simplePos x="0" y="0"/>
                 <wp:positionH relativeFrom="margin">
                   <wp:align>left</wp:align>
                 </wp:positionH>
                 <wp:positionV relativeFrom="paragraph">
-                  <wp:posOffset>325120</wp:posOffset>
+                  <wp:posOffset>217170</wp:posOffset>
                 </wp:positionV>
                 <wp:extent cx="5715000" cy="266700"/>
                 <wp:effectExtent l="0" t="0" r="19050" b="19050"/>
@@ -20494,7 +20283,7 @@
           </mc:Choice>
           <mc:Fallback>
             <w:pict>
-              <v:shape w14:anchorId="271A49F6" id="_x0000_s1048" type="#_x0000_t202" style="position:absolute;left:0;text-align:left;margin-left:0;margin-top:25.6pt;width:450pt;height:21pt;z-index:251688960;visibility:visible;mso-wrap-style:square;mso-width-percent:0;mso-height-percent:0;mso-wrap-distance-left:9pt;mso-wrap-distance-top:3.6pt;mso-wrap-distance-right:9pt;mso-wrap-distance-bottom:3.6pt;mso-position-horizontal:left;mso-position-horizontal-relative:margin;mso-position-vertical:absolute;mso-position-vertical-relative:text;mso-width-percent:0;mso-height-percent:0;mso-width-relative:margin;mso-height-relative:margin;v-text-anchor:top" o:gfxdata="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">
+              <v:shape w14:anchorId="271A49F6" id="_x0000_s1048" type="#_x0000_t202" style="position:absolute;left:0;text-align:left;margin-left:0;margin-top:17.1pt;width:450pt;height:21pt;z-index:251688960;visibility:visible;mso-wrap-style:square;mso-width-percent:0;mso-height-percent:0;mso-wrap-distance-left:9pt;mso-wrap-distance-top:3.6pt;mso-wrap-distance-right:9pt;mso-wrap-distance-bottom:3.6pt;mso-position-horizontal:left;mso-position-horizontal-relative:margin;mso-position-vertical:absolute;mso-position-vertical-relative:text;mso-width-percent:0;mso-height-percent:0;mso-width-relative:margin;mso-height-relative:margin;v-text-anchor:top" o:gfxdata="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">
                 <v:textbox>
                   <w:txbxContent>
                     <w:p>
@@ -20542,6 +20331,26 @@
           </mc:Fallback>
         </mc:AlternateContent>
       </w:r>
+      <w:r>
+        <w:rPr>
+          <w:lang w:val="en-GB"/>
+        </w:rPr>
+        <w:t xml:space="preserve">The version </w:t>
+      </w:r>
+      <w:r>
+        <w:rPr>
+          <w:lang w:val="en-GB"/>
+        </w:rPr>
+        <w:t xml:space="preserve">is used to identify the iteration of the protocol. </w:t>
+      </w:r>
+    </w:p>
+    <w:p>
+      <w:pPr>
+        <w:jc w:val="both"/>
+        <w:rPr>
+          <w:lang w:val="en-GB"/>
+        </w:rPr>
+      </w:pPr>
     </w:p>
     <w:p>
       <w:pPr>
@@ -20555,14 +20364,14 @@
           <w:lang w:val="en-GB"/>
         </w:rPr>
       </w:pPr>
-      <w:bookmarkStart w:id="49" w:name="_Toc17882076"/>
+      <w:bookmarkStart w:id="48" w:name="_Toc17882076"/>
       <w:r>
         <w:rPr>
           <w:lang w:val="en-GB"/>
         </w:rPr>
         <w:t>Schema version</w:t>
       </w:r>
-      <w:bookmarkEnd w:id="49"/>
+      <w:bookmarkEnd w:id="48"/>
     </w:p>
     <w:p>
       <w:pPr>
@@ -20578,13 +20387,13 @@
         <mc:AlternateContent>
           <mc:Choice Requires="wps">
             <w:drawing>
-              <wp:anchor distT="45720" distB="45720" distL="114300" distR="114300" simplePos="0" relativeHeight="251691008" behindDoc="0" locked="0" layoutInCell="1" allowOverlap="1" wp14:anchorId="2BE498D8" wp14:editId="0338034D">
+              <wp:anchor distT="45720" distB="45720" distL="114300" distR="114300" simplePos="0" relativeHeight="251691008" behindDoc="0" locked="0" layoutInCell="1" allowOverlap="1" wp14:anchorId="2BE498D8" wp14:editId="05EEF02D">
                 <wp:simplePos x="0" y="0"/>
                 <wp:positionH relativeFrom="margin">
                   <wp:align>left</wp:align>
                 </wp:positionH>
                 <wp:positionV relativeFrom="paragraph">
-                  <wp:posOffset>336550</wp:posOffset>
+                  <wp:posOffset>786130</wp:posOffset>
                 </wp:positionV>
                 <wp:extent cx="5715000" cy="243840"/>
                 <wp:effectExtent l="0" t="0" r="19050" b="22860"/>
@@ -20639,6 +20448,7 @@
                               </w:rPr>
                               <w:t>"</w:t>
                             </w:r>
+                            <w:bookmarkStart w:id="49" w:name="_Hlk19291418"/>
                             <w:proofErr w:type="spellStart"/>
                             <w:r>
                               <w:rPr>
@@ -20659,6 +20469,7 @@
                               </w:rPr>
                               <w:t>": 2</w:t>
                             </w:r>
+                            <w:bookmarkEnd w:id="49"/>
                           </w:p>
                         </w:txbxContent>
                       </wps:txbx>
@@ -20679,7 +20490,7 @@
           </mc:Choice>
           <mc:Fallback>
             <w:pict>
-              <v:shape w14:anchorId="2BE498D8" id="_x0000_s1049" type="#_x0000_t202" style="position:absolute;left:0;text-align:left;margin-left:0;margin-top:26.5pt;width:450pt;height:19.2pt;z-index:251691008;visibility:visible;mso-wrap-style:square;mso-width-percent:0;mso-height-percent:0;mso-wrap-distance-left:9pt;mso-wrap-distance-top:3.6pt;mso-wrap-distance-right:9pt;mso-wrap-distance-bottom:3.6pt;mso-position-horizontal:left;mso-position-horizontal-relative:margin;mso-position-vertical:absolute;mso-position-vertical-relative:text;mso-width-percent:0;mso-height-percent:0;mso-width-relative:margin;mso-height-relative:margin;v-text-anchor:top" o:gfxdata="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">
+              <v:shape w14:anchorId="2BE498D8" id="_x0000_s1049" type="#_x0000_t202" style="position:absolute;left:0;text-align:left;margin-left:0;margin-top:61.9pt;width:450pt;height:19.2pt;z-index:251691008;visibility:visible;mso-wrap-style:square;mso-width-percent:0;mso-height-percent:0;mso-wrap-distance-left:9pt;mso-wrap-distance-top:3.6pt;mso-wrap-distance-right:9pt;mso-wrap-distance-bottom:3.6pt;mso-position-horizontal:left;mso-position-horizontal-relative:margin;mso-position-vertical:absolute;mso-position-vertical-relative:text;mso-width-percent:0;mso-height-percent:0;mso-width-relative:margin;mso-height-relative:margin;v-text-anchor:top" o:gfxdata="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">
                 <v:textbox>
                   <w:txbxContent>
                     <w:p>
@@ -20700,6 +20511,7 @@
                         </w:rPr>
                         <w:t>"</w:t>
                       </w:r>
+                      <w:bookmarkStart w:id="50" w:name="_Hlk19291418"/>
                       <w:proofErr w:type="spellStart"/>
                       <w:r>
                         <w:rPr>
@@ -20720,6 +20532,7 @@
                         </w:rPr>
                         <w:t>": 2</w:t>
                       </w:r>
+                      <w:bookmarkEnd w:id="50"/>
                     </w:p>
                   </w:txbxContent>
                 </v:textbox>
@@ -20729,6 +20542,134 @@
           </mc:Fallback>
         </mc:AlternateContent>
       </w:r>
+      <w:r>
+        <w:rPr>
+          <w:lang w:val="en-GB"/>
+        </w:rPr>
+        <w:t xml:space="preserve">The schema version refers to the </w:t>
+      </w:r>
+      <w:r>
+        <w:rPr>
+          <w:lang w:val="en-GB"/>
+        </w:rPr>
+        <w:t xml:space="preserve">format of the JSON file of the labware. </w:t>
+      </w:r>
+      <w:r>
+        <w:rPr>
+          <w:lang w:val="en-GB"/>
+        </w:rPr>
+        <w:t xml:space="preserve">Prior to version 3.10.0 of the </w:t>
+      </w:r>
+      <w:proofErr w:type="spellStart"/>
+      <w:r>
+        <w:rPr>
+          <w:lang w:val="en-GB"/>
+        </w:rPr>
+        <w:t>Opentrons</w:t>
+      </w:r>
+      <w:proofErr w:type="spellEnd"/>
+      <w:r>
+        <w:rPr>
+          <w:lang w:val="en-GB"/>
+        </w:rPr>
+        <w:t xml:space="preserve"> API, </w:t>
+      </w:r>
+      <w:proofErr w:type="spellStart"/>
+      <w:r>
+        <w:rPr>
+          <w:lang w:val="en-GB"/>
+        </w:rPr>
+        <w:t>opentrons</w:t>
+      </w:r>
+      <w:proofErr w:type="spellEnd"/>
+      <w:r>
+        <w:rPr>
+          <w:lang w:val="en-GB"/>
+        </w:rPr>
+        <w:t xml:space="preserve"> </w:t>
+      </w:r>
+      <w:r>
+        <w:rPr>
+          <w:lang w:val="en-GB"/>
+        </w:rPr>
+        <w:t xml:space="preserve">used a completely different set of labware load names. </w:t>
+      </w:r>
+      <w:r>
+        <w:rPr>
+          <w:lang w:val="en-GB"/>
+        </w:rPr>
+        <w:t>On version 4.0.0 the new JSON format</w:t>
+      </w:r>
+      <w:r>
+        <w:rPr>
+          <w:lang w:val="en-GB"/>
+        </w:rPr>
+        <w:t>, known as S</w:t>
+      </w:r>
+      <w:r>
+        <w:rPr>
+          <w:lang w:val="en-GB"/>
+        </w:rPr>
+        <w:t>chema</w:t>
+      </w:r>
+      <w:r>
+        <w:rPr>
+          <w:lang w:val="en-GB"/>
+        </w:rPr>
+        <w:t xml:space="preserve"> </w:t>
+      </w:r>
+      <w:r>
+        <w:rPr>
+          <w:lang w:val="en-GB"/>
+        </w:rPr>
+        <w:t>Versio</w:t>
+      </w:r>
+      <w:r>
+        <w:rPr>
+          <w:lang w:val="en-GB"/>
+        </w:rPr>
+        <w:t>n</w:t>
+      </w:r>
+      <w:r>
+        <w:rPr>
+          <w:lang w:val="en-GB"/>
+        </w:rPr>
+        <w:t xml:space="preserve"> 2</w:t>
+      </w:r>
+      <w:r>
+        <w:rPr>
+          <w:lang w:val="en-GB"/>
+        </w:rPr>
+        <w:t xml:space="preserve"> was introduce</w:t>
+      </w:r>
+      <w:r>
+        <w:rPr>
+          <w:lang w:val="en-GB"/>
+        </w:rPr>
+        <w:t xml:space="preserve">d. When developing, protocols using this documentation always set the </w:t>
+      </w:r>
+      <w:proofErr w:type="spellStart"/>
+      <w:r>
+        <w:rPr>
+          <w:lang w:val="en-GB"/>
+        </w:rPr>
+        <w:t>schemaVersion</w:t>
+      </w:r>
+      <w:proofErr w:type="spellEnd"/>
+      <w:r>
+        <w:rPr>
+          <w:lang w:val="en-GB"/>
+        </w:rPr>
+        <w:t xml:space="preserve"> to 2.</w:t>
+      </w:r>
+    </w:p>
+    <w:p>
+      <w:pPr>
+        <w:jc w:val="both"/>
+        <w:rPr>
+          <w:lang w:val="en-GB"/>
+        </w:rPr>
+      </w:pPr>
     </w:p>
     <w:p>
       <w:pPr>
@@ -20742,14 +20683,14 @@
           <w:lang w:val="en-GB"/>
         </w:rPr>
       </w:pPr>
-      <w:bookmarkStart w:id="50" w:name="_Toc17882077"/>
+      <w:bookmarkStart w:id="51" w:name="_Toc17882077"/>
       <w:r>
         <w:rPr>
           <w:lang w:val="en-GB"/>
         </w:rPr>
         <w:t>Parameters</w:t>
       </w:r>
-      <w:bookmarkEnd w:id="50"/>
+      <w:bookmarkEnd w:id="51"/>
     </w:p>
     <w:p>
       <w:pPr>
@@ -20765,13 +20706,13 @@
         <mc:AlternateContent>
           <mc:Choice Requires="wps">
             <w:drawing>
-              <wp:anchor distT="45720" distB="45720" distL="114300" distR="114300" simplePos="0" relativeHeight="251693056" behindDoc="0" locked="0" layoutInCell="1" allowOverlap="1" wp14:anchorId="773BFC98" wp14:editId="2E0A5A06">
+              <wp:anchor distT="45720" distB="45720" distL="114300" distR="114300" simplePos="0" relativeHeight="251693056" behindDoc="0" locked="0" layoutInCell="1" allowOverlap="1" wp14:anchorId="773BFC98" wp14:editId="03B078EA">
                 <wp:simplePos x="0" y="0"/>
                 <wp:positionH relativeFrom="margin">
                   <wp:align>left</wp:align>
                 </wp:positionH>
                 <wp:positionV relativeFrom="paragraph">
-                  <wp:posOffset>332740</wp:posOffset>
+                  <wp:posOffset>241300</wp:posOffset>
                 </wp:positionV>
                 <wp:extent cx="5715000" cy="876300"/>
                 <wp:effectExtent l="0" t="0" r="19050" b="19050"/>
@@ -20825,19 +20766,8 @@
                                 <w:szCs w:val="18"/>
                                 <w:lang w:val="en-GB"/>
                               </w:rPr>
-                              <w:t>"parameters</w:t>
+                              <w:t>"parameters":{</w:t>
                             </w:r>
-                            <w:proofErr w:type="gramStart"/>
-                            <w:r>
-                              <w:rPr>
-                                <w:rFonts w:ascii="Consolas" w:hAnsi="Consolas"/>
-                                <w:sz w:val="18"/>
-                                <w:szCs w:val="18"/>
-                                <w:lang w:val="en-GB"/>
-                              </w:rPr>
-                              <w:t>":{</w:t>
-                            </w:r>
-                            <w:proofErr w:type="gramEnd"/>
                           </w:p>
                           <w:p>
                             <w:pPr>
@@ -21052,19 +20982,8 @@
                                 <w:szCs w:val="18"/>
                                 <w:lang w:val="en-GB"/>
                               </w:rPr>
-                              <w:t>"usascientific_12_reservoir_22ml</w:t>
+                              <w:t>"usascientific_12_reservoir_22ml" }</w:t>
                             </w:r>
-                            <w:proofErr w:type="gramStart"/>
-                            <w:r>
-                              <w:rPr>
-                                <w:rFonts w:ascii="Consolas" w:hAnsi="Consolas"/>
-                                <w:sz w:val="18"/>
-                                <w:szCs w:val="18"/>
-                                <w:lang w:val="en-GB"/>
-                              </w:rPr>
-                              <w:t>" }</w:t>
-                            </w:r>
-                            <w:proofErr w:type="gramEnd"/>
                           </w:p>
                         </w:txbxContent>
                       </wps:txbx>
@@ -21085,7 +21004,7 @@
           </mc:Choice>
           <mc:Fallback>
             <w:pict>
-              <v:shape w14:anchorId="773BFC98" id="_x0000_s1050" type="#_x0000_t202" style="position:absolute;left:0;text-align:left;margin-left:0;margin-top:26.2pt;width:450pt;height:69pt;z-index:251693056;visibility:visible;mso-wrap-style:square;mso-width-percent:0;mso-height-percent:0;mso-wrap-distance-left:9pt;mso-wrap-distance-top:3.6pt;mso-wrap-distance-right:9pt;mso-wrap-distance-bottom:3.6pt;mso-position-horizontal:left;mso-position-horizontal-relative:margin;mso-position-vertical:absolute;mso-position-vertical-relative:text;mso-width-percent:0;mso-height-percent:0;mso-width-relative:margin;mso-height-relative:margin;v-text-anchor:top" o:gfxdata="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">
+              <v:shape w14:anchorId="773BFC98" id="_x0000_s1050" type="#_x0000_t202" style="position:absolute;left:0;text-align:left;margin-left:0;margin-top:19pt;width:450pt;height:69pt;z-index:251693056;visibility:visible;mso-wrap-style:square;mso-width-percent:0;mso-height-percent:0;mso-wrap-distance-left:9pt;mso-wrap-distance-top:3.6pt;mso-wrap-distance-right:9pt;mso-wrap-distance-bottom:3.6pt;mso-position-horizontal:left;mso-position-horizontal-relative:margin;mso-position-vertical:absolute;mso-position-vertical-relative:text;mso-width-percent:0;mso-height-percent:0;mso-width-relative:margin;mso-height-relative:margin;v-text-anchor:top" o:gfxdata="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">
                 <v:textbox>
                   <w:txbxContent>
                     <w:p>
@@ -21105,19 +21024,8 @@
                           <w:szCs w:val="18"/>
                           <w:lang w:val="en-GB"/>
                         </w:rPr>
-                        <w:t>"parameters</w:t>
+                        <w:t>"parameters":{</w:t>
                       </w:r>
-                      <w:proofErr w:type="gramStart"/>
-                      <w:r>
-                        <w:rPr>
-                          <w:rFonts w:ascii="Consolas" w:hAnsi="Consolas"/>
-                          <w:sz w:val="18"/>
-                          <w:szCs w:val="18"/>
-                          <w:lang w:val="en-GB"/>
-                        </w:rPr>
-                        <w:t>":{</w:t>
-                      </w:r>
-                      <w:proofErr w:type="gramEnd"/>
                     </w:p>
                     <w:p>
                       <w:pPr>
@@ -21332,19 +21240,8 @@
                           <w:szCs w:val="18"/>
                           <w:lang w:val="en-GB"/>
                         </w:rPr>
-                        <w:t>"usascientific_12_reservoir_22ml</w:t>
+                        <w:t>"usascientific_12_reservoir_22ml" }</w:t>
                       </w:r>
-                      <w:proofErr w:type="gramStart"/>
-                      <w:r>
-                        <w:rPr>
-                          <w:rFonts w:ascii="Consolas" w:hAnsi="Consolas"/>
-                          <w:sz w:val="18"/>
-                          <w:szCs w:val="18"/>
-                          <w:lang w:val="en-GB"/>
-                        </w:rPr>
-                        <w:t>" }</w:t>
-                      </w:r>
-                      <w:proofErr w:type="gramEnd"/>
                     </w:p>
                   </w:txbxContent>
                 </v:textbox>
@@ -21354,6 +21251,20 @@
           </mc:Fallback>
         </mc:AlternateContent>
       </w:r>
+      <w:r>
+        <w:rPr>
+          <w:lang w:val="en-GB"/>
+        </w:rPr>
+        <w:t>The parameter</w:t>
+      </w:r>
+      <w:r>
+        <w:rPr>
+          <w:lang w:val="en-GB"/>
+        </w:rPr>
+        <w:t xml:space="preserve"> field contains important information related to the type of labware, its compatibility with other modules and its load name, which is the name </w:t>
+      </w:r>
+      <w:bookmarkStart w:id="52" w:name="_GoBack"/>
+      <w:bookmarkEnd w:id="52"/>
     </w:p>
     <w:p>
       <w:pPr>
@@ -21367,14 +21278,14 @@
           <w:lang w:val="en-GB"/>
         </w:rPr>
       </w:pPr>
-      <w:bookmarkStart w:id="51" w:name="_Toc17882078"/>
+      <w:bookmarkStart w:id="53" w:name="_Toc17882078"/>
       <w:r>
         <w:rPr>
           <w:lang w:val="en-GB"/>
         </w:rPr>
         <w:t>Wells</w:t>
       </w:r>
-      <w:bookmarkEnd w:id="51"/>
+      <w:bookmarkEnd w:id="53"/>
     </w:p>
     <w:p>
       <w:pPr>
@@ -21849,6 +21760,12 @@
           </mc:Fallback>
         </mc:AlternateContent>
       </w:r>
+      <w:r>
+        <w:rPr>
+          <w:lang w:val="en-GB"/>
+        </w:rPr>
+        <w:t xml:space="preserve"> </w:t>
+      </w:r>
     </w:p>
     <w:p>
       <w:pPr>
@@ -21872,8 +21789,8 @@
         </w:numPr>
         <w:jc w:val="both"/>
       </w:pPr>
-      <w:bookmarkStart w:id="52" w:name="_Toc15045050"/>
-      <w:bookmarkStart w:id="53" w:name="_Toc17882079"/>
+      <w:bookmarkStart w:id="54" w:name="_Toc15045050"/>
+      <w:bookmarkStart w:id="55" w:name="_Toc17882079"/>
       <w:r>
         <w:lastRenderedPageBreak/>
         <w:t>Coat</w:t>
@@ -21881,8 +21798,8 @@
       <w:r>
         <w:t xml:space="preserve"> APP</w:t>
       </w:r>
-      <w:bookmarkEnd w:id="52"/>
-      <w:bookmarkEnd w:id="53"/>
+      <w:bookmarkEnd w:id="54"/>
+      <w:bookmarkEnd w:id="55"/>
     </w:p>
     <w:p>
       <w:pPr>
@@ -21907,21 +21824,7 @@
         <w:rPr>
           <w:lang w:val="en-GB"/>
         </w:rPr>
-        <w:t xml:space="preserve"> The Coat app is a client application meaning that </w:t>
-      </w:r>
-      <w:proofErr w:type="gramStart"/>
-      <w:r>
-        <w:rPr>
-          <w:lang w:val="en-GB"/>
-        </w:rPr>
-        <w:t>is able to</w:t>
-      </w:r>
-      <w:proofErr w:type="gramEnd"/>
-      <w:r>
-        <w:rPr>
-          <w:lang w:val="en-GB"/>
-        </w:rPr>
-        <w:t xml:space="preserve"> connect and get information and services from the server running on the OT-2 robot. The Coat app is designed for the purpose of coating and pre-processing the AX6 platform from Alveolix AG.</w:t>
+        <w:t xml:space="preserve"> The Coat app is a client application meaning that is able to connect and get information and services from the server running on the OT-2 robot. The Coat app is designed for the purpose of coating and pre-processing the AX6 platform from Alveolix AG.</w:t>
       </w:r>
       <w:r>
         <w:rPr>
@@ -21969,17 +21872,20 @@
         </w:numPr>
         <w:jc w:val="both"/>
       </w:pPr>
-      <w:bookmarkStart w:id="54" w:name="_Toc17882080"/>
+      <w:bookmarkStart w:id="56" w:name="_Toc17882080"/>
       <w:r>
         <w:t>Interface</w:t>
       </w:r>
-      <w:bookmarkEnd w:id="54"/>
+      <w:bookmarkEnd w:id="56"/>
     </w:p>
     <w:p>
       <w:pPr>
         <w:jc w:val="both"/>
       </w:pPr>
       <w:r>
+        <w:rPr>
+          <w:noProof/>
+        </w:rPr>
         <mc:AlternateContent>
           <mc:Choice Requires="wpg">
             <w:drawing>
@@ -21995,7 +21901,7 @@
                 <wp:effectExtent l="0" t="0" r="5715" b="0"/>
                 <wp:wrapTopAndBottom/>
                 <wp:docPr id="136" name="Group 11"/>
-                <wp:cNvGraphicFramePr xmlns:a="http://schemas.openxmlformats.org/drawingml/2006/main"/>
+                <wp:cNvGraphicFramePr/>
                 <a:graphic xmlns:a="http://schemas.openxmlformats.org/drawingml/2006/main">
                   <a:graphicData uri="http://schemas.microsoft.com/office/word/2010/wordprocessingGroup">
                     <wpg:wgp>
@@ -22016,7 +21922,7 @@
                           </pic:cNvPicPr>
                         </pic:nvPicPr>
                         <pic:blipFill rotWithShape="1">
-                          <a:blip r:embed="rId26"/>
+                          <a:blip r:embed="rId24"/>
                           <a:srcRect l="1" t="283" r="284" b="-1"/>
                           <a:stretch/>
                         </pic:blipFill>
@@ -22447,14 +22353,14 @@
           <w:lang w:val="en-GB"/>
         </w:rPr>
       </w:pPr>
-      <w:bookmarkStart w:id="55" w:name="_Toc17882081"/>
+      <w:bookmarkStart w:id="57" w:name="_Toc17882081"/>
       <w:r>
         <w:rPr>
           <w:lang w:val="en-GB"/>
         </w:rPr>
         <w:t>Connection</w:t>
       </w:r>
-      <w:bookmarkEnd w:id="55"/>
+      <w:bookmarkEnd w:id="57"/>
     </w:p>
     <w:p>
       <w:pPr>
@@ -22481,14 +22387,14 @@
           <w:lang w:val="en-GB"/>
         </w:rPr>
       </w:pPr>
-      <w:bookmarkStart w:id="56" w:name="_Toc17882082"/>
+      <w:bookmarkStart w:id="58" w:name="_Toc17882082"/>
       <w:r>
         <w:rPr>
           <w:lang w:val="en-GB"/>
         </w:rPr>
         <w:t>Calibration</w:t>
       </w:r>
-      <w:bookmarkEnd w:id="56"/>
+      <w:bookmarkEnd w:id="58"/>
     </w:p>
     <w:p>
       <w:pPr>
@@ -22569,14 +22475,14 @@
           <w:lang w:val="en-GB"/>
         </w:rPr>
       </w:pPr>
-      <w:bookmarkStart w:id="57" w:name="_Toc17882083"/>
+      <w:bookmarkStart w:id="59" w:name="_Toc17882083"/>
       <w:r>
         <w:rPr>
           <w:lang w:val="en-GB"/>
         </w:rPr>
         <w:t>Control Hardware</w:t>
       </w:r>
-      <w:bookmarkEnd w:id="57"/>
+      <w:bookmarkEnd w:id="59"/>
     </w:p>
     <w:p>
       <w:pPr>
@@ -22607,7 +22513,7 @@
           <w:lang w:val="en-GB"/>
         </w:rPr>
       </w:pPr>
-      <w:bookmarkStart w:id="58" w:name="_Toc17882084"/>
+      <w:bookmarkStart w:id="60" w:name="_Toc17882084"/>
       <w:r>
         <w:t>Labware Setup</w:t>
       </w:r>
@@ -22617,7 +22523,7 @@
         </w:rPr>
         <w:t xml:space="preserve"> (On Development)</w:t>
       </w:r>
-      <w:bookmarkEnd w:id="58"/>
+      <w:bookmarkEnd w:id="60"/>
     </w:p>
     <w:p>
       <w:pPr>
@@ -22641,12 +22547,12 @@
         </w:numPr>
         <w:jc w:val="both"/>
       </w:pPr>
-      <w:bookmarkStart w:id="59" w:name="_Toc17882085"/>
+      <w:bookmarkStart w:id="61" w:name="_Toc17882085"/>
       <w:r>
         <w:lastRenderedPageBreak/>
         <w:t>Protocols</w:t>
       </w:r>
-      <w:bookmarkEnd w:id="59"/>
+      <w:bookmarkEnd w:id="61"/>
     </w:p>
     <w:p>
       <w:pPr>
@@ -22679,14 +22585,14 @@
           <w:lang w:val="en-GB"/>
         </w:rPr>
       </w:pPr>
-      <w:bookmarkStart w:id="60" w:name="_Toc17882086"/>
+      <w:bookmarkStart w:id="62" w:name="_Toc17882086"/>
       <w:r>
         <w:rPr>
           <w:lang w:val="en-GB"/>
         </w:rPr>
         <w:t>Robot</w:t>
       </w:r>
-      <w:bookmarkEnd w:id="60"/>
+      <w:bookmarkEnd w:id="62"/>
     </w:p>
     <w:p>
       <w:pPr>
@@ -22754,14 +22660,14 @@
           <w:lang w:val="en-GB"/>
         </w:rPr>
       </w:pPr>
-      <w:bookmarkStart w:id="61" w:name="_Toc17882087"/>
+      <w:bookmarkStart w:id="63" w:name="_Toc17882087"/>
       <w:r>
         <w:rPr>
           <w:lang w:val="en-GB"/>
         </w:rPr>
         <w:t>SSH</w:t>
       </w:r>
-      <w:bookmarkEnd w:id="61"/>
+      <w:bookmarkEnd w:id="63"/>
     </w:p>
     <w:p>
       <w:pPr>
@@ -22797,7 +22703,7 @@
         </w:numPr>
         <w:jc w:val="both"/>
       </w:pPr>
-      <w:bookmarkStart w:id="62" w:name="_Toc17882088"/>
+      <w:bookmarkStart w:id="64" w:name="_Toc17882088"/>
       <w:r>
         <w:rPr>
           <w:noProof/>
@@ -23249,7 +23155,7 @@
       <w:r>
         <w:t>Set-Up</w:t>
       </w:r>
-      <w:bookmarkEnd w:id="62"/>
+      <w:bookmarkEnd w:id="64"/>
     </w:p>
     <w:p>
       <w:pPr>
@@ -23311,13 +23217,13 @@
           <w:numId w:val="12"/>
         </w:numPr>
       </w:pPr>
-      <w:bookmarkStart w:id="63" w:name="_Connecting_to_the"/>
-      <w:bookmarkStart w:id="64" w:name="_Toc17882089"/>
-      <w:bookmarkEnd w:id="63"/>
+      <w:bookmarkStart w:id="65" w:name="_Connecting_to_the"/>
+      <w:bookmarkStart w:id="66" w:name="_Toc17882089"/>
+      <w:bookmarkEnd w:id="65"/>
       <w:r>
         <w:t>Connecting to the Robot</w:t>
       </w:r>
-      <w:bookmarkEnd w:id="64"/>
+      <w:bookmarkEnd w:id="66"/>
     </w:p>
     <w:p>
       <w:pPr>
@@ -23409,7 +23315,7 @@
       </w:pPr>
       <w:r>
         <w:rPr>
-          <w:lang/>
+          <w:noProof/>
         </w:rPr>
         <w:drawing>
           <wp:inline distT="0" distB="0" distL="0" distR="0" wp14:anchorId="5389DDC2" wp14:editId="1901AC1B">
@@ -23441,7 +23347,7 @@
                     </pic:cNvPicPr>
                   </pic:nvPicPr>
                   <pic:blipFill rotWithShape="1">
-                    <a:blip r:embed="rId26">
+                    <a:blip r:embed="rId24">
                       <a:extLst>
                         <a:ext uri="{28A0092B-C50C-407E-A947-70E740481C1C}">
                           <a14:useLocalDpi xmlns:a14="http://schemas.microsoft.com/office/drawing/2010/main" val="0"/>
@@ -23620,14 +23526,14 @@
           <w:lang w:val="en-GB"/>
         </w:rPr>
       </w:pPr>
-      <w:bookmarkStart w:id="65" w:name="_Toc17882090"/>
+      <w:bookmarkStart w:id="67" w:name="_Toc17882090"/>
       <w:r>
         <w:rPr>
           <w:lang w:val="en-GB"/>
         </w:rPr>
         <w:t>Issues with connectivity</w:t>
       </w:r>
-      <w:bookmarkEnd w:id="65"/>
+      <w:bookmarkEnd w:id="67"/>
     </w:p>
     <w:p>
       <w:pPr>
@@ -23756,11 +23662,11 @@
           <w:numId w:val="12"/>
         </w:numPr>
       </w:pPr>
-      <w:bookmarkStart w:id="66" w:name="_Toc17882091"/>
+      <w:bookmarkStart w:id="68" w:name="_Toc17882091"/>
       <w:r>
         <w:t>Tip Set-up</w:t>
       </w:r>
-      <w:bookmarkEnd w:id="66"/>
+      <w:bookmarkEnd w:id="68"/>
     </w:p>
     <w:p>
       <w:pPr>
@@ -23933,13 +23839,8 @@
         <w:t>Select your slot o</w:t>
       </w:r>
       <w:r>
-        <w:t>n the tip rack (</w:t>
-      </w:r>
-      <w:proofErr w:type="gramStart"/>
-      <w:r>
-        <w:t>Ex. )</w:t>
-      </w:r>
-      <w:proofErr w:type="gramEnd"/>
+        <w:t>n the tip rack (Ex. )</w:t>
+      </w:r>
     </w:p>
     <w:p>
       <w:pPr>
@@ -23961,8 +23862,6 @@
           <w:lang w:val="en-GB"/>
         </w:rPr>
       </w:pPr>
-      <w:bookmarkStart w:id="67" w:name="_GoBack"/>
-      <w:bookmarkEnd w:id="67"/>
     </w:p>
     <w:p>
       <w:pPr>
@@ -23973,14 +23872,14 @@
         </w:numPr>
         <w:jc w:val="both"/>
       </w:pPr>
-      <w:bookmarkStart w:id="68" w:name="_Toc17882092"/>
+      <w:bookmarkStart w:id="69" w:name="_Toc17882092"/>
       <w:r>
         <w:t>Calibratio</w:t>
       </w:r>
       <w:r>
         <w:t>n</w:t>
       </w:r>
-      <w:bookmarkEnd w:id="68"/>
+      <w:bookmarkEnd w:id="69"/>
     </w:p>
     <w:p>
       <w:pPr>
@@ -24452,11 +24351,11 @@
         </w:numPr>
         <w:jc w:val="both"/>
       </w:pPr>
-      <w:bookmarkStart w:id="69" w:name="_Toc17882093"/>
+      <w:bookmarkStart w:id="70" w:name="_Toc17882093"/>
       <w:r>
         <w:t>Coating and Washing</w:t>
       </w:r>
-      <w:bookmarkEnd w:id="69"/>
+      <w:bookmarkEnd w:id="70"/>
     </w:p>
     <w:p>
       <w:pPr>
@@ -24502,14 +24401,14 @@
         </w:numPr>
         <w:jc w:val="both"/>
       </w:pPr>
-      <w:bookmarkStart w:id="70" w:name="_Development"/>
-      <w:bookmarkStart w:id="71" w:name="_Toc17882094"/>
-      <w:bookmarkEnd w:id="70"/>
+      <w:bookmarkStart w:id="71" w:name="_Development"/>
+      <w:bookmarkStart w:id="72" w:name="_Toc17882094"/>
+      <w:bookmarkEnd w:id="71"/>
       <w:r>
         <w:lastRenderedPageBreak/>
         <w:t>Development</w:t>
       </w:r>
-      <w:bookmarkEnd w:id="71"/>
+      <w:bookmarkEnd w:id="72"/>
     </w:p>
     <w:p>
       <w:pPr>
@@ -24522,14 +24421,14 @@
           <w:lang w:val="en-GB"/>
         </w:rPr>
       </w:pPr>
-      <w:bookmarkStart w:id="72" w:name="_Toc17882095"/>
+      <w:bookmarkStart w:id="73" w:name="_Toc17882095"/>
       <w:r>
         <w:rPr>
           <w:lang w:val="en-GB"/>
         </w:rPr>
         <w:t>Launching the Coat App on Development Mode</w:t>
       </w:r>
-      <w:bookmarkEnd w:id="72"/>
+      <w:bookmarkEnd w:id="73"/>
     </w:p>
     <w:p>
       <w:pPr>
@@ -24543,14 +24442,14 @@
           <w:lang w:val="en-GB"/>
         </w:rPr>
       </w:pPr>
-      <w:bookmarkStart w:id="73" w:name="_Toc17882096"/>
+      <w:bookmarkStart w:id="74" w:name="_Toc17882096"/>
       <w:r>
         <w:rPr>
           <w:lang w:val="en-GB"/>
         </w:rPr>
         <w:t>Source Code</w:t>
       </w:r>
-      <w:bookmarkEnd w:id="73"/>
+      <w:bookmarkEnd w:id="74"/>
     </w:p>
     <w:p>
       <w:pPr>
@@ -24564,14 +24463,14 @@
           <w:lang w:val="en-GB"/>
         </w:rPr>
       </w:pPr>
-      <w:bookmarkStart w:id="74" w:name="_Toc17882097"/>
+      <w:bookmarkStart w:id="75" w:name="_Toc17882097"/>
       <w:r>
         <w:rPr>
           <w:lang w:val="en-GB"/>
         </w:rPr>
         <w:t>Communication</w:t>
       </w:r>
-      <w:bookmarkEnd w:id="74"/>
+      <w:bookmarkEnd w:id="75"/>
       <w:r>
         <w:rPr>
           <w:lang w:val="en-GB"/>
@@ -24588,7 +24487,7 @@
         </w:numPr>
         <w:jc w:val="both"/>
       </w:pPr>
-      <w:bookmarkStart w:id="75" w:name="_Toc17882098"/>
+      <w:bookmarkStart w:id="76" w:name="_Toc17882098"/>
       <w:r>
         <w:t>Creating New</w:t>
       </w:r>
@@ -24601,7 +24500,7 @@
         </w:rPr>
         <w:t>Forms</w:t>
       </w:r>
-      <w:bookmarkEnd w:id="75"/>
+      <w:bookmarkEnd w:id="76"/>
     </w:p>
     <w:p>
       <w:pPr>
@@ -24615,14 +24514,14 @@
           <w:lang w:val="en-GB"/>
         </w:rPr>
       </w:pPr>
-      <w:bookmarkStart w:id="76" w:name="_Toc17882099"/>
+      <w:bookmarkStart w:id="77" w:name="_Toc17882099"/>
       <w:r>
         <w:rPr>
           <w:lang w:val="en-GB"/>
         </w:rPr>
         <w:t>Creating</w:t>
       </w:r>
-      <w:bookmarkEnd w:id="76"/>
+      <w:bookmarkEnd w:id="77"/>
     </w:p>
     <w:p>
       <w:pPr>
@@ -24646,12 +24545,12 @@
         </w:numPr>
         <w:jc w:val="both"/>
       </w:pPr>
-      <w:bookmarkStart w:id="77" w:name="_Toc17882100"/>
+      <w:bookmarkStart w:id="78" w:name="_Toc17882100"/>
       <w:r>
         <w:lastRenderedPageBreak/>
         <w:t>CHIPPIE Python Module</w:t>
       </w:r>
-      <w:bookmarkEnd w:id="77"/>
+      <w:bookmarkEnd w:id="78"/>
     </w:p>
     <w:p>
       <w:pPr>
@@ -24700,11 +24599,11 @@
         </w:numPr>
         <w:jc w:val="both"/>
       </w:pPr>
-      <w:bookmarkStart w:id="78" w:name="_Toc17882101"/>
+      <w:bookmarkStart w:id="79" w:name="_Toc17882101"/>
       <w:r>
         <w:t>Functions:</w:t>
       </w:r>
-      <w:bookmarkEnd w:id="78"/>
+      <w:bookmarkEnd w:id="79"/>
     </w:p>
     <w:p>
       <w:pPr>
@@ -24718,14 +24617,14 @@
           <w:lang w:val="en-GB"/>
         </w:rPr>
       </w:pPr>
-      <w:bookmarkStart w:id="79" w:name="_Toc17882102"/>
+      <w:bookmarkStart w:id="80" w:name="_Toc17882102"/>
       <w:r>
         <w:rPr>
           <w:lang w:val="en-GB"/>
         </w:rPr>
         <w:t>Pipette Tip Management</w:t>
       </w:r>
-      <w:bookmarkEnd w:id="79"/>
+      <w:bookmarkEnd w:id="80"/>
     </w:p>
     <w:p>
       <w:pPr>
@@ -24742,7 +24641,6 @@
         <w:t xml:space="preserve">Although the Opentrons API supports pipette tip management within a single protocol, the API is unable to store the number and location of the tips that remain on the tip rack. This is a big problem since when running multiple protocols consecutively, the user will have to edit the accessible pipette tip repeatedly. In order to create a single place for storing and accessing the available tips on the tip rack the function </w:t>
       </w:r>
       <w:proofErr w:type="spellStart"/>
-      <w:proofErr w:type="gramStart"/>
       <w:r>
         <w:rPr>
           <w:rFonts w:ascii="Consolas" w:hAnsi="Consolas"/>
@@ -24760,9 +24658,8 @@
           <w:szCs w:val="18"/>
           <w:lang w:val="en-GB"/>
         </w:rPr>
-        <w:t>(</w:t>
-      </w:r>
-      <w:proofErr w:type="gramEnd"/>
+        <w:t>()</w:t>
+      </w:r>
       <w:r>
         <w:rPr>
           <w:rFonts w:ascii="Consolas" w:hAnsi="Consolas"/>
@@ -24770,15 +24667,6 @@
           <w:szCs w:val="18"/>
           <w:lang w:val="en-GB"/>
         </w:rPr>
-        <w:t>)</w:t>
-      </w:r>
-      <w:r>
-        <w:rPr>
-          <w:rFonts w:ascii="Consolas" w:hAnsi="Consolas"/>
-          <w:sz w:val="18"/>
-          <w:szCs w:val="18"/>
-          <w:lang w:val="en-GB"/>
-        </w:rPr>
         <w:t xml:space="preserve"> </w:t>
       </w:r>
       <w:r>
@@ -24796,7 +24684,6 @@
         <w:t xml:space="preserve"> The </w:t>
       </w:r>
       <w:proofErr w:type="spellStart"/>
-      <w:proofErr w:type="gramStart"/>
       <w:r>
         <w:rPr>
           <w:rFonts w:cstheme="minorHAnsi"/>
@@ -24810,15 +24697,7 @@
           <w:rFonts w:cstheme="minorHAnsi"/>
           <w:lang w:val="en-GB"/>
         </w:rPr>
-        <w:t>(</w:t>
-      </w:r>
-      <w:proofErr w:type="gramEnd"/>
-      <w:r>
-        <w:rPr>
-          <w:rFonts w:cstheme="minorHAnsi"/>
-          <w:lang w:val="en-GB"/>
-        </w:rPr>
-        <w:t>) function has a dependencies with the python module pickle, which is use to store the current pipette tip available on the system.</w:t>
+        <w:t>() function has a dependencies with the python module pickle, which is use to store the current pipette tip available on the system.</w:t>
       </w:r>
     </w:p>
     <w:p>
@@ -24889,7 +24768,6 @@
                               </w:rPr>
                             </w:pPr>
                             <w:proofErr w:type="spellStart"/>
-                            <w:proofErr w:type="gramStart"/>
                             <w:r>
                               <w:rPr>
                                 <w:rFonts w:ascii="Consolas" w:hAnsi="Consolas"/>
@@ -24910,7 +24788,6 @@
                               <w:t>(</w:t>
                             </w:r>
                             <w:proofErr w:type="spellStart"/>
-                            <w:proofErr w:type="gramEnd"/>
                             <w:r>
                               <w:rPr>
                                 <w:rFonts w:ascii="Consolas" w:hAnsi="Consolas"/>
@@ -25019,7 +24896,6 @@
                               </w:rPr>
                             </w:pPr>
                             <w:proofErr w:type="spellStart"/>
-                            <w:proofErr w:type="gramStart"/>
                             <w:r>
                               <w:rPr>
                                 <w:rFonts w:ascii="Consolas" w:hAnsi="Consolas"/>
@@ -25037,17 +24913,7 @@
                                 <w:szCs w:val="18"/>
                                 <w:lang w:val="en-GB"/>
                               </w:rPr>
-                              <w:t>(</w:t>
-                            </w:r>
-                            <w:proofErr w:type="gramEnd"/>
-                            <w:r>
-                              <w:rPr>
-                                <w:rFonts w:ascii="Consolas" w:hAnsi="Consolas"/>
-                                <w:sz w:val="18"/>
-                                <w:szCs w:val="18"/>
-                                <w:lang w:val="en-GB"/>
-                              </w:rPr>
-                              <w:t>0) #resets the tip of the tip rack on the deck to the first tip on the top left corner (A1)</w:t>
+                              <w:t>(0) #resets the tip of the tip rack on the deck to the first tip on the top left corner (A1)</w:t>
                             </w:r>
                           </w:p>
                           <w:p>
@@ -25060,7 +24926,6 @@
                               </w:rPr>
                             </w:pPr>
                             <w:proofErr w:type="spellStart"/>
-                            <w:proofErr w:type="gramStart"/>
                             <w:r>
                               <w:rPr>
                                 <w:rFonts w:ascii="Consolas" w:hAnsi="Consolas"/>
@@ -25078,17 +24943,7 @@
                                 <w:szCs w:val="18"/>
                                 <w:lang w:val="en-GB"/>
                               </w:rPr>
-                              <w:t>(</w:t>
-                            </w:r>
-                            <w:proofErr w:type="gramEnd"/>
-                            <w:r>
-                              <w:rPr>
-                                <w:rFonts w:ascii="Consolas" w:hAnsi="Consolas"/>
-                                <w:sz w:val="18"/>
-                                <w:szCs w:val="18"/>
-                                <w:lang w:val="en-GB"/>
-                              </w:rPr>
-                              <w:t xml:space="preserve">0, 5) #resets the tip </w:t>
+                              <w:t xml:space="preserve">(0, 5) #resets the tip </w:t>
                             </w:r>
                             <w:r>
                               <w:rPr>
@@ -25196,7 +25051,6 @@
                               </w:rPr>
                             </w:pPr>
                             <w:proofErr w:type="spellStart"/>
-                            <w:proofErr w:type="gramStart"/>
                             <w:r>
                               <w:rPr>
                                 <w:rFonts w:ascii="Consolas" w:hAnsi="Consolas"/>
@@ -25214,17 +25068,7 @@
                                 <w:szCs w:val="18"/>
                                 <w:lang w:val="en-GB"/>
                               </w:rPr>
-                              <w:t>(</w:t>
-                            </w:r>
-                            <w:proofErr w:type="gramEnd"/>
-                            <w:r>
-                              <w:rPr>
-                                <w:rFonts w:ascii="Consolas" w:hAnsi="Consolas"/>
-                                <w:sz w:val="18"/>
-                                <w:szCs w:val="18"/>
-                                <w:lang w:val="en-GB"/>
-                              </w:rPr>
-                              <w:t>1) #Returns the next tip available in the tip rack.</w:t>
+                              <w:t>(1) #Returns the next tip available in the tip rack.</w:t>
                             </w:r>
                           </w:p>
                           <w:p>
@@ -25276,7 +25120,6 @@
                               </w:rPr>
                             </w:pPr>
                             <w:proofErr w:type="spellStart"/>
-                            <w:proofErr w:type="gramStart"/>
                             <w:r>
                               <w:rPr>
                                 <w:rFonts w:ascii="Consolas" w:hAnsi="Consolas"/>
@@ -25294,17 +25137,7 @@
                                 <w:szCs w:val="18"/>
                                 <w:lang w:val="en-GB"/>
                               </w:rPr>
-                              <w:t>(</w:t>
-                            </w:r>
-                            <w:proofErr w:type="gramEnd"/>
-                            <w:r>
-                              <w:rPr>
-                                <w:rFonts w:ascii="Consolas" w:hAnsi="Consolas"/>
-                                <w:sz w:val="18"/>
-                                <w:szCs w:val="18"/>
-                                <w:lang w:val="en-GB"/>
-                              </w:rPr>
-                              <w:t xml:space="preserve">2) #used after </w:t>
+                              <w:t xml:space="preserve">(2) #used after </w:t>
                             </w:r>
                             <w:proofErr w:type="spellStart"/>
                             <w:r>
@@ -25395,7 +25228,6 @@
                               </w:rPr>
                             </w:pPr>
                             <w:proofErr w:type="spellStart"/>
-                            <w:proofErr w:type="gramStart"/>
                             <w:r>
                               <w:rPr>
                                 <w:rFonts w:ascii="Consolas" w:hAnsi="Consolas"/>
@@ -25415,7 +25247,6 @@
                               </w:rPr>
                               <w:t>(</w:t>
                             </w:r>
-                            <w:proofErr w:type="gramEnd"/>
                             <w:r>
                               <w:rPr>
                                 <w:rFonts w:ascii="Consolas" w:hAnsi="Consolas"/>
@@ -25482,7 +25313,6 @@
                               <w:t xml:space="preserve"> the tips used. Use this command whenever you use the command </w:t>
                             </w:r>
                             <w:proofErr w:type="spellStart"/>
-                            <w:proofErr w:type="gramStart"/>
                             <w:r>
                               <w:rPr>
                                 <w:rFonts w:ascii="Consolas" w:hAnsi="Consolas"/>
@@ -25490,17 +25320,7 @@
                                 <w:szCs w:val="18"/>
                                 <w:lang w:val="en-GB"/>
                               </w:rPr>
-                              <w:t>pipette.pick</w:t>
-                            </w:r>
-                            <w:proofErr w:type="gramEnd"/>
-                            <w:r>
-                              <w:rPr>
-                                <w:rFonts w:ascii="Consolas" w:hAnsi="Consolas"/>
-                                <w:sz w:val="18"/>
-                                <w:szCs w:val="18"/>
-                                <w:lang w:val="en-GB"/>
-                              </w:rPr>
-                              <w:t>_up_tip</w:t>
+                              <w:t>pipette.pick_up_tip</w:t>
                             </w:r>
                             <w:proofErr w:type="spellEnd"/>
                             <w:r>
@@ -25648,7 +25468,6 @@
                         </w:rPr>
                       </w:pPr>
                       <w:proofErr w:type="spellStart"/>
-                      <w:proofErr w:type="gramStart"/>
                       <w:r>
                         <w:rPr>
                           <w:rFonts w:ascii="Consolas" w:hAnsi="Consolas"/>
@@ -25669,7 +25488,6 @@
                         <w:t>(</w:t>
                       </w:r>
                       <w:proofErr w:type="spellStart"/>
-                      <w:proofErr w:type="gramEnd"/>
                       <w:r>
                         <w:rPr>
                           <w:rFonts w:ascii="Consolas" w:hAnsi="Consolas"/>
@@ -25778,7 +25596,6 @@
                         </w:rPr>
                       </w:pPr>
                       <w:proofErr w:type="spellStart"/>
-                      <w:proofErr w:type="gramStart"/>
                       <w:r>
                         <w:rPr>
                           <w:rFonts w:ascii="Consolas" w:hAnsi="Consolas"/>
@@ -25796,17 +25613,7 @@
                           <w:szCs w:val="18"/>
                           <w:lang w:val="en-GB"/>
                         </w:rPr>
-                        <w:t>(</w:t>
-                      </w:r>
-                      <w:proofErr w:type="gramEnd"/>
-                      <w:r>
-                        <w:rPr>
-                          <w:rFonts w:ascii="Consolas" w:hAnsi="Consolas"/>
-                          <w:sz w:val="18"/>
-                          <w:szCs w:val="18"/>
-                          <w:lang w:val="en-GB"/>
-                        </w:rPr>
-                        <w:t>0) #resets the tip of the tip rack on the deck to the first tip on the top left corner (A1)</w:t>
+                        <w:t>(0) #resets the tip of the tip rack on the deck to the first tip on the top left corner (A1)</w:t>
                       </w:r>
                     </w:p>
                     <w:p>
@@ -25819,7 +25626,6 @@
                         </w:rPr>
                       </w:pPr>
                       <w:proofErr w:type="spellStart"/>
-                      <w:proofErr w:type="gramStart"/>
                       <w:r>
                         <w:rPr>
                           <w:rFonts w:ascii="Consolas" w:hAnsi="Consolas"/>
@@ -25837,17 +25643,7 @@
                           <w:szCs w:val="18"/>
                           <w:lang w:val="en-GB"/>
                         </w:rPr>
-                        <w:t>(</w:t>
-                      </w:r>
-                      <w:proofErr w:type="gramEnd"/>
-                      <w:r>
-                        <w:rPr>
-                          <w:rFonts w:ascii="Consolas" w:hAnsi="Consolas"/>
-                          <w:sz w:val="18"/>
-                          <w:szCs w:val="18"/>
-                          <w:lang w:val="en-GB"/>
-                        </w:rPr>
-                        <w:t xml:space="preserve">0, 5) #resets the tip </w:t>
+                        <w:t xml:space="preserve">(0, 5) #resets the tip </w:t>
                       </w:r>
                       <w:r>
                         <w:rPr>
@@ -25955,7 +25751,6 @@
                         </w:rPr>
                       </w:pPr>
                       <w:proofErr w:type="spellStart"/>
-                      <w:proofErr w:type="gramStart"/>
                       <w:r>
                         <w:rPr>
                           <w:rFonts w:ascii="Consolas" w:hAnsi="Consolas"/>
@@ -25973,17 +25768,7 @@
                           <w:szCs w:val="18"/>
                           <w:lang w:val="en-GB"/>
                         </w:rPr>
-                        <w:t>(</w:t>
-                      </w:r>
-                      <w:proofErr w:type="gramEnd"/>
-                      <w:r>
-                        <w:rPr>
-                          <w:rFonts w:ascii="Consolas" w:hAnsi="Consolas"/>
-                          <w:sz w:val="18"/>
-                          <w:szCs w:val="18"/>
-                          <w:lang w:val="en-GB"/>
-                        </w:rPr>
-                        <w:t>1) #Returns the next tip available in the tip rack.</w:t>
+                        <w:t>(1) #Returns the next tip available in the tip rack.</w:t>
                       </w:r>
                     </w:p>
                     <w:p>
@@ -26035,7 +25820,6 @@
                         </w:rPr>
                       </w:pPr>
                       <w:proofErr w:type="spellStart"/>
-                      <w:proofErr w:type="gramStart"/>
                       <w:r>
                         <w:rPr>
                           <w:rFonts w:ascii="Consolas" w:hAnsi="Consolas"/>
@@ -26053,17 +25837,7 @@
                           <w:szCs w:val="18"/>
                           <w:lang w:val="en-GB"/>
                         </w:rPr>
-                        <w:t>(</w:t>
-                      </w:r>
-                      <w:proofErr w:type="gramEnd"/>
-                      <w:r>
-                        <w:rPr>
-                          <w:rFonts w:ascii="Consolas" w:hAnsi="Consolas"/>
-                          <w:sz w:val="18"/>
-                          <w:szCs w:val="18"/>
-                          <w:lang w:val="en-GB"/>
-                        </w:rPr>
-                        <w:t xml:space="preserve">2) #used after </w:t>
+                        <w:t xml:space="preserve">(2) #used after </w:t>
                       </w:r>
                       <w:proofErr w:type="spellStart"/>
                       <w:r>
@@ -26154,7 +25928,6 @@
                         </w:rPr>
                       </w:pPr>
                       <w:proofErr w:type="spellStart"/>
-                      <w:proofErr w:type="gramStart"/>
                       <w:r>
                         <w:rPr>
                           <w:rFonts w:ascii="Consolas" w:hAnsi="Consolas"/>
@@ -26174,7 +25947,6 @@
                         </w:rPr>
                         <w:t>(</w:t>
                       </w:r>
-                      <w:proofErr w:type="gramEnd"/>
                       <w:r>
                         <w:rPr>
                           <w:rFonts w:ascii="Consolas" w:hAnsi="Consolas"/>
@@ -26241,7 +26013,6 @@
                         <w:t xml:space="preserve"> the tips used. Use this command whenever you use the command </w:t>
                       </w:r>
                       <w:proofErr w:type="spellStart"/>
-                      <w:proofErr w:type="gramStart"/>
                       <w:r>
                         <w:rPr>
                           <w:rFonts w:ascii="Consolas" w:hAnsi="Consolas"/>
@@ -26249,17 +26020,7 @@
                           <w:szCs w:val="18"/>
                           <w:lang w:val="en-GB"/>
                         </w:rPr>
-                        <w:t>pipette.pick</w:t>
-                      </w:r>
-                      <w:proofErr w:type="gramEnd"/>
-                      <w:r>
-                        <w:rPr>
-                          <w:rFonts w:ascii="Consolas" w:hAnsi="Consolas"/>
-                          <w:sz w:val="18"/>
-                          <w:szCs w:val="18"/>
-                          <w:lang w:val="en-GB"/>
-                        </w:rPr>
-                        <w:t>_up_tip</w:t>
+                        <w:t>pipette.pick_up_tip</w:t>
                       </w:r>
                       <w:proofErr w:type="spellEnd"/>
                       <w:r>
@@ -26404,14 +26165,14 @@
           <w:lang w:val="en-GB"/>
         </w:rPr>
       </w:pPr>
-      <w:bookmarkStart w:id="80" w:name="_Toc17882103"/>
+      <w:bookmarkStart w:id="81" w:name="_Toc17882103"/>
       <w:r>
         <w:rPr>
           <w:lang w:val="en-GB"/>
         </w:rPr>
         <w:t>Aspirate all volume on well (On development)</w:t>
       </w:r>
-      <w:bookmarkEnd w:id="80"/>
+      <w:bookmarkEnd w:id="81"/>
     </w:p>
     <w:p>
       <w:pPr>
@@ -26433,7 +26194,7 @@
           <w:lang w:val="en-GB"/>
         </w:rPr>
       </w:pPr>
-      <w:bookmarkStart w:id="81" w:name="_Toc17882104"/>
+      <w:bookmarkStart w:id="82" w:name="_Toc17882104"/>
       <w:r>
         <w:rPr>
           <w:lang w:val="en-GB"/>
@@ -26441,7 +26202,7 @@
         <w:lastRenderedPageBreak/>
         <w:t>Calibration – Updating offset</w:t>
       </w:r>
-      <w:bookmarkEnd w:id="81"/>
+      <w:bookmarkEnd w:id="82"/>
     </w:p>
     <w:p>
       <w:pPr>
@@ -26454,21 +26215,7 @@
         <w:rPr>
           <w:lang w:val="en-GB"/>
         </w:rPr>
-        <w:t>The calibration functions are necessary to ensure that the robot can perform the movements and protocols accurately, avoiding damage on the labware or pipette modules. Calibration through the Opentrons APP is summarized in section, Calibration of the OT-2 – Opentrons APP. However, this system of implementing the offset is cumbersome and can cause conflicts between the labware. At the same time, it is not easy from the user to update or visualize the current positioning of the robot. For this reason the function update_</w:t>
-      </w:r>
-      <w:proofErr w:type="gramStart"/>
-      <w:r>
-        <w:rPr>
-          <w:lang w:val="en-GB"/>
-        </w:rPr>
-        <w:t>offset(</w:t>
-      </w:r>
-      <w:proofErr w:type="gramEnd"/>
-      <w:r>
-        <w:rPr>
-          <w:lang w:val="en-GB"/>
-        </w:rPr>
-        <w:t xml:space="preserve">), was created. This function accesses the labware definition for </w:t>
+        <w:t xml:space="preserve">The calibration functions are necessary to ensure that the robot can perform the movements and protocols accurately, avoiding damage on the labware or pipette modules. Calibration through the Opentrons APP is summarized in section, Calibration of the OT-2 – Opentrons APP. However, this system of implementing the offset is cumbersome and can cause conflicts between the labware. At the same time, it is not easy from the user to update or visualize the current positioning of the robot. For this reason the function update_offset(), was created. This function accesses the labware definition for </w:t>
       </w:r>
     </w:p>
     <w:p>
@@ -26534,21 +26281,7 @@
                               <w:rPr>
                                 <w:lang w:val="en-GB"/>
                               </w:rPr>
-                              <w:t>update_</w:t>
-                            </w:r>
-                            <w:proofErr w:type="gramStart"/>
-                            <w:r>
-                              <w:rPr>
-                                <w:lang w:val="en-GB"/>
-                              </w:rPr>
-                              <w:t>offset(</w:t>
-                            </w:r>
-                            <w:proofErr w:type="gramEnd"/>
-                            <w:r>
-                              <w:rPr>
-                                <w:lang w:val="en-GB"/>
-                              </w:rPr>
-                              <w:t>),</w:t>
+                              <w:t>update_offset(),</w:t>
                             </w:r>
                           </w:p>
                         </w:txbxContent>
@@ -26578,21 +26311,7 @@
                         <w:rPr>
                           <w:lang w:val="en-GB"/>
                         </w:rPr>
-                        <w:t>update_</w:t>
-                      </w:r>
-                      <w:proofErr w:type="gramStart"/>
-                      <w:r>
-                        <w:rPr>
-                          <w:lang w:val="en-GB"/>
-                        </w:rPr>
-                        <w:t>offset(</w:t>
-                      </w:r>
-                      <w:proofErr w:type="gramEnd"/>
-                      <w:r>
-                        <w:rPr>
-                          <w:lang w:val="en-GB"/>
-                        </w:rPr>
-                        <w:t>),</w:t>
+                        <w:t>update_offset(),</w:t>
                       </w:r>
                     </w:p>
                   </w:txbxContent>
@@ -26613,11 +26332,11 @@
         </w:numPr>
         <w:jc w:val="both"/>
       </w:pPr>
-      <w:bookmarkStart w:id="82" w:name="_Toc17882105"/>
+      <w:bookmarkStart w:id="83" w:name="_Toc17882105"/>
       <w:r>
         <w:t>Adding new Functions to the module (On development)</w:t>
       </w:r>
-      <w:bookmarkEnd w:id="82"/>
+      <w:bookmarkEnd w:id="83"/>
     </w:p>
     <w:p>
       <w:pPr>
@@ -26628,11 +26347,11 @@
         </w:numPr>
         <w:jc w:val="both"/>
       </w:pPr>
-      <w:bookmarkStart w:id="83" w:name="_Toc17882106"/>
+      <w:bookmarkStart w:id="84" w:name="_Toc17882106"/>
       <w:r>
         <w:t>Adding new Classes to the module (On development)</w:t>
       </w:r>
-      <w:bookmarkEnd w:id="83"/>
+      <w:bookmarkEnd w:id="84"/>
     </w:p>
     <w:p>
       <w:pPr>
@@ -26664,12 +26383,12 @@
         </w:numPr>
         <w:jc w:val="both"/>
       </w:pPr>
-      <w:bookmarkStart w:id="84" w:name="_Toc17882107"/>
+      <w:bookmarkStart w:id="85" w:name="_Toc17882107"/>
       <w:r>
         <w:lastRenderedPageBreak/>
         <w:t>Coat APP GitHub Repository</w:t>
       </w:r>
-      <w:bookmarkEnd w:id="84"/>
+      <w:bookmarkEnd w:id="85"/>
     </w:p>
     <w:p>
       <w:pPr>
@@ -26711,11 +26430,11 @@
           <w:numId w:val="12"/>
         </w:numPr>
       </w:pPr>
-      <w:bookmarkStart w:id="85" w:name="_Toc17882108"/>
+      <w:bookmarkStart w:id="86" w:name="_Toc17882108"/>
       <w:r>
         <w:t>Updating Protocols with GitHub</w:t>
       </w:r>
-      <w:bookmarkEnd w:id="85"/>
+      <w:bookmarkEnd w:id="86"/>
     </w:p>
     <w:p>
       <w:pPr>
@@ -26725,11 +26444,11 @@
           <w:numId w:val="12"/>
         </w:numPr>
       </w:pPr>
-      <w:bookmarkStart w:id="86" w:name="_Toc17882109"/>
+      <w:bookmarkStart w:id="87" w:name="_Toc17882109"/>
       <w:r>
         <w:t>Reporting Issues about Coat app, protocols or OT-2 Robot.</w:t>
       </w:r>
-      <w:bookmarkEnd w:id="86"/>
+      <w:bookmarkEnd w:id="87"/>
     </w:p>
     <w:p>
       <w:pPr>
@@ -26740,11 +26459,11 @@
         </w:numPr>
         <w:jc w:val="both"/>
       </w:pPr>
-      <w:bookmarkStart w:id="87" w:name="_Toc17882110"/>
+      <w:bookmarkStart w:id="88" w:name="_Toc17882110"/>
       <w:r>
         <w:t>Chip Rotator</w:t>
       </w:r>
-      <w:bookmarkEnd w:id="87"/>
+      <w:bookmarkEnd w:id="88"/>
     </w:p>
     <w:p>
       <w:pPr>
@@ -26754,11 +26473,11 @@
           <w:numId w:val="12"/>
         </w:numPr>
       </w:pPr>
-      <w:bookmarkStart w:id="88" w:name="_Toc17882111"/>
+      <w:bookmarkStart w:id="89" w:name="_Toc17882111"/>
       <w:r>
         <w:t>Hardware</w:t>
       </w:r>
-      <w:bookmarkEnd w:id="88"/>
+      <w:bookmarkEnd w:id="89"/>
     </w:p>
     <w:p>
       <w:pPr>
@@ -26768,11 +26487,11 @@
           <w:numId w:val="12"/>
         </w:numPr>
       </w:pPr>
-      <w:bookmarkStart w:id="89" w:name="_Toc17882112"/>
+      <w:bookmarkStart w:id="90" w:name="_Toc17882112"/>
       <w:r>
         <w:t>Arduino Code</w:t>
       </w:r>
-      <w:bookmarkEnd w:id="89"/>
+      <w:bookmarkEnd w:id="90"/>
     </w:p>
     <w:p>
       <w:pPr>
@@ -26798,45 +26517,6 @@
     </w:sectPr>
   </w:body>
 </w:document>
-</file>
-
-<file path=word/comments.xml><?xml version="1.0" encoding="utf-8"?>
-<w:comments xmlns:wpc="http://schemas.microsoft.com/office/word/2010/wordprocessingCanvas" xmlns:cx="http://schemas.microsoft.com/office/drawing/2014/chartex" xmlns:cx1="http://schemas.microsoft.com/office/drawing/2015/9/8/chartex" xmlns:cx2="http://schemas.microsoft.com/office/drawing/2015/10/21/chartex" xmlns:cx3="http://schemas.microsoft.com/office/drawing/2016/5/9/chartex" xmlns:cx4="http://schemas.microsoft.com/office/drawing/2016/5/10/chartex" xmlns:cx5="http://schemas.microsoft.com/office/drawing/2016/5/11/chartex" xmlns:cx6="http://schemas.microsoft.com/office/drawing/2016/5/12/chartex" xmlns:cx7="http://schemas.microsoft.com/office/drawing/2016/5/13/chartex" xmlns:cx8="http://schemas.microsoft.com/office/drawing/2016/5/14/chartex" xmlns:mc="http://schemas.openxmlformats.org/markup-compatibility/2006" xmlns:aink="http://schemas.microsoft.com/office/drawing/2016/ink" xmlns:am3d="http://schemas.microsoft.com/office/drawing/2017/model3d" xmlns:o="urn:schemas-microsoft-com:office:office" xmlns:r="http://schemas.openxmlformats.org/officeDocument/2006/relationships" xmlns:m="http://schemas.openxmlformats.org/officeDocument/2006/math" xmlns:v="urn:schemas-microsoft-com:vml" xmlns:wp14="http://schemas.microsoft.com/office/word/2010/wordprocessingDrawing" xmlns:wp="http://schemas.openxmlformats.org/drawingml/2006/wordprocessingDrawing" xmlns:w10="urn:schemas-microsoft-com:office:word" xmlns:w="http://schemas.openxmlformats.org/wordprocessingml/2006/main" xmlns:w14="http://schemas.microsoft.com/office/word/2010/wordml" xmlns:w15="http://schemas.microsoft.com/office/word/2012/wordml" xmlns:w16cid="http://schemas.microsoft.com/office/word/2016/wordml/cid" xmlns:w16se="http://schemas.microsoft.com/office/word/2015/wordml/symex" xmlns:wpg="http://schemas.microsoft.com/office/word/2010/wordprocessingGroup" xmlns:wpi="http://schemas.microsoft.com/office/word/2010/wordprocessingInk" xmlns:wne="http://schemas.microsoft.com/office/word/2006/wordml" xmlns:wps="http://schemas.microsoft.com/office/word/2010/wordprocessingShape" mc:Ignorable="w14 w15 w16se w16cid wp14">
-  <w:comment w:id="45" w:author="Nakhaee-Zadeh Gutierrez, Daniel (ARTORG)" w:date="2019-08-27T11:05:00Z" w:initials="NGD(">
-    <w:p>
-      <w:pPr>
-        <w:pStyle w:val="CommentText"/>
-        <w:rPr>
-          <w:lang w:val="en-GB"/>
-        </w:rPr>
-      </w:pPr>
-      <w:r>
-        <w:rPr>
-          <w:rStyle w:val="CommentReference"/>
-        </w:rPr>
-        <w:annotationRef/>
-      </w:r>
-      <w:r>
-        <w:rPr>
-          <w:lang w:val="en-GB"/>
-        </w:rPr>
-        <w:t>Insert image</w:t>
-      </w:r>
-    </w:p>
-  </w:comment>
-</w:comments>
-</file>
-
-<file path=word/commentsExtended.xml><?xml version="1.0" encoding="utf-8"?>
-<w15:commentsEx xmlns:wpc="http://schemas.microsoft.com/office/word/2010/wordprocessingCanvas" xmlns:cx="http://schemas.microsoft.com/office/drawing/2014/chartex" xmlns:cx1="http://schemas.microsoft.com/office/drawing/2015/9/8/chartex" xmlns:cx2="http://schemas.microsoft.com/office/drawing/2015/10/21/chartex" xmlns:cx3="http://schemas.microsoft.com/office/drawing/2016/5/9/chartex" xmlns:cx4="http://schemas.microsoft.com/office/drawing/2016/5/10/chartex" xmlns:cx5="http://schemas.microsoft.com/office/drawing/2016/5/11/chartex" xmlns:cx6="http://schemas.microsoft.com/office/drawing/2016/5/12/chartex" xmlns:cx7="http://schemas.microsoft.com/office/drawing/2016/5/13/chartex" xmlns:cx8="http://schemas.microsoft.com/office/drawing/2016/5/14/chartex" xmlns:mc="http://schemas.openxmlformats.org/markup-compatibility/2006" xmlns:aink="http://schemas.microsoft.com/office/drawing/2016/ink" xmlns:am3d="http://schemas.microsoft.com/office/drawing/2017/model3d" xmlns:o="urn:schemas-microsoft-com:office:office" xmlns:r="http://schemas.openxmlformats.org/officeDocument/2006/relationships" xmlns:m="http://schemas.openxmlformats.org/officeDocument/2006/math" xmlns:v="urn:schemas-microsoft-com:vml" xmlns:wp14="http://schemas.microsoft.com/office/word/2010/wordprocessingDrawing" xmlns:wp="http://schemas.openxmlformats.org/drawingml/2006/wordprocessingDrawing" xmlns:w10="urn:schemas-microsoft-com:office:word" xmlns:w="http://schemas.openxmlformats.org/wordprocessingml/2006/main" xmlns:w14="http://schemas.microsoft.com/office/word/2010/wordml" xmlns:w15="http://schemas.microsoft.com/office/word/2012/wordml" xmlns:w16cid="http://schemas.microsoft.com/office/word/2016/wordml/cid" xmlns:w16se="http://schemas.microsoft.com/office/word/2015/wordml/symex" xmlns:wpg="http://schemas.microsoft.com/office/word/2010/wordprocessingGroup" xmlns:wpi="http://schemas.microsoft.com/office/word/2010/wordprocessingInk" xmlns:wne="http://schemas.microsoft.com/office/word/2006/wordml" xmlns:wps="http://schemas.microsoft.com/office/word/2010/wordprocessingShape" mc:Ignorable="w14 w15 w16se w16cid wp14">
-  <w15:commentEx w15:paraId="2AB5A98E" w15:done="0"/>
-</w15:commentsEx>
-</file>
-
-<file path=word/commentsIds.xml><?xml version="1.0" encoding="utf-8"?>
-<w16cid:commentsIds xmlns:wpc="http://schemas.microsoft.com/office/word/2010/wordprocessingCanvas" xmlns:cx="http://schemas.microsoft.com/office/drawing/2014/chartex" xmlns:cx1="http://schemas.microsoft.com/office/drawing/2015/9/8/chartex" xmlns:cx2="http://schemas.microsoft.com/office/drawing/2015/10/21/chartex" xmlns:cx3="http://schemas.microsoft.com/office/drawing/2016/5/9/chartex" xmlns:cx4="http://schemas.microsoft.com/office/drawing/2016/5/10/chartex" xmlns:cx5="http://schemas.microsoft.com/office/drawing/2016/5/11/chartex" xmlns:cx6="http://schemas.microsoft.com/office/drawing/2016/5/12/chartex" xmlns:cx7="http://schemas.microsoft.com/office/drawing/2016/5/13/chartex" xmlns:cx8="http://schemas.microsoft.com/office/drawing/2016/5/14/chartex" xmlns:mc="http://schemas.openxmlformats.org/markup-compatibility/2006" xmlns:aink="http://schemas.microsoft.com/office/drawing/2016/ink" xmlns:am3d="http://schemas.microsoft.com/office/drawing/2017/model3d" xmlns:o="urn:schemas-microsoft-com:office:office" xmlns:r="http://schemas.openxmlformats.org/officeDocument/2006/relationships" xmlns:m="http://schemas.openxmlformats.org/officeDocument/2006/math" xmlns:v="urn:schemas-microsoft-com:vml" xmlns:wp14="http://schemas.microsoft.com/office/word/2010/wordprocessingDrawing" xmlns:wp="http://schemas.openxmlformats.org/drawingml/2006/wordprocessingDrawing" xmlns:w10="urn:schemas-microsoft-com:office:word" xmlns:w="http://schemas.openxmlformats.org/wordprocessingml/2006/main" xmlns:w14="http://schemas.microsoft.com/office/word/2010/wordml" xmlns:w15="http://schemas.microsoft.com/office/word/2012/wordml" xmlns:w16cid="http://schemas.microsoft.com/office/word/2016/wordml/cid" xmlns:w16se="http://schemas.microsoft.com/office/word/2015/wordml/symex" xmlns:wpg="http://schemas.microsoft.com/office/word/2010/wordprocessingGroup" xmlns:wpi="http://schemas.microsoft.com/office/word/2010/wordprocessingInk" xmlns:wne="http://schemas.microsoft.com/office/word/2006/wordml" xmlns:wps="http://schemas.microsoft.com/office/word/2010/wordprocessingShape" mc:Ignorable="w14 w15 w16se w16cid wp14">
-  <w16cid:commentId w16cid:paraId="2AB5A98E" w16cid:durableId="210F8CF8"/>
-</w16cid:commentsIds>
 </file>
 
 <file path=word/endnotes.xml><?xml version="1.0" encoding="utf-8"?>
@@ -31349,14 +31029,6 @@
 </w:numbering>
 </file>
 
-<file path=word/people.xml><?xml version="1.0" encoding="utf-8"?>
-<w15:people xmlns:wpc="http://schemas.microsoft.com/office/word/2010/wordprocessingCanvas" xmlns:cx="http://schemas.microsoft.com/office/drawing/2014/chartex" xmlns:cx1="http://schemas.microsoft.com/office/drawing/2015/9/8/chartex" xmlns:cx2="http://schemas.microsoft.com/office/drawing/2015/10/21/chartex" xmlns:cx3="http://schemas.microsoft.com/office/drawing/2016/5/9/chartex" xmlns:cx4="http://schemas.microsoft.com/office/drawing/2016/5/10/chartex" xmlns:cx5="http://schemas.microsoft.com/office/drawing/2016/5/11/chartex" xmlns:cx6="http://schemas.microsoft.com/office/drawing/2016/5/12/chartex" xmlns:cx7="http://schemas.microsoft.com/office/drawing/2016/5/13/chartex" xmlns:cx8="http://schemas.microsoft.com/office/drawing/2016/5/14/chartex" xmlns:mc="http://schemas.openxmlformats.org/markup-compatibility/2006" xmlns:aink="http://schemas.microsoft.com/office/drawing/2016/ink" xmlns:am3d="http://schemas.microsoft.com/office/drawing/2017/model3d" xmlns:o="urn:schemas-microsoft-com:office:office" xmlns:r="http://schemas.openxmlformats.org/officeDocument/2006/relationships" xmlns:m="http://schemas.openxmlformats.org/officeDocument/2006/math" xmlns:v="urn:schemas-microsoft-com:vml" xmlns:wp14="http://schemas.microsoft.com/office/word/2010/wordprocessingDrawing" xmlns:wp="http://schemas.openxmlformats.org/drawingml/2006/wordprocessingDrawing" xmlns:w10="urn:schemas-microsoft-com:office:word" xmlns:w="http://schemas.openxmlformats.org/wordprocessingml/2006/main" xmlns:w14="http://schemas.microsoft.com/office/word/2010/wordml" xmlns:w15="http://schemas.microsoft.com/office/word/2012/wordml" xmlns:w16cid="http://schemas.microsoft.com/office/word/2016/wordml/cid" xmlns:w16se="http://schemas.microsoft.com/office/word/2015/wordml/symex" xmlns:wpg="http://schemas.microsoft.com/office/word/2010/wordprocessingGroup" xmlns:wpi="http://schemas.microsoft.com/office/word/2010/wordprocessingInk" xmlns:wne="http://schemas.microsoft.com/office/word/2006/wordml" xmlns:wps="http://schemas.microsoft.com/office/word/2010/wordprocessingShape" mc:Ignorable="w14 w15 w16se w16cid wp14">
-  <w15:person w15:author="Nakhaee-Zadeh Gutierrez, Daniel (ARTORG)">
-    <w15:presenceInfo w15:providerId="None" w15:userId="Nakhaee-Zadeh Gutierrez, Daniel (ARTORG)"/>
-  </w15:person>
-</w15:people>
-</file>
-
 <file path=word/styles.xml><?xml version="1.0" encoding="utf-8"?>
 <w:styles xmlns:mc="http://schemas.openxmlformats.org/markup-compatibility/2006" xmlns:r="http://schemas.openxmlformats.org/officeDocument/2006/relationships" xmlns:w="http://schemas.openxmlformats.org/wordprocessingml/2006/main" xmlns:w14="http://schemas.microsoft.com/office/word/2010/wordml" xmlns:w15="http://schemas.microsoft.com/office/word/2012/wordml" xmlns:w16cid="http://schemas.microsoft.com/office/word/2016/wordml/cid" xmlns:w16se="http://schemas.microsoft.com/office/word/2015/wordml/symex" mc:Ignorable="w14 w15 w16se w16cid">
   <w:docDefaults>
@@ -31374,7 +31046,7 @@
       </w:pPr>
     </w:pPrDefault>
   </w:docDefaults>
-  <w:latentStyles w:defLockedState="0" w:defUIPriority="99" w:defSemiHidden="0" w:defUnhideWhenUsed="0" w:defQFormat="0" w:count="376">
+  <w:latentStyles w:defLockedState="0" w:defUIPriority="99" w:defSemiHidden="0" w:defUnhideWhenUsed="0" w:defQFormat="0" w:count="377">
     <w:lsdException w:name="Normal" w:uiPriority="0" w:qFormat="1"/>
     <w:lsdException w:name="heading 1" w:uiPriority="9" w:qFormat="1"/>
     <w:lsdException w:name="heading 2" w:semiHidden="1" w:uiPriority="9" w:unhideWhenUsed="1" w:qFormat="1"/>
@@ -31480,7 +31152,6 @@
     <w:lsdException w:name="HTML Sample" w:semiHidden="1" w:unhideWhenUsed="1"/>
     <w:lsdException w:name="HTML Typewriter" w:semiHidden="1" w:unhideWhenUsed="1"/>
     <w:lsdException w:name="HTML Variable" w:semiHidden="1" w:unhideWhenUsed="1"/>
-    <w:lsdException w:name="Normal Table" w:semiHidden="1" w:unhideWhenUsed="1"/>
     <w:lsdException w:name="annotation subject" w:semiHidden="1" w:unhideWhenUsed="1"/>
     <w:lsdException w:name="No List" w:semiHidden="1" w:unhideWhenUsed="1"/>
     <w:lsdException w:name="Outline List 1" w:semiHidden="1" w:unhideWhenUsed="1"/>
@@ -31527,10 +31198,8 @@
     <w:lsdException w:name="Table Subtle 2" w:semiHidden="1" w:unhideWhenUsed="1"/>
     <w:lsdException w:name="Table Web 1" w:semiHidden="1" w:unhideWhenUsed="1"/>
     <w:lsdException w:name="Table Web 2" w:semiHidden="1" w:unhideWhenUsed="1"/>
-    <w:lsdException w:name="Table Web 3" w:semiHidden="1" w:unhideWhenUsed="1"/>
     <w:lsdException w:name="Balloon Text" w:semiHidden="1" w:unhideWhenUsed="1"/>
     <w:lsdException w:name="Table Grid" w:uiPriority="39"/>
-    <w:lsdException w:name="Table Theme" w:semiHidden="1" w:unhideWhenUsed="1"/>
     <w:lsdException w:name="Placeholder Text" w:semiHidden="1"/>
     <w:lsdException w:name="No Spacing" w:uiPriority="1" w:qFormat="1"/>
     <w:lsdException w:name="Light Shading" w:uiPriority="60"/>
@@ -31751,6 +31420,7 @@
     <w:lsdException w:name="Hashtag" w:semiHidden="1" w:unhideWhenUsed="1"/>
     <w:lsdException w:name="Unresolved Mention" w:semiHidden="1" w:unhideWhenUsed="1"/>
     <w:lsdException w:name="Smart Link" w:semiHidden="1" w:unhideWhenUsed="1"/>
+    <w:lsdException w:name="Smart Link Error" w:semiHidden="1" w:unhideWhenUsed="1"/>
   </w:latentStyles>
   <w:style w:type="paragraph" w:default="1" w:styleId="Normal">
     <w:name w:val="Normal"/>
@@ -32751,7 +32421,7 @@
 </file>
 
 <file path=customXml/itemProps2.xml><?xml version="1.0" encoding="utf-8"?>
-<ds:datastoreItem xmlns:ds="http://schemas.openxmlformats.org/officeDocument/2006/customXml" ds:itemID="{0C9CF326-84FE-4A1E-B9D9-5155138D349F}">
+<ds:datastoreItem xmlns:ds="http://schemas.openxmlformats.org/officeDocument/2006/customXml" ds:itemID="{73C9F74C-A370-4AAC-81A1-8FEC6AE746EB}">
   <ds:schemaRefs>
     <ds:schemaRef ds:uri="http://schemas.openxmlformats.org/officeDocument/2006/bibliography"/>
   </ds:schemaRefs>
